--- a/docs/caffeOnACL_release_notes_0_2_0.docx
+++ b/docs/caffeOnACL_release_notes_0_2_0.docx
@@ -1305,7 +1305,7 @@
           <w:r>
             <w:fldChar w:fldCharType="separate"/>
           </w:r>
-          <w:hyperlink w:anchor="_Toc484175989" w:history="1">
+          <w:hyperlink w:anchor="_Toc486713328" w:history="1">
             <w:r>
               <w:rPr>
                 <w:rStyle w:val="a7"/>
@@ -1347,7 +1347,7 @@
                 <w:noProof/>
                 <w:webHidden/>
               </w:rPr>
-              <w:instrText xml:space="preserve"> PAGEREF _Toc484175989 \h </w:instrText>
+              <w:instrText xml:space="preserve"> PAGEREF _Toc486713328 \h </w:instrText>
             </w:r>
             <w:r>
               <w:rPr>
@@ -1388,7 +1388,7 @@
               <w:noProof/>
             </w:rPr>
           </w:pPr>
-          <w:hyperlink w:anchor="_Toc484175990" w:history="1">
+          <w:hyperlink w:anchor="_Toc486713329" w:history="1">
             <w:r>
               <w:rPr>
                 <w:rStyle w:val="a7"/>
@@ -1430,7 +1430,7 @@
                 <w:noProof/>
                 <w:webHidden/>
               </w:rPr>
-              <w:instrText xml:space="preserve"> PAGEREF _Toc484175990 \h </w:instrText>
+              <w:instrText xml:space="preserve"> PAGEREF _Toc486713329 \h </w:instrText>
             </w:r>
             <w:r>
               <w:rPr>
@@ -1471,7 +1471,7 @@
               <w:noProof/>
             </w:rPr>
           </w:pPr>
-          <w:hyperlink w:anchor="_Toc484175991" w:history="1">
+          <w:hyperlink w:anchor="_Toc486713330" w:history="1">
             <w:r>
               <w:rPr>
                 <w:rStyle w:val="a7"/>
@@ -1513,7 +1513,7 @@
                 <w:noProof/>
                 <w:webHidden/>
               </w:rPr>
-              <w:instrText xml:space="preserve"> PAGEREF _Toc484175991 \h </w:instrText>
+              <w:instrText xml:space="preserve"> PAGEREF _Toc486713330 \h </w:instrText>
             </w:r>
             <w:r>
               <w:rPr>
@@ -1554,7 +1554,7 @@
               <w:noProof/>
             </w:rPr>
           </w:pPr>
-          <w:hyperlink w:anchor="_Toc484175992" w:history="1">
+          <w:hyperlink w:anchor="_Toc486713331" w:history="1">
             <w:r>
               <w:rPr>
                 <w:rStyle w:val="a7"/>
@@ -1596,7 +1596,7 @@
                 <w:noProof/>
                 <w:webHidden/>
               </w:rPr>
-              <w:instrText xml:space="preserve"> PAGEREF _Toc484175992 \h </w:instrText>
+              <w:instrText xml:space="preserve"> PAGEREF _Toc486713331 \h </w:instrText>
             </w:r>
             <w:r>
               <w:rPr>
@@ -1637,7 +1637,7 @@
               <w:noProof/>
             </w:rPr>
           </w:pPr>
-          <w:hyperlink w:anchor="_Toc484175993" w:history="1">
+          <w:hyperlink w:anchor="_Toc486713332" w:history="1">
             <w:r>
               <w:rPr>
                 <w:rStyle w:val="a7"/>
@@ -1679,7 +1679,7 @@
                 <w:noProof/>
                 <w:webHidden/>
               </w:rPr>
-              <w:instrText xml:space="preserve"> PAGEREF _Toc484175993 \h </w:instrText>
+              <w:instrText xml:space="preserve"> PAGEREF _Toc486713332 \h </w:instrText>
             </w:r>
             <w:r>
               <w:rPr>
@@ -1720,7 +1720,7 @@
               <w:noProof/>
             </w:rPr>
           </w:pPr>
-          <w:hyperlink w:anchor="_Toc484175994" w:history="1">
+          <w:hyperlink w:anchor="_Toc486713333" w:history="1">
             <w:r>
               <w:rPr>
                 <w:rStyle w:val="a7"/>
@@ -1762,7 +1762,7 @@
                 <w:noProof/>
                 <w:webHidden/>
               </w:rPr>
-              <w:instrText xml:space="preserve"> PAGEREF _Toc484175994 \h </w:instrText>
+              <w:instrText xml:space="preserve"> PAGEREF _Toc486713333 \h </w:instrText>
             </w:r>
             <w:r>
               <w:rPr>
@@ -1803,7 +1803,7 @@
               <w:noProof/>
             </w:rPr>
           </w:pPr>
-          <w:hyperlink w:anchor="_Toc484175995" w:history="1">
+          <w:hyperlink w:anchor="_Toc486713334" w:history="1">
             <w:r>
               <w:rPr>
                 <w:rStyle w:val="a7"/>
@@ -1845,7 +1845,7 @@
                 <w:noProof/>
                 <w:webHidden/>
               </w:rPr>
-              <w:instrText xml:space="preserve"> PAGEREF _Toc484175995 \h </w:instrText>
+              <w:instrText xml:space="preserve"> PAGEREF _Toc486713334 \h </w:instrText>
             </w:r>
             <w:r>
               <w:rPr>
@@ -1886,7 +1886,7 @@
               <w:noProof/>
             </w:rPr>
           </w:pPr>
-          <w:hyperlink w:anchor="_Toc484175996" w:history="1">
+          <w:hyperlink w:anchor="_Toc486713335" w:history="1">
             <w:r>
               <w:rPr>
                 <w:rStyle w:val="a7"/>
@@ -1928,7 +1928,7 @@
                 <w:noProof/>
                 <w:webHidden/>
               </w:rPr>
-              <w:instrText xml:space="preserve"> PAGEREF _Toc484175996 \h </w:instrText>
+              <w:instrText xml:space="preserve"> PAGEREF _Toc486713335 \h </w:instrText>
             </w:r>
             <w:r>
               <w:rPr>
@@ -1969,7 +1969,7 @@
               <w:noProof/>
             </w:rPr>
           </w:pPr>
-          <w:hyperlink w:anchor="_Toc484175997" w:history="1">
+          <w:hyperlink w:anchor="_Toc486713336" w:history="1">
             <w:r>
               <w:rPr>
                 <w:rStyle w:val="a7"/>
@@ -1996,7 +1996,7 @@
                 <w:noProof/>
                 <w:webHidden/>
               </w:rPr>
-              <w:instrText xml:space="preserve"> PAGEREF _Toc484175997 \h </w:instrText>
+              <w:instrText xml:space="preserve"> PAGEREF _Toc486713336 \h </w:instrText>
             </w:r>
             <w:r>
               <w:rPr>
@@ -2037,7 +2037,7 @@
               <w:noProof/>
             </w:rPr>
           </w:pPr>
-          <w:hyperlink w:anchor="_Toc484175998" w:history="1">
+          <w:hyperlink w:anchor="_Toc486713337" w:history="1">
             <w:r>
               <w:rPr>
                 <w:rStyle w:val="a7"/>
@@ -2064,7 +2064,7 @@
                 <w:noProof/>
                 <w:webHidden/>
               </w:rPr>
-              <w:instrText xml:space="preserve"> PAGEREF _Toc484175998 \h </w:instrText>
+              <w:instrText xml:space="preserve"> PAGEREF _Toc486713337 \h </w:instrText>
             </w:r>
             <w:r>
               <w:rPr>
@@ -2105,7 +2105,7 @@
               <w:noProof/>
             </w:rPr>
           </w:pPr>
-          <w:hyperlink w:anchor="_Toc484175999" w:history="1">
+          <w:hyperlink w:anchor="_Toc486713338" w:history="1">
             <w:r>
               <w:rPr>
                 <w:rStyle w:val="a7"/>
@@ -2147,7 +2147,7 @@
                 <w:noProof/>
                 <w:webHidden/>
               </w:rPr>
-              <w:instrText xml:space="preserve"> PAGEREF _Toc484175999 \h </w:instrText>
+              <w:instrText xml:space="preserve"> PAGEREF _Toc486713338 \h </w:instrText>
             </w:r>
             <w:r>
               <w:rPr>
@@ -2188,7 +2188,7 @@
               <w:noProof/>
             </w:rPr>
           </w:pPr>
-          <w:hyperlink w:anchor="_Toc484176000" w:history="1">
+          <w:hyperlink w:anchor="_Toc486713339" w:history="1">
             <w:r>
               <w:rPr>
                 <w:rStyle w:val="a7"/>
@@ -2215,7 +2215,7 @@
                 <w:noProof/>
                 <w:webHidden/>
               </w:rPr>
-              <w:instrText xml:space="preserve"> PAGEREF _Toc484176000 \h </w:instrText>
+              <w:instrText xml:space="preserve"> PAGEREF _Toc486713339 \h </w:instrText>
             </w:r>
             <w:r>
               <w:rPr>
@@ -2256,13 +2256,13 @@
               <w:noProof/>
             </w:rPr>
           </w:pPr>
-          <w:hyperlink w:anchor="_Toc484176001" w:history="1">
+          <w:hyperlink w:anchor="_Toc486713340" w:history="1">
             <w:r>
               <w:rPr>
                 <w:rStyle w:val="a7"/>
                 <w:noProof/>
               </w:rPr>
-              <w:t>2.7.1 The details of the changes</w:t>
+              <w:t>2.7.2 The details of the changes</w:t>
             </w:r>
             <w:r>
               <w:rPr>
@@ -2283,7 +2283,7 @@
                 <w:noProof/>
                 <w:webHidden/>
               </w:rPr>
-              <w:instrText xml:space="preserve"> PAGEREF _Toc484176001 \h </w:instrText>
+              <w:instrText xml:space="preserve"> PAGEREF _Toc486713340 \h </w:instrText>
             </w:r>
             <w:r>
               <w:rPr>
@@ -2303,7 +2303,7 @@
                 <w:noProof/>
                 <w:webHidden/>
               </w:rPr>
-              <w:t>4</w:t>
+              <w:t>5</w:t>
             </w:r>
             <w:r>
               <w:rPr>
@@ -2324,7 +2324,7 @@
               <w:noProof/>
             </w:rPr>
           </w:pPr>
-          <w:hyperlink w:anchor="_Toc484176002" w:history="1">
+          <w:hyperlink w:anchor="_Toc486713341" w:history="1">
             <w:r>
               <w:rPr>
                 <w:rStyle w:val="a7"/>
@@ -2366,7 +2366,7 @@
                 <w:noProof/>
                 <w:webHidden/>
               </w:rPr>
-              <w:instrText xml:space="preserve"> PAGEREF _Toc484176002 \h </w:instrText>
+              <w:instrText xml:space="preserve"> PAGEREF _Toc486713341 \h </w:instrText>
             </w:r>
             <w:r>
               <w:rPr>
@@ -2386,7 +2386,7 @@
                 <w:noProof/>
                 <w:webHidden/>
               </w:rPr>
-              <w:t>6</w:t>
+              <w:t>7</w:t>
             </w:r>
             <w:r>
               <w:rPr>
@@ -2408,7 +2408,7 @@
               <w:noProof/>
             </w:rPr>
           </w:pPr>
-          <w:hyperlink w:anchor="_Toc484176003" w:history="1">
+          <w:hyperlink w:anchor="_Toc486713342" w:history="1">
             <w:r>
               <w:rPr>
                 <w:rStyle w:val="a7"/>
@@ -2448,7 +2448,7 @@
                 <w:noProof/>
                 <w:webHidden/>
               </w:rPr>
-              <w:instrText xml:space="preserve"> PAGEREF _Toc484176003 \h </w:instrText>
+              <w:instrText xml:space="preserve"> PAGEREF _Toc486713342 \h </w:instrText>
             </w:r>
             <w:r>
               <w:rPr>
@@ -2468,7 +2468,7 @@
                 <w:noProof/>
                 <w:webHidden/>
               </w:rPr>
-              <w:t>6</w:t>
+              <w:t>7</w:t>
             </w:r>
             <w:r>
               <w:rPr>
@@ -2490,7 +2490,7 @@
               <w:noProof/>
             </w:rPr>
           </w:pPr>
-          <w:hyperlink w:anchor="_Toc484176004" w:history="1">
+          <w:hyperlink w:anchor="_Toc486713343" w:history="1">
             <w:r>
               <w:rPr>
                 <w:rStyle w:val="a7"/>
@@ -2530,7 +2530,7 @@
                 <w:noProof/>
                 <w:webHidden/>
               </w:rPr>
-              <w:instrText xml:space="preserve"> PAGEREF _Toc484176004 \h </w:instrText>
+              <w:instrText xml:space="preserve"> PAGEREF _Toc486713343 \h </w:instrText>
             </w:r>
             <w:r>
               <w:rPr>
@@ -2588,7 +2588,7 @@
       </w:pPr>
       <w:bookmarkStart w:id="0" w:name="_Toc477782719"/>
       <w:bookmarkStart w:id="1" w:name="_Toc478735718"/>
-      <w:bookmarkStart w:id="2" w:name="_Toc484175989"/>
+      <w:bookmarkStart w:id="2" w:name="_Toc486713328"/>
       <w:r>
         <w:rPr>
           <w:rFonts w:hint="eastAsia"/>
@@ -2665,7 +2665,7 @@
       </w:pPr>
       <w:bookmarkStart w:id="3" w:name="_Toc477782721"/>
       <w:bookmarkStart w:id="4" w:name="_Toc478735719"/>
-      <w:bookmarkStart w:id="5" w:name="_Toc484175990"/>
+      <w:bookmarkStart w:id="5" w:name="_Toc486713329"/>
       <w:r>
         <w:t>2</w:t>
       </w:r>
@@ -2703,7 +2703,7 @@
       </w:pPr>
       <w:bookmarkStart w:id="6" w:name="_Toc477782722"/>
       <w:bookmarkStart w:id="7" w:name="_Toc478735720"/>
-      <w:bookmarkStart w:id="8" w:name="_Toc484175991"/>
+      <w:bookmarkStart w:id="8" w:name="_Toc486713330"/>
       <w:r>
         <w:rPr>
           <w:rFonts w:hint="eastAsia"/>
@@ -2801,13 +2801,41 @@
         <w:rPr>
           <w:rFonts w:hint="eastAsia"/>
         </w:rPr>
-        <w:t xml:space="preserve">/home/firefly/ComputeLibrary </w:t>
-      </w:r>
+        <w:t>/home/firefly/</w:t>
+      </w:r>
+      <w:proofErr w:type="spellStart"/>
       <w:r>
         <w:rPr>
           <w:rFonts w:hint="eastAsia"/>
         </w:rPr>
-        <w:t xml:space="preserve">(git clone </w:t>
+        <w:t>ComputeLibrary</w:t>
+      </w:r>
+      <w:proofErr w:type="spellEnd"/>
+      <w:r>
+        <w:rPr>
+          <w:rFonts w:hint="eastAsia"/>
+        </w:rPr>
+        <w:t xml:space="preserve"> </w:t>
+      </w:r>
+      <w:r>
+        <w:rPr>
+          <w:rFonts w:hint="eastAsia"/>
+        </w:rPr>
+        <w:t>(</w:t>
+      </w:r>
+      <w:proofErr w:type="spellStart"/>
+      <w:r>
+        <w:rPr>
+          <w:rFonts w:hint="eastAsia"/>
+        </w:rPr>
+        <w:t>git</w:t>
+      </w:r>
+      <w:proofErr w:type="spellEnd"/>
+      <w:r>
+        <w:rPr>
+          <w:rFonts w:hint="eastAsia"/>
+        </w:rPr>
+        <w:t xml:space="preserve"> clone </w:t>
       </w:r>
       <w:hyperlink r:id="rId11" w:history="1">
         <w:r>
@@ -2830,11 +2858,19 @@
         </w:rPr>
         <w:t>(</w:t>
       </w:r>
+      <w:proofErr w:type="spellStart"/>
       <w:r>
         <w:rPr>
           <w:rFonts w:hint="eastAsia"/>
         </w:rPr>
-        <w:t>arm_compute v17.05</w:t>
+        <w:t>arm_compute</w:t>
+      </w:r>
+      <w:proofErr w:type="spellEnd"/>
+      <w:r>
+        <w:rPr>
+          <w:rFonts w:hint="eastAsia"/>
+        </w:rPr>
+        <w:t xml:space="preserve"> v17.05</w:t>
       </w:r>
       <w:r>
         <w:rPr>
@@ -2848,8 +2884,16 @@
         <w:rPr>
           <w:rFonts w:hint="eastAsia"/>
         </w:rPr>
-        <w:t xml:space="preserve">   Caffe</w:t>
-      </w:r>
+        <w:t xml:space="preserve">   </w:t>
+      </w:r>
+      <w:proofErr w:type="spellStart"/>
+      <w:r>
+        <w:rPr>
+          <w:rFonts w:hint="eastAsia"/>
+        </w:rPr>
+        <w:t>Caffe</w:t>
+      </w:r>
+      <w:proofErr w:type="spellEnd"/>
       <w:r>
         <w:rPr>
           <w:rFonts w:hint="eastAsia"/>
@@ -2860,13 +2904,43 @@
         <w:rPr>
           <w:rFonts w:hint="eastAsia"/>
         </w:rPr>
-        <w:t xml:space="preserve">/home/firefly/caffeOnACL  </w:t>
-      </w:r>
+        <w:t>/home/firefly/</w:t>
+      </w:r>
+      <w:proofErr w:type="spellStart"/>
+      <w:proofErr w:type="gramStart"/>
       <w:r>
         <w:rPr>
           <w:rFonts w:hint="eastAsia"/>
         </w:rPr>
-        <w:t xml:space="preserve">(git clone </w:t>
+        <w:t>caffeOnACL</w:t>
+      </w:r>
+      <w:proofErr w:type="spellEnd"/>
+      <w:r>
+        <w:rPr>
+          <w:rFonts w:hint="eastAsia"/>
+        </w:rPr>
+        <w:t xml:space="preserve">  </w:t>
+      </w:r>
+      <w:r>
+        <w:rPr>
+          <w:rFonts w:hint="eastAsia"/>
+        </w:rPr>
+        <w:t>(</w:t>
+      </w:r>
+      <w:proofErr w:type="spellStart"/>
+      <w:proofErr w:type="gramEnd"/>
+      <w:r>
+        <w:rPr>
+          <w:rFonts w:hint="eastAsia"/>
+        </w:rPr>
+        <w:t>git</w:t>
+      </w:r>
+      <w:proofErr w:type="spellEnd"/>
+      <w:r>
+        <w:rPr>
+          <w:rFonts w:hint="eastAsia"/>
+        </w:rPr>
+        <w:t xml:space="preserve"> clone </w:t>
       </w:r>
       <w:hyperlink r:id="rId12" w:history="1">
         <w:r>
@@ -2898,7 +2972,15 @@
     </w:p>
     <w:p>
       <w:r>
-        <w:t xml:space="preserve">   Googletest:</w:t>
+        <w:t xml:space="preserve">   </w:t>
+      </w:r>
+      <w:proofErr w:type="spellStart"/>
+      <w:r>
+        <w:t>Googletest</w:t>
+      </w:r>
+      <w:proofErr w:type="spellEnd"/>
+      <w:r>
+        <w:t>:</w:t>
       </w:r>
       <w:r>
         <w:t xml:space="preserve">   </w:t>
@@ -2907,20 +2989,30 @@
         <w:rPr>
           <w:rFonts w:hint="eastAsia"/>
         </w:rPr>
-        <w:t>/home/firefly/googletest</w:t>
-      </w:r>
+        <w:t>/home/firefly/</w:t>
+      </w:r>
+      <w:proofErr w:type="spellStart"/>
+      <w:r>
+        <w:rPr>
+          <w:rFonts w:hint="eastAsia"/>
+        </w:rPr>
+        <w:t>googletest</w:t>
+      </w:r>
+      <w:proofErr w:type="spellEnd"/>
       <w:r>
         <w:t xml:space="preserve"> </w:t>
       </w:r>
       <w:r>
         <w:t>(</w:t>
       </w:r>
+      <w:proofErr w:type="spellStart"/>
       <w:r>
         <w:rPr>
           <w:rFonts w:hint="eastAsia"/>
         </w:rPr>
         <w:t>git</w:t>
       </w:r>
+      <w:proofErr w:type="spellEnd"/>
       <w:r>
         <w:t xml:space="preserve"> clone </w:t>
       </w:r>
@@ -2938,7 +3030,7 @@
           <w:sz w:val="28"/>
         </w:rPr>
       </w:pPr>
-      <w:bookmarkStart w:id="9" w:name="_Toc484175992"/>
+      <w:bookmarkStart w:id="9" w:name="_Toc486713331"/>
       <w:r>
         <w:rPr>
           <w:rFonts w:hint="eastAsia"/>
@@ -2970,75 +3062,348 @@
     </w:p>
     <w:p>
       <w:r>
-        <w:t xml:space="preserve">   sudo apt-get update -y</w:t>
+        <w:t xml:space="preserve">   </w:t>
+      </w:r>
+      <w:proofErr w:type="spellStart"/>
+      <w:proofErr w:type="gramStart"/>
+      <w:r>
+        <w:t>sudo</w:t>
+      </w:r>
+      <w:proofErr w:type="spellEnd"/>
+      <w:proofErr w:type="gramEnd"/>
+      <w:r>
+        <w:t xml:space="preserve"> apt-get update -y</w:t>
       </w:r>
     </w:p>
     <w:p>
       <w:r>
-        <w:t xml:space="preserve">   sudo apt-get upgrade -y</w:t>
+        <w:t xml:space="preserve">   </w:t>
+      </w:r>
+      <w:proofErr w:type="spellStart"/>
+      <w:proofErr w:type="gramStart"/>
+      <w:r>
+        <w:t>sudo</w:t>
+      </w:r>
+      <w:proofErr w:type="spellEnd"/>
+      <w:proofErr w:type="gramEnd"/>
+      <w:r>
+        <w:t xml:space="preserve"> apt-get upgrade -y</w:t>
       </w:r>
     </w:p>
     <w:p>
       <w:r>
-        <w:t xml:space="preserve">   sudo apt-get install build-essential -y</w:t>
+        <w:t xml:space="preserve">   </w:t>
+      </w:r>
+      <w:proofErr w:type="spellStart"/>
+      <w:proofErr w:type="gramStart"/>
+      <w:r>
+        <w:t>sudo</w:t>
+      </w:r>
+      <w:proofErr w:type="spellEnd"/>
+      <w:proofErr w:type="gramEnd"/>
+      <w:r>
+        <w:t xml:space="preserve"> apt-get install build-essential -y</w:t>
       </w:r>
     </w:p>
     <w:p>
       <w:r>
-        <w:t xml:space="preserve">   sudo apt-get install -y pkg-config automake autoconf</w:t>
-      </w:r>
+        <w:t xml:space="preserve">   </w:t>
+      </w:r>
+      <w:proofErr w:type="spellStart"/>
+      <w:proofErr w:type="gramStart"/>
+      <w:r>
+        <w:t>sudo</w:t>
+      </w:r>
+      <w:proofErr w:type="spellEnd"/>
+      <w:proofErr w:type="gramEnd"/>
+      <w:r>
+        <w:t xml:space="preserve"> apt-get install -y </w:t>
+      </w:r>
+      <w:proofErr w:type="spellStart"/>
+      <w:r>
+        <w:t>pkg-config</w:t>
+      </w:r>
+      <w:proofErr w:type="spellEnd"/>
+      <w:r>
+        <w:t xml:space="preserve"> </w:t>
+      </w:r>
+      <w:proofErr w:type="spellStart"/>
+      <w:r>
+        <w:t>automake</w:t>
+      </w:r>
+      <w:proofErr w:type="spellEnd"/>
+      <w:r>
+        <w:t xml:space="preserve"> </w:t>
+      </w:r>
+      <w:proofErr w:type="spellStart"/>
+      <w:r>
+        <w:t>autoconf</w:t>
+      </w:r>
+      <w:proofErr w:type="spellEnd"/>
     </w:p>
     <w:p>
       <w:r>
-        <w:t xml:space="preserve">   sudo apt-get install libprotobuf-dev libleveldb-dev libsnappy-dev libhdf5-serial-dev protobuf-compiler -y</w:t>
+        <w:t xml:space="preserve">   </w:t>
+      </w:r>
+      <w:proofErr w:type="spellStart"/>
+      <w:proofErr w:type="gramStart"/>
+      <w:r>
+        <w:t>sudo</w:t>
+      </w:r>
+      <w:proofErr w:type="spellEnd"/>
+      <w:proofErr w:type="gramEnd"/>
+      <w:r>
+        <w:t xml:space="preserve"> apt-get install </w:t>
+      </w:r>
+      <w:proofErr w:type="spellStart"/>
+      <w:r>
+        <w:t>libprotobuf</w:t>
+      </w:r>
+      <w:proofErr w:type="spellEnd"/>
+      <w:r>
+        <w:t xml:space="preserve">-dev </w:t>
+      </w:r>
+      <w:proofErr w:type="spellStart"/>
+      <w:r>
+        <w:t>libleveldb</w:t>
+      </w:r>
+      <w:proofErr w:type="spellEnd"/>
+      <w:r>
+        <w:t xml:space="preserve">-dev </w:t>
+      </w:r>
+      <w:proofErr w:type="spellStart"/>
+      <w:r>
+        <w:t>libsnappy</w:t>
+      </w:r>
+      <w:proofErr w:type="spellEnd"/>
+      <w:r>
+        <w:t xml:space="preserve">-dev libhdf5-serial-dev </w:t>
+      </w:r>
+      <w:proofErr w:type="spellStart"/>
+      <w:r>
+        <w:t>protobuf</w:t>
+      </w:r>
+      <w:proofErr w:type="spellEnd"/>
+      <w:r>
+        <w:t>-compiler -y</w:t>
       </w:r>
     </w:p>
     <w:p>
       <w:r>
-        <w:t xml:space="preserve">   sudo apt-get install libatlas-base-dev -y</w:t>
+        <w:t xml:space="preserve">   </w:t>
+      </w:r>
+      <w:proofErr w:type="spellStart"/>
+      <w:proofErr w:type="gramStart"/>
+      <w:r>
+        <w:t>sudo</w:t>
+      </w:r>
+      <w:proofErr w:type="spellEnd"/>
+      <w:proofErr w:type="gramEnd"/>
+      <w:r>
+        <w:t xml:space="preserve"> apt-get install </w:t>
+      </w:r>
+      <w:proofErr w:type="spellStart"/>
+      <w:r>
+        <w:t>libatlas</w:t>
+      </w:r>
+      <w:proofErr w:type="spellEnd"/>
+      <w:r>
+        <w:t>-base-dev -y</w:t>
       </w:r>
     </w:p>
     <w:p>
       <w:r>
-        <w:t xml:space="preserve">   sudo apt-get install --no-install-recommends libboost-all-dev -y</w:t>
+        <w:t xml:space="preserve">   </w:t>
+      </w:r>
+      <w:proofErr w:type="spellStart"/>
+      <w:proofErr w:type="gramStart"/>
+      <w:r>
+        <w:t>sudo</w:t>
+      </w:r>
+      <w:proofErr w:type="spellEnd"/>
+      <w:proofErr w:type="gramEnd"/>
+      <w:r>
+        <w:t xml:space="preserve"> apt-get install --no-install-recommends </w:t>
+      </w:r>
+      <w:proofErr w:type="spellStart"/>
+      <w:r>
+        <w:t>libboost</w:t>
+      </w:r>
+      <w:proofErr w:type="spellEnd"/>
+      <w:r>
+        <w:t>-all-dev -y</w:t>
       </w:r>
     </w:p>
     <w:p>
       <w:r>
-        <w:t xml:space="preserve">   sudo apt-get install libgflags-dev libgoogle-glog-dev liblmdb-dev -y</w:t>
+        <w:t xml:space="preserve">   </w:t>
+      </w:r>
+      <w:proofErr w:type="spellStart"/>
+      <w:proofErr w:type="gramStart"/>
+      <w:r>
+        <w:t>sudo</w:t>
+      </w:r>
+      <w:proofErr w:type="spellEnd"/>
+      <w:proofErr w:type="gramEnd"/>
+      <w:r>
+        <w:t xml:space="preserve"> apt-get install </w:t>
+      </w:r>
+      <w:proofErr w:type="spellStart"/>
+      <w:r>
+        <w:t>libgflags</w:t>
+      </w:r>
+      <w:proofErr w:type="spellEnd"/>
+      <w:r>
+        <w:t xml:space="preserve">-dev </w:t>
+      </w:r>
+      <w:proofErr w:type="spellStart"/>
+      <w:r>
+        <w:t>libgoogle</w:t>
+      </w:r>
+      <w:proofErr w:type="spellEnd"/>
+      <w:r>
+        <w:t>-</w:t>
+      </w:r>
+      <w:proofErr w:type="spellStart"/>
+      <w:r>
+        <w:t>glog</w:t>
+      </w:r>
+      <w:proofErr w:type="spellEnd"/>
+      <w:r>
+        <w:t xml:space="preserve">-dev </w:t>
+      </w:r>
+      <w:proofErr w:type="spellStart"/>
+      <w:r>
+        <w:t>liblmdb</w:t>
+      </w:r>
+      <w:proofErr w:type="spellEnd"/>
+      <w:r>
+        <w:t>-dev -y</w:t>
       </w:r>
     </w:p>
     <w:p>
       <w:r>
-        <w:t xml:space="preserve">   sudo apt-get install libopencv-dev -y</w:t>
+        <w:t xml:space="preserve">   </w:t>
+      </w:r>
+      <w:proofErr w:type="spellStart"/>
+      <w:proofErr w:type="gramStart"/>
+      <w:r>
+        <w:t>sudo</w:t>
+      </w:r>
+      <w:proofErr w:type="spellEnd"/>
+      <w:proofErr w:type="gramEnd"/>
+      <w:r>
+        <w:t xml:space="preserve"> apt-get install </w:t>
+      </w:r>
+      <w:proofErr w:type="spellStart"/>
+      <w:r>
+        <w:t>libopencv</w:t>
+      </w:r>
+      <w:proofErr w:type="spellEnd"/>
+      <w:r>
+        <w:t>-dev -y</w:t>
       </w:r>
     </w:p>
     <w:p>
       <w:r>
-        <w:t xml:space="preserve">   sudo apt-get install python-pip python-dev -y</w:t>
+        <w:t xml:space="preserve">   </w:t>
+      </w:r>
+      <w:proofErr w:type="spellStart"/>
+      <w:proofErr w:type="gramStart"/>
+      <w:r>
+        <w:t>sudo</w:t>
+      </w:r>
+      <w:proofErr w:type="spellEnd"/>
+      <w:proofErr w:type="gramEnd"/>
+      <w:r>
+        <w:t xml:space="preserve"> apt-get install python-pip python-dev -y</w:t>
       </w:r>
     </w:p>
     <w:p>
       <w:r>
-        <w:t xml:space="preserve">   sudo apt-get install -y python-numpy python-scipy</w:t>
-      </w:r>
+        <w:t xml:space="preserve">   </w:t>
+      </w:r>
+      <w:proofErr w:type="spellStart"/>
+      <w:proofErr w:type="gramStart"/>
+      <w:r>
+        <w:t>sudo</w:t>
+      </w:r>
+      <w:proofErr w:type="spellEnd"/>
+      <w:proofErr w:type="gramEnd"/>
+      <w:r>
+        <w:t xml:space="preserve"> apt-get install -y python-</w:t>
+      </w:r>
+      <w:proofErr w:type="spellStart"/>
+      <w:r>
+        <w:t>numpy</w:t>
+      </w:r>
+      <w:proofErr w:type="spellEnd"/>
+      <w:r>
+        <w:t xml:space="preserve"> python-</w:t>
+      </w:r>
+      <w:proofErr w:type="spellStart"/>
+      <w:r>
+        <w:t>scipy</w:t>
+      </w:r>
+      <w:proofErr w:type="spellEnd"/>
     </w:p>
     <w:p>
       <w:r>
-        <w:t xml:space="preserve">   pip install --upgrade pip</w:t>
+        <w:t xml:space="preserve">   </w:t>
+      </w:r>
+      <w:proofErr w:type="gramStart"/>
+      <w:r>
+        <w:t>pip</w:t>
+      </w:r>
+      <w:proofErr w:type="gramEnd"/>
+      <w:r>
+        <w:t xml:space="preserve"> install --upgrade pip</w:t>
       </w:r>
     </w:p>
     <w:p>
       <w:r>
-        <w:t xml:space="preserve">   sudo apt-get install scons –y</w:t>
+        <w:t xml:space="preserve">   </w:t>
+      </w:r>
+      <w:proofErr w:type="spellStart"/>
+      <w:proofErr w:type="gramStart"/>
+      <w:r>
+        <w:t>sudo</w:t>
+      </w:r>
+      <w:proofErr w:type="spellEnd"/>
+      <w:proofErr w:type="gramEnd"/>
+      <w:r>
+        <w:t xml:space="preserve"> apt-get install </w:t>
+      </w:r>
+      <w:proofErr w:type="spellStart"/>
+      <w:r>
+        <w:t>scons</w:t>
+      </w:r>
+      <w:proofErr w:type="spellEnd"/>
+      <w:r>
+        <w:t xml:space="preserve"> –y</w:t>
       </w:r>
     </w:p>
     <w:p>
       <w:pPr>
         <w:ind w:firstLineChars="150" w:firstLine="315"/>
       </w:pPr>
-      <w:r>
-        <w:t xml:space="preserve">sudo apt-get install git </w:t>
+      <w:proofErr w:type="spellStart"/>
+      <w:proofErr w:type="gramStart"/>
+      <w:r>
+        <w:t>sudo</w:t>
+      </w:r>
+      <w:proofErr w:type="spellEnd"/>
+      <w:proofErr w:type="gramEnd"/>
+      <w:r>
+        <w:t xml:space="preserve"> apt-get install </w:t>
+      </w:r>
+      <w:proofErr w:type="spellStart"/>
+      <w:r>
+        <w:t>git</w:t>
+      </w:r>
+      <w:proofErr w:type="spellEnd"/>
+      <w:r>
+        <w:t xml:space="preserve"> </w:t>
       </w:r>
       <w:r>
         <w:t>–</w:t>
@@ -3064,7 +3429,7 @@
           <w:sz w:val="28"/>
         </w:rPr>
       </w:pPr>
-      <w:bookmarkStart w:id="10" w:name="_Toc484175993"/>
+      <w:bookmarkStart w:id="10" w:name="_Toc486713332"/>
       <w:r>
         <w:rPr>
           <w:rFonts w:hint="eastAsia"/>
@@ -3108,9 +3473,19 @@
         </w:rPr>
         <w:t xml:space="preserve"> </w:t>
       </w:r>
-      <w:r>
-        <w:t>cd /home/firefly/ComputeLibrary</w:t>
-      </w:r>
+      <w:proofErr w:type="gramStart"/>
+      <w:r>
+        <w:t>cd</w:t>
+      </w:r>
+      <w:proofErr w:type="gramEnd"/>
+      <w:r>
+        <w:t xml:space="preserve"> /home/firefly/</w:t>
+      </w:r>
+      <w:proofErr w:type="spellStart"/>
+      <w:r>
+        <w:t>ComputeLibrary</w:t>
+      </w:r>
+      <w:proofErr w:type="spellEnd"/>
     </w:p>
     <w:p>
       <w:r>
@@ -3150,7 +3525,23 @@
         <w:t>#</w:t>
       </w:r>
       <w:r>
-        <w:t>aarch64-linux-gnu-gcc opencl-1.2-stubs/opencl_stubs.c -Iinclude -shared -o build/libOpenCL.so</w:t>
+        <w:t>aarch64-linux-gnu-gcc opencl-1.2-stubs/</w:t>
+      </w:r>
+      <w:proofErr w:type="spellStart"/>
+      <w:r>
+        <w:t>opencl_stubs.c</w:t>
+      </w:r>
+      <w:proofErr w:type="spellEnd"/>
+      <w:r>
+        <w:t xml:space="preserve"> -</w:t>
+      </w:r>
+      <w:proofErr w:type="spellStart"/>
+      <w:r>
+        <w:t>Iinclude</w:t>
+      </w:r>
+      <w:proofErr w:type="spellEnd"/>
+      <w:r>
+        <w:t xml:space="preserve"> -shared -o build/libOpenCL.so</w:t>
       </w:r>
     </w:p>
     <w:p>
@@ -3166,19 +3557,76 @@
       <w:r>
         <w:t xml:space="preserve"> </w:t>
       </w:r>
-      <w:r>
-        <w:t>pip install sub</w:t>
+      <w:proofErr w:type="gramStart"/>
+      <w:r>
+        <w:t>pip</w:t>
+      </w:r>
+      <w:proofErr w:type="gramEnd"/>
+      <w:r>
+        <w:t xml:space="preserve"> install </w:t>
+      </w:r>
+      <w:proofErr w:type="spellStart"/>
+      <w:r>
+        <w:t>sub</w:t>
       </w:r>
       <w:r>
         <w:t>process</w:t>
       </w:r>
+      <w:proofErr w:type="spellEnd"/>
     </w:p>
     <w:p>
       <w:r>
         <w:t xml:space="preserve">  </w:t>
       </w:r>
-      <w:r>
-        <w:t>scons Werror=1 -j8 debug=0 asserts=1 neon=1 opencl=1 embed_kernels=1 os=linux arch=arm64-v8a</w:t>
+      <w:proofErr w:type="spellStart"/>
+      <w:proofErr w:type="gramStart"/>
+      <w:r>
+        <w:t>scons</w:t>
+      </w:r>
+      <w:proofErr w:type="spellEnd"/>
+      <w:proofErr w:type="gramEnd"/>
+      <w:r>
+        <w:t xml:space="preserve"> </w:t>
+      </w:r>
+      <w:proofErr w:type="spellStart"/>
+      <w:r>
+        <w:t>Werror</w:t>
+      </w:r>
+      <w:proofErr w:type="spellEnd"/>
+      <w:r>
+        <w:t xml:space="preserve">=1 -j8 debug=0 asserts=1 neon=1 </w:t>
+      </w:r>
+      <w:proofErr w:type="spellStart"/>
+      <w:r>
+        <w:t>opencl</w:t>
+      </w:r>
+      <w:proofErr w:type="spellEnd"/>
+      <w:r>
+        <w:t xml:space="preserve">=1 </w:t>
+      </w:r>
+      <w:proofErr w:type="spellStart"/>
+      <w:r>
+        <w:t>embed_kernels</w:t>
+      </w:r>
+      <w:proofErr w:type="spellEnd"/>
+      <w:r>
+        <w:t xml:space="preserve">=1 </w:t>
+      </w:r>
+      <w:proofErr w:type="spellStart"/>
+      <w:r>
+        <w:t>os</w:t>
+      </w:r>
+      <w:proofErr w:type="spellEnd"/>
+      <w:r>
+        <w:t>=</w:t>
+      </w:r>
+      <w:proofErr w:type="spellStart"/>
+      <w:r>
+        <w:t>linux</w:t>
+      </w:r>
+      <w:proofErr w:type="spellEnd"/>
+      <w:r>
+        <w:t xml:space="preserve"> arch=arm64-v8a</w:t>
       </w:r>
     </w:p>
     <w:p>
@@ -3188,7 +3636,7 @@
           <w:sz w:val="28"/>
         </w:rPr>
       </w:pPr>
-      <w:bookmarkStart w:id="11" w:name="_Toc484175994"/>
+      <w:bookmarkStart w:id="11" w:name="_Toc486713333"/>
       <w:r>
         <w:rPr>
           <w:rFonts w:hint="eastAsia"/>
@@ -3210,6 +3658,7 @@
         </w:rPr>
         <w:t xml:space="preserve">Compile </w:t>
       </w:r>
+      <w:proofErr w:type="spellStart"/>
       <w:r>
         <w:rPr>
           <w:rFonts w:hint="eastAsia"/>
@@ -3218,6 +3667,7 @@
         <w:t>Caffe</w:t>
       </w:r>
       <w:bookmarkEnd w:id="11"/>
+      <w:proofErr w:type="spellEnd"/>
     </w:p>
     <w:p>
       <w:r>
@@ -3226,23 +3676,72 @@
         </w:rPr>
         <w:t xml:space="preserve">  </w:t>
       </w:r>
-      <w:r>
-        <w:t>cd /home/firefly/caffeOnACL</w:t>
-      </w:r>
+      <w:proofErr w:type="gramStart"/>
+      <w:r>
+        <w:t>cd</w:t>
+      </w:r>
+      <w:proofErr w:type="gramEnd"/>
+      <w:r>
+        <w:t xml:space="preserve"> /home/firefly/</w:t>
+      </w:r>
+      <w:proofErr w:type="spellStart"/>
+      <w:r>
+        <w:t>caffeOnACL</w:t>
+      </w:r>
+      <w:proofErr w:type="spellEnd"/>
     </w:p>
     <w:p>
       <w:r>
-        <w:t xml:space="preserve">  cp Makefile.config.acl Makefile.config</w:t>
-      </w:r>
+        <w:t xml:space="preserve">  </w:t>
+      </w:r>
+      <w:proofErr w:type="spellStart"/>
+      <w:proofErr w:type="gramStart"/>
+      <w:r>
+        <w:t>cp</w:t>
+      </w:r>
+      <w:proofErr w:type="spellEnd"/>
+      <w:proofErr w:type="gramEnd"/>
+      <w:r>
+        <w:t xml:space="preserve"> </w:t>
+      </w:r>
+      <w:proofErr w:type="spellStart"/>
+      <w:r>
+        <w:t>Makefile.config.acl</w:t>
+      </w:r>
+      <w:proofErr w:type="spellEnd"/>
+      <w:r>
+        <w:t xml:space="preserve"> </w:t>
+      </w:r>
+      <w:proofErr w:type="spellStart"/>
+      <w:r>
+        <w:t>Makefile.config</w:t>
+      </w:r>
+      <w:proofErr w:type="spellEnd"/>
     </w:p>
     <w:p>
       <w:r>
-        <w:t xml:space="preserve">  make all</w:t>
+        <w:t xml:space="preserve">  </w:t>
+      </w:r>
+      <w:proofErr w:type="gramStart"/>
+      <w:r>
+        <w:t>make</w:t>
+      </w:r>
+      <w:proofErr w:type="gramEnd"/>
+      <w:r>
+        <w:t xml:space="preserve"> all</w:t>
       </w:r>
     </w:p>
     <w:p>
       <w:r>
-        <w:t xml:space="preserve">  make distribute</w:t>
+        <w:t xml:space="preserve">  </w:t>
+      </w:r>
+      <w:proofErr w:type="gramStart"/>
+      <w:r>
+        <w:t>make</w:t>
+      </w:r>
+      <w:proofErr w:type="gramEnd"/>
+      <w:r>
+        <w:t xml:space="preserve"> distribute</w:t>
       </w:r>
     </w:p>
     <w:p>
@@ -3252,7 +3751,7 @@
           <w:sz w:val="28"/>
         </w:rPr>
       </w:pPr>
-      <w:bookmarkStart w:id="12" w:name="_Toc484175995"/>
+      <w:bookmarkStart w:id="12" w:name="_Toc486713334"/>
       <w:r>
         <w:rPr>
           <w:rFonts w:hint="eastAsia"/>
@@ -3304,15 +3803,28 @@
         <w:t xml:space="preserve">  </w:t>
       </w:r>
       <w:r>
-        <w:t># compile the gtest libraries</w:t>
+        <w:t xml:space="preserve"># compile the </w:t>
+      </w:r>
+      <w:proofErr w:type="spellStart"/>
+      <w:r>
+        <w:t>gtest</w:t>
+      </w:r>
+      <w:proofErr w:type="spellEnd"/>
+      <w:r>
+        <w:t xml:space="preserve"> libraries</w:t>
       </w:r>
     </w:p>
     <w:p>
       <w:pPr>
         <w:ind w:firstLineChars="100" w:firstLine="210"/>
       </w:pPr>
-      <w:r>
-        <w:t xml:space="preserve">cd </w:t>
+      <w:proofErr w:type="gramStart"/>
+      <w:r>
+        <w:t>cd</w:t>
+      </w:r>
+      <w:proofErr w:type="gramEnd"/>
+      <w:r>
+        <w:t xml:space="preserve"> </w:t>
       </w:r>
       <w:r>
         <w:rPr>
@@ -3320,32 +3832,50 @@
         </w:rPr>
         <w:t>/home/firefly/</w:t>
       </w:r>
+      <w:proofErr w:type="spellStart"/>
       <w:r>
         <w:t>googletest</w:t>
       </w:r>
+      <w:proofErr w:type="spellEnd"/>
     </w:p>
     <w:p>
       <w:pPr>
         <w:ind w:firstLineChars="100" w:firstLine="210"/>
       </w:pPr>
-      <w:r>
-        <w:t>cmake CMakeLists.txt</w:t>
+      <w:proofErr w:type="spellStart"/>
+      <w:proofErr w:type="gramStart"/>
+      <w:r>
+        <w:t>cmake</w:t>
+      </w:r>
+      <w:proofErr w:type="spellEnd"/>
+      <w:proofErr w:type="gramEnd"/>
+      <w:r>
+        <w:t xml:space="preserve"> CMakeLists.txt</w:t>
       </w:r>
     </w:p>
     <w:p>
       <w:pPr>
         <w:ind w:firstLineChars="100" w:firstLine="210"/>
       </w:pPr>
+      <w:proofErr w:type="gramStart"/>
       <w:r>
         <w:t>make</w:t>
       </w:r>
+      <w:proofErr w:type="gramEnd"/>
     </w:p>
     <w:p>
       <w:pPr>
         <w:ind w:firstLineChars="100" w:firstLine="210"/>
       </w:pPr>
-      <w:r>
-        <w:t>sudo make install</w:t>
+      <w:proofErr w:type="spellStart"/>
+      <w:proofErr w:type="gramStart"/>
+      <w:r>
+        <w:t>sudo</w:t>
+      </w:r>
+      <w:proofErr w:type="spellEnd"/>
+      <w:proofErr w:type="gramEnd"/>
+      <w:r>
+        <w:t xml:space="preserve"> make install</w:t>
       </w:r>
     </w:p>
     <w:p>
@@ -3360,6 +3890,7 @@
       <w:pPr>
         <w:ind w:firstLineChars="100" w:firstLine="210"/>
       </w:pPr>
+      <w:proofErr w:type="gramStart"/>
       <w:r>
         <w:rPr>
           <w:rFonts w:hint="eastAsia"/>
@@ -3372,6 +3903,7 @@
         </w:rPr>
         <w:t>d</w:t>
       </w:r>
+      <w:proofErr w:type="gramEnd"/>
       <w:r>
         <w:t xml:space="preserve"> </w:t>
       </w:r>
@@ -3381,29 +3913,35 @@
         </w:rPr>
         <w:t>/home/firefly/</w:t>
       </w:r>
+      <w:proofErr w:type="spellStart"/>
       <w:r>
         <w:t>caffeOnACL</w:t>
       </w:r>
+      <w:proofErr w:type="spellEnd"/>
       <w:r>
         <w:rPr>
           <w:rFonts w:hint="eastAsia"/>
         </w:rPr>
         <w:t>/</w:t>
       </w:r>
+      <w:proofErr w:type="spellStart"/>
       <w:r>
         <w:t>unit_tests</w:t>
       </w:r>
+      <w:proofErr w:type="spellEnd"/>
     </w:p>
     <w:p>
       <w:r>
         <w:t xml:space="preserve">  </w:t>
       </w:r>
+      <w:proofErr w:type="gramStart"/>
       <w:r>
         <w:rPr>
           <w:rFonts w:hint="eastAsia"/>
         </w:rPr>
         <w:t>make</w:t>
       </w:r>
+      <w:proofErr w:type="gramEnd"/>
       <w:r>
         <w:t xml:space="preserve"> clean</w:t>
       </w:r>
@@ -3413,8 +3951,16 @@
         <w:rPr>
           <w:rFonts w:hint="eastAsia"/>
         </w:rPr>
-        <w:t xml:space="preserve">  make</w:t>
-      </w:r>
+        <w:t xml:space="preserve">  </w:t>
+      </w:r>
+      <w:proofErr w:type="gramStart"/>
+      <w:r>
+        <w:rPr>
+          <w:rFonts w:hint="eastAsia"/>
+        </w:rPr>
+        <w:t>make</w:t>
+      </w:r>
+      <w:proofErr w:type="gramEnd"/>
     </w:p>
     <w:p>
       <w:pPr>
@@ -3423,7 +3969,7 @@
           <w:sz w:val="28"/>
         </w:rPr>
       </w:pPr>
-      <w:bookmarkStart w:id="13" w:name="_Toc484175996"/>
+      <w:bookmarkStart w:id="13" w:name="_Toc486713335"/>
       <w:r>
         <w:rPr>
           <w:rFonts w:hint="eastAsia"/>
@@ -3456,7 +4002,15 @@
     </w:p>
     <w:p>
       <w:r>
-        <w:t>If the output message of the following two tests is same as the examples, it means Caffe poring is success.</w:t>
+        <w:t xml:space="preserve">If the output message of the following two tests is same as the examples, it means </w:t>
+      </w:r>
+      <w:proofErr w:type="spellStart"/>
+      <w:r>
+        <w:t>Caffe</w:t>
+      </w:r>
+      <w:proofErr w:type="spellEnd"/>
+      <w:r>
+        <w:t xml:space="preserve"> poring is success.</w:t>
       </w:r>
     </w:p>
     <w:p>
@@ -3467,7 +4021,7 @@
           <w:sz w:val="24"/>
         </w:rPr>
       </w:pPr>
-      <w:bookmarkStart w:id="14" w:name="_Toc484175997"/>
+      <w:bookmarkStart w:id="14" w:name="_Toc486713336"/>
       <w:r>
         <w:rPr>
           <w:rFonts w:hint="eastAsia"/>
@@ -3481,21 +4035,53 @@
           <w:b w:val="0"/>
           <w:sz w:val="24"/>
         </w:rPr>
-        <w:t>Reference Caffenet</w:t>
+        <w:t xml:space="preserve">Reference </w:t>
+      </w:r>
+      <w:proofErr w:type="spellStart"/>
+      <w:r>
+        <w:rPr>
+          <w:b w:val="0"/>
+          <w:sz w:val="24"/>
+        </w:rPr>
+        <w:t>Caffenet</w:t>
       </w:r>
       <w:bookmarkEnd w:id="14"/>
+      <w:proofErr w:type="spellEnd"/>
     </w:p>
     <w:p>
       <w:r>
         <w:t xml:space="preserve">   </w:t>
       </w:r>
-      <w:r>
-        <w:t>cd ./data/ilsvrc12/</w:t>
+      <w:proofErr w:type="gramStart"/>
+      <w:r>
+        <w:t>cd</w:t>
+      </w:r>
+      <w:proofErr w:type="gramEnd"/>
+      <w:r>
+        <w:t xml:space="preserve"> ./data/ilsvrc12/</w:t>
       </w:r>
     </w:p>
     <w:p>
       <w:r>
-        <w:t xml:space="preserve">   sudo chmod +x  get_ilsvrc_aux.sh</w:t>
+        <w:t xml:space="preserve">   </w:t>
+      </w:r>
+      <w:proofErr w:type="spellStart"/>
+      <w:proofErr w:type="gramStart"/>
+      <w:r>
+        <w:t>sudo</w:t>
+      </w:r>
+      <w:proofErr w:type="spellEnd"/>
+      <w:proofErr w:type="gramEnd"/>
+      <w:r>
+        <w:t xml:space="preserve"> </w:t>
+      </w:r>
+      <w:proofErr w:type="spellStart"/>
+      <w:r>
+        <w:t>chmod</w:t>
+      </w:r>
+      <w:proofErr w:type="spellEnd"/>
+      <w:r>
+        <w:t xml:space="preserve"> +x  get_ilsvrc_aux.sh</w:t>
       </w:r>
     </w:p>
     <w:p>
@@ -3505,31 +4091,78 @@
     </w:p>
     <w:p>
       <w:r>
-        <w:t xml:space="preserve">   cd ../..</w:t>
+        <w:t xml:space="preserve">   </w:t>
+      </w:r>
+      <w:proofErr w:type="gramStart"/>
+      <w:r>
+        <w:t>cd ..</w:t>
+      </w:r>
+      <w:proofErr w:type="gramEnd"/>
+      <w:r>
+        <w:t>/..</w:t>
       </w:r>
     </w:p>
     <w:p>
       <w:r>
-        <w:t xml:space="preserve">   cd ./scripts</w:t>
+        <w:t xml:space="preserve">   </w:t>
+      </w:r>
+      <w:proofErr w:type="gramStart"/>
+      <w:r>
+        <w:t>cd</w:t>
+      </w:r>
+      <w:proofErr w:type="gramEnd"/>
+      <w:r>
+        <w:t xml:space="preserve"> ./scripts</w:t>
       </w:r>
     </w:p>
     <w:p>
       <w:r>
-        <w:t xml:space="preserve">   ./download_model_binary.py ../models/bvlc_reference_caffenet/</w:t>
+        <w:t xml:space="preserve">   ./download_model_</w:t>
+      </w:r>
+      <w:proofErr w:type="gramStart"/>
+      <w:r>
+        <w:t>binary.py ..</w:t>
+      </w:r>
+      <w:proofErr w:type="gramEnd"/>
+      <w:r>
+        <w:t>/models/</w:t>
+      </w:r>
+      <w:proofErr w:type="spellStart"/>
+      <w:r>
+        <w:t>bvlc_reference_caffenet</w:t>
+      </w:r>
+      <w:proofErr w:type="spellEnd"/>
+      <w:r>
+        <w:t>/</w:t>
       </w:r>
     </w:p>
     <w:p>
       <w:r>
-        <w:t xml:space="preserve">   cd ..</w:t>
-      </w:r>
+        <w:t xml:space="preserve">   </w:t>
+      </w:r>
+      <w:proofErr w:type="gramStart"/>
+      <w:r>
+        <w:t>cd ..</w:t>
+      </w:r>
+      <w:proofErr w:type="gramEnd"/>
     </w:p>
     <w:p>
       <w:r>
-        <w:t xml:space="preserve">   export LD_LIBRARY_PATH = </w:t>
-      </w:r>
-      <w:r>
-        <w:t>/home/firefly/caffeOnACL</w:t>
-      </w:r>
+        <w:t xml:space="preserve">   </w:t>
+      </w:r>
+      <w:proofErr w:type="gramStart"/>
+      <w:r>
+        <w:t>export</w:t>
+      </w:r>
+      <w:proofErr w:type="gramEnd"/>
+      <w:r>
+        <w:t xml:space="preserve"> LD_LIBRARY_PATH = /home/firefly/</w:t>
+      </w:r>
+      <w:proofErr w:type="spellStart"/>
+      <w:r>
+        <w:t>caffeOnACL</w:t>
+      </w:r>
+      <w:proofErr w:type="spellEnd"/>
       <w:r>
         <w:t>/distribute/lib</w:t>
       </w:r>
@@ -3547,23 +4180,140 @@
         <w:t>/home/firefly</w:t>
       </w:r>
       <w:r>
-        <w:t>/ComputeLibrary/build/arm_compute</w:t>
-      </w:r>
+        <w:t>/</w:t>
+      </w:r>
+      <w:proofErr w:type="spellStart"/>
+      <w:r>
+        <w:t>ComputeLibrary</w:t>
+      </w:r>
+      <w:proofErr w:type="spellEnd"/>
+      <w:r>
+        <w:t>/build/</w:t>
+      </w:r>
+      <w:proofErr w:type="spellStart"/>
+      <w:r>
+        <w:t>arm_compute</w:t>
+      </w:r>
+      <w:proofErr w:type="spellEnd"/>
     </w:p>
     <w:p>
       <w:r>
-        <w:t xml:space="preserve">   ./distribute/bin/classification.bin models/bvlc_reference_caffenet/deploy.prototxt models/bvlc_reference_caffenet/bvlc_reference_caffenet.caffemodel data/ilsvrc12/imagenet_mean.binaryproto data/ilsvrc12/synset_words.txt      examples/images/cat.jpg</w:t>
+        <w:t xml:space="preserve">   </w:t>
+      </w:r>
+      <w:r>
+        <w:rPr>
+          <w:rFonts w:hint="eastAsia"/>
+        </w:rPr>
+        <w:t>#</w:t>
+      </w:r>
+      <w:bookmarkStart w:id="15" w:name="_GoBack"/>
+      <w:bookmarkEnd w:id="15"/>
+      <w:r>
+        <w:t>./distribute/bin/classification.bin models/</w:t>
+      </w:r>
+      <w:proofErr w:type="spellStart"/>
+      <w:r>
+        <w:t>bvlc_reference_caffenet</w:t>
+      </w:r>
+      <w:proofErr w:type="spellEnd"/>
+      <w:r>
+        <w:t>/</w:t>
+      </w:r>
+      <w:proofErr w:type="spellStart"/>
+      <w:r>
+        <w:t>deploy.prototxt</w:t>
+      </w:r>
+      <w:proofErr w:type="spellEnd"/>
+      <w:r>
+        <w:t xml:space="preserve"> models/bvlc_reference_caffenet/bvlc_reference_caffenet.caffemodel data/ilsvrc12/</w:t>
+      </w:r>
+      <w:proofErr w:type="spellStart"/>
+      <w:r>
+        <w:t>imagenet_mean.binaryproto</w:t>
+      </w:r>
+      <w:proofErr w:type="spellEnd"/>
+      <w:r>
+        <w:t xml:space="preserve"> data/ilsvrc12/synset_words.txt      examples/images/cat.jpg</w:t>
       </w:r>
     </w:p>
     <w:p>
+      <w:pPr>
+        <w:ind w:firstLineChars="100" w:firstLine="210"/>
+      </w:pPr>
+      <w:r>
+        <w:t>./distribute/bin/</w:t>
+      </w:r>
+      <w:proofErr w:type="spellStart"/>
+      <w:r>
+        <w:t>classification.bin</w:t>
+      </w:r>
+      <w:proofErr w:type="spellEnd"/>
+      <w:r>
+        <w:t xml:space="preserve"> models/</w:t>
+      </w:r>
+      <w:proofErr w:type="spellStart"/>
+      <w:r>
+        <w:t>bvlc_alexnet</w:t>
+      </w:r>
+      <w:proofErr w:type="spellEnd"/>
+      <w:r>
+        <w:t>/</w:t>
+      </w:r>
+      <w:proofErr w:type="spellStart"/>
+      <w:proofErr w:type="gramStart"/>
+      <w:r>
+        <w:t>deploy.prototxt</w:t>
+      </w:r>
+      <w:proofErr w:type="spellEnd"/>
+      <w:r>
+        <w:t xml:space="preserve">  models</w:t>
+      </w:r>
+      <w:proofErr w:type="gramEnd"/>
+      <w:r>
+        <w:t>/</w:t>
+      </w:r>
+      <w:proofErr w:type="spellStart"/>
+      <w:r>
+        <w:t>bvlc_alexnet</w:t>
+      </w:r>
+      <w:proofErr w:type="spellEnd"/>
+      <w:r>
+        <w:t>/</w:t>
+      </w:r>
+      <w:proofErr w:type="spellStart"/>
+      <w:r>
+        <w:t>bvlc_alexnet.caffemodel</w:t>
+      </w:r>
+      <w:proofErr w:type="spellEnd"/>
+      <w:r>
+        <w:t xml:space="preserve"> data/ilsvrc12/</w:t>
+      </w:r>
+      <w:proofErr w:type="spellStart"/>
+      <w:r>
+        <w:t>imagenet_mean.binaryproto</w:t>
+      </w:r>
+      <w:proofErr w:type="spellEnd"/>
+      <w:r>
+        <w:t xml:space="preserve"> data/ilsvrc12/synset_words.txt  examples/images/cat.jpg</w:t>
+      </w:r>
+    </w:p>
+    <w:p>
       <w:r>
         <w:t xml:space="preserve">   </w:t>
       </w:r>
+      <w:proofErr w:type="gramStart"/>
       <w:r>
         <w:rPr>
           <w:b/>
         </w:rPr>
-        <w:t>output message</w:t>
+        <w:t>output</w:t>
+      </w:r>
+      <w:proofErr w:type="gramEnd"/>
+      <w:r>
+        <w:rPr>
+          <w:b/>
+        </w:rPr>
+        <w:t xml:space="preserve"> message</w:t>
       </w:r>
       <w:r>
         <w:t xml:space="preserve"> --</w:t>
@@ -3646,7 +4396,39 @@
           <w:color w:val="00B050"/>
         </w:rPr>
         <w:tab/>
-        <w:t>0.1132 - "n02119022 red fox, Vulpes vulpes"</w:t>
+        <w:t xml:space="preserve">0.1132 - "n02119022 red fox, </w:t>
+      </w:r>
+      <w:proofErr w:type="spellStart"/>
+      <w:r>
+        <w:rPr>
+          <w:i/>
+          <w:color w:val="00B050"/>
+        </w:rPr>
+        <w:t>Vulpes</w:t>
+      </w:r>
+      <w:proofErr w:type="spellEnd"/>
+      <w:r>
+        <w:rPr>
+          <w:i/>
+          <w:color w:val="00B050"/>
+        </w:rPr>
+        <w:t xml:space="preserve"> </w:t>
+      </w:r>
+      <w:proofErr w:type="spellStart"/>
+      <w:r>
+        <w:rPr>
+          <w:i/>
+          <w:color w:val="00B050"/>
+        </w:rPr>
+        <w:t>vulpes</w:t>
+      </w:r>
+      <w:proofErr w:type="spellEnd"/>
+      <w:r>
+        <w:rPr>
+          <w:i/>
+          <w:color w:val="00B050"/>
+        </w:rPr>
+        <w:t>"</w:t>
       </w:r>
     </w:p>
     <w:p>
@@ -3676,7 +4458,7 @@
           <w:sz w:val="24"/>
         </w:rPr>
       </w:pPr>
-      <w:bookmarkStart w:id="15" w:name="_Toc484175998"/>
+      <w:bookmarkStart w:id="16" w:name="_Toc486713337"/>
       <w:r>
         <w:rPr>
           <w:rFonts w:hint="eastAsia"/>
@@ -3692,7 +4474,7 @@
         </w:rPr>
         <w:t xml:space="preserve"> Unit test</w:t>
       </w:r>
-      <w:bookmarkEnd w:id="15"/>
+      <w:bookmarkEnd w:id="16"/>
     </w:p>
     <w:p>
       <w:r>
@@ -3701,11 +4483,19 @@
         </w:rPr>
         <w:t xml:space="preserve">  </w:t>
       </w:r>
+      <w:proofErr w:type="gramStart"/>
       <w:r>
         <w:rPr>
           <w:rFonts w:hint="eastAsia"/>
         </w:rPr>
-        <w:t xml:space="preserve">cd </w:t>
+        <w:t>cd</w:t>
+      </w:r>
+      <w:proofErr w:type="gramEnd"/>
+      <w:r>
+        <w:rPr>
+          <w:rFonts w:hint="eastAsia"/>
+        </w:rPr>
+        <w:t xml:space="preserve"> </w:t>
       </w:r>
       <w:r>
         <w:rPr>
@@ -3713,18 +4503,22 @@
         </w:rPr>
         <w:t>/home/firefly/</w:t>
       </w:r>
+      <w:proofErr w:type="spellStart"/>
       <w:r>
         <w:t>caffeOnACL</w:t>
       </w:r>
+      <w:proofErr w:type="spellEnd"/>
       <w:r>
         <w:rPr>
           <w:rFonts w:hint="eastAsia"/>
         </w:rPr>
         <w:t>/</w:t>
       </w:r>
+      <w:proofErr w:type="spellStart"/>
       <w:r>
         <w:t>unit_tests</w:t>
       </w:r>
+      <w:proofErr w:type="spellEnd"/>
     </w:p>
     <w:p>
       <w:r>
@@ -3733,11 +4527,35 @@
         </w:rPr>
         <w:t xml:space="preserve">  </w:t>
       </w:r>
-      <w:r>
-        <w:t>export LD_LIBRARY_PATH = /home/firefly/caffeOnACL/distribute/lib : /home/firefly/ComputeLibrary/build/arm_compute</w:t>
-      </w:r>
-      <w:bookmarkStart w:id="16" w:name="_GoBack"/>
-      <w:bookmarkEnd w:id="16"/>
+      <w:proofErr w:type="gramStart"/>
+      <w:r>
+        <w:t>export</w:t>
+      </w:r>
+      <w:proofErr w:type="gramEnd"/>
+      <w:r>
+        <w:t xml:space="preserve"> LD_LIBRARY_PATH = /home/firefly/</w:t>
+      </w:r>
+      <w:proofErr w:type="spellStart"/>
+      <w:r>
+        <w:t>caffeOnACL</w:t>
+      </w:r>
+      <w:proofErr w:type="spellEnd"/>
+      <w:r>
+        <w:t>/distribute/lib : /home/firefly/</w:t>
+      </w:r>
+      <w:proofErr w:type="spellStart"/>
+      <w:r>
+        <w:t>ComputeLibrary</w:t>
+      </w:r>
+      <w:proofErr w:type="spellEnd"/>
+      <w:r>
+        <w:t>/build/</w:t>
+      </w:r>
+      <w:proofErr w:type="spellStart"/>
+      <w:r>
+        <w:t>arm_compute</w:t>
+      </w:r>
+      <w:proofErr w:type="spellEnd"/>
     </w:p>
     <w:p>
       <w:r>
@@ -3746,20 +4564,35 @@
         </w:rPr>
         <w:t xml:space="preserve">  </w:t>
       </w:r>
-      <w:r>
-        <w:t>./test_caffe_main</w:t>
-      </w:r>
+      <w:proofErr w:type="gramStart"/>
+      <w:r>
+        <w:t>./</w:t>
+      </w:r>
+      <w:proofErr w:type="spellStart"/>
+      <w:proofErr w:type="gramEnd"/>
+      <w:r>
+        <w:t>test_caffe_main</w:t>
+      </w:r>
+      <w:proofErr w:type="spellEnd"/>
     </w:p>
     <w:p/>
     <w:p>
       <w:r>
         <w:t xml:space="preserve">  </w:t>
       </w:r>
+      <w:proofErr w:type="gramStart"/>
       <w:r>
         <w:rPr>
           <w:b/>
         </w:rPr>
-        <w:t>output message</w:t>
+        <w:t>output</w:t>
+      </w:r>
+      <w:proofErr w:type="gramEnd"/>
+      <w:r>
+        <w:rPr>
+          <w:b/>
+        </w:rPr>
+        <w:t xml:space="preserve"> message</w:t>
       </w:r>
       <w:r>
         <w:t>:</w:t>
@@ -3777,7 +4610,23 @@
           <w:i/>
           <w:color w:val="00B050"/>
         </w:rPr>
-        <w:t xml:space="preserve"> [==========] 29 tests from 6 test cases ran. (1236 ms total)</w:t>
+        <w:t xml:space="preserve"> [==========] 29 tests from 6 test cases ran. (1236 </w:t>
+      </w:r>
+      <w:proofErr w:type="spellStart"/>
+      <w:r>
+        <w:rPr>
+          <w:i/>
+          <w:color w:val="00B050"/>
+        </w:rPr>
+        <w:t>ms</w:t>
+      </w:r>
+      <w:proofErr w:type="spellEnd"/>
+      <w:r>
+        <w:rPr>
+          <w:i/>
+          <w:color w:val="00B050"/>
+        </w:rPr>
+        <w:t xml:space="preserve"> total)</w:t>
       </w:r>
       <w:r>
         <w:rPr>
@@ -3785,7 +4634,23 @@
           <w:color w:val="00B050"/>
         </w:rPr>
         <w:br/>
-        <w:t xml:space="preserve"> [ PASSED  ] 29 tests.</w:t>
+        <w:t xml:space="preserve"> </w:t>
+      </w:r>
+      <w:proofErr w:type="gramStart"/>
+      <w:r>
+        <w:rPr>
+          <w:i/>
+          <w:color w:val="00B050"/>
+        </w:rPr>
+        <w:t>[ PASSED</w:t>
+      </w:r>
+      <w:proofErr w:type="gramEnd"/>
+      <w:r>
+        <w:rPr>
+          <w:i/>
+          <w:color w:val="00B050"/>
+        </w:rPr>
+        <w:t xml:space="preserve">  ] 29 tests.</w:t>
       </w:r>
     </w:p>
     <w:p/>
@@ -3796,7 +4661,7 @@
           <w:sz w:val="28"/>
         </w:rPr>
       </w:pPr>
-      <w:bookmarkStart w:id="17" w:name="_Toc484175999"/>
+      <w:bookmarkStart w:id="17" w:name="_Toc486713338"/>
       <w:r>
         <w:rPr>
           <w:rFonts w:hint="eastAsia"/>
@@ -3841,7 +4706,7 @@
           <w:sz w:val="24"/>
         </w:rPr>
       </w:pPr>
-      <w:bookmarkStart w:id="18" w:name="_Toc484176000"/>
+      <w:bookmarkStart w:id="18" w:name="_Toc486713339"/>
       <w:r>
         <w:rPr>
           <w:rFonts w:hint="eastAsia"/>
@@ -3883,9 +4748,11 @@
           <w:numId w:val="4"/>
         </w:numPr>
       </w:pPr>
+      <w:proofErr w:type="spellStart"/>
       <w:r>
         <w:t>ConvolutionLayer</w:t>
       </w:r>
+      <w:proofErr w:type="spellEnd"/>
     </w:p>
     <w:p>
       <w:pPr>
@@ -3895,9 +4762,11 @@
           <w:numId w:val="4"/>
         </w:numPr>
       </w:pPr>
+      <w:proofErr w:type="spellStart"/>
       <w:r>
         <w:t>PoolingLayer</w:t>
       </w:r>
+      <w:proofErr w:type="spellEnd"/>
     </w:p>
     <w:p>
       <w:pPr>
@@ -3907,9 +4776,11 @@
           <w:numId w:val="4"/>
         </w:numPr>
       </w:pPr>
+      <w:proofErr w:type="spellStart"/>
       <w:r>
         <w:t>LRNLayer</w:t>
       </w:r>
+      <w:proofErr w:type="spellEnd"/>
     </w:p>
     <w:p>
       <w:pPr>
@@ -3919,9 +4790,11 @@
           <w:numId w:val="4"/>
         </w:numPr>
       </w:pPr>
+      <w:proofErr w:type="spellStart"/>
       <w:r>
         <w:t>ReLULayer</w:t>
       </w:r>
+      <w:proofErr w:type="spellEnd"/>
     </w:p>
     <w:p>
       <w:pPr>
@@ -3931,9 +4804,11 @@
           <w:numId w:val="4"/>
         </w:numPr>
       </w:pPr>
+      <w:proofErr w:type="spellStart"/>
       <w:r>
         <w:t>SigmoidLayer</w:t>
       </w:r>
+      <w:proofErr w:type="spellEnd"/>
     </w:p>
     <w:p>
       <w:pPr>
@@ -3943,9 +4818,11 @@
           <w:numId w:val="4"/>
         </w:numPr>
       </w:pPr>
+      <w:proofErr w:type="spellStart"/>
       <w:r>
         <w:t>SoftmaxLayer</w:t>
       </w:r>
+      <w:proofErr w:type="spellEnd"/>
     </w:p>
     <w:p>
       <w:pPr>
@@ -3955,9 +4832,12 @@
           <w:numId w:val="4"/>
         </w:numPr>
       </w:pPr>
-      <w:r>
+      <w:proofErr w:type="spellStart"/>
+      <w:r>
+        <w:lastRenderedPageBreak/>
         <w:t>TanHLayer</w:t>
       </w:r>
+      <w:proofErr w:type="spellEnd"/>
     </w:p>
     <w:p>
       <w:pPr>
@@ -3967,9 +4847,11 @@
           <w:numId w:val="4"/>
         </w:numPr>
       </w:pPr>
+      <w:proofErr w:type="spellStart"/>
       <w:r>
         <w:t>AbsValLayer</w:t>
       </w:r>
+      <w:proofErr w:type="spellEnd"/>
     </w:p>
     <w:p>
       <w:pPr>
@@ -3979,9 +4861,11 @@
           <w:numId w:val="4"/>
         </w:numPr>
       </w:pPr>
+      <w:proofErr w:type="spellStart"/>
       <w:r>
         <w:t>BNLLLayer</w:t>
       </w:r>
+      <w:proofErr w:type="spellEnd"/>
     </w:p>
     <w:p>
       <w:pPr>
@@ -3991,10 +4875,11 @@
           <w:numId w:val="4"/>
         </w:numPr>
       </w:pPr>
-      <w:r>
-        <w:lastRenderedPageBreak/>
+      <w:proofErr w:type="spellStart"/>
+      <w:r>
         <w:t>InnerProductLayer</w:t>
       </w:r>
+      <w:proofErr w:type="spellEnd"/>
     </w:p>
     <w:p>
       <w:pPr>
@@ -4004,7 +4889,7 @@
           <w:sz w:val="24"/>
         </w:rPr>
       </w:pPr>
-      <w:bookmarkStart w:id="19" w:name="_Toc484176001"/>
+      <w:bookmarkStart w:id="19" w:name="_Toc486713340"/>
       <w:r>
         <w:rPr>
           <w:rFonts w:hint="eastAsia"/>
@@ -4023,10 +4908,18 @@
       </w:r>
       <w:r>
         <w:rPr>
+          <w:rFonts w:hint="eastAsia"/>
           <w:b w:val="0"/>
           <w:sz w:val="24"/>
         </w:rPr>
-        <w:t>1 The details of the changes</w:t>
+        <w:t>2</w:t>
+      </w:r>
+      <w:r>
+        <w:rPr>
+          <w:b w:val="0"/>
+          <w:sz w:val="24"/>
+        </w:rPr>
+        <w:t xml:space="preserve"> The details of the changes</w:t>
       </w:r>
       <w:bookmarkEnd w:id="19"/>
     </w:p>
@@ -4041,7 +4934,15 @@
         <w:t xml:space="preserve">The </w:t>
       </w:r>
       <w:r>
-        <w:t xml:space="preserve">base caffe version is </w:t>
+        <w:t xml:space="preserve">base </w:t>
+      </w:r>
+      <w:proofErr w:type="spellStart"/>
+      <w:r>
+        <w:t>caffe</w:t>
+      </w:r>
+      <w:proofErr w:type="spellEnd"/>
+      <w:r>
+        <w:t xml:space="preserve"> version is </w:t>
       </w:r>
       <w:r>
         <w:t>793bd96351749cb8df16f1581baf3e7d8036ac37</w:t>
@@ -4248,6 +5149,7 @@
                 <w:sz w:val="22"/>
               </w:rPr>
             </w:pPr>
+            <w:proofErr w:type="spellStart"/>
             <w:r>
               <w:rPr>
                 <w:rFonts w:hint="eastAsia"/>
@@ -4256,6 +5158,7 @@
               </w:rPr>
               <w:t>Makefile</w:t>
             </w:r>
+            <w:proofErr w:type="spellEnd"/>
           </w:p>
         </w:tc>
         <w:tc>
@@ -4404,6 +5307,7 @@
                 <w:sz w:val="22"/>
               </w:rPr>
             </w:pPr>
+            <w:proofErr w:type="spellStart"/>
             <w:r>
               <w:rPr>
                 <w:rFonts w:hint="eastAsia"/>
@@ -4412,6 +5316,7 @@
               </w:rPr>
               <w:t>Makefile.config.acl</w:t>
             </w:r>
+            <w:proofErr w:type="spellEnd"/>
           </w:p>
         </w:tc>
         <w:tc>
@@ -4560,14 +5465,34 @@
                 <w:sz w:val="22"/>
               </w:rPr>
             </w:pPr>
-            <w:r>
-              <w:rPr>
-                <w:rFonts w:hint="eastAsia"/>
-                <w:color w:val="000000"/>
-                <w:sz w:val="22"/>
-              </w:rPr>
-              <w:t>cmake/Dependencies.cmake</w:t>
-            </w:r>
+            <w:proofErr w:type="spellStart"/>
+            <w:r>
+              <w:rPr>
+                <w:rFonts w:hint="eastAsia"/>
+                <w:color w:val="000000"/>
+                <w:sz w:val="22"/>
+              </w:rPr>
+              <w:t>cmake</w:t>
+            </w:r>
+            <w:proofErr w:type="spellEnd"/>
+            <w:r>
+              <w:rPr>
+                <w:rFonts w:hint="eastAsia"/>
+                <w:color w:val="000000"/>
+                <w:sz w:val="22"/>
+              </w:rPr>
+              <w:t>/</w:t>
+            </w:r>
+            <w:proofErr w:type="spellStart"/>
+            <w:r>
+              <w:rPr>
+                <w:rFonts w:hint="eastAsia"/>
+                <w:color w:val="000000"/>
+                <w:sz w:val="22"/>
+              </w:rPr>
+              <w:t>Dependencies.cmake</w:t>
+            </w:r>
+            <w:proofErr w:type="spellEnd"/>
           </w:p>
         </w:tc>
         <w:tc>
@@ -4716,14 +5641,34 @@
                 <w:sz w:val="22"/>
               </w:rPr>
             </w:pPr>
-            <w:r>
-              <w:rPr>
-                <w:rFonts w:hint="eastAsia"/>
-                <w:color w:val="000000"/>
-                <w:sz w:val="22"/>
-              </w:rPr>
-              <w:t>cmake/Modules/FindACL.cmake</w:t>
-            </w:r>
+            <w:proofErr w:type="spellStart"/>
+            <w:r>
+              <w:rPr>
+                <w:rFonts w:hint="eastAsia"/>
+                <w:color w:val="000000"/>
+                <w:sz w:val="22"/>
+              </w:rPr>
+              <w:t>cmake</w:t>
+            </w:r>
+            <w:proofErr w:type="spellEnd"/>
+            <w:r>
+              <w:rPr>
+                <w:rFonts w:hint="eastAsia"/>
+                <w:color w:val="000000"/>
+                <w:sz w:val="22"/>
+              </w:rPr>
+              <w:t>/Modules/</w:t>
+            </w:r>
+            <w:proofErr w:type="spellStart"/>
+            <w:r>
+              <w:rPr>
+                <w:rFonts w:hint="eastAsia"/>
+                <w:color w:val="000000"/>
+                <w:sz w:val="22"/>
+              </w:rPr>
+              <w:t>FindACL.cmake</w:t>
+            </w:r>
+            <w:proofErr w:type="spellEnd"/>
           </w:p>
         </w:tc>
         <w:tc>
@@ -4878,7 +5823,25 @@
                 <w:color w:val="000000"/>
                 <w:sz w:val="22"/>
               </w:rPr>
-              <w:t>examples/cpp_classification/classification_profiling.cpp</w:t>
+              <w:t>examples/</w:t>
+            </w:r>
+            <w:proofErr w:type="spellStart"/>
+            <w:r>
+              <w:rPr>
+                <w:rFonts w:hint="eastAsia"/>
+                <w:color w:val="000000"/>
+                <w:sz w:val="22"/>
+              </w:rPr>
+              <w:t>cpp_classification</w:t>
+            </w:r>
+            <w:proofErr w:type="spellEnd"/>
+            <w:r>
+              <w:rPr>
+                <w:rFonts w:hint="eastAsia"/>
+                <w:color w:val="000000"/>
+                <w:sz w:val="22"/>
+              </w:rPr>
+              <w:t>/classification_profiling.cpp</w:t>
             </w:r>
           </w:p>
         </w:tc>
@@ -5034,7 +5997,25 @@
                 <w:color w:val="000000"/>
                 <w:sz w:val="22"/>
               </w:rPr>
-              <w:t>examples/cpp_classification/classification_profiling_gpu.cpp</w:t>
+              <w:t>examples/</w:t>
+            </w:r>
+            <w:proofErr w:type="spellStart"/>
+            <w:r>
+              <w:rPr>
+                <w:rFonts w:hint="eastAsia"/>
+                <w:color w:val="000000"/>
+                <w:sz w:val="22"/>
+              </w:rPr>
+              <w:t>cpp_classification</w:t>
+            </w:r>
+            <w:proofErr w:type="spellEnd"/>
+            <w:r>
+              <w:rPr>
+                <w:rFonts w:hint="eastAsia"/>
+                <w:color w:val="000000"/>
+                <w:sz w:val="22"/>
+              </w:rPr>
+              <w:t>/classification_profiling_gpu.cpp</w:t>
             </w:r>
           </w:p>
         </w:tc>
@@ -5190,7 +6171,25 @@
                 <w:color w:val="000000"/>
                 <w:sz w:val="22"/>
               </w:rPr>
-              <w:t>include/caffe/acl_layer.hpp</w:t>
+              <w:t>include/</w:t>
+            </w:r>
+            <w:proofErr w:type="spellStart"/>
+            <w:r>
+              <w:rPr>
+                <w:rFonts w:hint="eastAsia"/>
+                <w:color w:val="000000"/>
+                <w:sz w:val="22"/>
+              </w:rPr>
+              <w:t>caffe</w:t>
+            </w:r>
+            <w:proofErr w:type="spellEnd"/>
+            <w:r>
+              <w:rPr>
+                <w:rFonts w:hint="eastAsia"/>
+                <w:color w:val="000000"/>
+                <w:sz w:val="22"/>
+              </w:rPr>
+              <w:t>/acl_layer.hpp</w:t>
             </w:r>
           </w:p>
         </w:tc>
@@ -5346,7 +6345,25 @@
                 <w:color w:val="000000"/>
                 <w:sz w:val="22"/>
               </w:rPr>
-              <w:t>include/caffe/caffe.hpp</w:t>
+              <w:t>include/</w:t>
+            </w:r>
+            <w:proofErr w:type="spellStart"/>
+            <w:r>
+              <w:rPr>
+                <w:rFonts w:hint="eastAsia"/>
+                <w:color w:val="000000"/>
+                <w:sz w:val="22"/>
+              </w:rPr>
+              <w:t>caffe</w:t>
+            </w:r>
+            <w:proofErr w:type="spellEnd"/>
+            <w:r>
+              <w:rPr>
+                <w:rFonts w:hint="eastAsia"/>
+                <w:color w:val="000000"/>
+                <w:sz w:val="22"/>
+              </w:rPr>
+              <w:t>/caffe.hpp</w:t>
             </w:r>
           </w:p>
         </w:tc>
@@ -5502,7 +6519,25 @@
                 <w:color w:val="000000"/>
                 <w:sz w:val="22"/>
               </w:rPr>
-              <w:t>include/caffe/common.hpp</w:t>
+              <w:t>include/</w:t>
+            </w:r>
+            <w:proofErr w:type="spellStart"/>
+            <w:r>
+              <w:rPr>
+                <w:rFonts w:hint="eastAsia"/>
+                <w:color w:val="000000"/>
+                <w:sz w:val="22"/>
+              </w:rPr>
+              <w:t>caffe</w:t>
+            </w:r>
+            <w:proofErr w:type="spellEnd"/>
+            <w:r>
+              <w:rPr>
+                <w:rFonts w:hint="eastAsia"/>
+                <w:color w:val="000000"/>
+                <w:sz w:val="22"/>
+              </w:rPr>
+              <w:t>/common.hpp</w:t>
             </w:r>
           </w:p>
         </w:tc>
@@ -5658,7 +6693,25 @@
                 <w:color w:val="000000"/>
                 <w:sz w:val="22"/>
               </w:rPr>
-              <w:t>include/caffe/layer.hpp</w:t>
+              <w:t>include/</w:t>
+            </w:r>
+            <w:proofErr w:type="spellStart"/>
+            <w:r>
+              <w:rPr>
+                <w:rFonts w:hint="eastAsia"/>
+                <w:color w:val="000000"/>
+                <w:sz w:val="22"/>
+              </w:rPr>
+              <w:t>caffe</w:t>
+            </w:r>
+            <w:proofErr w:type="spellEnd"/>
+            <w:r>
+              <w:rPr>
+                <w:rFonts w:hint="eastAsia"/>
+                <w:color w:val="000000"/>
+                <w:sz w:val="22"/>
+              </w:rPr>
+              <w:t>/layer.hpp</w:t>
             </w:r>
           </w:p>
         </w:tc>
@@ -5814,7 +6867,25 @@
                 <w:color w:val="000000"/>
                 <w:sz w:val="22"/>
               </w:rPr>
-              <w:t>include/caffe/layers/acl_absval_layer.hpp</w:t>
+              <w:t>include/</w:t>
+            </w:r>
+            <w:proofErr w:type="spellStart"/>
+            <w:r>
+              <w:rPr>
+                <w:rFonts w:hint="eastAsia"/>
+                <w:color w:val="000000"/>
+                <w:sz w:val="22"/>
+              </w:rPr>
+              <w:t>caffe</w:t>
+            </w:r>
+            <w:proofErr w:type="spellEnd"/>
+            <w:r>
+              <w:rPr>
+                <w:rFonts w:hint="eastAsia"/>
+                <w:color w:val="000000"/>
+                <w:sz w:val="22"/>
+              </w:rPr>
+              <w:t>/layers/acl_absval_layer.hpp</w:t>
             </w:r>
           </w:p>
         </w:tc>
@@ -5970,7 +7041,25 @@
                 <w:color w:val="000000"/>
                 <w:sz w:val="22"/>
               </w:rPr>
-              <w:t>include/caffe/layers/acl_base_activation_layer.hpp</w:t>
+              <w:t>include/</w:t>
+            </w:r>
+            <w:proofErr w:type="spellStart"/>
+            <w:r>
+              <w:rPr>
+                <w:rFonts w:hint="eastAsia"/>
+                <w:color w:val="000000"/>
+                <w:sz w:val="22"/>
+              </w:rPr>
+              <w:t>caffe</w:t>
+            </w:r>
+            <w:proofErr w:type="spellEnd"/>
+            <w:r>
+              <w:rPr>
+                <w:rFonts w:hint="eastAsia"/>
+                <w:color w:val="000000"/>
+                <w:sz w:val="22"/>
+              </w:rPr>
+              <w:t>/layers/acl_base_activation_layer.hpp</w:t>
             </w:r>
           </w:p>
         </w:tc>
@@ -6126,7 +7215,25 @@
                 <w:color w:val="000000"/>
                 <w:sz w:val="22"/>
               </w:rPr>
-              <w:t>include/caffe/layers/acl_bnll_layer.hpp</w:t>
+              <w:t>include/</w:t>
+            </w:r>
+            <w:proofErr w:type="spellStart"/>
+            <w:r>
+              <w:rPr>
+                <w:rFonts w:hint="eastAsia"/>
+                <w:color w:val="000000"/>
+                <w:sz w:val="22"/>
+              </w:rPr>
+              <w:t>caffe</w:t>
+            </w:r>
+            <w:proofErr w:type="spellEnd"/>
+            <w:r>
+              <w:rPr>
+                <w:rFonts w:hint="eastAsia"/>
+                <w:color w:val="000000"/>
+                <w:sz w:val="22"/>
+              </w:rPr>
+              <w:t>/layers/acl_bnll_layer.hpp</w:t>
             </w:r>
           </w:p>
         </w:tc>
@@ -6282,7 +7389,25 @@
                 <w:color w:val="000000"/>
                 <w:sz w:val="22"/>
               </w:rPr>
-              <w:t>include/caffe/layers/acl_conv_layer.hpp</w:t>
+              <w:t>include/</w:t>
+            </w:r>
+            <w:proofErr w:type="spellStart"/>
+            <w:r>
+              <w:rPr>
+                <w:rFonts w:hint="eastAsia"/>
+                <w:color w:val="000000"/>
+                <w:sz w:val="22"/>
+              </w:rPr>
+              <w:t>caffe</w:t>
+            </w:r>
+            <w:proofErr w:type="spellEnd"/>
+            <w:r>
+              <w:rPr>
+                <w:rFonts w:hint="eastAsia"/>
+                <w:color w:val="000000"/>
+                <w:sz w:val="22"/>
+              </w:rPr>
+              <w:t>/layers/acl_conv_layer.hpp</w:t>
             </w:r>
           </w:p>
         </w:tc>
@@ -6438,7 +7563,25 @@
                 <w:color w:val="000000"/>
                 <w:sz w:val="22"/>
               </w:rPr>
-              <w:t>include/caffe/layers/acl_inner_product_layer.hpp</w:t>
+              <w:t>include/</w:t>
+            </w:r>
+            <w:proofErr w:type="spellStart"/>
+            <w:r>
+              <w:rPr>
+                <w:rFonts w:hint="eastAsia"/>
+                <w:color w:val="000000"/>
+                <w:sz w:val="22"/>
+              </w:rPr>
+              <w:t>caffe</w:t>
+            </w:r>
+            <w:proofErr w:type="spellEnd"/>
+            <w:r>
+              <w:rPr>
+                <w:rFonts w:hint="eastAsia"/>
+                <w:color w:val="000000"/>
+                <w:sz w:val="22"/>
+              </w:rPr>
+              <w:t>/layers/acl_inner_product_layer.hpp</w:t>
             </w:r>
           </w:p>
         </w:tc>
@@ -6594,7 +7737,25 @@
                 <w:color w:val="000000"/>
                 <w:sz w:val="22"/>
               </w:rPr>
-              <w:t>include/caffe/layers/acl_lrn_layer.hpp</w:t>
+              <w:t>include/</w:t>
+            </w:r>
+            <w:proofErr w:type="spellStart"/>
+            <w:r>
+              <w:rPr>
+                <w:rFonts w:hint="eastAsia"/>
+                <w:color w:val="000000"/>
+                <w:sz w:val="22"/>
+              </w:rPr>
+              <w:t>caffe</w:t>
+            </w:r>
+            <w:proofErr w:type="spellEnd"/>
+            <w:r>
+              <w:rPr>
+                <w:rFonts w:hint="eastAsia"/>
+                <w:color w:val="000000"/>
+                <w:sz w:val="22"/>
+              </w:rPr>
+              <w:t>/layers/acl_lrn_layer.hpp</w:t>
             </w:r>
           </w:p>
         </w:tc>
@@ -6750,7 +7911,25 @@
                 <w:color w:val="000000"/>
                 <w:sz w:val="22"/>
               </w:rPr>
-              <w:t>include/caffe/layers/acl_pooling_layer.hpp</w:t>
+              <w:t>include/</w:t>
+            </w:r>
+            <w:proofErr w:type="spellStart"/>
+            <w:r>
+              <w:rPr>
+                <w:rFonts w:hint="eastAsia"/>
+                <w:color w:val="000000"/>
+                <w:sz w:val="22"/>
+              </w:rPr>
+              <w:t>caffe</w:t>
+            </w:r>
+            <w:proofErr w:type="spellEnd"/>
+            <w:r>
+              <w:rPr>
+                <w:rFonts w:hint="eastAsia"/>
+                <w:color w:val="000000"/>
+                <w:sz w:val="22"/>
+              </w:rPr>
+              <w:t>/layers/acl_pooling_layer.hpp</w:t>
             </w:r>
           </w:p>
         </w:tc>
@@ -6906,7 +8085,25 @@
                 <w:color w:val="000000"/>
                 <w:sz w:val="22"/>
               </w:rPr>
-              <w:t>include/caffe/layers/acl_relu_layer.hpp</w:t>
+              <w:t>include/</w:t>
+            </w:r>
+            <w:proofErr w:type="spellStart"/>
+            <w:r>
+              <w:rPr>
+                <w:rFonts w:hint="eastAsia"/>
+                <w:color w:val="000000"/>
+                <w:sz w:val="22"/>
+              </w:rPr>
+              <w:t>caffe</w:t>
+            </w:r>
+            <w:proofErr w:type="spellEnd"/>
+            <w:r>
+              <w:rPr>
+                <w:rFonts w:hint="eastAsia"/>
+                <w:color w:val="000000"/>
+                <w:sz w:val="22"/>
+              </w:rPr>
+              <w:t>/layers/acl_relu_layer.hpp</w:t>
             </w:r>
           </w:p>
         </w:tc>
@@ -7062,7 +8259,25 @@
                 <w:color w:val="000000"/>
                 <w:sz w:val="22"/>
               </w:rPr>
-              <w:t>include/caffe/layers/acl_sigmoid_layer.hpp</w:t>
+              <w:t>include/</w:t>
+            </w:r>
+            <w:proofErr w:type="spellStart"/>
+            <w:r>
+              <w:rPr>
+                <w:rFonts w:hint="eastAsia"/>
+                <w:color w:val="000000"/>
+                <w:sz w:val="22"/>
+              </w:rPr>
+              <w:t>caffe</w:t>
+            </w:r>
+            <w:proofErr w:type="spellEnd"/>
+            <w:r>
+              <w:rPr>
+                <w:rFonts w:hint="eastAsia"/>
+                <w:color w:val="000000"/>
+                <w:sz w:val="22"/>
+              </w:rPr>
+              <w:t>/layers/acl_sigmoid_layer.hpp</w:t>
             </w:r>
           </w:p>
         </w:tc>
@@ -7218,7 +8433,25 @@
                 <w:color w:val="000000"/>
                 <w:sz w:val="22"/>
               </w:rPr>
-              <w:t>include/caffe/layers/acl_softmax_layer.hpp</w:t>
+              <w:t>include/</w:t>
+            </w:r>
+            <w:proofErr w:type="spellStart"/>
+            <w:r>
+              <w:rPr>
+                <w:rFonts w:hint="eastAsia"/>
+                <w:color w:val="000000"/>
+                <w:sz w:val="22"/>
+              </w:rPr>
+              <w:t>caffe</w:t>
+            </w:r>
+            <w:proofErr w:type="spellEnd"/>
+            <w:r>
+              <w:rPr>
+                <w:rFonts w:hint="eastAsia"/>
+                <w:color w:val="000000"/>
+                <w:sz w:val="22"/>
+              </w:rPr>
+              <w:t>/layers/acl_softmax_layer.hpp</w:t>
             </w:r>
           </w:p>
         </w:tc>
@@ -7374,7 +8607,25 @@
                 <w:color w:val="000000"/>
                 <w:sz w:val="22"/>
               </w:rPr>
-              <w:t>include/caffe/layers/acl_tanh_layer.hpp</w:t>
+              <w:t>include/</w:t>
+            </w:r>
+            <w:proofErr w:type="spellStart"/>
+            <w:r>
+              <w:rPr>
+                <w:rFonts w:hint="eastAsia"/>
+                <w:color w:val="000000"/>
+                <w:sz w:val="22"/>
+              </w:rPr>
+              <w:t>caffe</w:t>
+            </w:r>
+            <w:proofErr w:type="spellEnd"/>
+            <w:r>
+              <w:rPr>
+                <w:rFonts w:hint="eastAsia"/>
+                <w:color w:val="000000"/>
+                <w:sz w:val="22"/>
+              </w:rPr>
+              <w:t>/layers/acl_tanh_layer.hpp</w:t>
             </w:r>
           </w:p>
         </w:tc>
@@ -7530,7 +8781,43 @@
                 <w:color w:val="000000"/>
                 <w:sz w:val="22"/>
               </w:rPr>
-              <w:t>include/caffe/util/device_alternate.hpp</w:t>
+              <w:t>include/</w:t>
+            </w:r>
+            <w:proofErr w:type="spellStart"/>
+            <w:r>
+              <w:rPr>
+                <w:rFonts w:hint="eastAsia"/>
+                <w:color w:val="000000"/>
+                <w:sz w:val="22"/>
+              </w:rPr>
+              <w:t>caffe</w:t>
+            </w:r>
+            <w:proofErr w:type="spellEnd"/>
+            <w:r>
+              <w:rPr>
+                <w:rFonts w:hint="eastAsia"/>
+                <w:color w:val="000000"/>
+                <w:sz w:val="22"/>
+              </w:rPr>
+              <w:t>/</w:t>
+            </w:r>
+            <w:proofErr w:type="spellStart"/>
+            <w:r>
+              <w:rPr>
+                <w:rFonts w:hint="eastAsia"/>
+                <w:color w:val="000000"/>
+                <w:sz w:val="22"/>
+              </w:rPr>
+              <w:t>util</w:t>
+            </w:r>
+            <w:proofErr w:type="spellEnd"/>
+            <w:r>
+              <w:rPr>
+                <w:rFonts w:hint="eastAsia"/>
+                <w:color w:val="000000"/>
+                <w:sz w:val="22"/>
+              </w:rPr>
+              <w:t>/device_alternate.hpp</w:t>
             </w:r>
           </w:p>
         </w:tc>
@@ -7686,7 +8973,43 @@
                 <w:color w:val="000000"/>
                 <w:sz w:val="22"/>
               </w:rPr>
-              <w:t>include/caffe/util/hdf5.hpp</w:t>
+              <w:t>include/</w:t>
+            </w:r>
+            <w:proofErr w:type="spellStart"/>
+            <w:r>
+              <w:rPr>
+                <w:rFonts w:hint="eastAsia"/>
+                <w:color w:val="000000"/>
+                <w:sz w:val="22"/>
+              </w:rPr>
+              <w:t>caffe</w:t>
+            </w:r>
+            <w:proofErr w:type="spellEnd"/>
+            <w:r>
+              <w:rPr>
+                <w:rFonts w:hint="eastAsia"/>
+                <w:color w:val="000000"/>
+                <w:sz w:val="22"/>
+              </w:rPr>
+              <w:t>/</w:t>
+            </w:r>
+            <w:proofErr w:type="spellStart"/>
+            <w:r>
+              <w:rPr>
+                <w:rFonts w:hint="eastAsia"/>
+                <w:color w:val="000000"/>
+                <w:sz w:val="22"/>
+              </w:rPr>
+              <w:t>util</w:t>
+            </w:r>
+            <w:proofErr w:type="spellEnd"/>
+            <w:r>
+              <w:rPr>
+                <w:rFonts w:hint="eastAsia"/>
+                <w:color w:val="000000"/>
+                <w:sz w:val="22"/>
+              </w:rPr>
+              <w:t>/hdf5.hpp</w:t>
             </w:r>
           </w:p>
         </w:tc>
@@ -7990,7 +9313,23 @@
                 <w:color w:val="000000"/>
                 <w:sz w:val="22"/>
               </w:rPr>
-              <w:t>models/SqueezeNet/SqueezeNet_v1.1/squeezenet.1.1.deploy.prototxt</w:t>
+              <w:t>models/</w:t>
+            </w:r>
+            <w:proofErr w:type="spellStart"/>
+            <w:r>
+              <w:rPr>
+                <w:color w:val="000000"/>
+                <w:sz w:val="22"/>
+              </w:rPr>
+              <w:t>SqueezeNet</w:t>
+            </w:r>
+            <w:proofErr w:type="spellEnd"/>
+            <w:r>
+              <w:rPr>
+                <w:color w:val="000000"/>
+                <w:sz w:val="22"/>
+              </w:rPr>
+              <w:t>/SqueezeNet_v1.1/squeezenet.1.1.deploy.prototxt</w:t>
             </w:r>
           </w:p>
         </w:tc>
@@ -8136,13 +9475,41 @@
                 <w:sz w:val="22"/>
               </w:rPr>
             </w:pPr>
-            <w:r>
-              <w:rPr>
-                <w:rFonts w:hint="eastAsia"/>
-                <w:color w:val="000000"/>
-                <w:sz w:val="22"/>
-              </w:rPr>
-              <w:t>src/caffe/acl_layer.cpp</w:t>
+            <w:proofErr w:type="spellStart"/>
+            <w:r>
+              <w:rPr>
+                <w:rFonts w:hint="eastAsia"/>
+                <w:color w:val="000000"/>
+                <w:sz w:val="22"/>
+              </w:rPr>
+              <w:t>src</w:t>
+            </w:r>
+            <w:proofErr w:type="spellEnd"/>
+            <w:r>
+              <w:rPr>
+                <w:rFonts w:hint="eastAsia"/>
+                <w:color w:val="000000"/>
+                <w:sz w:val="22"/>
+              </w:rPr>
+              <w:t>/</w:t>
+            </w:r>
+            <w:proofErr w:type="spellStart"/>
+            <w:r>
+              <w:rPr>
+                <w:rFonts w:hint="eastAsia"/>
+                <w:color w:val="000000"/>
+                <w:sz w:val="22"/>
+              </w:rPr>
+              <w:t>caffe</w:t>
+            </w:r>
+            <w:proofErr w:type="spellEnd"/>
+            <w:r>
+              <w:rPr>
+                <w:rFonts w:hint="eastAsia"/>
+                <w:color w:val="000000"/>
+                <w:sz w:val="22"/>
+              </w:rPr>
+              <w:t>/acl_layer.cpp</w:t>
             </w:r>
           </w:p>
         </w:tc>
@@ -8292,13 +9659,41 @@
                 <w:sz w:val="22"/>
               </w:rPr>
             </w:pPr>
-            <w:r>
-              <w:rPr>
-                <w:rFonts w:hint="eastAsia"/>
-                <w:color w:val="000000"/>
-                <w:sz w:val="22"/>
-              </w:rPr>
-              <w:t>src/caffe/common.cpp</w:t>
+            <w:proofErr w:type="spellStart"/>
+            <w:r>
+              <w:rPr>
+                <w:rFonts w:hint="eastAsia"/>
+                <w:color w:val="000000"/>
+                <w:sz w:val="22"/>
+              </w:rPr>
+              <w:t>src</w:t>
+            </w:r>
+            <w:proofErr w:type="spellEnd"/>
+            <w:r>
+              <w:rPr>
+                <w:rFonts w:hint="eastAsia"/>
+                <w:color w:val="000000"/>
+                <w:sz w:val="22"/>
+              </w:rPr>
+              <w:t>/</w:t>
+            </w:r>
+            <w:proofErr w:type="spellStart"/>
+            <w:r>
+              <w:rPr>
+                <w:rFonts w:hint="eastAsia"/>
+                <w:color w:val="000000"/>
+                <w:sz w:val="22"/>
+              </w:rPr>
+              <w:t>caffe</w:t>
+            </w:r>
+            <w:proofErr w:type="spellEnd"/>
+            <w:r>
+              <w:rPr>
+                <w:rFonts w:hint="eastAsia"/>
+                <w:color w:val="000000"/>
+                <w:sz w:val="22"/>
+              </w:rPr>
+              <w:t>/common.cpp</w:t>
             </w:r>
           </w:p>
         </w:tc>
@@ -8448,13 +9843,41 @@
                 <w:sz w:val="22"/>
               </w:rPr>
             </w:pPr>
-            <w:r>
-              <w:rPr>
-                <w:rFonts w:hint="eastAsia"/>
-                <w:color w:val="000000"/>
-                <w:sz w:val="22"/>
-              </w:rPr>
-              <w:t>src/caffe/layer.cpp</w:t>
+            <w:proofErr w:type="spellStart"/>
+            <w:r>
+              <w:rPr>
+                <w:rFonts w:hint="eastAsia"/>
+                <w:color w:val="000000"/>
+                <w:sz w:val="22"/>
+              </w:rPr>
+              <w:t>src</w:t>
+            </w:r>
+            <w:proofErr w:type="spellEnd"/>
+            <w:r>
+              <w:rPr>
+                <w:rFonts w:hint="eastAsia"/>
+                <w:color w:val="000000"/>
+                <w:sz w:val="22"/>
+              </w:rPr>
+              <w:t>/</w:t>
+            </w:r>
+            <w:proofErr w:type="spellStart"/>
+            <w:r>
+              <w:rPr>
+                <w:rFonts w:hint="eastAsia"/>
+                <w:color w:val="000000"/>
+                <w:sz w:val="22"/>
+              </w:rPr>
+              <w:t>caffe</w:t>
+            </w:r>
+            <w:proofErr w:type="spellEnd"/>
+            <w:r>
+              <w:rPr>
+                <w:rFonts w:hint="eastAsia"/>
+                <w:color w:val="000000"/>
+                <w:sz w:val="22"/>
+              </w:rPr>
+              <w:t>/layer.cpp</w:t>
             </w:r>
           </w:p>
         </w:tc>
@@ -8604,13 +10027,41 @@
                 <w:sz w:val="22"/>
               </w:rPr>
             </w:pPr>
-            <w:r>
-              <w:rPr>
-                <w:rFonts w:hint="eastAsia"/>
-                <w:color w:val="000000"/>
-                <w:sz w:val="22"/>
-              </w:rPr>
-              <w:t>src/caffe/layer_factory.cpp</w:t>
+            <w:proofErr w:type="spellStart"/>
+            <w:r>
+              <w:rPr>
+                <w:rFonts w:hint="eastAsia"/>
+                <w:color w:val="000000"/>
+                <w:sz w:val="22"/>
+              </w:rPr>
+              <w:t>src</w:t>
+            </w:r>
+            <w:proofErr w:type="spellEnd"/>
+            <w:r>
+              <w:rPr>
+                <w:rFonts w:hint="eastAsia"/>
+                <w:color w:val="000000"/>
+                <w:sz w:val="22"/>
+              </w:rPr>
+              <w:t>/</w:t>
+            </w:r>
+            <w:proofErr w:type="spellStart"/>
+            <w:r>
+              <w:rPr>
+                <w:rFonts w:hint="eastAsia"/>
+                <w:color w:val="000000"/>
+                <w:sz w:val="22"/>
+              </w:rPr>
+              <w:t>caffe</w:t>
+            </w:r>
+            <w:proofErr w:type="spellEnd"/>
+            <w:r>
+              <w:rPr>
+                <w:rFonts w:hint="eastAsia"/>
+                <w:color w:val="000000"/>
+                <w:sz w:val="22"/>
+              </w:rPr>
+              <w:t>/layer_factory.cpp</w:t>
             </w:r>
           </w:p>
         </w:tc>
@@ -8760,13 +10211,41 @@
                 <w:sz w:val="22"/>
               </w:rPr>
             </w:pPr>
-            <w:r>
-              <w:rPr>
-                <w:rFonts w:hint="eastAsia"/>
-                <w:color w:val="000000"/>
-                <w:sz w:val="22"/>
-              </w:rPr>
-              <w:t>src/caffe/layers/absval_layer.cpp</w:t>
+            <w:proofErr w:type="spellStart"/>
+            <w:r>
+              <w:rPr>
+                <w:rFonts w:hint="eastAsia"/>
+                <w:color w:val="000000"/>
+                <w:sz w:val="22"/>
+              </w:rPr>
+              <w:t>src</w:t>
+            </w:r>
+            <w:proofErr w:type="spellEnd"/>
+            <w:r>
+              <w:rPr>
+                <w:rFonts w:hint="eastAsia"/>
+                <w:color w:val="000000"/>
+                <w:sz w:val="22"/>
+              </w:rPr>
+              <w:t>/</w:t>
+            </w:r>
+            <w:proofErr w:type="spellStart"/>
+            <w:r>
+              <w:rPr>
+                <w:rFonts w:hint="eastAsia"/>
+                <w:color w:val="000000"/>
+                <w:sz w:val="22"/>
+              </w:rPr>
+              <w:t>caffe</w:t>
+            </w:r>
+            <w:proofErr w:type="spellEnd"/>
+            <w:r>
+              <w:rPr>
+                <w:rFonts w:hint="eastAsia"/>
+                <w:color w:val="000000"/>
+                <w:sz w:val="22"/>
+              </w:rPr>
+              <w:t>/layers/absval_layer.cpp</w:t>
             </w:r>
           </w:p>
         </w:tc>
@@ -8916,13 +10395,42 @@
                 <w:sz w:val="22"/>
               </w:rPr>
             </w:pPr>
-            <w:r>
-              <w:rPr>
-                <w:rFonts w:hint="eastAsia"/>
-                <w:color w:val="000000"/>
-                <w:sz w:val="22"/>
-              </w:rPr>
-              <w:t>src/caffe/layers/acl_absval_layer.cpp</w:t>
+            <w:proofErr w:type="spellStart"/>
+            <w:r>
+              <w:rPr>
+                <w:rFonts w:hint="eastAsia"/>
+                <w:color w:val="000000"/>
+                <w:sz w:val="22"/>
+              </w:rPr>
+              <w:lastRenderedPageBreak/>
+              <w:t>src</w:t>
+            </w:r>
+            <w:proofErr w:type="spellEnd"/>
+            <w:r>
+              <w:rPr>
+                <w:rFonts w:hint="eastAsia"/>
+                <w:color w:val="000000"/>
+                <w:sz w:val="22"/>
+              </w:rPr>
+              <w:t>/</w:t>
+            </w:r>
+            <w:proofErr w:type="spellStart"/>
+            <w:r>
+              <w:rPr>
+                <w:rFonts w:hint="eastAsia"/>
+                <w:color w:val="000000"/>
+                <w:sz w:val="22"/>
+              </w:rPr>
+              <w:t>caffe</w:t>
+            </w:r>
+            <w:proofErr w:type="spellEnd"/>
+            <w:r>
+              <w:rPr>
+                <w:rFonts w:hint="eastAsia"/>
+                <w:color w:val="000000"/>
+                <w:sz w:val="22"/>
+              </w:rPr>
+              <w:t>/layers/acl_absval_layer.cpp</w:t>
             </w:r>
           </w:p>
         </w:tc>
@@ -9072,13 +10580,41 @@
                 <w:sz w:val="22"/>
               </w:rPr>
             </w:pPr>
-            <w:r>
-              <w:rPr>
-                <w:rFonts w:hint="eastAsia"/>
-                <w:color w:val="000000"/>
-                <w:sz w:val="22"/>
-              </w:rPr>
-              <w:t>src/caffe/layers/acl_base_activation_layer.cpp</w:t>
+            <w:proofErr w:type="spellStart"/>
+            <w:r>
+              <w:rPr>
+                <w:rFonts w:hint="eastAsia"/>
+                <w:color w:val="000000"/>
+                <w:sz w:val="22"/>
+              </w:rPr>
+              <w:t>src</w:t>
+            </w:r>
+            <w:proofErr w:type="spellEnd"/>
+            <w:r>
+              <w:rPr>
+                <w:rFonts w:hint="eastAsia"/>
+                <w:color w:val="000000"/>
+                <w:sz w:val="22"/>
+              </w:rPr>
+              <w:t>/</w:t>
+            </w:r>
+            <w:proofErr w:type="spellStart"/>
+            <w:r>
+              <w:rPr>
+                <w:rFonts w:hint="eastAsia"/>
+                <w:color w:val="000000"/>
+                <w:sz w:val="22"/>
+              </w:rPr>
+              <w:t>caffe</w:t>
+            </w:r>
+            <w:proofErr w:type="spellEnd"/>
+            <w:r>
+              <w:rPr>
+                <w:rFonts w:hint="eastAsia"/>
+                <w:color w:val="000000"/>
+                <w:sz w:val="22"/>
+              </w:rPr>
+              <w:t>/layers/acl_base_activation_layer.cpp</w:t>
             </w:r>
           </w:p>
         </w:tc>
@@ -9228,13 +10764,41 @@
                 <w:sz w:val="22"/>
               </w:rPr>
             </w:pPr>
-            <w:r>
-              <w:rPr>
-                <w:rFonts w:hint="eastAsia"/>
-                <w:color w:val="000000"/>
-                <w:sz w:val="22"/>
-              </w:rPr>
-              <w:t>src/caffe/layers/acl_bnll_layer.cpp</w:t>
+            <w:proofErr w:type="spellStart"/>
+            <w:r>
+              <w:rPr>
+                <w:rFonts w:hint="eastAsia"/>
+                <w:color w:val="000000"/>
+                <w:sz w:val="22"/>
+              </w:rPr>
+              <w:t>src</w:t>
+            </w:r>
+            <w:proofErr w:type="spellEnd"/>
+            <w:r>
+              <w:rPr>
+                <w:rFonts w:hint="eastAsia"/>
+                <w:color w:val="000000"/>
+                <w:sz w:val="22"/>
+              </w:rPr>
+              <w:t>/</w:t>
+            </w:r>
+            <w:proofErr w:type="spellStart"/>
+            <w:r>
+              <w:rPr>
+                <w:rFonts w:hint="eastAsia"/>
+                <w:color w:val="000000"/>
+                <w:sz w:val="22"/>
+              </w:rPr>
+              <w:t>caffe</w:t>
+            </w:r>
+            <w:proofErr w:type="spellEnd"/>
+            <w:r>
+              <w:rPr>
+                <w:rFonts w:hint="eastAsia"/>
+                <w:color w:val="000000"/>
+                <w:sz w:val="22"/>
+              </w:rPr>
+              <w:t>/layers/acl_bnll_layer.cpp</w:t>
             </w:r>
           </w:p>
         </w:tc>
@@ -9384,14 +10948,41 @@
                 <w:sz w:val="22"/>
               </w:rPr>
             </w:pPr>
-            <w:r>
-              <w:rPr>
-                <w:rFonts w:hint="eastAsia"/>
-                <w:color w:val="000000"/>
-                <w:sz w:val="22"/>
-              </w:rPr>
-              <w:lastRenderedPageBreak/>
-              <w:t>src/caffe/layers/acl_conv_layer.cpp</w:t>
+            <w:proofErr w:type="spellStart"/>
+            <w:r>
+              <w:rPr>
+                <w:rFonts w:hint="eastAsia"/>
+                <w:color w:val="000000"/>
+                <w:sz w:val="22"/>
+              </w:rPr>
+              <w:t>src</w:t>
+            </w:r>
+            <w:proofErr w:type="spellEnd"/>
+            <w:r>
+              <w:rPr>
+                <w:rFonts w:hint="eastAsia"/>
+                <w:color w:val="000000"/>
+                <w:sz w:val="22"/>
+              </w:rPr>
+              <w:t>/</w:t>
+            </w:r>
+            <w:proofErr w:type="spellStart"/>
+            <w:r>
+              <w:rPr>
+                <w:rFonts w:hint="eastAsia"/>
+                <w:color w:val="000000"/>
+                <w:sz w:val="22"/>
+              </w:rPr>
+              <w:t>caffe</w:t>
+            </w:r>
+            <w:proofErr w:type="spellEnd"/>
+            <w:r>
+              <w:rPr>
+                <w:rFonts w:hint="eastAsia"/>
+                <w:color w:val="000000"/>
+                <w:sz w:val="22"/>
+              </w:rPr>
+              <w:t>/layers/acl_conv_layer.cpp</w:t>
             </w:r>
           </w:p>
         </w:tc>
@@ -9541,13 +11132,41 @@
                 <w:sz w:val="22"/>
               </w:rPr>
             </w:pPr>
-            <w:r>
-              <w:rPr>
-                <w:rFonts w:hint="eastAsia"/>
-                <w:color w:val="000000"/>
-                <w:sz w:val="22"/>
-              </w:rPr>
-              <w:t>src/caffe/layers/acl_inner_product_layer.cpp</w:t>
+            <w:proofErr w:type="spellStart"/>
+            <w:r>
+              <w:rPr>
+                <w:rFonts w:hint="eastAsia"/>
+                <w:color w:val="000000"/>
+                <w:sz w:val="22"/>
+              </w:rPr>
+              <w:t>src</w:t>
+            </w:r>
+            <w:proofErr w:type="spellEnd"/>
+            <w:r>
+              <w:rPr>
+                <w:rFonts w:hint="eastAsia"/>
+                <w:color w:val="000000"/>
+                <w:sz w:val="22"/>
+              </w:rPr>
+              <w:t>/</w:t>
+            </w:r>
+            <w:proofErr w:type="spellStart"/>
+            <w:r>
+              <w:rPr>
+                <w:rFonts w:hint="eastAsia"/>
+                <w:color w:val="000000"/>
+                <w:sz w:val="22"/>
+              </w:rPr>
+              <w:t>caffe</w:t>
+            </w:r>
+            <w:proofErr w:type="spellEnd"/>
+            <w:r>
+              <w:rPr>
+                <w:rFonts w:hint="eastAsia"/>
+                <w:color w:val="000000"/>
+                <w:sz w:val="22"/>
+              </w:rPr>
+              <w:t>/layers/acl_inner_product_layer.cpp</w:t>
             </w:r>
           </w:p>
         </w:tc>
@@ -9697,13 +11316,41 @@
                 <w:sz w:val="22"/>
               </w:rPr>
             </w:pPr>
-            <w:r>
-              <w:rPr>
-                <w:rFonts w:hint="eastAsia"/>
-                <w:color w:val="000000"/>
-                <w:sz w:val="22"/>
-              </w:rPr>
-              <w:t>src/caffe/layers/acl_lrn_layer.cpp</w:t>
+            <w:proofErr w:type="spellStart"/>
+            <w:r>
+              <w:rPr>
+                <w:rFonts w:hint="eastAsia"/>
+                <w:color w:val="000000"/>
+                <w:sz w:val="22"/>
+              </w:rPr>
+              <w:t>src</w:t>
+            </w:r>
+            <w:proofErr w:type="spellEnd"/>
+            <w:r>
+              <w:rPr>
+                <w:rFonts w:hint="eastAsia"/>
+                <w:color w:val="000000"/>
+                <w:sz w:val="22"/>
+              </w:rPr>
+              <w:t>/</w:t>
+            </w:r>
+            <w:proofErr w:type="spellStart"/>
+            <w:r>
+              <w:rPr>
+                <w:rFonts w:hint="eastAsia"/>
+                <w:color w:val="000000"/>
+                <w:sz w:val="22"/>
+              </w:rPr>
+              <w:t>caffe</w:t>
+            </w:r>
+            <w:proofErr w:type="spellEnd"/>
+            <w:r>
+              <w:rPr>
+                <w:rFonts w:hint="eastAsia"/>
+                <w:color w:val="000000"/>
+                <w:sz w:val="22"/>
+              </w:rPr>
+              <w:t>/layers/acl_lrn_layer.cpp</w:t>
             </w:r>
           </w:p>
         </w:tc>
@@ -9853,13 +11500,41 @@
                 <w:sz w:val="22"/>
               </w:rPr>
             </w:pPr>
-            <w:r>
-              <w:rPr>
-                <w:rFonts w:hint="eastAsia"/>
-                <w:color w:val="000000"/>
-                <w:sz w:val="22"/>
-              </w:rPr>
-              <w:t>src/caffe/layers/acl_pooling_layer.cpp</w:t>
+            <w:proofErr w:type="spellStart"/>
+            <w:r>
+              <w:rPr>
+                <w:rFonts w:hint="eastAsia"/>
+                <w:color w:val="000000"/>
+                <w:sz w:val="22"/>
+              </w:rPr>
+              <w:t>src</w:t>
+            </w:r>
+            <w:proofErr w:type="spellEnd"/>
+            <w:r>
+              <w:rPr>
+                <w:rFonts w:hint="eastAsia"/>
+                <w:color w:val="000000"/>
+                <w:sz w:val="22"/>
+              </w:rPr>
+              <w:t>/</w:t>
+            </w:r>
+            <w:proofErr w:type="spellStart"/>
+            <w:r>
+              <w:rPr>
+                <w:rFonts w:hint="eastAsia"/>
+                <w:color w:val="000000"/>
+                <w:sz w:val="22"/>
+              </w:rPr>
+              <w:t>caffe</w:t>
+            </w:r>
+            <w:proofErr w:type="spellEnd"/>
+            <w:r>
+              <w:rPr>
+                <w:rFonts w:hint="eastAsia"/>
+                <w:color w:val="000000"/>
+                <w:sz w:val="22"/>
+              </w:rPr>
+              <w:t>/layers/acl_pooling_layer.cpp</w:t>
             </w:r>
           </w:p>
         </w:tc>
@@ -10009,13 +11684,41 @@
                 <w:sz w:val="22"/>
               </w:rPr>
             </w:pPr>
-            <w:r>
-              <w:rPr>
-                <w:rFonts w:hint="eastAsia"/>
-                <w:color w:val="000000"/>
-                <w:sz w:val="22"/>
-              </w:rPr>
-              <w:t>src/caffe/layers/acl_relu_layer.cpp</w:t>
+            <w:proofErr w:type="spellStart"/>
+            <w:r>
+              <w:rPr>
+                <w:rFonts w:hint="eastAsia"/>
+                <w:color w:val="000000"/>
+                <w:sz w:val="22"/>
+              </w:rPr>
+              <w:t>src</w:t>
+            </w:r>
+            <w:proofErr w:type="spellEnd"/>
+            <w:r>
+              <w:rPr>
+                <w:rFonts w:hint="eastAsia"/>
+                <w:color w:val="000000"/>
+                <w:sz w:val="22"/>
+              </w:rPr>
+              <w:t>/</w:t>
+            </w:r>
+            <w:proofErr w:type="spellStart"/>
+            <w:r>
+              <w:rPr>
+                <w:rFonts w:hint="eastAsia"/>
+                <w:color w:val="000000"/>
+                <w:sz w:val="22"/>
+              </w:rPr>
+              <w:t>caffe</w:t>
+            </w:r>
+            <w:proofErr w:type="spellEnd"/>
+            <w:r>
+              <w:rPr>
+                <w:rFonts w:hint="eastAsia"/>
+                <w:color w:val="000000"/>
+                <w:sz w:val="22"/>
+              </w:rPr>
+              <w:t>/layers/acl_relu_layer.cpp</w:t>
             </w:r>
           </w:p>
         </w:tc>
@@ -10165,13 +11868,41 @@
                 <w:sz w:val="22"/>
               </w:rPr>
             </w:pPr>
-            <w:r>
-              <w:rPr>
-                <w:rFonts w:hint="eastAsia"/>
-                <w:color w:val="000000"/>
-                <w:sz w:val="22"/>
-              </w:rPr>
-              <w:t>src/caffe/layers/acl_sigmoid_layer.cpp</w:t>
+            <w:proofErr w:type="spellStart"/>
+            <w:r>
+              <w:rPr>
+                <w:rFonts w:hint="eastAsia"/>
+                <w:color w:val="000000"/>
+                <w:sz w:val="22"/>
+              </w:rPr>
+              <w:t>src</w:t>
+            </w:r>
+            <w:proofErr w:type="spellEnd"/>
+            <w:r>
+              <w:rPr>
+                <w:rFonts w:hint="eastAsia"/>
+                <w:color w:val="000000"/>
+                <w:sz w:val="22"/>
+              </w:rPr>
+              <w:t>/</w:t>
+            </w:r>
+            <w:proofErr w:type="spellStart"/>
+            <w:r>
+              <w:rPr>
+                <w:rFonts w:hint="eastAsia"/>
+                <w:color w:val="000000"/>
+                <w:sz w:val="22"/>
+              </w:rPr>
+              <w:t>caffe</w:t>
+            </w:r>
+            <w:proofErr w:type="spellEnd"/>
+            <w:r>
+              <w:rPr>
+                <w:rFonts w:hint="eastAsia"/>
+                <w:color w:val="000000"/>
+                <w:sz w:val="22"/>
+              </w:rPr>
+              <w:t>/layers/acl_sigmoid_layer.cpp</w:t>
             </w:r>
           </w:p>
         </w:tc>
@@ -10321,13 +12052,41 @@
                 <w:sz w:val="22"/>
               </w:rPr>
             </w:pPr>
-            <w:r>
-              <w:rPr>
-                <w:rFonts w:hint="eastAsia"/>
-                <w:color w:val="000000"/>
-                <w:sz w:val="22"/>
-              </w:rPr>
-              <w:t>src/caffe/layers/acl_softmax_layer.cpp</w:t>
+            <w:proofErr w:type="spellStart"/>
+            <w:r>
+              <w:rPr>
+                <w:rFonts w:hint="eastAsia"/>
+                <w:color w:val="000000"/>
+                <w:sz w:val="22"/>
+              </w:rPr>
+              <w:t>src</w:t>
+            </w:r>
+            <w:proofErr w:type="spellEnd"/>
+            <w:r>
+              <w:rPr>
+                <w:rFonts w:hint="eastAsia"/>
+                <w:color w:val="000000"/>
+                <w:sz w:val="22"/>
+              </w:rPr>
+              <w:t>/</w:t>
+            </w:r>
+            <w:proofErr w:type="spellStart"/>
+            <w:r>
+              <w:rPr>
+                <w:rFonts w:hint="eastAsia"/>
+                <w:color w:val="000000"/>
+                <w:sz w:val="22"/>
+              </w:rPr>
+              <w:t>caffe</w:t>
+            </w:r>
+            <w:proofErr w:type="spellEnd"/>
+            <w:r>
+              <w:rPr>
+                <w:rFonts w:hint="eastAsia"/>
+                <w:color w:val="000000"/>
+                <w:sz w:val="22"/>
+              </w:rPr>
+              <w:t>/layers/acl_softmax_layer.cpp</w:t>
             </w:r>
           </w:p>
         </w:tc>
@@ -10477,13 +12236,41 @@
                 <w:sz w:val="22"/>
               </w:rPr>
             </w:pPr>
-            <w:r>
-              <w:rPr>
-                <w:rFonts w:hint="eastAsia"/>
-                <w:color w:val="000000"/>
-                <w:sz w:val="22"/>
-              </w:rPr>
-              <w:t>src/caffe/layers/acl_tanh_layer.cpp</w:t>
+            <w:proofErr w:type="spellStart"/>
+            <w:r>
+              <w:rPr>
+                <w:rFonts w:hint="eastAsia"/>
+                <w:color w:val="000000"/>
+                <w:sz w:val="22"/>
+              </w:rPr>
+              <w:t>src</w:t>
+            </w:r>
+            <w:proofErr w:type="spellEnd"/>
+            <w:r>
+              <w:rPr>
+                <w:rFonts w:hint="eastAsia"/>
+                <w:color w:val="000000"/>
+                <w:sz w:val="22"/>
+              </w:rPr>
+              <w:t>/</w:t>
+            </w:r>
+            <w:proofErr w:type="spellStart"/>
+            <w:r>
+              <w:rPr>
+                <w:rFonts w:hint="eastAsia"/>
+                <w:color w:val="000000"/>
+                <w:sz w:val="22"/>
+              </w:rPr>
+              <w:t>caffe</w:t>
+            </w:r>
+            <w:proofErr w:type="spellEnd"/>
+            <w:r>
+              <w:rPr>
+                <w:rFonts w:hint="eastAsia"/>
+                <w:color w:val="000000"/>
+                <w:sz w:val="22"/>
+              </w:rPr>
+              <w:t>/layers/acl_tanh_layer.cpp</w:t>
             </w:r>
           </w:p>
         </w:tc>
@@ -10633,13 +12420,41 @@
                 <w:sz w:val="22"/>
               </w:rPr>
             </w:pPr>
-            <w:r>
-              <w:rPr>
-                <w:rFonts w:hint="eastAsia"/>
-                <w:color w:val="000000"/>
-                <w:sz w:val="22"/>
-              </w:rPr>
-              <w:t>src/caffe/layers/bnll_layer.cpp</w:t>
+            <w:proofErr w:type="spellStart"/>
+            <w:r>
+              <w:rPr>
+                <w:rFonts w:hint="eastAsia"/>
+                <w:color w:val="000000"/>
+                <w:sz w:val="22"/>
+              </w:rPr>
+              <w:t>src</w:t>
+            </w:r>
+            <w:proofErr w:type="spellEnd"/>
+            <w:r>
+              <w:rPr>
+                <w:rFonts w:hint="eastAsia"/>
+                <w:color w:val="000000"/>
+                <w:sz w:val="22"/>
+              </w:rPr>
+              <w:t>/</w:t>
+            </w:r>
+            <w:proofErr w:type="spellStart"/>
+            <w:r>
+              <w:rPr>
+                <w:rFonts w:hint="eastAsia"/>
+                <w:color w:val="000000"/>
+                <w:sz w:val="22"/>
+              </w:rPr>
+              <w:t>caffe</w:t>
+            </w:r>
+            <w:proofErr w:type="spellEnd"/>
+            <w:r>
+              <w:rPr>
+                <w:rFonts w:hint="eastAsia"/>
+                <w:color w:val="000000"/>
+                <w:sz w:val="22"/>
+              </w:rPr>
+              <w:t>/layers/bnll_layer.cpp</w:t>
             </w:r>
           </w:p>
         </w:tc>
@@ -10789,13 +12604,41 @@
                 <w:sz w:val="22"/>
               </w:rPr>
             </w:pPr>
-            <w:r>
-              <w:rPr>
-                <w:rFonts w:hint="eastAsia"/>
-                <w:color w:val="000000"/>
-                <w:sz w:val="22"/>
-              </w:rPr>
-              <w:t>src/caffe/layers/hdf5_data_layer.cpp</w:t>
+            <w:proofErr w:type="spellStart"/>
+            <w:r>
+              <w:rPr>
+                <w:rFonts w:hint="eastAsia"/>
+                <w:color w:val="000000"/>
+                <w:sz w:val="22"/>
+              </w:rPr>
+              <w:t>src</w:t>
+            </w:r>
+            <w:proofErr w:type="spellEnd"/>
+            <w:r>
+              <w:rPr>
+                <w:rFonts w:hint="eastAsia"/>
+                <w:color w:val="000000"/>
+                <w:sz w:val="22"/>
+              </w:rPr>
+              <w:t>/</w:t>
+            </w:r>
+            <w:proofErr w:type="spellStart"/>
+            <w:r>
+              <w:rPr>
+                <w:rFonts w:hint="eastAsia"/>
+                <w:color w:val="000000"/>
+                <w:sz w:val="22"/>
+              </w:rPr>
+              <w:t>caffe</w:t>
+            </w:r>
+            <w:proofErr w:type="spellEnd"/>
+            <w:r>
+              <w:rPr>
+                <w:rFonts w:hint="eastAsia"/>
+                <w:color w:val="000000"/>
+                <w:sz w:val="22"/>
+              </w:rPr>
+              <w:t>/layers/hdf5_data_layer.cpp</w:t>
             </w:r>
           </w:p>
         </w:tc>
@@ -11101,13 +12944,41 @@
                 <w:sz w:val="22"/>
               </w:rPr>
             </w:pPr>
-            <w:r>
-              <w:rPr>
-                <w:rFonts w:hint="eastAsia"/>
-                <w:color w:val="000000"/>
-                <w:sz w:val="22"/>
-              </w:rPr>
-              <w:t>src/caffe/layers/hdf5_output_layer.cpp</w:t>
+            <w:proofErr w:type="spellStart"/>
+            <w:r>
+              <w:rPr>
+                <w:rFonts w:hint="eastAsia"/>
+                <w:color w:val="000000"/>
+                <w:sz w:val="22"/>
+              </w:rPr>
+              <w:t>src</w:t>
+            </w:r>
+            <w:proofErr w:type="spellEnd"/>
+            <w:r>
+              <w:rPr>
+                <w:rFonts w:hint="eastAsia"/>
+                <w:color w:val="000000"/>
+                <w:sz w:val="22"/>
+              </w:rPr>
+              <w:t>/</w:t>
+            </w:r>
+            <w:proofErr w:type="spellStart"/>
+            <w:r>
+              <w:rPr>
+                <w:rFonts w:hint="eastAsia"/>
+                <w:color w:val="000000"/>
+                <w:sz w:val="22"/>
+              </w:rPr>
+              <w:t>caffe</w:t>
+            </w:r>
+            <w:proofErr w:type="spellEnd"/>
+            <w:r>
+              <w:rPr>
+                <w:rFonts w:hint="eastAsia"/>
+                <w:color w:val="000000"/>
+                <w:sz w:val="22"/>
+              </w:rPr>
+              <w:t>/layers/hdf5_output_layer.cpp</w:t>
             </w:r>
           </w:p>
         </w:tc>
@@ -11413,13 +13284,41 @@
                 <w:sz w:val="22"/>
               </w:rPr>
             </w:pPr>
-            <w:r>
-              <w:rPr>
-                <w:rFonts w:hint="eastAsia"/>
-                <w:color w:val="000000"/>
-                <w:sz w:val="22"/>
-              </w:rPr>
-              <w:t>src/caffe/layers/inner_product_layer.cpp</w:t>
+            <w:proofErr w:type="spellStart"/>
+            <w:r>
+              <w:rPr>
+                <w:rFonts w:hint="eastAsia"/>
+                <w:color w:val="000000"/>
+                <w:sz w:val="22"/>
+              </w:rPr>
+              <w:t>src</w:t>
+            </w:r>
+            <w:proofErr w:type="spellEnd"/>
+            <w:r>
+              <w:rPr>
+                <w:rFonts w:hint="eastAsia"/>
+                <w:color w:val="000000"/>
+                <w:sz w:val="22"/>
+              </w:rPr>
+              <w:t>/</w:t>
+            </w:r>
+            <w:proofErr w:type="spellStart"/>
+            <w:r>
+              <w:rPr>
+                <w:rFonts w:hint="eastAsia"/>
+                <w:color w:val="000000"/>
+                <w:sz w:val="22"/>
+              </w:rPr>
+              <w:t>caffe</w:t>
+            </w:r>
+            <w:proofErr w:type="spellEnd"/>
+            <w:r>
+              <w:rPr>
+                <w:rFonts w:hint="eastAsia"/>
+                <w:color w:val="000000"/>
+                <w:sz w:val="22"/>
+              </w:rPr>
+              <w:t>/layers/inner_product_layer.cpp</w:t>
             </w:r>
           </w:p>
         </w:tc>
@@ -11569,13 +13468,41 @@
                 <w:sz w:val="22"/>
               </w:rPr>
             </w:pPr>
-            <w:r>
-              <w:rPr>
-                <w:rFonts w:hint="eastAsia"/>
-                <w:color w:val="000000"/>
-                <w:sz w:val="22"/>
-              </w:rPr>
-              <w:t>src/caffe/net.cpp</w:t>
+            <w:proofErr w:type="spellStart"/>
+            <w:r>
+              <w:rPr>
+                <w:rFonts w:hint="eastAsia"/>
+                <w:color w:val="000000"/>
+                <w:sz w:val="22"/>
+              </w:rPr>
+              <w:t>src</w:t>
+            </w:r>
+            <w:proofErr w:type="spellEnd"/>
+            <w:r>
+              <w:rPr>
+                <w:rFonts w:hint="eastAsia"/>
+                <w:color w:val="000000"/>
+                <w:sz w:val="22"/>
+              </w:rPr>
+              <w:t>/</w:t>
+            </w:r>
+            <w:proofErr w:type="spellStart"/>
+            <w:r>
+              <w:rPr>
+                <w:rFonts w:hint="eastAsia"/>
+                <w:color w:val="000000"/>
+                <w:sz w:val="22"/>
+              </w:rPr>
+              <w:t>caffe</w:t>
+            </w:r>
+            <w:proofErr w:type="spellEnd"/>
+            <w:r>
+              <w:rPr>
+                <w:rFonts w:hint="eastAsia"/>
+                <w:color w:val="000000"/>
+                <w:sz w:val="22"/>
+              </w:rPr>
+              <w:t>/net.cpp</w:t>
             </w:r>
           </w:p>
         </w:tc>
@@ -11725,13 +13652,41 @@
                 <w:sz w:val="22"/>
               </w:rPr>
             </w:pPr>
-            <w:r>
-              <w:rPr>
-                <w:rFonts w:hint="eastAsia"/>
-                <w:color w:val="000000"/>
-                <w:sz w:val="22"/>
-              </w:rPr>
-              <w:t>src/caffe/solvers/sgd_solver.cpp</w:t>
+            <w:proofErr w:type="spellStart"/>
+            <w:r>
+              <w:rPr>
+                <w:rFonts w:hint="eastAsia"/>
+                <w:color w:val="000000"/>
+                <w:sz w:val="22"/>
+              </w:rPr>
+              <w:t>src</w:t>
+            </w:r>
+            <w:proofErr w:type="spellEnd"/>
+            <w:r>
+              <w:rPr>
+                <w:rFonts w:hint="eastAsia"/>
+                <w:color w:val="000000"/>
+                <w:sz w:val="22"/>
+              </w:rPr>
+              <w:t>/</w:t>
+            </w:r>
+            <w:proofErr w:type="spellStart"/>
+            <w:r>
+              <w:rPr>
+                <w:rFonts w:hint="eastAsia"/>
+                <w:color w:val="000000"/>
+                <w:sz w:val="22"/>
+              </w:rPr>
+              <w:t>caffe</w:t>
+            </w:r>
+            <w:proofErr w:type="spellEnd"/>
+            <w:r>
+              <w:rPr>
+                <w:rFonts w:hint="eastAsia"/>
+                <w:color w:val="000000"/>
+                <w:sz w:val="22"/>
+              </w:rPr>
+              <w:t>/solvers/sgd_solver.cpp</w:t>
             </w:r>
           </w:p>
         </w:tc>
@@ -11881,13 +13836,41 @@
                 <w:sz w:val="22"/>
               </w:rPr>
             </w:pPr>
-            <w:r>
-              <w:rPr>
-                <w:rFonts w:hint="eastAsia"/>
-                <w:color w:val="000000"/>
-                <w:sz w:val="22"/>
-              </w:rPr>
-              <w:t>src/caffe/syncedmem.cpp</w:t>
+            <w:proofErr w:type="spellStart"/>
+            <w:r>
+              <w:rPr>
+                <w:rFonts w:hint="eastAsia"/>
+                <w:color w:val="000000"/>
+                <w:sz w:val="22"/>
+              </w:rPr>
+              <w:t>src</w:t>
+            </w:r>
+            <w:proofErr w:type="spellEnd"/>
+            <w:r>
+              <w:rPr>
+                <w:rFonts w:hint="eastAsia"/>
+                <w:color w:val="000000"/>
+                <w:sz w:val="22"/>
+              </w:rPr>
+              <w:t>/</w:t>
+            </w:r>
+            <w:proofErr w:type="spellStart"/>
+            <w:r>
+              <w:rPr>
+                <w:rFonts w:hint="eastAsia"/>
+                <w:color w:val="000000"/>
+                <w:sz w:val="22"/>
+              </w:rPr>
+              <w:t>caffe</w:t>
+            </w:r>
+            <w:proofErr w:type="spellEnd"/>
+            <w:r>
+              <w:rPr>
+                <w:rFonts w:hint="eastAsia"/>
+                <w:color w:val="000000"/>
+                <w:sz w:val="22"/>
+              </w:rPr>
+              <w:t>/syncedmem.cpp</w:t>
             </w:r>
           </w:p>
         </w:tc>
@@ -12037,13 +14020,41 @@
                 <w:sz w:val="22"/>
               </w:rPr>
             </w:pPr>
-            <w:r>
-              <w:rPr>
-                <w:rFonts w:hint="eastAsia"/>
-                <w:color w:val="000000"/>
-                <w:sz w:val="22"/>
-              </w:rPr>
-              <w:t>src/caffe/test/test_hdf5_output_layer.cpp</w:t>
+            <w:proofErr w:type="spellStart"/>
+            <w:r>
+              <w:rPr>
+                <w:rFonts w:hint="eastAsia"/>
+                <w:color w:val="000000"/>
+                <w:sz w:val="22"/>
+              </w:rPr>
+              <w:t>src</w:t>
+            </w:r>
+            <w:proofErr w:type="spellEnd"/>
+            <w:r>
+              <w:rPr>
+                <w:rFonts w:hint="eastAsia"/>
+                <w:color w:val="000000"/>
+                <w:sz w:val="22"/>
+              </w:rPr>
+              <w:t>/</w:t>
+            </w:r>
+            <w:proofErr w:type="spellStart"/>
+            <w:r>
+              <w:rPr>
+                <w:rFonts w:hint="eastAsia"/>
+                <w:color w:val="000000"/>
+                <w:sz w:val="22"/>
+              </w:rPr>
+              <w:t>caffe</w:t>
+            </w:r>
+            <w:proofErr w:type="spellEnd"/>
+            <w:r>
+              <w:rPr>
+                <w:rFonts w:hint="eastAsia"/>
+                <w:color w:val="000000"/>
+                <w:sz w:val="22"/>
+              </w:rPr>
+              <w:t>/test/test_hdf5_output_layer.cpp</w:t>
             </w:r>
           </w:p>
         </w:tc>
@@ -12193,13 +14204,41 @@
                 <w:sz w:val="22"/>
               </w:rPr>
             </w:pPr>
-            <w:r>
-              <w:rPr>
-                <w:rFonts w:hint="eastAsia"/>
-                <w:color w:val="000000"/>
-                <w:sz w:val="22"/>
-              </w:rPr>
-              <w:t>src/caffe/test/test_hdf5data_layer.cpp</w:t>
+            <w:proofErr w:type="spellStart"/>
+            <w:r>
+              <w:rPr>
+                <w:rFonts w:hint="eastAsia"/>
+                <w:color w:val="000000"/>
+                <w:sz w:val="22"/>
+              </w:rPr>
+              <w:t>src</w:t>
+            </w:r>
+            <w:proofErr w:type="spellEnd"/>
+            <w:r>
+              <w:rPr>
+                <w:rFonts w:hint="eastAsia"/>
+                <w:color w:val="000000"/>
+                <w:sz w:val="22"/>
+              </w:rPr>
+              <w:t>/</w:t>
+            </w:r>
+            <w:proofErr w:type="spellStart"/>
+            <w:r>
+              <w:rPr>
+                <w:rFonts w:hint="eastAsia"/>
+                <w:color w:val="000000"/>
+                <w:sz w:val="22"/>
+              </w:rPr>
+              <w:t>caffe</w:t>
+            </w:r>
+            <w:proofErr w:type="spellEnd"/>
+            <w:r>
+              <w:rPr>
+                <w:rFonts w:hint="eastAsia"/>
+                <w:color w:val="000000"/>
+                <w:sz w:val="22"/>
+              </w:rPr>
+              <w:t>/test/test_hdf5data_layer.cpp</w:t>
             </w:r>
           </w:p>
         </w:tc>
@@ -12349,13 +14388,59 @@
                 <w:sz w:val="22"/>
               </w:rPr>
             </w:pPr>
-            <w:r>
-              <w:rPr>
-                <w:rFonts w:hint="eastAsia"/>
-                <w:color w:val="000000"/>
-                <w:sz w:val="22"/>
-              </w:rPr>
-              <w:t>src/caffe/util/hdf5.cpp</w:t>
+            <w:proofErr w:type="spellStart"/>
+            <w:r>
+              <w:rPr>
+                <w:rFonts w:hint="eastAsia"/>
+                <w:color w:val="000000"/>
+                <w:sz w:val="22"/>
+              </w:rPr>
+              <w:t>src</w:t>
+            </w:r>
+            <w:proofErr w:type="spellEnd"/>
+            <w:r>
+              <w:rPr>
+                <w:rFonts w:hint="eastAsia"/>
+                <w:color w:val="000000"/>
+                <w:sz w:val="22"/>
+              </w:rPr>
+              <w:t>/</w:t>
+            </w:r>
+            <w:proofErr w:type="spellStart"/>
+            <w:r>
+              <w:rPr>
+                <w:rFonts w:hint="eastAsia"/>
+                <w:color w:val="000000"/>
+                <w:sz w:val="22"/>
+              </w:rPr>
+              <w:t>caffe</w:t>
+            </w:r>
+            <w:proofErr w:type="spellEnd"/>
+            <w:r>
+              <w:rPr>
+                <w:rFonts w:hint="eastAsia"/>
+                <w:color w:val="000000"/>
+                <w:sz w:val="22"/>
+              </w:rPr>
+              <w:t>/</w:t>
+            </w:r>
+            <w:proofErr w:type="spellStart"/>
+            <w:r>
+              <w:rPr>
+                <w:rFonts w:hint="eastAsia"/>
+                <w:color w:val="000000"/>
+                <w:sz w:val="22"/>
+              </w:rPr>
+              <w:t>util</w:t>
+            </w:r>
+            <w:proofErr w:type="spellEnd"/>
+            <w:r>
+              <w:rPr>
+                <w:rFonts w:hint="eastAsia"/>
+                <w:color w:val="000000"/>
+                <w:sz w:val="22"/>
+              </w:rPr>
+              <w:t>/hdf5.cpp</w:t>
             </w:r>
           </w:p>
         </w:tc>
@@ -12505,13 +14590,59 @@
                 <w:sz w:val="22"/>
               </w:rPr>
             </w:pPr>
-            <w:r>
-              <w:rPr>
-                <w:rFonts w:hint="eastAsia"/>
-                <w:color w:val="000000"/>
-                <w:sz w:val="22"/>
-              </w:rPr>
-              <w:t>src/caffe/util/math_functions.cpp</w:t>
+            <w:proofErr w:type="spellStart"/>
+            <w:r>
+              <w:rPr>
+                <w:rFonts w:hint="eastAsia"/>
+                <w:color w:val="000000"/>
+                <w:sz w:val="22"/>
+              </w:rPr>
+              <w:t>src</w:t>
+            </w:r>
+            <w:proofErr w:type="spellEnd"/>
+            <w:r>
+              <w:rPr>
+                <w:rFonts w:hint="eastAsia"/>
+                <w:color w:val="000000"/>
+                <w:sz w:val="22"/>
+              </w:rPr>
+              <w:t>/</w:t>
+            </w:r>
+            <w:proofErr w:type="spellStart"/>
+            <w:r>
+              <w:rPr>
+                <w:rFonts w:hint="eastAsia"/>
+                <w:color w:val="000000"/>
+                <w:sz w:val="22"/>
+              </w:rPr>
+              <w:t>caffe</w:t>
+            </w:r>
+            <w:proofErr w:type="spellEnd"/>
+            <w:r>
+              <w:rPr>
+                <w:rFonts w:hint="eastAsia"/>
+                <w:color w:val="000000"/>
+                <w:sz w:val="22"/>
+              </w:rPr>
+              <w:t>/</w:t>
+            </w:r>
+            <w:proofErr w:type="spellStart"/>
+            <w:r>
+              <w:rPr>
+                <w:rFonts w:hint="eastAsia"/>
+                <w:color w:val="000000"/>
+                <w:sz w:val="22"/>
+              </w:rPr>
+              <w:t>util</w:t>
+            </w:r>
+            <w:proofErr w:type="spellEnd"/>
+            <w:r>
+              <w:rPr>
+                <w:rFonts w:hint="eastAsia"/>
+                <w:color w:val="000000"/>
+                <w:sz w:val="22"/>
+              </w:rPr>
+              <w:t>/math_functions.cpp</w:t>
             </w:r>
           </w:p>
         </w:tc>
@@ -12661,14 +14792,34 @@
                 <w:sz w:val="22"/>
               </w:rPr>
             </w:pPr>
-            <w:r>
-              <w:rPr>
-                <w:rFonts w:hint="eastAsia"/>
-                <w:color w:val="000000"/>
-                <w:sz w:val="22"/>
-              </w:rPr>
-              <w:t>unit_tests/Makefile</w:t>
-            </w:r>
+            <w:proofErr w:type="spellStart"/>
+            <w:r>
+              <w:rPr>
+                <w:rFonts w:hint="eastAsia"/>
+                <w:color w:val="000000"/>
+                <w:sz w:val="22"/>
+              </w:rPr>
+              <w:t>unit_tests</w:t>
+            </w:r>
+            <w:proofErr w:type="spellEnd"/>
+            <w:r>
+              <w:rPr>
+                <w:rFonts w:hint="eastAsia"/>
+                <w:color w:val="000000"/>
+                <w:sz w:val="22"/>
+              </w:rPr>
+              <w:t>/</w:t>
+            </w:r>
+            <w:proofErr w:type="spellStart"/>
+            <w:r>
+              <w:rPr>
+                <w:rFonts w:hint="eastAsia"/>
+                <w:color w:val="000000"/>
+                <w:sz w:val="22"/>
+              </w:rPr>
+              <w:t>Makefile</w:t>
+            </w:r>
+            <w:proofErr w:type="spellEnd"/>
           </w:p>
         </w:tc>
         <w:tc>
@@ -12817,14 +14968,34 @@
                 <w:sz w:val="22"/>
               </w:rPr>
             </w:pPr>
-            <w:r>
-              <w:rPr>
-                <w:rFonts w:hint="eastAsia"/>
-                <w:color w:val="000000"/>
-                <w:sz w:val="22"/>
-              </w:rPr>
-              <w:t>unit_tests/pmu.c</w:t>
-            </w:r>
+            <w:proofErr w:type="spellStart"/>
+            <w:r>
+              <w:rPr>
+                <w:rFonts w:hint="eastAsia"/>
+                <w:color w:val="000000"/>
+                <w:sz w:val="22"/>
+              </w:rPr>
+              <w:t>unit_tests</w:t>
+            </w:r>
+            <w:proofErr w:type="spellEnd"/>
+            <w:r>
+              <w:rPr>
+                <w:rFonts w:hint="eastAsia"/>
+                <w:color w:val="000000"/>
+                <w:sz w:val="22"/>
+              </w:rPr>
+              <w:t>/</w:t>
+            </w:r>
+            <w:proofErr w:type="spellStart"/>
+            <w:r>
+              <w:rPr>
+                <w:rFonts w:hint="eastAsia"/>
+                <w:color w:val="000000"/>
+                <w:sz w:val="22"/>
+              </w:rPr>
+              <w:t>pmu.c</w:t>
+            </w:r>
+            <w:proofErr w:type="spellEnd"/>
           </w:p>
         </w:tc>
         <w:tc>
@@ -12973,14 +15144,34 @@
                 <w:sz w:val="22"/>
               </w:rPr>
             </w:pPr>
-            <w:r>
-              <w:rPr>
-                <w:rFonts w:hint="eastAsia"/>
-                <w:color w:val="000000"/>
-                <w:sz w:val="22"/>
-              </w:rPr>
-              <w:t>unit_tests/pmu.h</w:t>
-            </w:r>
+            <w:proofErr w:type="spellStart"/>
+            <w:r>
+              <w:rPr>
+                <w:rFonts w:hint="eastAsia"/>
+                <w:color w:val="000000"/>
+                <w:sz w:val="22"/>
+              </w:rPr>
+              <w:t>unit_tests</w:t>
+            </w:r>
+            <w:proofErr w:type="spellEnd"/>
+            <w:r>
+              <w:rPr>
+                <w:rFonts w:hint="eastAsia"/>
+                <w:color w:val="000000"/>
+                <w:sz w:val="22"/>
+              </w:rPr>
+              <w:t>/</w:t>
+            </w:r>
+            <w:proofErr w:type="spellStart"/>
+            <w:r>
+              <w:rPr>
+                <w:rFonts w:hint="eastAsia"/>
+                <w:color w:val="000000"/>
+                <w:sz w:val="22"/>
+              </w:rPr>
+              <w:t>pmu.h</w:t>
+            </w:r>
+            <w:proofErr w:type="spellEnd"/>
           </w:p>
         </w:tc>
         <w:tc>
@@ -13129,13 +15320,23 @@
                 <w:sz w:val="22"/>
               </w:rPr>
             </w:pPr>
-            <w:r>
-              <w:rPr>
-                <w:rFonts w:hint="eastAsia"/>
-                <w:color w:val="000000"/>
-                <w:sz w:val="22"/>
-              </w:rPr>
-              <w:t>unit_tests/prof_convolution_layer.cpp</w:t>
+            <w:proofErr w:type="spellStart"/>
+            <w:r>
+              <w:rPr>
+                <w:rFonts w:hint="eastAsia"/>
+                <w:color w:val="000000"/>
+                <w:sz w:val="22"/>
+              </w:rPr>
+              <w:t>unit_tests</w:t>
+            </w:r>
+            <w:proofErr w:type="spellEnd"/>
+            <w:r>
+              <w:rPr>
+                <w:rFonts w:hint="eastAsia"/>
+                <w:color w:val="000000"/>
+                <w:sz w:val="22"/>
+              </w:rPr>
+              <w:t>/prof_convolution_layer.cpp</w:t>
             </w:r>
           </w:p>
         </w:tc>
@@ -13285,13 +15486,23 @@
                 <w:sz w:val="22"/>
               </w:rPr>
             </w:pPr>
-            <w:r>
-              <w:rPr>
-                <w:rFonts w:hint="eastAsia"/>
-                <w:color w:val="000000"/>
-                <w:sz w:val="22"/>
-              </w:rPr>
-              <w:t>unit_tests/sgemm.cpp</w:t>
+            <w:proofErr w:type="spellStart"/>
+            <w:r>
+              <w:rPr>
+                <w:rFonts w:hint="eastAsia"/>
+                <w:color w:val="000000"/>
+                <w:sz w:val="22"/>
+              </w:rPr>
+              <w:t>unit_tests</w:t>
+            </w:r>
+            <w:proofErr w:type="spellEnd"/>
+            <w:r>
+              <w:rPr>
+                <w:rFonts w:hint="eastAsia"/>
+                <w:color w:val="000000"/>
+                <w:sz w:val="22"/>
+              </w:rPr>
+              <w:t>/sgemm.cpp</w:t>
             </w:r>
           </w:p>
         </w:tc>
@@ -13441,13 +15652,23 @@
                 <w:sz w:val="22"/>
               </w:rPr>
             </w:pPr>
-            <w:r>
-              <w:rPr>
-                <w:rFonts w:hint="eastAsia"/>
-                <w:color w:val="000000"/>
-                <w:sz w:val="22"/>
-              </w:rPr>
-              <w:t>unit_tests/test.cpp</w:t>
+            <w:proofErr w:type="spellStart"/>
+            <w:r>
+              <w:rPr>
+                <w:rFonts w:hint="eastAsia"/>
+                <w:color w:val="000000"/>
+                <w:sz w:val="22"/>
+              </w:rPr>
+              <w:t>unit_tests</w:t>
+            </w:r>
+            <w:proofErr w:type="spellEnd"/>
+            <w:r>
+              <w:rPr>
+                <w:rFonts w:hint="eastAsia"/>
+                <w:color w:val="000000"/>
+                <w:sz w:val="22"/>
+              </w:rPr>
+              <w:t>/test.cpp</w:t>
             </w:r>
           </w:p>
         </w:tc>
@@ -13597,13 +15818,23 @@
                 <w:sz w:val="22"/>
               </w:rPr>
             </w:pPr>
-            <w:r>
-              <w:rPr>
-                <w:rFonts w:hint="eastAsia"/>
-                <w:color w:val="000000"/>
-                <w:sz w:val="22"/>
-              </w:rPr>
-              <w:t>unit_tests/test_caffe_main.cpp</w:t>
+            <w:proofErr w:type="spellStart"/>
+            <w:r>
+              <w:rPr>
+                <w:rFonts w:hint="eastAsia"/>
+                <w:color w:val="000000"/>
+                <w:sz w:val="22"/>
+              </w:rPr>
+              <w:t>unit_tests</w:t>
+            </w:r>
+            <w:proofErr w:type="spellEnd"/>
+            <w:r>
+              <w:rPr>
+                <w:rFonts w:hint="eastAsia"/>
+                <w:color w:val="000000"/>
+                <w:sz w:val="22"/>
+              </w:rPr>
+              <w:t>/test_caffe_main.cpp</w:t>
             </w:r>
           </w:p>
         </w:tc>
@@ -13753,13 +15984,23 @@
                 <w:sz w:val="22"/>
               </w:rPr>
             </w:pPr>
-            <w:r>
-              <w:rPr>
-                <w:rFonts w:hint="eastAsia"/>
-                <w:color w:val="000000"/>
-                <w:sz w:val="22"/>
-              </w:rPr>
-              <w:t>unit_tests/test_common.cpp</w:t>
+            <w:proofErr w:type="spellStart"/>
+            <w:r>
+              <w:rPr>
+                <w:rFonts w:hint="eastAsia"/>
+                <w:color w:val="000000"/>
+                <w:sz w:val="22"/>
+              </w:rPr>
+              <w:t>unit_tests</w:t>
+            </w:r>
+            <w:proofErr w:type="spellEnd"/>
+            <w:r>
+              <w:rPr>
+                <w:rFonts w:hint="eastAsia"/>
+                <w:color w:val="000000"/>
+                <w:sz w:val="22"/>
+              </w:rPr>
+              <w:t>/test_common.cpp</w:t>
             </w:r>
           </w:p>
         </w:tc>
@@ -13909,13 +16150,23 @@
                 <w:sz w:val="22"/>
               </w:rPr>
             </w:pPr>
-            <w:r>
-              <w:rPr>
-                <w:rFonts w:hint="eastAsia"/>
-                <w:color w:val="000000"/>
-                <w:sz w:val="22"/>
-              </w:rPr>
-              <w:t>unit_tests/test_convolution_layer.cpp</w:t>
+            <w:proofErr w:type="spellStart"/>
+            <w:r>
+              <w:rPr>
+                <w:rFonts w:hint="eastAsia"/>
+                <w:color w:val="000000"/>
+                <w:sz w:val="22"/>
+              </w:rPr>
+              <w:t>unit_tests</w:t>
+            </w:r>
+            <w:proofErr w:type="spellEnd"/>
+            <w:r>
+              <w:rPr>
+                <w:rFonts w:hint="eastAsia"/>
+                <w:color w:val="000000"/>
+                <w:sz w:val="22"/>
+              </w:rPr>
+              <w:t>/test_convolution_layer.cpp</w:t>
             </w:r>
           </w:p>
         </w:tc>
@@ -14065,13 +16316,23 @@
                 <w:sz w:val="22"/>
               </w:rPr>
             </w:pPr>
-            <w:r>
-              <w:rPr>
-                <w:rFonts w:hint="eastAsia"/>
-                <w:color w:val="000000"/>
-                <w:sz w:val="22"/>
-              </w:rPr>
-              <w:t>unit_tests/test_fail.cpp</w:t>
+            <w:proofErr w:type="spellStart"/>
+            <w:r>
+              <w:rPr>
+                <w:rFonts w:hint="eastAsia"/>
+                <w:color w:val="000000"/>
+                <w:sz w:val="22"/>
+              </w:rPr>
+              <w:t>unit_tests</w:t>
+            </w:r>
+            <w:proofErr w:type="spellEnd"/>
+            <w:r>
+              <w:rPr>
+                <w:rFonts w:hint="eastAsia"/>
+                <w:color w:val="000000"/>
+                <w:sz w:val="22"/>
+              </w:rPr>
+              <w:t>/test_fail.cpp</w:t>
             </w:r>
           </w:p>
         </w:tc>
@@ -14221,13 +16482,23 @@
                 <w:sz w:val="22"/>
               </w:rPr>
             </w:pPr>
-            <w:r>
-              <w:rPr>
-                <w:rFonts w:hint="eastAsia"/>
-                <w:color w:val="000000"/>
-                <w:sz w:val="22"/>
-              </w:rPr>
-              <w:t>unit_tests/test_inner_product_layer.cpp</w:t>
+            <w:proofErr w:type="spellStart"/>
+            <w:r>
+              <w:rPr>
+                <w:rFonts w:hint="eastAsia"/>
+                <w:color w:val="000000"/>
+                <w:sz w:val="22"/>
+              </w:rPr>
+              <w:t>unit_tests</w:t>
+            </w:r>
+            <w:proofErr w:type="spellEnd"/>
+            <w:r>
+              <w:rPr>
+                <w:rFonts w:hint="eastAsia"/>
+                <w:color w:val="000000"/>
+                <w:sz w:val="22"/>
+              </w:rPr>
+              <w:t>/test_inner_product_layer.cpp</w:t>
             </w:r>
           </w:p>
         </w:tc>
@@ -14377,13 +16648,23 @@
                 <w:sz w:val="22"/>
               </w:rPr>
             </w:pPr>
-            <w:r>
-              <w:rPr>
-                <w:rFonts w:hint="eastAsia"/>
-                <w:color w:val="000000"/>
-                <w:sz w:val="22"/>
-              </w:rPr>
-              <w:t>unit_tests/test_lrn_layer.cpp</w:t>
+            <w:proofErr w:type="spellStart"/>
+            <w:r>
+              <w:rPr>
+                <w:rFonts w:hint="eastAsia"/>
+                <w:color w:val="000000"/>
+                <w:sz w:val="22"/>
+              </w:rPr>
+              <w:t>unit_tests</w:t>
+            </w:r>
+            <w:proofErr w:type="spellEnd"/>
+            <w:r>
+              <w:rPr>
+                <w:rFonts w:hint="eastAsia"/>
+                <w:color w:val="000000"/>
+                <w:sz w:val="22"/>
+              </w:rPr>
+              <w:t>/test_lrn_layer.cpp</w:t>
             </w:r>
           </w:p>
         </w:tc>
@@ -14533,13 +16814,23 @@
                 <w:sz w:val="22"/>
               </w:rPr>
             </w:pPr>
-            <w:r>
-              <w:rPr>
-                <w:rFonts w:hint="eastAsia"/>
-                <w:color w:val="000000"/>
-                <w:sz w:val="22"/>
-              </w:rPr>
-              <w:t>unit_tests/test_neuron_layer.cpp</w:t>
+            <w:proofErr w:type="spellStart"/>
+            <w:r>
+              <w:rPr>
+                <w:rFonts w:hint="eastAsia"/>
+                <w:color w:val="000000"/>
+                <w:sz w:val="22"/>
+              </w:rPr>
+              <w:t>unit_tests</w:t>
+            </w:r>
+            <w:proofErr w:type="spellEnd"/>
+            <w:r>
+              <w:rPr>
+                <w:rFonts w:hint="eastAsia"/>
+                <w:color w:val="000000"/>
+                <w:sz w:val="22"/>
+              </w:rPr>
+              <w:t>/test_neuron_layer.cpp</w:t>
             </w:r>
           </w:p>
         </w:tc>
@@ -14689,13 +16980,23 @@
                 <w:sz w:val="22"/>
               </w:rPr>
             </w:pPr>
-            <w:r>
-              <w:rPr>
-                <w:rFonts w:hint="eastAsia"/>
-                <w:color w:val="000000"/>
-                <w:sz w:val="22"/>
-              </w:rPr>
-              <w:t>unit_tests/test_pooling_layer.cpp</w:t>
+            <w:proofErr w:type="spellStart"/>
+            <w:r>
+              <w:rPr>
+                <w:rFonts w:hint="eastAsia"/>
+                <w:color w:val="000000"/>
+                <w:sz w:val="22"/>
+              </w:rPr>
+              <w:t>unit_tests</w:t>
+            </w:r>
+            <w:proofErr w:type="spellEnd"/>
+            <w:r>
+              <w:rPr>
+                <w:rFonts w:hint="eastAsia"/>
+                <w:color w:val="000000"/>
+                <w:sz w:val="22"/>
+              </w:rPr>
+              <w:t>/test_pooling_layer.cpp</w:t>
             </w:r>
           </w:p>
         </w:tc>
@@ -14845,13 +17146,23 @@
                 <w:sz w:val="22"/>
               </w:rPr>
             </w:pPr>
-            <w:r>
-              <w:rPr>
-                <w:rFonts w:hint="eastAsia"/>
-                <w:color w:val="000000"/>
-                <w:sz w:val="22"/>
-              </w:rPr>
-              <w:t>unit_tests/test_softmax_layer.cpp</w:t>
+            <w:proofErr w:type="spellStart"/>
+            <w:r>
+              <w:rPr>
+                <w:rFonts w:hint="eastAsia"/>
+                <w:color w:val="000000"/>
+                <w:sz w:val="22"/>
+              </w:rPr>
+              <w:t>unit_tests</w:t>
+            </w:r>
+            <w:proofErr w:type="spellEnd"/>
+            <w:r>
+              <w:rPr>
+                <w:rFonts w:hint="eastAsia"/>
+                <w:color w:val="000000"/>
+                <w:sz w:val="22"/>
+              </w:rPr>
+              <w:t>/test_softmax_layer.cpp</w:t>
             </w:r>
           </w:p>
         </w:tc>
@@ -15001,14 +17312,34 @@
                 <w:sz w:val="22"/>
               </w:rPr>
             </w:pPr>
-            <w:r>
-              <w:rPr>
-                <w:rFonts w:hint="eastAsia"/>
-                <w:color w:val="000000"/>
-                <w:sz w:val="22"/>
-              </w:rPr>
-              <w:t>unit_tests/testbed.c</w:t>
-            </w:r>
+            <w:proofErr w:type="spellStart"/>
+            <w:r>
+              <w:rPr>
+                <w:rFonts w:hint="eastAsia"/>
+                <w:color w:val="000000"/>
+                <w:sz w:val="22"/>
+              </w:rPr>
+              <w:t>unit_tests</w:t>
+            </w:r>
+            <w:proofErr w:type="spellEnd"/>
+            <w:r>
+              <w:rPr>
+                <w:rFonts w:hint="eastAsia"/>
+                <w:color w:val="000000"/>
+                <w:sz w:val="22"/>
+              </w:rPr>
+              <w:t>/</w:t>
+            </w:r>
+            <w:proofErr w:type="spellStart"/>
+            <w:r>
+              <w:rPr>
+                <w:rFonts w:hint="eastAsia"/>
+                <w:color w:val="000000"/>
+                <w:sz w:val="22"/>
+              </w:rPr>
+              <w:t>testbed.c</w:t>
+            </w:r>
+            <w:proofErr w:type="spellEnd"/>
           </w:p>
         </w:tc>
         <w:tc>
@@ -15157,14 +17488,34 @@
                 <w:sz w:val="22"/>
               </w:rPr>
             </w:pPr>
-            <w:r>
-              <w:rPr>
-                <w:rFonts w:hint="eastAsia"/>
-                <w:color w:val="000000"/>
-                <w:sz w:val="22"/>
-              </w:rPr>
-              <w:t>unit_tests/testbed.h</w:t>
-            </w:r>
+            <w:proofErr w:type="spellStart"/>
+            <w:r>
+              <w:rPr>
+                <w:rFonts w:hint="eastAsia"/>
+                <w:color w:val="000000"/>
+                <w:sz w:val="22"/>
+              </w:rPr>
+              <w:t>unit_tests</w:t>
+            </w:r>
+            <w:proofErr w:type="spellEnd"/>
+            <w:r>
+              <w:rPr>
+                <w:rFonts w:hint="eastAsia"/>
+                <w:color w:val="000000"/>
+                <w:sz w:val="22"/>
+              </w:rPr>
+              <w:t>/</w:t>
+            </w:r>
+            <w:proofErr w:type="spellStart"/>
+            <w:r>
+              <w:rPr>
+                <w:rFonts w:hint="eastAsia"/>
+                <w:color w:val="000000"/>
+                <w:sz w:val="22"/>
+              </w:rPr>
+              <w:t>testbed.h</w:t>
+            </w:r>
+            <w:proofErr w:type="spellEnd"/>
           </w:p>
         </w:tc>
         <w:tc>
@@ -15297,7 +17648,7 @@
         <w:lastRenderedPageBreak/>
         <w:t xml:space="preserve"> </w:t>
       </w:r>
-      <w:bookmarkStart w:id="20" w:name="_Toc484176002"/>
+      <w:bookmarkStart w:id="20" w:name="_Toc486713341"/>
       <w:r>
         <w:rPr>
           <w:rFonts w:hint="eastAsia"/>
@@ -15340,7 +17691,7 @@
           <w:sz w:val="24"/>
         </w:rPr>
       </w:pPr>
-      <w:bookmarkStart w:id="21" w:name="_Toc484176003"/>
+      <w:bookmarkStart w:id="21" w:name="_Toc486713342"/>
       <w:r>
         <w:rPr>
           <w:rFonts w:hint="eastAsia"/>
@@ -15376,7 +17727,15 @@
         <w:t xml:space="preserve"> </w:t>
       </w:r>
       <w:r>
-        <w:t xml:space="preserve">issues between ACL and caffe </w:t>
+        <w:t xml:space="preserve">issues between ACL and </w:t>
+      </w:r>
+      <w:proofErr w:type="spellStart"/>
+      <w:r>
+        <w:t>caffe</w:t>
+      </w:r>
+      <w:proofErr w:type="spellEnd"/>
+      <w:r>
+        <w:t xml:space="preserve"> </w:t>
       </w:r>
       <w:r>
         <w:t>Layers</w:t>
@@ -15403,7 +17762,15 @@
         <w:t xml:space="preserve"> </w:t>
       </w:r>
       <w:r>
-        <w:t>to Caffe’s original layer class as the workaround</w:t>
+        <w:t xml:space="preserve">to </w:t>
+      </w:r>
+      <w:proofErr w:type="spellStart"/>
+      <w:r>
+        <w:t>Caffe’s</w:t>
+      </w:r>
+      <w:proofErr w:type="spellEnd"/>
+      <w:r>
+        <w:t xml:space="preserve"> original layer class as the workaround</w:t>
       </w:r>
       <w:r>
         <w:t xml:space="preserve"> </w:t>
@@ -15438,8 +17805,13 @@
           <w:numId w:val="6"/>
         </w:numPr>
       </w:pPr>
-      <w:r>
-        <w:t>Tanh issue</w:t>
+      <w:proofErr w:type="spellStart"/>
+      <w:r>
+        <w:t>Tanh</w:t>
+      </w:r>
+      <w:proofErr w:type="spellEnd"/>
+      <w:r>
+        <w:t xml:space="preserve"> issue</w:t>
       </w:r>
     </w:p>
     <w:p>
@@ -15462,8 +17834,13 @@
           <w:numId w:val="6"/>
         </w:numPr>
       </w:pPr>
-      <w:r>
-        <w:t>Softmax supporting multi-dimension issue</w:t>
+      <w:proofErr w:type="spellStart"/>
+      <w:r>
+        <w:t>Softmax</w:t>
+      </w:r>
+      <w:proofErr w:type="spellEnd"/>
+      <w:r>
+        <w:t xml:space="preserve"> supporting multi-dimension issue</w:t>
       </w:r>
     </w:p>
     <w:p>
@@ -15502,7 +17879,7 @@
           <w:sz w:val="24"/>
         </w:rPr>
       </w:pPr>
-      <w:bookmarkStart w:id="22" w:name="_Toc484176004"/>
+      <w:bookmarkStart w:id="22" w:name="_Toc486713343"/>
       <w:r>
         <w:rPr>
           <w:b w:val="0"/>
@@ -17787,7 +20164,7 @@
 </file>
 
 <file path=customXml/itemProps1.xml><?xml version="1.0" encoding="utf-8"?>
-<ds:datastoreItem xmlns:ds="http://schemas.openxmlformats.org/officeDocument/2006/customXml" ds:itemID="{7FDECD41-9C71-4D51-921A-23A695F2147B}">
+<ds:datastoreItem xmlns:ds="http://schemas.openxmlformats.org/officeDocument/2006/customXml" ds:itemID="{A6BEBA4E-D98A-4091-A34D-E161C25EEEE6}">
   <ds:schemaRefs>
     <ds:schemaRef ds:uri="http://schemas.openxmlformats.org/officeDocument/2006/bibliography"/>
   </ds:schemaRefs>

--- a/docs/caffeOnACL_release_notes_0_2_0.docx
+++ b/docs/caffeOnACL_release_notes_0_2_0.docx
@@ -820,7 +820,7 @@
                   </wp:anchor>
                 </w:drawing>
               </mc:Choice>
-              <mc:Fallback xmlns:mo="http://schemas.microsoft.com/office/mac/office/2008/main" xmlns:mv="urn:schemas-microsoft-com:mac:vml">
+              <mc:Fallback xmlns:mv="urn:schemas-microsoft-com:mac:vml" xmlns:mo="http://schemas.microsoft.com/office/mac/office/2008/main">
                 <w:pict>
                   <v:group w14:anchorId="23CC0A14" id="组 2" o:spid="_x0000_s1026" style="position:absolute;left:0;text-align:left;margin-left:0;margin-top:0;width:432.65pt;height:448.55pt;z-index:-251656192;mso-width-percent:706;mso-height-percent:566;mso-left-percent:220;mso-top-percent:300;mso-position-horizontal-relative:page;mso-position-vertical-relative:page;mso-width-percent:706;mso-height-percent:566;mso-left-percent:220;mso-top-percent:300" coordsize="43291,44910" o:gfxdata="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">
                     <o:lock v:ext="edit" aspectratio="t"/>
@@ -2801,41 +2801,13 @@
         <w:rPr>
           <w:rFonts w:hint="eastAsia"/>
         </w:rPr>
-        <w:t>/home/firefly/</w:t>
-      </w:r>
-      <w:proofErr w:type="spellStart"/>
+        <w:t xml:space="preserve">/home/firefly/ComputeLibrary </w:t>
+      </w:r>
       <w:r>
         <w:rPr>
           <w:rFonts w:hint="eastAsia"/>
         </w:rPr>
-        <w:t>ComputeLibrary</w:t>
-      </w:r>
-      <w:proofErr w:type="spellEnd"/>
-      <w:r>
-        <w:rPr>
-          <w:rFonts w:hint="eastAsia"/>
-        </w:rPr>
-        <w:t xml:space="preserve"> </w:t>
-      </w:r>
-      <w:r>
-        <w:rPr>
-          <w:rFonts w:hint="eastAsia"/>
-        </w:rPr>
-        <w:t>(</w:t>
-      </w:r>
-      <w:proofErr w:type="spellStart"/>
-      <w:r>
-        <w:rPr>
-          <w:rFonts w:hint="eastAsia"/>
-        </w:rPr>
-        <w:t>git</w:t>
-      </w:r>
-      <w:proofErr w:type="spellEnd"/>
-      <w:r>
-        <w:rPr>
-          <w:rFonts w:hint="eastAsia"/>
-        </w:rPr>
-        <w:t xml:space="preserve"> clone </w:t>
+        <w:t xml:space="preserve">(git clone </w:t>
       </w:r>
       <w:hyperlink r:id="rId11" w:history="1">
         <w:r>
@@ -2858,19 +2830,11 @@
         </w:rPr>
         <w:t>(</w:t>
       </w:r>
-      <w:proofErr w:type="spellStart"/>
       <w:r>
         <w:rPr>
           <w:rFonts w:hint="eastAsia"/>
         </w:rPr>
-        <w:t>arm_compute</w:t>
-      </w:r>
-      <w:proofErr w:type="spellEnd"/>
-      <w:r>
-        <w:rPr>
-          <w:rFonts w:hint="eastAsia"/>
-        </w:rPr>
-        <w:t xml:space="preserve"> v17.05</w:t>
+        <w:t>arm_compute v17.05</w:t>
       </w:r>
       <w:r>
         <w:rPr>
@@ -2884,16 +2848,8 @@
         <w:rPr>
           <w:rFonts w:hint="eastAsia"/>
         </w:rPr>
-        <w:t xml:space="preserve">   </w:t>
-      </w:r>
-      <w:proofErr w:type="spellStart"/>
-      <w:r>
-        <w:rPr>
-          <w:rFonts w:hint="eastAsia"/>
-        </w:rPr>
-        <w:t>Caffe</w:t>
-      </w:r>
-      <w:proofErr w:type="spellEnd"/>
+        <w:t xml:space="preserve">   Caffe</w:t>
+      </w:r>
       <w:r>
         <w:rPr>
           <w:rFonts w:hint="eastAsia"/>
@@ -2904,43 +2860,13 @@
         <w:rPr>
           <w:rFonts w:hint="eastAsia"/>
         </w:rPr>
-        <w:t>/home/firefly/</w:t>
-      </w:r>
-      <w:proofErr w:type="spellStart"/>
-      <w:proofErr w:type="gramStart"/>
+        <w:t xml:space="preserve">/home/firefly/caffeOnACL  </w:t>
+      </w:r>
       <w:r>
         <w:rPr>
           <w:rFonts w:hint="eastAsia"/>
         </w:rPr>
-        <w:t>caffeOnACL</w:t>
-      </w:r>
-      <w:proofErr w:type="spellEnd"/>
-      <w:r>
-        <w:rPr>
-          <w:rFonts w:hint="eastAsia"/>
-        </w:rPr>
-        <w:t xml:space="preserve">  </w:t>
-      </w:r>
-      <w:r>
-        <w:rPr>
-          <w:rFonts w:hint="eastAsia"/>
-        </w:rPr>
-        <w:t>(</w:t>
-      </w:r>
-      <w:proofErr w:type="spellStart"/>
-      <w:proofErr w:type="gramEnd"/>
-      <w:r>
-        <w:rPr>
-          <w:rFonts w:hint="eastAsia"/>
-        </w:rPr>
-        <w:t>git</w:t>
-      </w:r>
-      <w:proofErr w:type="spellEnd"/>
-      <w:r>
-        <w:rPr>
-          <w:rFonts w:hint="eastAsia"/>
-        </w:rPr>
-        <w:t xml:space="preserve"> clone </w:t>
+        <w:t xml:space="preserve">(git clone </w:t>
       </w:r>
       <w:hyperlink r:id="rId12" w:history="1">
         <w:r>
@@ -2972,15 +2898,7 @@
     </w:p>
     <w:p>
       <w:r>
-        <w:t xml:space="preserve">   </w:t>
-      </w:r>
-      <w:proofErr w:type="spellStart"/>
-      <w:r>
-        <w:t>Googletest</w:t>
-      </w:r>
-      <w:proofErr w:type="spellEnd"/>
-      <w:r>
-        <w:t>:</w:t>
+        <w:t xml:space="preserve">   Googletest:</w:t>
       </w:r>
       <w:r>
         <w:t xml:space="preserve">   </w:t>
@@ -2989,30 +2907,20 @@
         <w:rPr>
           <w:rFonts w:hint="eastAsia"/>
         </w:rPr>
-        <w:t>/home/firefly/</w:t>
-      </w:r>
-      <w:proofErr w:type="spellStart"/>
-      <w:r>
-        <w:rPr>
-          <w:rFonts w:hint="eastAsia"/>
-        </w:rPr>
-        <w:t>googletest</w:t>
-      </w:r>
-      <w:proofErr w:type="spellEnd"/>
+        <w:t>/home/firefly/googletest</w:t>
+      </w:r>
       <w:r>
         <w:t xml:space="preserve"> </w:t>
       </w:r>
       <w:r>
         <w:t>(</w:t>
       </w:r>
-      <w:proofErr w:type="spellStart"/>
       <w:r>
         <w:rPr>
           <w:rFonts w:hint="eastAsia"/>
         </w:rPr>
         <w:t>git</w:t>
       </w:r>
-      <w:proofErr w:type="spellEnd"/>
       <w:r>
         <w:t xml:space="preserve"> clone </w:t>
       </w:r>
@@ -3062,348 +2970,75 @@
     </w:p>
     <w:p>
       <w:r>
-        <w:t xml:space="preserve">   </w:t>
-      </w:r>
-      <w:proofErr w:type="spellStart"/>
-      <w:proofErr w:type="gramStart"/>
-      <w:r>
-        <w:t>sudo</w:t>
-      </w:r>
-      <w:proofErr w:type="spellEnd"/>
-      <w:proofErr w:type="gramEnd"/>
-      <w:r>
-        <w:t xml:space="preserve"> apt-get update -y</w:t>
+        <w:t xml:space="preserve">   sudo apt-get update -y</w:t>
       </w:r>
     </w:p>
     <w:p>
       <w:r>
-        <w:t xml:space="preserve">   </w:t>
-      </w:r>
-      <w:proofErr w:type="spellStart"/>
-      <w:proofErr w:type="gramStart"/>
-      <w:r>
-        <w:t>sudo</w:t>
-      </w:r>
-      <w:proofErr w:type="spellEnd"/>
-      <w:proofErr w:type="gramEnd"/>
-      <w:r>
-        <w:t xml:space="preserve"> apt-get upgrade -y</w:t>
+        <w:t xml:space="preserve">   sudo apt-get upgrade -y</w:t>
       </w:r>
     </w:p>
     <w:p>
       <w:r>
-        <w:t xml:space="preserve">   </w:t>
-      </w:r>
-      <w:proofErr w:type="spellStart"/>
-      <w:proofErr w:type="gramStart"/>
-      <w:r>
-        <w:t>sudo</w:t>
-      </w:r>
-      <w:proofErr w:type="spellEnd"/>
-      <w:proofErr w:type="gramEnd"/>
-      <w:r>
-        <w:t xml:space="preserve"> apt-get install build-essential -y</w:t>
+        <w:t xml:space="preserve">   sudo apt-get install build-essential -y</w:t>
       </w:r>
     </w:p>
     <w:p>
       <w:r>
-        <w:t xml:space="preserve">   </w:t>
-      </w:r>
-      <w:proofErr w:type="spellStart"/>
-      <w:proofErr w:type="gramStart"/>
-      <w:r>
-        <w:t>sudo</w:t>
-      </w:r>
-      <w:proofErr w:type="spellEnd"/>
-      <w:proofErr w:type="gramEnd"/>
-      <w:r>
-        <w:t xml:space="preserve"> apt-get install -y </w:t>
-      </w:r>
-      <w:proofErr w:type="spellStart"/>
-      <w:r>
-        <w:t>pkg-config</w:t>
-      </w:r>
-      <w:proofErr w:type="spellEnd"/>
-      <w:r>
-        <w:t xml:space="preserve"> </w:t>
-      </w:r>
-      <w:proofErr w:type="spellStart"/>
-      <w:r>
-        <w:t>automake</w:t>
-      </w:r>
-      <w:proofErr w:type="spellEnd"/>
-      <w:r>
-        <w:t xml:space="preserve"> </w:t>
-      </w:r>
-      <w:proofErr w:type="spellStart"/>
-      <w:r>
-        <w:t>autoconf</w:t>
-      </w:r>
-      <w:proofErr w:type="spellEnd"/>
+        <w:t xml:space="preserve">   sudo apt-get install -y pkg-config automake autoconf</w:t>
+      </w:r>
     </w:p>
     <w:p>
       <w:r>
-        <w:t xml:space="preserve">   </w:t>
-      </w:r>
-      <w:proofErr w:type="spellStart"/>
-      <w:proofErr w:type="gramStart"/>
-      <w:r>
-        <w:t>sudo</w:t>
-      </w:r>
-      <w:proofErr w:type="spellEnd"/>
-      <w:proofErr w:type="gramEnd"/>
-      <w:r>
-        <w:t xml:space="preserve"> apt-get install </w:t>
-      </w:r>
-      <w:proofErr w:type="spellStart"/>
-      <w:r>
-        <w:t>libprotobuf</w:t>
-      </w:r>
-      <w:proofErr w:type="spellEnd"/>
-      <w:r>
-        <w:t xml:space="preserve">-dev </w:t>
-      </w:r>
-      <w:proofErr w:type="spellStart"/>
-      <w:r>
-        <w:t>libleveldb</w:t>
-      </w:r>
-      <w:proofErr w:type="spellEnd"/>
-      <w:r>
-        <w:t xml:space="preserve">-dev </w:t>
-      </w:r>
-      <w:proofErr w:type="spellStart"/>
-      <w:r>
-        <w:t>libsnappy</w:t>
-      </w:r>
-      <w:proofErr w:type="spellEnd"/>
-      <w:r>
-        <w:t xml:space="preserve">-dev libhdf5-serial-dev </w:t>
-      </w:r>
-      <w:proofErr w:type="spellStart"/>
-      <w:r>
-        <w:t>protobuf</w:t>
-      </w:r>
-      <w:proofErr w:type="spellEnd"/>
-      <w:r>
-        <w:t>-compiler -y</w:t>
+        <w:t xml:space="preserve">   sudo apt-get install libprotobuf-dev libleveldb-dev libsnappy-dev libhdf5-serial-dev protobuf-compiler -y</w:t>
       </w:r>
     </w:p>
     <w:p>
       <w:r>
-        <w:t xml:space="preserve">   </w:t>
-      </w:r>
-      <w:proofErr w:type="spellStart"/>
-      <w:proofErr w:type="gramStart"/>
-      <w:r>
-        <w:t>sudo</w:t>
-      </w:r>
-      <w:proofErr w:type="spellEnd"/>
-      <w:proofErr w:type="gramEnd"/>
-      <w:r>
-        <w:t xml:space="preserve"> apt-get install </w:t>
-      </w:r>
-      <w:proofErr w:type="spellStart"/>
-      <w:r>
-        <w:t>libatlas</w:t>
-      </w:r>
-      <w:proofErr w:type="spellEnd"/>
-      <w:r>
-        <w:t>-base-dev -y</w:t>
+        <w:t xml:space="preserve">   sudo apt-get install libatlas-base-dev -y</w:t>
       </w:r>
     </w:p>
     <w:p>
       <w:r>
-        <w:t xml:space="preserve">   </w:t>
-      </w:r>
-      <w:proofErr w:type="spellStart"/>
-      <w:proofErr w:type="gramStart"/>
-      <w:r>
-        <w:t>sudo</w:t>
-      </w:r>
-      <w:proofErr w:type="spellEnd"/>
-      <w:proofErr w:type="gramEnd"/>
-      <w:r>
-        <w:t xml:space="preserve"> apt-get install --no-install-recommends </w:t>
-      </w:r>
-      <w:proofErr w:type="spellStart"/>
-      <w:r>
-        <w:t>libboost</w:t>
-      </w:r>
-      <w:proofErr w:type="spellEnd"/>
-      <w:r>
-        <w:t>-all-dev -y</w:t>
+        <w:t xml:space="preserve">   sudo apt-get install --no-install-recommends libboost-all-dev -y</w:t>
       </w:r>
     </w:p>
     <w:p>
       <w:r>
-        <w:t xml:space="preserve">   </w:t>
-      </w:r>
-      <w:proofErr w:type="spellStart"/>
-      <w:proofErr w:type="gramStart"/>
-      <w:r>
-        <w:t>sudo</w:t>
-      </w:r>
-      <w:proofErr w:type="spellEnd"/>
-      <w:proofErr w:type="gramEnd"/>
-      <w:r>
-        <w:t xml:space="preserve"> apt-get install </w:t>
-      </w:r>
-      <w:proofErr w:type="spellStart"/>
-      <w:r>
-        <w:t>libgflags</w:t>
-      </w:r>
-      <w:proofErr w:type="spellEnd"/>
-      <w:r>
-        <w:t xml:space="preserve">-dev </w:t>
-      </w:r>
-      <w:proofErr w:type="spellStart"/>
-      <w:r>
-        <w:t>libgoogle</w:t>
-      </w:r>
-      <w:proofErr w:type="spellEnd"/>
-      <w:r>
-        <w:t>-</w:t>
-      </w:r>
-      <w:proofErr w:type="spellStart"/>
-      <w:r>
-        <w:t>glog</w:t>
-      </w:r>
-      <w:proofErr w:type="spellEnd"/>
-      <w:r>
-        <w:t xml:space="preserve">-dev </w:t>
-      </w:r>
-      <w:proofErr w:type="spellStart"/>
-      <w:r>
-        <w:t>liblmdb</w:t>
-      </w:r>
-      <w:proofErr w:type="spellEnd"/>
-      <w:r>
-        <w:t>-dev -y</w:t>
+        <w:t xml:space="preserve">   sudo apt-get install libgflags-dev libgoogle-glog-dev liblmdb-dev -y</w:t>
       </w:r>
     </w:p>
     <w:p>
       <w:r>
-        <w:t xml:space="preserve">   </w:t>
-      </w:r>
-      <w:proofErr w:type="spellStart"/>
-      <w:proofErr w:type="gramStart"/>
-      <w:r>
-        <w:t>sudo</w:t>
-      </w:r>
-      <w:proofErr w:type="spellEnd"/>
-      <w:proofErr w:type="gramEnd"/>
-      <w:r>
-        <w:t xml:space="preserve"> apt-get install </w:t>
-      </w:r>
-      <w:proofErr w:type="spellStart"/>
-      <w:r>
-        <w:t>libopencv</w:t>
-      </w:r>
-      <w:proofErr w:type="spellEnd"/>
-      <w:r>
-        <w:t>-dev -y</w:t>
+        <w:t xml:space="preserve">   sudo apt-get install libopencv-dev -y</w:t>
       </w:r>
     </w:p>
     <w:p>
       <w:r>
-        <w:t xml:space="preserve">   </w:t>
-      </w:r>
-      <w:proofErr w:type="spellStart"/>
-      <w:proofErr w:type="gramStart"/>
-      <w:r>
-        <w:t>sudo</w:t>
-      </w:r>
-      <w:proofErr w:type="spellEnd"/>
-      <w:proofErr w:type="gramEnd"/>
-      <w:r>
-        <w:t xml:space="preserve"> apt-get install python-pip python-dev -y</w:t>
+        <w:t xml:space="preserve">   sudo apt-get install python-pip python-dev -y</w:t>
       </w:r>
     </w:p>
     <w:p>
       <w:r>
-        <w:t xml:space="preserve">   </w:t>
-      </w:r>
-      <w:proofErr w:type="spellStart"/>
-      <w:proofErr w:type="gramStart"/>
-      <w:r>
-        <w:t>sudo</w:t>
-      </w:r>
-      <w:proofErr w:type="spellEnd"/>
-      <w:proofErr w:type="gramEnd"/>
-      <w:r>
-        <w:t xml:space="preserve"> apt-get install -y python-</w:t>
-      </w:r>
-      <w:proofErr w:type="spellStart"/>
-      <w:r>
-        <w:t>numpy</w:t>
-      </w:r>
-      <w:proofErr w:type="spellEnd"/>
-      <w:r>
-        <w:t xml:space="preserve"> python-</w:t>
-      </w:r>
-      <w:proofErr w:type="spellStart"/>
-      <w:r>
-        <w:t>scipy</w:t>
-      </w:r>
-      <w:proofErr w:type="spellEnd"/>
+        <w:t xml:space="preserve">   sudo apt-get install -y python-numpy python-scipy</w:t>
+      </w:r>
     </w:p>
     <w:p>
       <w:r>
-        <w:t xml:space="preserve">   </w:t>
-      </w:r>
-      <w:proofErr w:type="gramStart"/>
-      <w:r>
-        <w:t>pip</w:t>
-      </w:r>
-      <w:proofErr w:type="gramEnd"/>
-      <w:r>
-        <w:t xml:space="preserve"> install --upgrade pip</w:t>
+        <w:t xml:space="preserve">   pip install --upgrade pip</w:t>
       </w:r>
     </w:p>
     <w:p>
       <w:r>
-        <w:t xml:space="preserve">   </w:t>
-      </w:r>
-      <w:proofErr w:type="spellStart"/>
-      <w:proofErr w:type="gramStart"/>
-      <w:r>
-        <w:t>sudo</w:t>
-      </w:r>
-      <w:proofErr w:type="spellEnd"/>
-      <w:proofErr w:type="gramEnd"/>
-      <w:r>
-        <w:t xml:space="preserve"> apt-get install </w:t>
-      </w:r>
-      <w:proofErr w:type="spellStart"/>
-      <w:r>
-        <w:t>scons</w:t>
-      </w:r>
-      <w:proofErr w:type="spellEnd"/>
-      <w:r>
-        <w:t xml:space="preserve"> –y</w:t>
+        <w:t xml:space="preserve">   sudo apt-get install scons –y</w:t>
       </w:r>
     </w:p>
     <w:p>
       <w:pPr>
         <w:ind w:firstLineChars="150" w:firstLine="315"/>
       </w:pPr>
-      <w:proofErr w:type="spellStart"/>
-      <w:proofErr w:type="gramStart"/>
-      <w:r>
-        <w:t>sudo</w:t>
-      </w:r>
-      <w:proofErr w:type="spellEnd"/>
-      <w:proofErr w:type="gramEnd"/>
-      <w:r>
-        <w:t xml:space="preserve"> apt-get install </w:t>
-      </w:r>
-      <w:proofErr w:type="spellStart"/>
-      <w:r>
-        <w:t>git</w:t>
-      </w:r>
-      <w:proofErr w:type="spellEnd"/>
-      <w:r>
-        <w:t xml:space="preserve"> </w:t>
+      <w:r>
+        <w:t xml:space="preserve">sudo apt-get install git </w:t>
       </w:r>
       <w:r>
         <w:t>–</w:t>
@@ -3473,19 +3108,9 @@
         </w:rPr>
         <w:t xml:space="preserve"> </w:t>
       </w:r>
-      <w:proofErr w:type="gramStart"/>
-      <w:r>
-        <w:t>cd</w:t>
-      </w:r>
-      <w:proofErr w:type="gramEnd"/>
-      <w:r>
-        <w:t xml:space="preserve"> /home/firefly/</w:t>
-      </w:r>
-      <w:proofErr w:type="spellStart"/>
-      <w:r>
-        <w:t>ComputeLibrary</w:t>
-      </w:r>
-      <w:proofErr w:type="spellEnd"/>
+      <w:r>
+        <w:t>cd /home/firefly/ComputeLibrary</w:t>
+      </w:r>
     </w:p>
     <w:p>
       <w:r>
@@ -3525,23 +3150,7 @@
         <w:t>#</w:t>
       </w:r>
       <w:r>
-        <w:t>aarch64-linux-gnu-gcc opencl-1.2-stubs/</w:t>
-      </w:r>
-      <w:proofErr w:type="spellStart"/>
-      <w:r>
-        <w:t>opencl_stubs.c</w:t>
-      </w:r>
-      <w:proofErr w:type="spellEnd"/>
-      <w:r>
-        <w:t xml:space="preserve"> -</w:t>
-      </w:r>
-      <w:proofErr w:type="spellStart"/>
-      <w:r>
-        <w:t>Iinclude</w:t>
-      </w:r>
-      <w:proofErr w:type="spellEnd"/>
-      <w:r>
-        <w:t xml:space="preserve"> -shared -o build/libOpenCL.so</w:t>
+        <w:t>aarch64-linux-gnu-gcc opencl-1.2-stubs/opencl_stubs.c -Iinclude -shared -o build/libOpenCL.so</w:t>
       </w:r>
     </w:p>
     <w:p>
@@ -3557,76 +3166,19 @@
       <w:r>
         <w:t xml:space="preserve"> </w:t>
       </w:r>
-      <w:proofErr w:type="gramStart"/>
-      <w:r>
-        <w:t>pip</w:t>
-      </w:r>
-      <w:proofErr w:type="gramEnd"/>
-      <w:r>
-        <w:t xml:space="preserve"> install </w:t>
-      </w:r>
-      <w:proofErr w:type="spellStart"/>
-      <w:r>
-        <w:t>sub</w:t>
+      <w:r>
+        <w:t>pip install sub</w:t>
       </w:r>
       <w:r>
         <w:t>process</w:t>
       </w:r>
-      <w:proofErr w:type="spellEnd"/>
     </w:p>
     <w:p>
       <w:r>
         <w:t xml:space="preserve">  </w:t>
       </w:r>
-      <w:proofErr w:type="spellStart"/>
-      <w:proofErr w:type="gramStart"/>
-      <w:r>
-        <w:t>scons</w:t>
-      </w:r>
-      <w:proofErr w:type="spellEnd"/>
-      <w:proofErr w:type="gramEnd"/>
-      <w:r>
-        <w:t xml:space="preserve"> </w:t>
-      </w:r>
-      <w:proofErr w:type="spellStart"/>
-      <w:r>
-        <w:t>Werror</w:t>
-      </w:r>
-      <w:proofErr w:type="spellEnd"/>
-      <w:r>
-        <w:t xml:space="preserve">=1 -j8 debug=0 asserts=1 neon=1 </w:t>
-      </w:r>
-      <w:proofErr w:type="spellStart"/>
-      <w:r>
-        <w:t>opencl</w:t>
-      </w:r>
-      <w:proofErr w:type="spellEnd"/>
-      <w:r>
-        <w:t xml:space="preserve">=1 </w:t>
-      </w:r>
-      <w:proofErr w:type="spellStart"/>
-      <w:r>
-        <w:t>embed_kernels</w:t>
-      </w:r>
-      <w:proofErr w:type="spellEnd"/>
-      <w:r>
-        <w:t xml:space="preserve">=1 </w:t>
-      </w:r>
-      <w:proofErr w:type="spellStart"/>
-      <w:r>
-        <w:t>os</w:t>
-      </w:r>
-      <w:proofErr w:type="spellEnd"/>
-      <w:r>
-        <w:t>=</w:t>
-      </w:r>
-      <w:proofErr w:type="spellStart"/>
-      <w:r>
-        <w:t>linux</w:t>
-      </w:r>
-      <w:proofErr w:type="spellEnd"/>
-      <w:r>
-        <w:t xml:space="preserve"> arch=arm64-v8a</w:t>
+      <w:r>
+        <w:t>scons Werror=1 -j8 debug=0 asserts=1 neon=1 opencl=1 embed_kernels=1 os=linux arch=arm64-v8a</w:t>
       </w:r>
     </w:p>
     <w:p>
@@ -3658,7 +3210,6 @@
         </w:rPr>
         <w:t xml:space="preserve">Compile </w:t>
       </w:r>
-      <w:proofErr w:type="spellStart"/>
       <w:r>
         <w:rPr>
           <w:rFonts w:hint="eastAsia"/>
@@ -3667,7 +3218,6 @@
         <w:t>Caffe</w:t>
       </w:r>
       <w:bookmarkEnd w:id="11"/>
-      <w:proofErr w:type="spellEnd"/>
     </w:p>
     <w:p>
       <w:r>
@@ -3676,72 +3226,23 @@
         </w:rPr>
         <w:t xml:space="preserve">  </w:t>
       </w:r>
-      <w:proofErr w:type="gramStart"/>
-      <w:r>
-        <w:t>cd</w:t>
-      </w:r>
-      <w:proofErr w:type="gramEnd"/>
-      <w:r>
-        <w:t xml:space="preserve"> /home/firefly/</w:t>
-      </w:r>
-      <w:proofErr w:type="spellStart"/>
-      <w:r>
-        <w:t>caffeOnACL</w:t>
-      </w:r>
-      <w:proofErr w:type="spellEnd"/>
+      <w:r>
+        <w:t>cd /home/firefly/caffeOnACL</w:t>
+      </w:r>
     </w:p>
     <w:p>
       <w:r>
-        <w:t xml:space="preserve">  </w:t>
-      </w:r>
-      <w:proofErr w:type="spellStart"/>
-      <w:proofErr w:type="gramStart"/>
-      <w:r>
-        <w:t>cp</w:t>
-      </w:r>
-      <w:proofErr w:type="spellEnd"/>
-      <w:proofErr w:type="gramEnd"/>
-      <w:r>
-        <w:t xml:space="preserve"> </w:t>
-      </w:r>
-      <w:proofErr w:type="spellStart"/>
-      <w:r>
-        <w:t>Makefile.config.acl</w:t>
-      </w:r>
-      <w:proofErr w:type="spellEnd"/>
-      <w:r>
-        <w:t xml:space="preserve"> </w:t>
-      </w:r>
-      <w:proofErr w:type="spellStart"/>
-      <w:r>
-        <w:t>Makefile.config</w:t>
-      </w:r>
-      <w:proofErr w:type="spellEnd"/>
+        <w:t xml:space="preserve">  cp Makefile.config.acl Makefile.config</w:t>
+      </w:r>
     </w:p>
     <w:p>
       <w:r>
-        <w:t xml:space="preserve">  </w:t>
-      </w:r>
-      <w:proofErr w:type="gramStart"/>
-      <w:r>
-        <w:t>make</w:t>
-      </w:r>
-      <w:proofErr w:type="gramEnd"/>
-      <w:r>
-        <w:t xml:space="preserve"> all</w:t>
+        <w:t xml:space="preserve">  make all</w:t>
       </w:r>
     </w:p>
     <w:p>
       <w:r>
-        <w:t xml:space="preserve">  </w:t>
-      </w:r>
-      <w:proofErr w:type="gramStart"/>
-      <w:r>
-        <w:t>make</w:t>
-      </w:r>
-      <w:proofErr w:type="gramEnd"/>
-      <w:r>
-        <w:t xml:space="preserve"> distribute</w:t>
+        <w:t xml:space="preserve">  make distribute</w:t>
       </w:r>
     </w:p>
     <w:p>
@@ -3803,28 +3304,15 @@
         <w:t xml:space="preserve">  </w:t>
       </w:r>
       <w:r>
-        <w:t xml:space="preserve"># compile the </w:t>
-      </w:r>
-      <w:proofErr w:type="spellStart"/>
-      <w:r>
-        <w:t>gtest</w:t>
-      </w:r>
-      <w:proofErr w:type="spellEnd"/>
-      <w:r>
-        <w:t xml:space="preserve"> libraries</w:t>
+        <w:t># compile the gtest libraries</w:t>
       </w:r>
     </w:p>
     <w:p>
       <w:pPr>
         <w:ind w:firstLineChars="100" w:firstLine="210"/>
       </w:pPr>
-      <w:proofErr w:type="gramStart"/>
-      <w:r>
-        <w:t>cd</w:t>
-      </w:r>
-      <w:proofErr w:type="gramEnd"/>
-      <w:r>
-        <w:t xml:space="preserve"> </w:t>
+      <w:r>
+        <w:t xml:space="preserve">cd </w:t>
       </w:r>
       <w:r>
         <w:rPr>
@@ -3832,50 +3320,32 @@
         </w:rPr>
         <w:t>/home/firefly/</w:t>
       </w:r>
-      <w:proofErr w:type="spellStart"/>
       <w:r>
         <w:t>googletest</w:t>
       </w:r>
-      <w:proofErr w:type="spellEnd"/>
     </w:p>
     <w:p>
       <w:pPr>
         <w:ind w:firstLineChars="100" w:firstLine="210"/>
       </w:pPr>
-      <w:proofErr w:type="spellStart"/>
-      <w:proofErr w:type="gramStart"/>
-      <w:r>
-        <w:t>cmake</w:t>
-      </w:r>
-      <w:proofErr w:type="spellEnd"/>
-      <w:proofErr w:type="gramEnd"/>
-      <w:r>
-        <w:t xml:space="preserve"> CMakeLists.txt</w:t>
+      <w:r>
+        <w:t>cmake CMakeLists.txt</w:t>
       </w:r>
     </w:p>
     <w:p>
       <w:pPr>
         <w:ind w:firstLineChars="100" w:firstLine="210"/>
       </w:pPr>
-      <w:proofErr w:type="gramStart"/>
       <w:r>
         <w:t>make</w:t>
       </w:r>
-      <w:proofErr w:type="gramEnd"/>
     </w:p>
     <w:p>
       <w:pPr>
         <w:ind w:firstLineChars="100" w:firstLine="210"/>
       </w:pPr>
-      <w:proofErr w:type="spellStart"/>
-      <w:proofErr w:type="gramStart"/>
-      <w:r>
-        <w:t>sudo</w:t>
-      </w:r>
-      <w:proofErr w:type="spellEnd"/>
-      <w:proofErr w:type="gramEnd"/>
-      <w:r>
-        <w:t xml:space="preserve"> make install</w:t>
+      <w:r>
+        <w:t>sudo make install</w:t>
       </w:r>
     </w:p>
     <w:p>
@@ -3890,7 +3360,6 @@
       <w:pPr>
         <w:ind w:firstLineChars="100" w:firstLine="210"/>
       </w:pPr>
-      <w:proofErr w:type="gramStart"/>
       <w:r>
         <w:rPr>
           <w:rFonts w:hint="eastAsia"/>
@@ -3903,7 +3372,6 @@
         </w:rPr>
         <w:t>d</w:t>
       </w:r>
-      <w:proofErr w:type="gramEnd"/>
       <w:r>
         <w:t xml:space="preserve"> </w:t>
       </w:r>
@@ -3913,35 +3381,29 @@
         </w:rPr>
         <w:t>/home/firefly/</w:t>
       </w:r>
-      <w:proofErr w:type="spellStart"/>
       <w:r>
         <w:t>caffeOnACL</w:t>
       </w:r>
-      <w:proofErr w:type="spellEnd"/>
       <w:r>
         <w:rPr>
           <w:rFonts w:hint="eastAsia"/>
         </w:rPr>
         <w:t>/</w:t>
       </w:r>
-      <w:proofErr w:type="spellStart"/>
       <w:r>
         <w:t>unit_tests</w:t>
       </w:r>
-      <w:proofErr w:type="spellEnd"/>
     </w:p>
     <w:p>
       <w:r>
         <w:t xml:space="preserve">  </w:t>
       </w:r>
-      <w:proofErr w:type="gramStart"/>
       <w:r>
         <w:rPr>
           <w:rFonts w:hint="eastAsia"/>
         </w:rPr>
         <w:t>make</w:t>
       </w:r>
-      <w:proofErr w:type="gramEnd"/>
       <w:r>
         <w:t xml:space="preserve"> clean</w:t>
       </w:r>
@@ -3951,16 +3413,8 @@
         <w:rPr>
           <w:rFonts w:hint="eastAsia"/>
         </w:rPr>
-        <w:t xml:space="preserve">  </w:t>
-      </w:r>
-      <w:proofErr w:type="gramStart"/>
-      <w:r>
-        <w:rPr>
-          <w:rFonts w:hint="eastAsia"/>
-        </w:rPr>
-        <w:t>make</w:t>
-      </w:r>
-      <w:proofErr w:type="gramEnd"/>
+        <w:t xml:space="preserve">  make</w:t>
+      </w:r>
     </w:p>
     <w:p>
       <w:pPr>
@@ -4002,15 +3456,7 @@
     </w:p>
     <w:p>
       <w:r>
-        <w:t xml:space="preserve">If the output message of the following two tests is same as the examples, it means </w:t>
-      </w:r>
-      <w:proofErr w:type="spellStart"/>
-      <w:r>
-        <w:t>Caffe</w:t>
-      </w:r>
-      <w:proofErr w:type="spellEnd"/>
-      <w:r>
-        <w:t xml:space="preserve"> poring is success.</w:t>
+        <w:t>If the output message of the following two tests is same as the examples, it means Caffe poring is success.</w:t>
       </w:r>
     </w:p>
     <w:p>
@@ -4035,53 +3481,21 @@
           <w:b w:val="0"/>
           <w:sz w:val="24"/>
         </w:rPr>
-        <w:t xml:space="preserve">Reference </w:t>
-      </w:r>
-      <w:proofErr w:type="spellStart"/>
-      <w:r>
-        <w:rPr>
-          <w:b w:val="0"/>
-          <w:sz w:val="24"/>
-        </w:rPr>
-        <w:t>Caffenet</w:t>
+        <w:t>Reference Caffenet</w:t>
       </w:r>
       <w:bookmarkEnd w:id="14"/>
-      <w:proofErr w:type="spellEnd"/>
     </w:p>
     <w:p>
       <w:r>
         <w:t xml:space="preserve">   </w:t>
       </w:r>
-      <w:proofErr w:type="gramStart"/>
-      <w:r>
-        <w:t>cd</w:t>
-      </w:r>
-      <w:proofErr w:type="gramEnd"/>
-      <w:r>
-        <w:t xml:space="preserve"> ./data/ilsvrc12/</w:t>
+      <w:r>
+        <w:t>cd ./data/ilsvrc12/</w:t>
       </w:r>
     </w:p>
     <w:p>
       <w:r>
-        <w:t xml:space="preserve">   </w:t>
-      </w:r>
-      <w:proofErr w:type="spellStart"/>
-      <w:proofErr w:type="gramStart"/>
-      <w:r>
-        <w:t>sudo</w:t>
-      </w:r>
-      <w:proofErr w:type="spellEnd"/>
-      <w:proofErr w:type="gramEnd"/>
-      <w:r>
-        <w:t xml:space="preserve"> </w:t>
-      </w:r>
-      <w:proofErr w:type="spellStart"/>
-      <w:r>
-        <w:t>chmod</w:t>
-      </w:r>
-      <w:proofErr w:type="spellEnd"/>
-      <w:r>
-        <w:t xml:space="preserve"> +x  get_ilsvrc_aux.sh</w:t>
+        <w:t xml:space="preserve">   sudo chmod +x  get_ilsvrc_aux.sh</w:t>
       </w:r>
     </w:p>
     <w:p>
@@ -4091,78 +3505,33 @@
     </w:p>
     <w:p>
       <w:r>
-        <w:t xml:space="preserve">   </w:t>
-      </w:r>
-      <w:proofErr w:type="gramStart"/>
-      <w:r>
-        <w:t>cd ..</w:t>
-      </w:r>
-      <w:proofErr w:type="gramEnd"/>
-      <w:r>
-        <w:t>/..</w:t>
+        <w:t xml:space="preserve">   cd ../..</w:t>
       </w:r>
     </w:p>
     <w:p>
       <w:r>
-        <w:t xml:space="preserve">   </w:t>
-      </w:r>
-      <w:proofErr w:type="gramStart"/>
-      <w:r>
-        <w:t>cd</w:t>
-      </w:r>
-      <w:proofErr w:type="gramEnd"/>
-      <w:r>
-        <w:t xml:space="preserve"> ./scripts</w:t>
+        <w:t xml:space="preserve">   cd ./scripts</w:t>
       </w:r>
     </w:p>
     <w:p>
       <w:r>
-        <w:t xml:space="preserve">   ./download_model_</w:t>
-      </w:r>
-      <w:proofErr w:type="gramStart"/>
-      <w:r>
-        <w:t>binary.py ..</w:t>
-      </w:r>
-      <w:proofErr w:type="gramEnd"/>
-      <w:r>
-        <w:t>/models/</w:t>
-      </w:r>
-      <w:proofErr w:type="spellStart"/>
-      <w:r>
-        <w:t>bvlc_reference_caffenet</w:t>
-      </w:r>
-      <w:proofErr w:type="spellEnd"/>
-      <w:r>
-        <w:t>/</w:t>
+        <w:t xml:space="preserve">   ./download_model_binary.py ../models/bvlc_reference_caffenet/</w:t>
       </w:r>
     </w:p>
     <w:p>
       <w:r>
-        <w:t xml:space="preserve">   </w:t>
-      </w:r>
-      <w:proofErr w:type="gramStart"/>
-      <w:r>
-        <w:t>cd ..</w:t>
-      </w:r>
-      <w:proofErr w:type="gramEnd"/>
+        <w:t xml:space="preserve">   cd ..</w:t>
+      </w:r>
     </w:p>
     <w:p>
-      <w:r>
-        <w:t xml:space="preserve">   </w:t>
-      </w:r>
-      <w:proofErr w:type="gramStart"/>
-      <w:r>
-        <w:t>export</w:t>
-      </w:r>
-      <w:proofErr w:type="gramEnd"/>
-      <w:r>
-        <w:t xml:space="preserve"> LD_LIBRARY_PATH = /home/firefly/</w:t>
-      </w:r>
-      <w:proofErr w:type="spellStart"/>
-      <w:r>
-        <w:t>caffeOnACL</w:t>
-      </w:r>
-      <w:proofErr w:type="spellEnd"/>
+      <w:pPr>
+        <w:rPr>
+          <w:rFonts w:hint="eastAsia"/>
+        </w:rPr>
+      </w:pPr>
+      <w:r>
+        <w:t xml:space="preserve">   export LD_LIBRARY_PATH = /home/firefly/caffeOnACL</w:t>
+      </w:r>
       <w:r>
         <w:t>/distribute/lib</w:t>
       </w:r>
@@ -4180,21 +3549,17 @@
         <w:t>/home/firefly</w:t>
       </w:r>
       <w:r>
-        <w:t>/</w:t>
-      </w:r>
-      <w:proofErr w:type="spellStart"/>
-      <w:r>
-        <w:t>ComputeLibrary</w:t>
-      </w:r>
-      <w:proofErr w:type="spellEnd"/>
-      <w:r>
-        <w:t>/build/</w:t>
-      </w:r>
-      <w:proofErr w:type="spellStart"/>
-      <w:r>
-        <w:t>arm_compute</w:t>
-      </w:r>
-      <w:proofErr w:type="spellEnd"/>
+        <w:t>/ComputeLibrary/build/arm_compute</w:t>
+      </w:r>
+      <w:r>
+        <w:t>:</w:t>
+      </w:r>
+      <w:r>
+        <w:t xml:space="preserve"> </w:t>
+      </w:r>
+      <w:r>
+        <w:t>/home/firefly/ComputeLibrary/build</w:t>
+      </w:r>
     </w:p>
     <w:p>
       <w:r>
@@ -4206,34 +3571,8 @@
         </w:rPr>
         <w:t>#</w:t>
       </w:r>
-      <w:bookmarkStart w:id="15" w:name="_GoBack"/>
-      <w:bookmarkEnd w:id="15"/>
-      <w:r>
-        <w:t>./distribute/bin/classification.bin models/</w:t>
-      </w:r>
-      <w:proofErr w:type="spellStart"/>
-      <w:r>
-        <w:t>bvlc_reference_caffenet</w:t>
-      </w:r>
-      <w:proofErr w:type="spellEnd"/>
-      <w:r>
-        <w:t>/</w:t>
-      </w:r>
-      <w:proofErr w:type="spellStart"/>
-      <w:r>
-        <w:t>deploy.prototxt</w:t>
-      </w:r>
-      <w:proofErr w:type="spellEnd"/>
-      <w:r>
-        <w:t xml:space="preserve"> models/bvlc_reference_caffenet/bvlc_reference_caffenet.caffemodel data/ilsvrc12/</w:t>
-      </w:r>
-      <w:proofErr w:type="spellStart"/>
-      <w:r>
-        <w:t>imagenet_mean.binaryproto</w:t>
-      </w:r>
-      <w:proofErr w:type="spellEnd"/>
-      <w:r>
-        <w:t xml:space="preserve"> data/ilsvrc12/synset_words.txt      examples/images/cat.jpg</w:t>
+      <w:r>
+        <w:t>./distribute/bin/classification.bin models/bvlc_reference_caffenet/deploy.prototxt models/bvlc_reference_caffenet/bvlc_reference_caffenet.caffemodel data/ilsvrc12/imagenet_mean.binaryproto data/ilsvrc12/synset_words.txt      examples/images/cat.jpg</w:t>
       </w:r>
     </w:p>
     <w:p>
@@ -4241,79 +3580,18 @@
         <w:ind w:firstLineChars="100" w:firstLine="210"/>
       </w:pPr>
       <w:r>
-        <w:t>./distribute/bin/</w:t>
-      </w:r>
-      <w:proofErr w:type="spellStart"/>
-      <w:r>
-        <w:t>classification.bin</w:t>
-      </w:r>
-      <w:proofErr w:type="spellEnd"/>
-      <w:r>
-        <w:t xml:space="preserve"> models/</w:t>
-      </w:r>
-      <w:proofErr w:type="spellStart"/>
-      <w:r>
-        <w:t>bvlc_alexnet</w:t>
-      </w:r>
-      <w:proofErr w:type="spellEnd"/>
-      <w:r>
-        <w:t>/</w:t>
-      </w:r>
-      <w:proofErr w:type="spellStart"/>
-      <w:proofErr w:type="gramStart"/>
-      <w:r>
-        <w:t>deploy.prototxt</w:t>
-      </w:r>
-      <w:proofErr w:type="spellEnd"/>
-      <w:r>
-        <w:t xml:space="preserve">  models</w:t>
-      </w:r>
-      <w:proofErr w:type="gramEnd"/>
-      <w:r>
-        <w:t>/</w:t>
-      </w:r>
-      <w:proofErr w:type="spellStart"/>
-      <w:r>
-        <w:t>bvlc_alexnet</w:t>
-      </w:r>
-      <w:proofErr w:type="spellEnd"/>
-      <w:r>
-        <w:t>/</w:t>
-      </w:r>
-      <w:proofErr w:type="spellStart"/>
-      <w:r>
-        <w:t>bvlc_alexnet.caffemodel</w:t>
-      </w:r>
-      <w:proofErr w:type="spellEnd"/>
-      <w:r>
-        <w:t xml:space="preserve"> data/ilsvrc12/</w:t>
-      </w:r>
-      <w:proofErr w:type="spellStart"/>
-      <w:r>
-        <w:t>imagenet_mean.binaryproto</w:t>
-      </w:r>
-      <w:proofErr w:type="spellEnd"/>
-      <w:r>
-        <w:t xml:space="preserve"> data/ilsvrc12/synset_words.txt  examples/images/cat.jpg</w:t>
+        <w:t>./distribute/bin/classification.bin models/bvlc_alexnet/deploy.prototxt  models/bvlc_alexnet/bvlc_alexnet.caffemodel data/ilsvrc12/imagenet_mean.binaryproto data/ilsvrc12/synset_words.txt  examples/images/cat.jpg</w:t>
       </w:r>
     </w:p>
     <w:p>
       <w:r>
         <w:t xml:space="preserve">   </w:t>
       </w:r>
-      <w:proofErr w:type="gramStart"/>
       <w:r>
         <w:rPr>
           <w:b/>
         </w:rPr>
-        <w:t>output</w:t>
-      </w:r>
-      <w:proofErr w:type="gramEnd"/>
-      <w:r>
-        <w:rPr>
-          <w:b/>
-        </w:rPr>
-        <w:t xml:space="preserve"> message</w:t>
+        <w:t>output message</w:t>
       </w:r>
       <w:r>
         <w:t xml:space="preserve"> --</w:t>
@@ -4396,39 +3674,7 @@
           <w:color w:val="00B050"/>
         </w:rPr>
         <w:tab/>
-        <w:t xml:space="preserve">0.1132 - "n02119022 red fox, </w:t>
-      </w:r>
-      <w:proofErr w:type="spellStart"/>
-      <w:r>
-        <w:rPr>
-          <w:i/>
-          <w:color w:val="00B050"/>
-        </w:rPr>
-        <w:t>Vulpes</w:t>
-      </w:r>
-      <w:proofErr w:type="spellEnd"/>
-      <w:r>
-        <w:rPr>
-          <w:i/>
-          <w:color w:val="00B050"/>
-        </w:rPr>
-        <w:t xml:space="preserve"> </w:t>
-      </w:r>
-      <w:proofErr w:type="spellStart"/>
-      <w:r>
-        <w:rPr>
-          <w:i/>
-          <w:color w:val="00B050"/>
-        </w:rPr>
-        <w:t>vulpes</w:t>
-      </w:r>
-      <w:proofErr w:type="spellEnd"/>
-      <w:r>
-        <w:rPr>
-          <w:i/>
-          <w:color w:val="00B050"/>
-        </w:rPr>
-        <w:t>"</w:t>
+        <w:t>0.1132 - "n02119022 red fox, Vulpes vulpes"</w:t>
       </w:r>
     </w:p>
     <w:p>
@@ -4458,7 +3704,7 @@
           <w:sz w:val="24"/>
         </w:rPr>
       </w:pPr>
-      <w:bookmarkStart w:id="16" w:name="_Toc486713337"/>
+      <w:bookmarkStart w:id="15" w:name="_Toc486713337"/>
       <w:r>
         <w:rPr>
           <w:rFonts w:hint="eastAsia"/>
@@ -4474,7 +3720,7 @@
         </w:rPr>
         <w:t xml:space="preserve"> Unit test</w:t>
       </w:r>
-      <w:bookmarkEnd w:id="16"/>
+      <w:bookmarkEnd w:id="15"/>
     </w:p>
     <w:p>
       <w:r>
@@ -4483,19 +3729,11 @@
         </w:rPr>
         <w:t xml:space="preserve">  </w:t>
       </w:r>
-      <w:proofErr w:type="gramStart"/>
       <w:r>
         <w:rPr>
           <w:rFonts w:hint="eastAsia"/>
         </w:rPr>
-        <w:t>cd</w:t>
-      </w:r>
-      <w:proofErr w:type="gramEnd"/>
-      <w:r>
-        <w:rPr>
-          <w:rFonts w:hint="eastAsia"/>
-        </w:rPr>
-        <w:t xml:space="preserve"> </w:t>
+        <w:t xml:space="preserve">cd </w:t>
       </w:r>
       <w:r>
         <w:rPr>
@@ -4503,22 +3741,18 @@
         </w:rPr>
         <w:t>/home/firefly/</w:t>
       </w:r>
-      <w:proofErr w:type="spellStart"/>
       <w:r>
         <w:t>caffeOnACL</w:t>
       </w:r>
-      <w:proofErr w:type="spellEnd"/>
       <w:r>
         <w:rPr>
           <w:rFonts w:hint="eastAsia"/>
         </w:rPr>
         <w:t>/</w:t>
       </w:r>
-      <w:proofErr w:type="spellStart"/>
       <w:r>
         <w:t>unit_tests</w:t>
       </w:r>
-      <w:proofErr w:type="spellEnd"/>
     </w:p>
     <w:p>
       <w:r>
@@ -4527,35 +3761,20 @@
         </w:rPr>
         <w:t xml:space="preserve">  </w:t>
       </w:r>
-      <w:proofErr w:type="gramStart"/>
-      <w:r>
-        <w:t>export</w:t>
-      </w:r>
-      <w:proofErr w:type="gramEnd"/>
-      <w:r>
-        <w:t xml:space="preserve"> LD_LIBRARY_PATH = /home/firefly/</w:t>
-      </w:r>
-      <w:proofErr w:type="spellStart"/>
-      <w:r>
-        <w:t>caffeOnACL</w:t>
-      </w:r>
-      <w:proofErr w:type="spellEnd"/>
-      <w:r>
-        <w:t>/distribute/lib : /home/firefly/</w:t>
-      </w:r>
-      <w:proofErr w:type="spellStart"/>
-      <w:r>
-        <w:t>ComputeLibrary</w:t>
-      </w:r>
-      <w:proofErr w:type="spellEnd"/>
-      <w:r>
-        <w:t>/build/</w:t>
-      </w:r>
-      <w:proofErr w:type="spellStart"/>
-      <w:r>
-        <w:t>arm_compute</w:t>
-      </w:r>
-      <w:proofErr w:type="spellEnd"/>
+      <w:r>
+        <w:t>export LD_LIBRARY_PATH = /home/firefly/caffeOnACL/distribute/lib : /home/firefly/ComputeLibrary/build/arm_compute</w:t>
+      </w:r>
+      <w:r>
+        <w:t>:</w:t>
+      </w:r>
+      <w:r>
+        <w:t xml:space="preserve"> </w:t>
+      </w:r>
+      <w:bookmarkStart w:id="16" w:name="_GoBack"/>
+      <w:r>
+        <w:t>/home/firefly/ComputeLibrary/build</w:t>
+      </w:r>
+      <w:bookmarkEnd w:id="16"/>
     </w:p>
     <w:p>
       <w:r>
@@ -4564,35 +3783,20 @@
         </w:rPr>
         <w:t xml:space="preserve">  </w:t>
       </w:r>
-      <w:proofErr w:type="gramStart"/>
-      <w:r>
-        <w:t>./</w:t>
-      </w:r>
-      <w:proofErr w:type="spellStart"/>
-      <w:proofErr w:type="gramEnd"/>
-      <w:r>
-        <w:t>test_caffe_main</w:t>
-      </w:r>
-      <w:proofErr w:type="spellEnd"/>
+      <w:r>
+        <w:t>./test_caffe_main</w:t>
+      </w:r>
     </w:p>
     <w:p/>
     <w:p>
       <w:r>
         <w:t xml:space="preserve">  </w:t>
       </w:r>
-      <w:proofErr w:type="gramStart"/>
       <w:r>
         <w:rPr>
           <w:b/>
         </w:rPr>
-        <w:t>output</w:t>
-      </w:r>
-      <w:proofErr w:type="gramEnd"/>
-      <w:r>
-        <w:rPr>
-          <w:b/>
-        </w:rPr>
-        <w:t xml:space="preserve"> message</w:t>
+        <w:t>output message</w:t>
       </w:r>
       <w:r>
         <w:t>:</w:t>
@@ -4610,23 +3814,7 @@
           <w:i/>
           <w:color w:val="00B050"/>
         </w:rPr>
-        <w:t xml:space="preserve"> [==========] 29 tests from 6 test cases ran. (1236 </w:t>
-      </w:r>
-      <w:proofErr w:type="spellStart"/>
-      <w:r>
-        <w:rPr>
-          <w:i/>
-          <w:color w:val="00B050"/>
-        </w:rPr>
-        <w:t>ms</w:t>
-      </w:r>
-      <w:proofErr w:type="spellEnd"/>
-      <w:r>
-        <w:rPr>
-          <w:i/>
-          <w:color w:val="00B050"/>
-        </w:rPr>
-        <w:t xml:space="preserve"> total)</w:t>
+        <w:t xml:space="preserve"> [==========] 29 tests from 6 test cases ran. (1236 ms total)</w:t>
       </w:r>
       <w:r>
         <w:rPr>
@@ -4634,23 +3822,7 @@
           <w:color w:val="00B050"/>
         </w:rPr>
         <w:br/>
-        <w:t xml:space="preserve"> </w:t>
-      </w:r>
-      <w:proofErr w:type="gramStart"/>
-      <w:r>
-        <w:rPr>
-          <w:i/>
-          <w:color w:val="00B050"/>
-        </w:rPr>
-        <w:t>[ PASSED</w:t>
-      </w:r>
-      <w:proofErr w:type="gramEnd"/>
-      <w:r>
-        <w:rPr>
-          <w:i/>
-          <w:color w:val="00B050"/>
-        </w:rPr>
-        <w:t xml:space="preserve">  ] 29 tests.</w:t>
+        <w:t xml:space="preserve"> [ PASSED  ] 29 tests.</w:t>
       </w:r>
     </w:p>
     <w:p/>
@@ -4748,11 +3920,9 @@
           <w:numId w:val="4"/>
         </w:numPr>
       </w:pPr>
-      <w:proofErr w:type="spellStart"/>
       <w:r>
         <w:t>ConvolutionLayer</w:t>
       </w:r>
-      <w:proofErr w:type="spellEnd"/>
     </w:p>
     <w:p>
       <w:pPr>
@@ -4762,11 +3932,9 @@
           <w:numId w:val="4"/>
         </w:numPr>
       </w:pPr>
-      <w:proofErr w:type="spellStart"/>
       <w:r>
         <w:t>PoolingLayer</w:t>
       </w:r>
-      <w:proofErr w:type="spellEnd"/>
     </w:p>
     <w:p>
       <w:pPr>
@@ -4776,11 +3944,9 @@
           <w:numId w:val="4"/>
         </w:numPr>
       </w:pPr>
-      <w:proofErr w:type="spellStart"/>
       <w:r>
         <w:t>LRNLayer</w:t>
       </w:r>
-      <w:proofErr w:type="spellEnd"/>
     </w:p>
     <w:p>
       <w:pPr>
@@ -4790,11 +3956,9 @@
           <w:numId w:val="4"/>
         </w:numPr>
       </w:pPr>
-      <w:proofErr w:type="spellStart"/>
       <w:r>
         <w:t>ReLULayer</w:t>
       </w:r>
-      <w:proofErr w:type="spellEnd"/>
     </w:p>
     <w:p>
       <w:pPr>
@@ -4804,11 +3968,9 @@
           <w:numId w:val="4"/>
         </w:numPr>
       </w:pPr>
-      <w:proofErr w:type="spellStart"/>
       <w:r>
         <w:t>SigmoidLayer</w:t>
       </w:r>
-      <w:proofErr w:type="spellEnd"/>
     </w:p>
     <w:p>
       <w:pPr>
@@ -4818,11 +3980,9 @@
           <w:numId w:val="4"/>
         </w:numPr>
       </w:pPr>
-      <w:proofErr w:type="spellStart"/>
       <w:r>
         <w:t>SoftmaxLayer</w:t>
       </w:r>
-      <w:proofErr w:type="spellEnd"/>
     </w:p>
     <w:p>
       <w:pPr>
@@ -4832,12 +3992,10 @@
           <w:numId w:val="4"/>
         </w:numPr>
       </w:pPr>
-      <w:proofErr w:type="spellStart"/>
       <w:r>
         <w:lastRenderedPageBreak/>
         <w:t>TanHLayer</w:t>
       </w:r>
-      <w:proofErr w:type="spellEnd"/>
     </w:p>
     <w:p>
       <w:pPr>
@@ -4847,11 +4005,9 @@
           <w:numId w:val="4"/>
         </w:numPr>
       </w:pPr>
-      <w:proofErr w:type="spellStart"/>
       <w:r>
         <w:t>AbsValLayer</w:t>
       </w:r>
-      <w:proofErr w:type="spellEnd"/>
     </w:p>
     <w:p>
       <w:pPr>
@@ -4861,11 +4017,9 @@
           <w:numId w:val="4"/>
         </w:numPr>
       </w:pPr>
-      <w:proofErr w:type="spellStart"/>
       <w:r>
         <w:t>BNLLLayer</w:t>
       </w:r>
-      <w:proofErr w:type="spellEnd"/>
     </w:p>
     <w:p>
       <w:pPr>
@@ -4875,11 +4029,9 @@
           <w:numId w:val="4"/>
         </w:numPr>
       </w:pPr>
-      <w:proofErr w:type="spellStart"/>
       <w:r>
         <w:t>InnerProductLayer</w:t>
       </w:r>
-      <w:proofErr w:type="spellEnd"/>
     </w:p>
     <w:p>
       <w:pPr>
@@ -4934,15 +4086,7 @@
         <w:t xml:space="preserve">The </w:t>
       </w:r>
       <w:r>
-        <w:t xml:space="preserve">base </w:t>
-      </w:r>
-      <w:proofErr w:type="spellStart"/>
-      <w:r>
-        <w:t>caffe</w:t>
-      </w:r>
-      <w:proofErr w:type="spellEnd"/>
-      <w:r>
-        <w:t xml:space="preserve"> version is </w:t>
+        <w:t xml:space="preserve">base caffe version is </w:t>
       </w:r>
       <w:r>
         <w:t>793bd96351749cb8df16f1581baf3e7d8036ac37</w:t>
@@ -5149,7 +4293,6 @@
                 <w:sz w:val="22"/>
               </w:rPr>
             </w:pPr>
-            <w:proofErr w:type="spellStart"/>
             <w:r>
               <w:rPr>
                 <w:rFonts w:hint="eastAsia"/>
@@ -5158,7 +4301,6 @@
               </w:rPr>
               <w:t>Makefile</w:t>
             </w:r>
-            <w:proofErr w:type="spellEnd"/>
           </w:p>
         </w:tc>
         <w:tc>
@@ -5307,7 +4449,6 @@
                 <w:sz w:val="22"/>
               </w:rPr>
             </w:pPr>
-            <w:proofErr w:type="spellStart"/>
             <w:r>
               <w:rPr>
                 <w:rFonts w:hint="eastAsia"/>
@@ -5316,7 +4457,6 @@
               </w:rPr>
               <w:t>Makefile.config.acl</w:t>
             </w:r>
-            <w:proofErr w:type="spellEnd"/>
           </w:p>
         </w:tc>
         <w:tc>
@@ -5465,34 +4605,14 @@
                 <w:sz w:val="22"/>
               </w:rPr>
             </w:pPr>
-            <w:proofErr w:type="spellStart"/>
-            <w:r>
-              <w:rPr>
-                <w:rFonts w:hint="eastAsia"/>
-                <w:color w:val="000000"/>
-                <w:sz w:val="22"/>
-              </w:rPr>
-              <w:t>cmake</w:t>
-            </w:r>
-            <w:proofErr w:type="spellEnd"/>
-            <w:r>
-              <w:rPr>
-                <w:rFonts w:hint="eastAsia"/>
-                <w:color w:val="000000"/>
-                <w:sz w:val="22"/>
-              </w:rPr>
-              <w:t>/</w:t>
-            </w:r>
-            <w:proofErr w:type="spellStart"/>
-            <w:r>
-              <w:rPr>
-                <w:rFonts w:hint="eastAsia"/>
-                <w:color w:val="000000"/>
-                <w:sz w:val="22"/>
-              </w:rPr>
-              <w:t>Dependencies.cmake</w:t>
-            </w:r>
-            <w:proofErr w:type="spellEnd"/>
+            <w:r>
+              <w:rPr>
+                <w:rFonts w:hint="eastAsia"/>
+                <w:color w:val="000000"/>
+                <w:sz w:val="22"/>
+              </w:rPr>
+              <w:t>cmake/Dependencies.cmake</w:t>
+            </w:r>
           </w:p>
         </w:tc>
         <w:tc>
@@ -5641,34 +4761,14 @@
                 <w:sz w:val="22"/>
               </w:rPr>
             </w:pPr>
-            <w:proofErr w:type="spellStart"/>
-            <w:r>
-              <w:rPr>
-                <w:rFonts w:hint="eastAsia"/>
-                <w:color w:val="000000"/>
-                <w:sz w:val="22"/>
-              </w:rPr>
-              <w:t>cmake</w:t>
-            </w:r>
-            <w:proofErr w:type="spellEnd"/>
-            <w:r>
-              <w:rPr>
-                <w:rFonts w:hint="eastAsia"/>
-                <w:color w:val="000000"/>
-                <w:sz w:val="22"/>
-              </w:rPr>
-              <w:t>/Modules/</w:t>
-            </w:r>
-            <w:proofErr w:type="spellStart"/>
-            <w:r>
-              <w:rPr>
-                <w:rFonts w:hint="eastAsia"/>
-                <w:color w:val="000000"/>
-                <w:sz w:val="22"/>
-              </w:rPr>
-              <w:t>FindACL.cmake</w:t>
-            </w:r>
-            <w:proofErr w:type="spellEnd"/>
+            <w:r>
+              <w:rPr>
+                <w:rFonts w:hint="eastAsia"/>
+                <w:color w:val="000000"/>
+                <w:sz w:val="22"/>
+              </w:rPr>
+              <w:t>cmake/Modules/FindACL.cmake</w:t>
+            </w:r>
           </w:p>
         </w:tc>
         <w:tc>
@@ -5823,25 +4923,7 @@
                 <w:color w:val="000000"/>
                 <w:sz w:val="22"/>
               </w:rPr>
-              <w:t>examples/</w:t>
-            </w:r>
-            <w:proofErr w:type="spellStart"/>
-            <w:r>
-              <w:rPr>
-                <w:rFonts w:hint="eastAsia"/>
-                <w:color w:val="000000"/>
-                <w:sz w:val="22"/>
-              </w:rPr>
-              <w:t>cpp_classification</w:t>
-            </w:r>
-            <w:proofErr w:type="spellEnd"/>
-            <w:r>
-              <w:rPr>
-                <w:rFonts w:hint="eastAsia"/>
-                <w:color w:val="000000"/>
-                <w:sz w:val="22"/>
-              </w:rPr>
-              <w:t>/classification_profiling.cpp</w:t>
+              <w:t>examples/cpp_classification/classification_profiling.cpp</w:t>
             </w:r>
           </w:p>
         </w:tc>
@@ -5997,25 +5079,7 @@
                 <w:color w:val="000000"/>
                 <w:sz w:val="22"/>
               </w:rPr>
-              <w:t>examples/</w:t>
-            </w:r>
-            <w:proofErr w:type="spellStart"/>
-            <w:r>
-              <w:rPr>
-                <w:rFonts w:hint="eastAsia"/>
-                <w:color w:val="000000"/>
-                <w:sz w:val="22"/>
-              </w:rPr>
-              <w:t>cpp_classification</w:t>
-            </w:r>
-            <w:proofErr w:type="spellEnd"/>
-            <w:r>
-              <w:rPr>
-                <w:rFonts w:hint="eastAsia"/>
-                <w:color w:val="000000"/>
-                <w:sz w:val="22"/>
-              </w:rPr>
-              <w:t>/classification_profiling_gpu.cpp</w:t>
+              <w:t>examples/cpp_classification/classification_profiling_gpu.cpp</w:t>
             </w:r>
           </w:p>
         </w:tc>
@@ -6171,25 +5235,7 @@
                 <w:color w:val="000000"/>
                 <w:sz w:val="22"/>
               </w:rPr>
-              <w:t>include/</w:t>
-            </w:r>
-            <w:proofErr w:type="spellStart"/>
-            <w:r>
-              <w:rPr>
-                <w:rFonts w:hint="eastAsia"/>
-                <w:color w:val="000000"/>
-                <w:sz w:val="22"/>
-              </w:rPr>
-              <w:t>caffe</w:t>
-            </w:r>
-            <w:proofErr w:type="spellEnd"/>
-            <w:r>
-              <w:rPr>
-                <w:rFonts w:hint="eastAsia"/>
-                <w:color w:val="000000"/>
-                <w:sz w:val="22"/>
-              </w:rPr>
-              <w:t>/acl_layer.hpp</w:t>
+              <w:t>include/caffe/acl_layer.hpp</w:t>
             </w:r>
           </w:p>
         </w:tc>
@@ -6345,25 +5391,7 @@
                 <w:color w:val="000000"/>
                 <w:sz w:val="22"/>
               </w:rPr>
-              <w:t>include/</w:t>
-            </w:r>
-            <w:proofErr w:type="spellStart"/>
-            <w:r>
-              <w:rPr>
-                <w:rFonts w:hint="eastAsia"/>
-                <w:color w:val="000000"/>
-                <w:sz w:val="22"/>
-              </w:rPr>
-              <w:t>caffe</w:t>
-            </w:r>
-            <w:proofErr w:type="spellEnd"/>
-            <w:r>
-              <w:rPr>
-                <w:rFonts w:hint="eastAsia"/>
-                <w:color w:val="000000"/>
-                <w:sz w:val="22"/>
-              </w:rPr>
-              <w:t>/caffe.hpp</w:t>
+              <w:t>include/caffe/caffe.hpp</w:t>
             </w:r>
           </w:p>
         </w:tc>
@@ -6519,25 +5547,7 @@
                 <w:color w:val="000000"/>
                 <w:sz w:val="22"/>
               </w:rPr>
-              <w:t>include/</w:t>
-            </w:r>
-            <w:proofErr w:type="spellStart"/>
-            <w:r>
-              <w:rPr>
-                <w:rFonts w:hint="eastAsia"/>
-                <w:color w:val="000000"/>
-                <w:sz w:val="22"/>
-              </w:rPr>
-              <w:t>caffe</w:t>
-            </w:r>
-            <w:proofErr w:type="spellEnd"/>
-            <w:r>
-              <w:rPr>
-                <w:rFonts w:hint="eastAsia"/>
-                <w:color w:val="000000"/>
-                <w:sz w:val="22"/>
-              </w:rPr>
-              <w:t>/common.hpp</w:t>
+              <w:t>include/caffe/common.hpp</w:t>
             </w:r>
           </w:p>
         </w:tc>
@@ -6693,25 +5703,7 @@
                 <w:color w:val="000000"/>
                 <w:sz w:val="22"/>
               </w:rPr>
-              <w:t>include/</w:t>
-            </w:r>
-            <w:proofErr w:type="spellStart"/>
-            <w:r>
-              <w:rPr>
-                <w:rFonts w:hint="eastAsia"/>
-                <w:color w:val="000000"/>
-                <w:sz w:val="22"/>
-              </w:rPr>
-              <w:t>caffe</w:t>
-            </w:r>
-            <w:proofErr w:type="spellEnd"/>
-            <w:r>
-              <w:rPr>
-                <w:rFonts w:hint="eastAsia"/>
-                <w:color w:val="000000"/>
-                <w:sz w:val="22"/>
-              </w:rPr>
-              <w:t>/layer.hpp</w:t>
+              <w:t>include/caffe/layer.hpp</w:t>
             </w:r>
           </w:p>
         </w:tc>
@@ -6867,25 +5859,7 @@
                 <w:color w:val="000000"/>
                 <w:sz w:val="22"/>
               </w:rPr>
-              <w:t>include/</w:t>
-            </w:r>
-            <w:proofErr w:type="spellStart"/>
-            <w:r>
-              <w:rPr>
-                <w:rFonts w:hint="eastAsia"/>
-                <w:color w:val="000000"/>
-                <w:sz w:val="22"/>
-              </w:rPr>
-              <w:t>caffe</w:t>
-            </w:r>
-            <w:proofErr w:type="spellEnd"/>
-            <w:r>
-              <w:rPr>
-                <w:rFonts w:hint="eastAsia"/>
-                <w:color w:val="000000"/>
-                <w:sz w:val="22"/>
-              </w:rPr>
-              <w:t>/layers/acl_absval_layer.hpp</w:t>
+              <w:t>include/caffe/layers/acl_absval_layer.hpp</w:t>
             </w:r>
           </w:p>
         </w:tc>
@@ -7041,25 +6015,7 @@
                 <w:color w:val="000000"/>
                 <w:sz w:val="22"/>
               </w:rPr>
-              <w:t>include/</w:t>
-            </w:r>
-            <w:proofErr w:type="spellStart"/>
-            <w:r>
-              <w:rPr>
-                <w:rFonts w:hint="eastAsia"/>
-                <w:color w:val="000000"/>
-                <w:sz w:val="22"/>
-              </w:rPr>
-              <w:t>caffe</w:t>
-            </w:r>
-            <w:proofErr w:type="spellEnd"/>
-            <w:r>
-              <w:rPr>
-                <w:rFonts w:hint="eastAsia"/>
-                <w:color w:val="000000"/>
-                <w:sz w:val="22"/>
-              </w:rPr>
-              <w:t>/layers/acl_base_activation_layer.hpp</w:t>
+              <w:t>include/caffe/layers/acl_base_activation_layer.hpp</w:t>
             </w:r>
           </w:p>
         </w:tc>
@@ -7215,25 +6171,7 @@
                 <w:color w:val="000000"/>
                 <w:sz w:val="22"/>
               </w:rPr>
-              <w:t>include/</w:t>
-            </w:r>
-            <w:proofErr w:type="spellStart"/>
-            <w:r>
-              <w:rPr>
-                <w:rFonts w:hint="eastAsia"/>
-                <w:color w:val="000000"/>
-                <w:sz w:val="22"/>
-              </w:rPr>
-              <w:t>caffe</w:t>
-            </w:r>
-            <w:proofErr w:type="spellEnd"/>
-            <w:r>
-              <w:rPr>
-                <w:rFonts w:hint="eastAsia"/>
-                <w:color w:val="000000"/>
-                <w:sz w:val="22"/>
-              </w:rPr>
-              <w:t>/layers/acl_bnll_layer.hpp</w:t>
+              <w:t>include/caffe/layers/acl_bnll_layer.hpp</w:t>
             </w:r>
           </w:p>
         </w:tc>
@@ -7389,25 +6327,7 @@
                 <w:color w:val="000000"/>
                 <w:sz w:val="22"/>
               </w:rPr>
-              <w:t>include/</w:t>
-            </w:r>
-            <w:proofErr w:type="spellStart"/>
-            <w:r>
-              <w:rPr>
-                <w:rFonts w:hint="eastAsia"/>
-                <w:color w:val="000000"/>
-                <w:sz w:val="22"/>
-              </w:rPr>
-              <w:t>caffe</w:t>
-            </w:r>
-            <w:proofErr w:type="spellEnd"/>
-            <w:r>
-              <w:rPr>
-                <w:rFonts w:hint="eastAsia"/>
-                <w:color w:val="000000"/>
-                <w:sz w:val="22"/>
-              </w:rPr>
-              <w:t>/layers/acl_conv_layer.hpp</w:t>
+              <w:t>include/caffe/layers/acl_conv_layer.hpp</w:t>
             </w:r>
           </w:p>
         </w:tc>
@@ -7563,25 +6483,7 @@
                 <w:color w:val="000000"/>
                 <w:sz w:val="22"/>
               </w:rPr>
-              <w:t>include/</w:t>
-            </w:r>
-            <w:proofErr w:type="spellStart"/>
-            <w:r>
-              <w:rPr>
-                <w:rFonts w:hint="eastAsia"/>
-                <w:color w:val="000000"/>
-                <w:sz w:val="22"/>
-              </w:rPr>
-              <w:t>caffe</w:t>
-            </w:r>
-            <w:proofErr w:type="spellEnd"/>
-            <w:r>
-              <w:rPr>
-                <w:rFonts w:hint="eastAsia"/>
-                <w:color w:val="000000"/>
-                <w:sz w:val="22"/>
-              </w:rPr>
-              <w:t>/layers/acl_inner_product_layer.hpp</w:t>
+              <w:t>include/caffe/layers/acl_inner_product_layer.hpp</w:t>
             </w:r>
           </w:p>
         </w:tc>
@@ -7737,25 +6639,7 @@
                 <w:color w:val="000000"/>
                 <w:sz w:val="22"/>
               </w:rPr>
-              <w:t>include/</w:t>
-            </w:r>
-            <w:proofErr w:type="spellStart"/>
-            <w:r>
-              <w:rPr>
-                <w:rFonts w:hint="eastAsia"/>
-                <w:color w:val="000000"/>
-                <w:sz w:val="22"/>
-              </w:rPr>
-              <w:t>caffe</w:t>
-            </w:r>
-            <w:proofErr w:type="spellEnd"/>
-            <w:r>
-              <w:rPr>
-                <w:rFonts w:hint="eastAsia"/>
-                <w:color w:val="000000"/>
-                <w:sz w:val="22"/>
-              </w:rPr>
-              <w:t>/layers/acl_lrn_layer.hpp</w:t>
+              <w:t>include/caffe/layers/acl_lrn_layer.hpp</w:t>
             </w:r>
           </w:p>
         </w:tc>
@@ -7911,25 +6795,7 @@
                 <w:color w:val="000000"/>
                 <w:sz w:val="22"/>
               </w:rPr>
-              <w:t>include/</w:t>
-            </w:r>
-            <w:proofErr w:type="spellStart"/>
-            <w:r>
-              <w:rPr>
-                <w:rFonts w:hint="eastAsia"/>
-                <w:color w:val="000000"/>
-                <w:sz w:val="22"/>
-              </w:rPr>
-              <w:t>caffe</w:t>
-            </w:r>
-            <w:proofErr w:type="spellEnd"/>
-            <w:r>
-              <w:rPr>
-                <w:rFonts w:hint="eastAsia"/>
-                <w:color w:val="000000"/>
-                <w:sz w:val="22"/>
-              </w:rPr>
-              <w:t>/layers/acl_pooling_layer.hpp</w:t>
+              <w:t>include/caffe/layers/acl_pooling_layer.hpp</w:t>
             </w:r>
           </w:p>
         </w:tc>
@@ -8085,25 +6951,7 @@
                 <w:color w:val="000000"/>
                 <w:sz w:val="22"/>
               </w:rPr>
-              <w:t>include/</w:t>
-            </w:r>
-            <w:proofErr w:type="spellStart"/>
-            <w:r>
-              <w:rPr>
-                <w:rFonts w:hint="eastAsia"/>
-                <w:color w:val="000000"/>
-                <w:sz w:val="22"/>
-              </w:rPr>
-              <w:t>caffe</w:t>
-            </w:r>
-            <w:proofErr w:type="spellEnd"/>
-            <w:r>
-              <w:rPr>
-                <w:rFonts w:hint="eastAsia"/>
-                <w:color w:val="000000"/>
-                <w:sz w:val="22"/>
-              </w:rPr>
-              <w:t>/layers/acl_relu_layer.hpp</w:t>
+              <w:t>include/caffe/layers/acl_relu_layer.hpp</w:t>
             </w:r>
           </w:p>
         </w:tc>
@@ -8259,25 +7107,7 @@
                 <w:color w:val="000000"/>
                 <w:sz w:val="22"/>
               </w:rPr>
-              <w:t>include/</w:t>
-            </w:r>
-            <w:proofErr w:type="spellStart"/>
-            <w:r>
-              <w:rPr>
-                <w:rFonts w:hint="eastAsia"/>
-                <w:color w:val="000000"/>
-                <w:sz w:val="22"/>
-              </w:rPr>
-              <w:t>caffe</w:t>
-            </w:r>
-            <w:proofErr w:type="spellEnd"/>
-            <w:r>
-              <w:rPr>
-                <w:rFonts w:hint="eastAsia"/>
-                <w:color w:val="000000"/>
-                <w:sz w:val="22"/>
-              </w:rPr>
-              <w:t>/layers/acl_sigmoid_layer.hpp</w:t>
+              <w:t>include/caffe/layers/acl_sigmoid_layer.hpp</w:t>
             </w:r>
           </w:p>
         </w:tc>
@@ -8433,25 +7263,7 @@
                 <w:color w:val="000000"/>
                 <w:sz w:val="22"/>
               </w:rPr>
-              <w:t>include/</w:t>
-            </w:r>
-            <w:proofErr w:type="spellStart"/>
-            <w:r>
-              <w:rPr>
-                <w:rFonts w:hint="eastAsia"/>
-                <w:color w:val="000000"/>
-                <w:sz w:val="22"/>
-              </w:rPr>
-              <w:t>caffe</w:t>
-            </w:r>
-            <w:proofErr w:type="spellEnd"/>
-            <w:r>
-              <w:rPr>
-                <w:rFonts w:hint="eastAsia"/>
-                <w:color w:val="000000"/>
-                <w:sz w:val="22"/>
-              </w:rPr>
-              <w:t>/layers/acl_softmax_layer.hpp</w:t>
+              <w:t>include/caffe/layers/acl_softmax_layer.hpp</w:t>
             </w:r>
           </w:p>
         </w:tc>
@@ -8607,25 +7419,7 @@
                 <w:color w:val="000000"/>
                 <w:sz w:val="22"/>
               </w:rPr>
-              <w:t>include/</w:t>
-            </w:r>
-            <w:proofErr w:type="spellStart"/>
-            <w:r>
-              <w:rPr>
-                <w:rFonts w:hint="eastAsia"/>
-                <w:color w:val="000000"/>
-                <w:sz w:val="22"/>
-              </w:rPr>
-              <w:t>caffe</w:t>
-            </w:r>
-            <w:proofErr w:type="spellEnd"/>
-            <w:r>
-              <w:rPr>
-                <w:rFonts w:hint="eastAsia"/>
-                <w:color w:val="000000"/>
-                <w:sz w:val="22"/>
-              </w:rPr>
-              <w:t>/layers/acl_tanh_layer.hpp</w:t>
+              <w:t>include/caffe/layers/acl_tanh_layer.hpp</w:t>
             </w:r>
           </w:p>
         </w:tc>
@@ -8781,43 +7575,7 @@
                 <w:color w:val="000000"/>
                 <w:sz w:val="22"/>
               </w:rPr>
-              <w:t>include/</w:t>
-            </w:r>
-            <w:proofErr w:type="spellStart"/>
-            <w:r>
-              <w:rPr>
-                <w:rFonts w:hint="eastAsia"/>
-                <w:color w:val="000000"/>
-                <w:sz w:val="22"/>
-              </w:rPr>
-              <w:t>caffe</w:t>
-            </w:r>
-            <w:proofErr w:type="spellEnd"/>
-            <w:r>
-              <w:rPr>
-                <w:rFonts w:hint="eastAsia"/>
-                <w:color w:val="000000"/>
-                <w:sz w:val="22"/>
-              </w:rPr>
-              <w:t>/</w:t>
-            </w:r>
-            <w:proofErr w:type="spellStart"/>
-            <w:r>
-              <w:rPr>
-                <w:rFonts w:hint="eastAsia"/>
-                <w:color w:val="000000"/>
-                <w:sz w:val="22"/>
-              </w:rPr>
-              <w:t>util</w:t>
-            </w:r>
-            <w:proofErr w:type="spellEnd"/>
-            <w:r>
-              <w:rPr>
-                <w:rFonts w:hint="eastAsia"/>
-                <w:color w:val="000000"/>
-                <w:sz w:val="22"/>
-              </w:rPr>
-              <w:t>/device_alternate.hpp</w:t>
+              <w:t>include/caffe/util/device_alternate.hpp</w:t>
             </w:r>
           </w:p>
         </w:tc>
@@ -8973,43 +7731,7 @@
                 <w:color w:val="000000"/>
                 <w:sz w:val="22"/>
               </w:rPr>
-              <w:t>include/</w:t>
-            </w:r>
-            <w:proofErr w:type="spellStart"/>
-            <w:r>
-              <w:rPr>
-                <w:rFonts w:hint="eastAsia"/>
-                <w:color w:val="000000"/>
-                <w:sz w:val="22"/>
-              </w:rPr>
-              <w:t>caffe</w:t>
-            </w:r>
-            <w:proofErr w:type="spellEnd"/>
-            <w:r>
-              <w:rPr>
-                <w:rFonts w:hint="eastAsia"/>
-                <w:color w:val="000000"/>
-                <w:sz w:val="22"/>
-              </w:rPr>
-              <w:t>/</w:t>
-            </w:r>
-            <w:proofErr w:type="spellStart"/>
-            <w:r>
-              <w:rPr>
-                <w:rFonts w:hint="eastAsia"/>
-                <w:color w:val="000000"/>
-                <w:sz w:val="22"/>
-              </w:rPr>
-              <w:t>util</w:t>
-            </w:r>
-            <w:proofErr w:type="spellEnd"/>
-            <w:r>
-              <w:rPr>
-                <w:rFonts w:hint="eastAsia"/>
-                <w:color w:val="000000"/>
-                <w:sz w:val="22"/>
-              </w:rPr>
-              <w:t>/hdf5.hpp</w:t>
+              <w:t>include/caffe/util/hdf5.hpp</w:t>
             </w:r>
           </w:p>
         </w:tc>
@@ -9313,23 +8035,7 @@
                 <w:color w:val="000000"/>
                 <w:sz w:val="22"/>
               </w:rPr>
-              <w:t>models/</w:t>
-            </w:r>
-            <w:proofErr w:type="spellStart"/>
-            <w:r>
-              <w:rPr>
-                <w:color w:val="000000"/>
-                <w:sz w:val="22"/>
-              </w:rPr>
-              <w:t>SqueezeNet</w:t>
-            </w:r>
-            <w:proofErr w:type="spellEnd"/>
-            <w:r>
-              <w:rPr>
-                <w:color w:val="000000"/>
-                <w:sz w:val="22"/>
-              </w:rPr>
-              <w:t>/SqueezeNet_v1.1/squeezenet.1.1.deploy.prototxt</w:t>
+              <w:t>models/SqueezeNet/SqueezeNet_v1.1/squeezenet.1.1.deploy.prototxt</w:t>
             </w:r>
           </w:p>
         </w:tc>
@@ -9475,41 +8181,13 @@
                 <w:sz w:val="22"/>
               </w:rPr>
             </w:pPr>
-            <w:proofErr w:type="spellStart"/>
-            <w:r>
-              <w:rPr>
-                <w:rFonts w:hint="eastAsia"/>
-                <w:color w:val="000000"/>
-                <w:sz w:val="22"/>
-              </w:rPr>
-              <w:t>src</w:t>
-            </w:r>
-            <w:proofErr w:type="spellEnd"/>
-            <w:r>
-              <w:rPr>
-                <w:rFonts w:hint="eastAsia"/>
-                <w:color w:val="000000"/>
-                <w:sz w:val="22"/>
-              </w:rPr>
-              <w:t>/</w:t>
-            </w:r>
-            <w:proofErr w:type="spellStart"/>
-            <w:r>
-              <w:rPr>
-                <w:rFonts w:hint="eastAsia"/>
-                <w:color w:val="000000"/>
-                <w:sz w:val="22"/>
-              </w:rPr>
-              <w:t>caffe</w:t>
-            </w:r>
-            <w:proofErr w:type="spellEnd"/>
-            <w:r>
-              <w:rPr>
-                <w:rFonts w:hint="eastAsia"/>
-                <w:color w:val="000000"/>
-                <w:sz w:val="22"/>
-              </w:rPr>
-              <w:t>/acl_layer.cpp</w:t>
+            <w:r>
+              <w:rPr>
+                <w:rFonts w:hint="eastAsia"/>
+                <w:color w:val="000000"/>
+                <w:sz w:val="22"/>
+              </w:rPr>
+              <w:t>src/caffe/acl_layer.cpp</w:t>
             </w:r>
           </w:p>
         </w:tc>
@@ -9659,41 +8337,13 @@
                 <w:sz w:val="22"/>
               </w:rPr>
             </w:pPr>
-            <w:proofErr w:type="spellStart"/>
-            <w:r>
-              <w:rPr>
-                <w:rFonts w:hint="eastAsia"/>
-                <w:color w:val="000000"/>
-                <w:sz w:val="22"/>
-              </w:rPr>
-              <w:t>src</w:t>
-            </w:r>
-            <w:proofErr w:type="spellEnd"/>
-            <w:r>
-              <w:rPr>
-                <w:rFonts w:hint="eastAsia"/>
-                <w:color w:val="000000"/>
-                <w:sz w:val="22"/>
-              </w:rPr>
-              <w:t>/</w:t>
-            </w:r>
-            <w:proofErr w:type="spellStart"/>
-            <w:r>
-              <w:rPr>
-                <w:rFonts w:hint="eastAsia"/>
-                <w:color w:val="000000"/>
-                <w:sz w:val="22"/>
-              </w:rPr>
-              <w:t>caffe</w:t>
-            </w:r>
-            <w:proofErr w:type="spellEnd"/>
-            <w:r>
-              <w:rPr>
-                <w:rFonts w:hint="eastAsia"/>
-                <w:color w:val="000000"/>
-                <w:sz w:val="22"/>
-              </w:rPr>
-              <w:t>/common.cpp</w:t>
+            <w:r>
+              <w:rPr>
+                <w:rFonts w:hint="eastAsia"/>
+                <w:color w:val="000000"/>
+                <w:sz w:val="22"/>
+              </w:rPr>
+              <w:t>src/caffe/common.cpp</w:t>
             </w:r>
           </w:p>
         </w:tc>
@@ -9843,41 +8493,13 @@
                 <w:sz w:val="22"/>
               </w:rPr>
             </w:pPr>
-            <w:proofErr w:type="spellStart"/>
-            <w:r>
-              <w:rPr>
-                <w:rFonts w:hint="eastAsia"/>
-                <w:color w:val="000000"/>
-                <w:sz w:val="22"/>
-              </w:rPr>
-              <w:t>src</w:t>
-            </w:r>
-            <w:proofErr w:type="spellEnd"/>
-            <w:r>
-              <w:rPr>
-                <w:rFonts w:hint="eastAsia"/>
-                <w:color w:val="000000"/>
-                <w:sz w:val="22"/>
-              </w:rPr>
-              <w:t>/</w:t>
-            </w:r>
-            <w:proofErr w:type="spellStart"/>
-            <w:r>
-              <w:rPr>
-                <w:rFonts w:hint="eastAsia"/>
-                <w:color w:val="000000"/>
-                <w:sz w:val="22"/>
-              </w:rPr>
-              <w:t>caffe</w:t>
-            </w:r>
-            <w:proofErr w:type="spellEnd"/>
-            <w:r>
-              <w:rPr>
-                <w:rFonts w:hint="eastAsia"/>
-                <w:color w:val="000000"/>
-                <w:sz w:val="22"/>
-              </w:rPr>
-              <w:t>/layer.cpp</w:t>
+            <w:r>
+              <w:rPr>
+                <w:rFonts w:hint="eastAsia"/>
+                <w:color w:val="000000"/>
+                <w:sz w:val="22"/>
+              </w:rPr>
+              <w:t>src/caffe/layer.cpp</w:t>
             </w:r>
           </w:p>
         </w:tc>
@@ -10027,41 +8649,13 @@
                 <w:sz w:val="22"/>
               </w:rPr>
             </w:pPr>
-            <w:proofErr w:type="spellStart"/>
-            <w:r>
-              <w:rPr>
-                <w:rFonts w:hint="eastAsia"/>
-                <w:color w:val="000000"/>
-                <w:sz w:val="22"/>
-              </w:rPr>
-              <w:t>src</w:t>
-            </w:r>
-            <w:proofErr w:type="spellEnd"/>
-            <w:r>
-              <w:rPr>
-                <w:rFonts w:hint="eastAsia"/>
-                <w:color w:val="000000"/>
-                <w:sz w:val="22"/>
-              </w:rPr>
-              <w:t>/</w:t>
-            </w:r>
-            <w:proofErr w:type="spellStart"/>
-            <w:r>
-              <w:rPr>
-                <w:rFonts w:hint="eastAsia"/>
-                <w:color w:val="000000"/>
-                <w:sz w:val="22"/>
-              </w:rPr>
-              <w:t>caffe</w:t>
-            </w:r>
-            <w:proofErr w:type="spellEnd"/>
-            <w:r>
-              <w:rPr>
-                <w:rFonts w:hint="eastAsia"/>
-                <w:color w:val="000000"/>
-                <w:sz w:val="22"/>
-              </w:rPr>
-              <w:t>/layer_factory.cpp</w:t>
+            <w:r>
+              <w:rPr>
+                <w:rFonts w:hint="eastAsia"/>
+                <w:color w:val="000000"/>
+                <w:sz w:val="22"/>
+              </w:rPr>
+              <w:t>src/caffe/layer_factory.cpp</w:t>
             </w:r>
           </w:p>
         </w:tc>
@@ -10211,41 +8805,13 @@
                 <w:sz w:val="22"/>
               </w:rPr>
             </w:pPr>
-            <w:proofErr w:type="spellStart"/>
-            <w:r>
-              <w:rPr>
-                <w:rFonts w:hint="eastAsia"/>
-                <w:color w:val="000000"/>
-                <w:sz w:val="22"/>
-              </w:rPr>
-              <w:t>src</w:t>
-            </w:r>
-            <w:proofErr w:type="spellEnd"/>
-            <w:r>
-              <w:rPr>
-                <w:rFonts w:hint="eastAsia"/>
-                <w:color w:val="000000"/>
-                <w:sz w:val="22"/>
-              </w:rPr>
-              <w:t>/</w:t>
-            </w:r>
-            <w:proofErr w:type="spellStart"/>
-            <w:r>
-              <w:rPr>
-                <w:rFonts w:hint="eastAsia"/>
-                <w:color w:val="000000"/>
-                <w:sz w:val="22"/>
-              </w:rPr>
-              <w:t>caffe</w:t>
-            </w:r>
-            <w:proofErr w:type="spellEnd"/>
-            <w:r>
-              <w:rPr>
-                <w:rFonts w:hint="eastAsia"/>
-                <w:color w:val="000000"/>
-                <w:sz w:val="22"/>
-              </w:rPr>
-              <w:t>/layers/absval_layer.cpp</w:t>
+            <w:r>
+              <w:rPr>
+                <w:rFonts w:hint="eastAsia"/>
+                <w:color w:val="000000"/>
+                <w:sz w:val="22"/>
+              </w:rPr>
+              <w:t>src/caffe/layers/absval_layer.cpp</w:t>
             </w:r>
           </w:p>
         </w:tc>
@@ -10395,7 +8961,6 @@
                 <w:sz w:val="22"/>
               </w:rPr>
             </w:pPr>
-            <w:proofErr w:type="spellStart"/>
             <w:r>
               <w:rPr>
                 <w:rFonts w:hint="eastAsia"/>
@@ -10403,34 +8968,7 @@
                 <w:sz w:val="22"/>
               </w:rPr>
               <w:lastRenderedPageBreak/>
-              <w:t>src</w:t>
-            </w:r>
-            <w:proofErr w:type="spellEnd"/>
-            <w:r>
-              <w:rPr>
-                <w:rFonts w:hint="eastAsia"/>
-                <w:color w:val="000000"/>
-                <w:sz w:val="22"/>
-              </w:rPr>
-              <w:t>/</w:t>
-            </w:r>
-            <w:proofErr w:type="spellStart"/>
-            <w:r>
-              <w:rPr>
-                <w:rFonts w:hint="eastAsia"/>
-                <w:color w:val="000000"/>
-                <w:sz w:val="22"/>
-              </w:rPr>
-              <w:t>caffe</w:t>
-            </w:r>
-            <w:proofErr w:type="spellEnd"/>
-            <w:r>
-              <w:rPr>
-                <w:rFonts w:hint="eastAsia"/>
-                <w:color w:val="000000"/>
-                <w:sz w:val="22"/>
-              </w:rPr>
-              <w:t>/layers/acl_absval_layer.cpp</w:t>
+              <w:t>src/caffe/layers/acl_absval_layer.cpp</w:t>
             </w:r>
           </w:p>
         </w:tc>
@@ -10580,41 +9118,13 @@
                 <w:sz w:val="22"/>
               </w:rPr>
             </w:pPr>
-            <w:proofErr w:type="spellStart"/>
-            <w:r>
-              <w:rPr>
-                <w:rFonts w:hint="eastAsia"/>
-                <w:color w:val="000000"/>
-                <w:sz w:val="22"/>
-              </w:rPr>
-              <w:t>src</w:t>
-            </w:r>
-            <w:proofErr w:type="spellEnd"/>
-            <w:r>
-              <w:rPr>
-                <w:rFonts w:hint="eastAsia"/>
-                <w:color w:val="000000"/>
-                <w:sz w:val="22"/>
-              </w:rPr>
-              <w:t>/</w:t>
-            </w:r>
-            <w:proofErr w:type="spellStart"/>
-            <w:r>
-              <w:rPr>
-                <w:rFonts w:hint="eastAsia"/>
-                <w:color w:val="000000"/>
-                <w:sz w:val="22"/>
-              </w:rPr>
-              <w:t>caffe</w:t>
-            </w:r>
-            <w:proofErr w:type="spellEnd"/>
-            <w:r>
-              <w:rPr>
-                <w:rFonts w:hint="eastAsia"/>
-                <w:color w:val="000000"/>
-                <w:sz w:val="22"/>
-              </w:rPr>
-              <w:t>/layers/acl_base_activation_layer.cpp</w:t>
+            <w:r>
+              <w:rPr>
+                <w:rFonts w:hint="eastAsia"/>
+                <w:color w:val="000000"/>
+                <w:sz w:val="22"/>
+              </w:rPr>
+              <w:t>src/caffe/layers/acl_base_activation_layer.cpp</w:t>
             </w:r>
           </w:p>
         </w:tc>
@@ -10764,41 +9274,13 @@
                 <w:sz w:val="22"/>
               </w:rPr>
             </w:pPr>
-            <w:proofErr w:type="spellStart"/>
-            <w:r>
-              <w:rPr>
-                <w:rFonts w:hint="eastAsia"/>
-                <w:color w:val="000000"/>
-                <w:sz w:val="22"/>
-              </w:rPr>
-              <w:t>src</w:t>
-            </w:r>
-            <w:proofErr w:type="spellEnd"/>
-            <w:r>
-              <w:rPr>
-                <w:rFonts w:hint="eastAsia"/>
-                <w:color w:val="000000"/>
-                <w:sz w:val="22"/>
-              </w:rPr>
-              <w:t>/</w:t>
-            </w:r>
-            <w:proofErr w:type="spellStart"/>
-            <w:r>
-              <w:rPr>
-                <w:rFonts w:hint="eastAsia"/>
-                <w:color w:val="000000"/>
-                <w:sz w:val="22"/>
-              </w:rPr>
-              <w:t>caffe</w:t>
-            </w:r>
-            <w:proofErr w:type="spellEnd"/>
-            <w:r>
-              <w:rPr>
-                <w:rFonts w:hint="eastAsia"/>
-                <w:color w:val="000000"/>
-                <w:sz w:val="22"/>
-              </w:rPr>
-              <w:t>/layers/acl_bnll_layer.cpp</w:t>
+            <w:r>
+              <w:rPr>
+                <w:rFonts w:hint="eastAsia"/>
+                <w:color w:val="000000"/>
+                <w:sz w:val="22"/>
+              </w:rPr>
+              <w:t>src/caffe/layers/acl_bnll_layer.cpp</w:t>
             </w:r>
           </w:p>
         </w:tc>
@@ -10948,41 +9430,13 @@
                 <w:sz w:val="22"/>
               </w:rPr>
             </w:pPr>
-            <w:proofErr w:type="spellStart"/>
-            <w:r>
-              <w:rPr>
-                <w:rFonts w:hint="eastAsia"/>
-                <w:color w:val="000000"/>
-                <w:sz w:val="22"/>
-              </w:rPr>
-              <w:t>src</w:t>
-            </w:r>
-            <w:proofErr w:type="spellEnd"/>
-            <w:r>
-              <w:rPr>
-                <w:rFonts w:hint="eastAsia"/>
-                <w:color w:val="000000"/>
-                <w:sz w:val="22"/>
-              </w:rPr>
-              <w:t>/</w:t>
-            </w:r>
-            <w:proofErr w:type="spellStart"/>
-            <w:r>
-              <w:rPr>
-                <w:rFonts w:hint="eastAsia"/>
-                <w:color w:val="000000"/>
-                <w:sz w:val="22"/>
-              </w:rPr>
-              <w:t>caffe</w:t>
-            </w:r>
-            <w:proofErr w:type="spellEnd"/>
-            <w:r>
-              <w:rPr>
-                <w:rFonts w:hint="eastAsia"/>
-                <w:color w:val="000000"/>
-                <w:sz w:val="22"/>
-              </w:rPr>
-              <w:t>/layers/acl_conv_layer.cpp</w:t>
+            <w:r>
+              <w:rPr>
+                <w:rFonts w:hint="eastAsia"/>
+                <w:color w:val="000000"/>
+                <w:sz w:val="22"/>
+              </w:rPr>
+              <w:t>src/caffe/layers/acl_conv_layer.cpp</w:t>
             </w:r>
           </w:p>
         </w:tc>
@@ -11132,41 +9586,13 @@
                 <w:sz w:val="22"/>
               </w:rPr>
             </w:pPr>
-            <w:proofErr w:type="spellStart"/>
-            <w:r>
-              <w:rPr>
-                <w:rFonts w:hint="eastAsia"/>
-                <w:color w:val="000000"/>
-                <w:sz w:val="22"/>
-              </w:rPr>
-              <w:t>src</w:t>
-            </w:r>
-            <w:proofErr w:type="spellEnd"/>
-            <w:r>
-              <w:rPr>
-                <w:rFonts w:hint="eastAsia"/>
-                <w:color w:val="000000"/>
-                <w:sz w:val="22"/>
-              </w:rPr>
-              <w:t>/</w:t>
-            </w:r>
-            <w:proofErr w:type="spellStart"/>
-            <w:r>
-              <w:rPr>
-                <w:rFonts w:hint="eastAsia"/>
-                <w:color w:val="000000"/>
-                <w:sz w:val="22"/>
-              </w:rPr>
-              <w:t>caffe</w:t>
-            </w:r>
-            <w:proofErr w:type="spellEnd"/>
-            <w:r>
-              <w:rPr>
-                <w:rFonts w:hint="eastAsia"/>
-                <w:color w:val="000000"/>
-                <w:sz w:val="22"/>
-              </w:rPr>
-              <w:t>/layers/acl_inner_product_layer.cpp</w:t>
+            <w:r>
+              <w:rPr>
+                <w:rFonts w:hint="eastAsia"/>
+                <w:color w:val="000000"/>
+                <w:sz w:val="22"/>
+              </w:rPr>
+              <w:t>src/caffe/layers/acl_inner_product_layer.cpp</w:t>
             </w:r>
           </w:p>
         </w:tc>
@@ -11316,41 +9742,13 @@
                 <w:sz w:val="22"/>
               </w:rPr>
             </w:pPr>
-            <w:proofErr w:type="spellStart"/>
-            <w:r>
-              <w:rPr>
-                <w:rFonts w:hint="eastAsia"/>
-                <w:color w:val="000000"/>
-                <w:sz w:val="22"/>
-              </w:rPr>
-              <w:t>src</w:t>
-            </w:r>
-            <w:proofErr w:type="spellEnd"/>
-            <w:r>
-              <w:rPr>
-                <w:rFonts w:hint="eastAsia"/>
-                <w:color w:val="000000"/>
-                <w:sz w:val="22"/>
-              </w:rPr>
-              <w:t>/</w:t>
-            </w:r>
-            <w:proofErr w:type="spellStart"/>
-            <w:r>
-              <w:rPr>
-                <w:rFonts w:hint="eastAsia"/>
-                <w:color w:val="000000"/>
-                <w:sz w:val="22"/>
-              </w:rPr>
-              <w:t>caffe</w:t>
-            </w:r>
-            <w:proofErr w:type="spellEnd"/>
-            <w:r>
-              <w:rPr>
-                <w:rFonts w:hint="eastAsia"/>
-                <w:color w:val="000000"/>
-                <w:sz w:val="22"/>
-              </w:rPr>
-              <w:t>/layers/acl_lrn_layer.cpp</w:t>
+            <w:r>
+              <w:rPr>
+                <w:rFonts w:hint="eastAsia"/>
+                <w:color w:val="000000"/>
+                <w:sz w:val="22"/>
+              </w:rPr>
+              <w:t>src/caffe/layers/acl_lrn_layer.cpp</w:t>
             </w:r>
           </w:p>
         </w:tc>
@@ -11500,41 +9898,13 @@
                 <w:sz w:val="22"/>
               </w:rPr>
             </w:pPr>
-            <w:proofErr w:type="spellStart"/>
-            <w:r>
-              <w:rPr>
-                <w:rFonts w:hint="eastAsia"/>
-                <w:color w:val="000000"/>
-                <w:sz w:val="22"/>
-              </w:rPr>
-              <w:t>src</w:t>
-            </w:r>
-            <w:proofErr w:type="spellEnd"/>
-            <w:r>
-              <w:rPr>
-                <w:rFonts w:hint="eastAsia"/>
-                <w:color w:val="000000"/>
-                <w:sz w:val="22"/>
-              </w:rPr>
-              <w:t>/</w:t>
-            </w:r>
-            <w:proofErr w:type="spellStart"/>
-            <w:r>
-              <w:rPr>
-                <w:rFonts w:hint="eastAsia"/>
-                <w:color w:val="000000"/>
-                <w:sz w:val="22"/>
-              </w:rPr>
-              <w:t>caffe</w:t>
-            </w:r>
-            <w:proofErr w:type="spellEnd"/>
-            <w:r>
-              <w:rPr>
-                <w:rFonts w:hint="eastAsia"/>
-                <w:color w:val="000000"/>
-                <w:sz w:val="22"/>
-              </w:rPr>
-              <w:t>/layers/acl_pooling_layer.cpp</w:t>
+            <w:r>
+              <w:rPr>
+                <w:rFonts w:hint="eastAsia"/>
+                <w:color w:val="000000"/>
+                <w:sz w:val="22"/>
+              </w:rPr>
+              <w:t>src/caffe/layers/acl_pooling_layer.cpp</w:t>
             </w:r>
           </w:p>
         </w:tc>
@@ -11684,41 +10054,13 @@
                 <w:sz w:val="22"/>
               </w:rPr>
             </w:pPr>
-            <w:proofErr w:type="spellStart"/>
-            <w:r>
-              <w:rPr>
-                <w:rFonts w:hint="eastAsia"/>
-                <w:color w:val="000000"/>
-                <w:sz w:val="22"/>
-              </w:rPr>
-              <w:t>src</w:t>
-            </w:r>
-            <w:proofErr w:type="spellEnd"/>
-            <w:r>
-              <w:rPr>
-                <w:rFonts w:hint="eastAsia"/>
-                <w:color w:val="000000"/>
-                <w:sz w:val="22"/>
-              </w:rPr>
-              <w:t>/</w:t>
-            </w:r>
-            <w:proofErr w:type="spellStart"/>
-            <w:r>
-              <w:rPr>
-                <w:rFonts w:hint="eastAsia"/>
-                <w:color w:val="000000"/>
-                <w:sz w:val="22"/>
-              </w:rPr>
-              <w:t>caffe</w:t>
-            </w:r>
-            <w:proofErr w:type="spellEnd"/>
-            <w:r>
-              <w:rPr>
-                <w:rFonts w:hint="eastAsia"/>
-                <w:color w:val="000000"/>
-                <w:sz w:val="22"/>
-              </w:rPr>
-              <w:t>/layers/acl_relu_layer.cpp</w:t>
+            <w:r>
+              <w:rPr>
+                <w:rFonts w:hint="eastAsia"/>
+                <w:color w:val="000000"/>
+                <w:sz w:val="22"/>
+              </w:rPr>
+              <w:t>src/caffe/layers/acl_relu_layer.cpp</w:t>
             </w:r>
           </w:p>
         </w:tc>
@@ -11868,41 +10210,13 @@
                 <w:sz w:val="22"/>
               </w:rPr>
             </w:pPr>
-            <w:proofErr w:type="spellStart"/>
-            <w:r>
-              <w:rPr>
-                <w:rFonts w:hint="eastAsia"/>
-                <w:color w:val="000000"/>
-                <w:sz w:val="22"/>
-              </w:rPr>
-              <w:t>src</w:t>
-            </w:r>
-            <w:proofErr w:type="spellEnd"/>
-            <w:r>
-              <w:rPr>
-                <w:rFonts w:hint="eastAsia"/>
-                <w:color w:val="000000"/>
-                <w:sz w:val="22"/>
-              </w:rPr>
-              <w:t>/</w:t>
-            </w:r>
-            <w:proofErr w:type="spellStart"/>
-            <w:r>
-              <w:rPr>
-                <w:rFonts w:hint="eastAsia"/>
-                <w:color w:val="000000"/>
-                <w:sz w:val="22"/>
-              </w:rPr>
-              <w:t>caffe</w:t>
-            </w:r>
-            <w:proofErr w:type="spellEnd"/>
-            <w:r>
-              <w:rPr>
-                <w:rFonts w:hint="eastAsia"/>
-                <w:color w:val="000000"/>
-                <w:sz w:val="22"/>
-              </w:rPr>
-              <w:t>/layers/acl_sigmoid_layer.cpp</w:t>
+            <w:r>
+              <w:rPr>
+                <w:rFonts w:hint="eastAsia"/>
+                <w:color w:val="000000"/>
+                <w:sz w:val="22"/>
+              </w:rPr>
+              <w:t>src/caffe/layers/acl_sigmoid_layer.cpp</w:t>
             </w:r>
           </w:p>
         </w:tc>
@@ -12052,41 +10366,13 @@
                 <w:sz w:val="22"/>
               </w:rPr>
             </w:pPr>
-            <w:proofErr w:type="spellStart"/>
-            <w:r>
-              <w:rPr>
-                <w:rFonts w:hint="eastAsia"/>
-                <w:color w:val="000000"/>
-                <w:sz w:val="22"/>
-              </w:rPr>
-              <w:t>src</w:t>
-            </w:r>
-            <w:proofErr w:type="spellEnd"/>
-            <w:r>
-              <w:rPr>
-                <w:rFonts w:hint="eastAsia"/>
-                <w:color w:val="000000"/>
-                <w:sz w:val="22"/>
-              </w:rPr>
-              <w:t>/</w:t>
-            </w:r>
-            <w:proofErr w:type="spellStart"/>
-            <w:r>
-              <w:rPr>
-                <w:rFonts w:hint="eastAsia"/>
-                <w:color w:val="000000"/>
-                <w:sz w:val="22"/>
-              </w:rPr>
-              <w:t>caffe</w:t>
-            </w:r>
-            <w:proofErr w:type="spellEnd"/>
-            <w:r>
-              <w:rPr>
-                <w:rFonts w:hint="eastAsia"/>
-                <w:color w:val="000000"/>
-                <w:sz w:val="22"/>
-              </w:rPr>
-              <w:t>/layers/acl_softmax_layer.cpp</w:t>
+            <w:r>
+              <w:rPr>
+                <w:rFonts w:hint="eastAsia"/>
+                <w:color w:val="000000"/>
+                <w:sz w:val="22"/>
+              </w:rPr>
+              <w:t>src/caffe/layers/acl_softmax_layer.cpp</w:t>
             </w:r>
           </w:p>
         </w:tc>
@@ -12236,41 +10522,13 @@
                 <w:sz w:val="22"/>
               </w:rPr>
             </w:pPr>
-            <w:proofErr w:type="spellStart"/>
-            <w:r>
-              <w:rPr>
-                <w:rFonts w:hint="eastAsia"/>
-                <w:color w:val="000000"/>
-                <w:sz w:val="22"/>
-              </w:rPr>
-              <w:t>src</w:t>
-            </w:r>
-            <w:proofErr w:type="spellEnd"/>
-            <w:r>
-              <w:rPr>
-                <w:rFonts w:hint="eastAsia"/>
-                <w:color w:val="000000"/>
-                <w:sz w:val="22"/>
-              </w:rPr>
-              <w:t>/</w:t>
-            </w:r>
-            <w:proofErr w:type="spellStart"/>
-            <w:r>
-              <w:rPr>
-                <w:rFonts w:hint="eastAsia"/>
-                <w:color w:val="000000"/>
-                <w:sz w:val="22"/>
-              </w:rPr>
-              <w:t>caffe</w:t>
-            </w:r>
-            <w:proofErr w:type="spellEnd"/>
-            <w:r>
-              <w:rPr>
-                <w:rFonts w:hint="eastAsia"/>
-                <w:color w:val="000000"/>
-                <w:sz w:val="22"/>
-              </w:rPr>
-              <w:t>/layers/acl_tanh_layer.cpp</w:t>
+            <w:r>
+              <w:rPr>
+                <w:rFonts w:hint="eastAsia"/>
+                <w:color w:val="000000"/>
+                <w:sz w:val="22"/>
+              </w:rPr>
+              <w:t>src/caffe/layers/acl_tanh_layer.cpp</w:t>
             </w:r>
           </w:p>
         </w:tc>
@@ -12420,41 +10678,13 @@
                 <w:sz w:val="22"/>
               </w:rPr>
             </w:pPr>
-            <w:proofErr w:type="spellStart"/>
-            <w:r>
-              <w:rPr>
-                <w:rFonts w:hint="eastAsia"/>
-                <w:color w:val="000000"/>
-                <w:sz w:val="22"/>
-              </w:rPr>
-              <w:t>src</w:t>
-            </w:r>
-            <w:proofErr w:type="spellEnd"/>
-            <w:r>
-              <w:rPr>
-                <w:rFonts w:hint="eastAsia"/>
-                <w:color w:val="000000"/>
-                <w:sz w:val="22"/>
-              </w:rPr>
-              <w:t>/</w:t>
-            </w:r>
-            <w:proofErr w:type="spellStart"/>
-            <w:r>
-              <w:rPr>
-                <w:rFonts w:hint="eastAsia"/>
-                <w:color w:val="000000"/>
-                <w:sz w:val="22"/>
-              </w:rPr>
-              <w:t>caffe</w:t>
-            </w:r>
-            <w:proofErr w:type="spellEnd"/>
-            <w:r>
-              <w:rPr>
-                <w:rFonts w:hint="eastAsia"/>
-                <w:color w:val="000000"/>
-                <w:sz w:val="22"/>
-              </w:rPr>
-              <w:t>/layers/bnll_layer.cpp</w:t>
+            <w:r>
+              <w:rPr>
+                <w:rFonts w:hint="eastAsia"/>
+                <w:color w:val="000000"/>
+                <w:sz w:val="22"/>
+              </w:rPr>
+              <w:t>src/caffe/layers/bnll_layer.cpp</w:t>
             </w:r>
           </w:p>
         </w:tc>
@@ -12604,41 +10834,13 @@
                 <w:sz w:val="22"/>
               </w:rPr>
             </w:pPr>
-            <w:proofErr w:type="spellStart"/>
-            <w:r>
-              <w:rPr>
-                <w:rFonts w:hint="eastAsia"/>
-                <w:color w:val="000000"/>
-                <w:sz w:val="22"/>
-              </w:rPr>
-              <w:t>src</w:t>
-            </w:r>
-            <w:proofErr w:type="spellEnd"/>
-            <w:r>
-              <w:rPr>
-                <w:rFonts w:hint="eastAsia"/>
-                <w:color w:val="000000"/>
-                <w:sz w:val="22"/>
-              </w:rPr>
-              <w:t>/</w:t>
-            </w:r>
-            <w:proofErr w:type="spellStart"/>
-            <w:r>
-              <w:rPr>
-                <w:rFonts w:hint="eastAsia"/>
-                <w:color w:val="000000"/>
-                <w:sz w:val="22"/>
-              </w:rPr>
-              <w:t>caffe</w:t>
-            </w:r>
-            <w:proofErr w:type="spellEnd"/>
-            <w:r>
-              <w:rPr>
-                <w:rFonts w:hint="eastAsia"/>
-                <w:color w:val="000000"/>
-                <w:sz w:val="22"/>
-              </w:rPr>
-              <w:t>/layers/hdf5_data_layer.cpp</w:t>
+            <w:r>
+              <w:rPr>
+                <w:rFonts w:hint="eastAsia"/>
+                <w:color w:val="000000"/>
+                <w:sz w:val="22"/>
+              </w:rPr>
+              <w:t>src/caffe/layers/hdf5_data_layer.cpp</w:t>
             </w:r>
           </w:p>
         </w:tc>
@@ -12944,41 +11146,13 @@
                 <w:sz w:val="22"/>
               </w:rPr>
             </w:pPr>
-            <w:proofErr w:type="spellStart"/>
-            <w:r>
-              <w:rPr>
-                <w:rFonts w:hint="eastAsia"/>
-                <w:color w:val="000000"/>
-                <w:sz w:val="22"/>
-              </w:rPr>
-              <w:t>src</w:t>
-            </w:r>
-            <w:proofErr w:type="spellEnd"/>
-            <w:r>
-              <w:rPr>
-                <w:rFonts w:hint="eastAsia"/>
-                <w:color w:val="000000"/>
-                <w:sz w:val="22"/>
-              </w:rPr>
-              <w:t>/</w:t>
-            </w:r>
-            <w:proofErr w:type="spellStart"/>
-            <w:r>
-              <w:rPr>
-                <w:rFonts w:hint="eastAsia"/>
-                <w:color w:val="000000"/>
-                <w:sz w:val="22"/>
-              </w:rPr>
-              <w:t>caffe</w:t>
-            </w:r>
-            <w:proofErr w:type="spellEnd"/>
-            <w:r>
-              <w:rPr>
-                <w:rFonts w:hint="eastAsia"/>
-                <w:color w:val="000000"/>
-                <w:sz w:val="22"/>
-              </w:rPr>
-              <w:t>/layers/hdf5_output_layer.cpp</w:t>
+            <w:r>
+              <w:rPr>
+                <w:rFonts w:hint="eastAsia"/>
+                <w:color w:val="000000"/>
+                <w:sz w:val="22"/>
+              </w:rPr>
+              <w:t>src/caffe/layers/hdf5_output_layer.cpp</w:t>
             </w:r>
           </w:p>
         </w:tc>
@@ -13284,41 +11458,13 @@
                 <w:sz w:val="22"/>
               </w:rPr>
             </w:pPr>
-            <w:proofErr w:type="spellStart"/>
-            <w:r>
-              <w:rPr>
-                <w:rFonts w:hint="eastAsia"/>
-                <w:color w:val="000000"/>
-                <w:sz w:val="22"/>
-              </w:rPr>
-              <w:t>src</w:t>
-            </w:r>
-            <w:proofErr w:type="spellEnd"/>
-            <w:r>
-              <w:rPr>
-                <w:rFonts w:hint="eastAsia"/>
-                <w:color w:val="000000"/>
-                <w:sz w:val="22"/>
-              </w:rPr>
-              <w:t>/</w:t>
-            </w:r>
-            <w:proofErr w:type="spellStart"/>
-            <w:r>
-              <w:rPr>
-                <w:rFonts w:hint="eastAsia"/>
-                <w:color w:val="000000"/>
-                <w:sz w:val="22"/>
-              </w:rPr>
-              <w:t>caffe</w:t>
-            </w:r>
-            <w:proofErr w:type="spellEnd"/>
-            <w:r>
-              <w:rPr>
-                <w:rFonts w:hint="eastAsia"/>
-                <w:color w:val="000000"/>
-                <w:sz w:val="22"/>
-              </w:rPr>
-              <w:t>/layers/inner_product_layer.cpp</w:t>
+            <w:r>
+              <w:rPr>
+                <w:rFonts w:hint="eastAsia"/>
+                <w:color w:val="000000"/>
+                <w:sz w:val="22"/>
+              </w:rPr>
+              <w:t>src/caffe/layers/inner_product_layer.cpp</w:t>
             </w:r>
           </w:p>
         </w:tc>
@@ -13468,41 +11614,13 @@
                 <w:sz w:val="22"/>
               </w:rPr>
             </w:pPr>
-            <w:proofErr w:type="spellStart"/>
-            <w:r>
-              <w:rPr>
-                <w:rFonts w:hint="eastAsia"/>
-                <w:color w:val="000000"/>
-                <w:sz w:val="22"/>
-              </w:rPr>
-              <w:t>src</w:t>
-            </w:r>
-            <w:proofErr w:type="spellEnd"/>
-            <w:r>
-              <w:rPr>
-                <w:rFonts w:hint="eastAsia"/>
-                <w:color w:val="000000"/>
-                <w:sz w:val="22"/>
-              </w:rPr>
-              <w:t>/</w:t>
-            </w:r>
-            <w:proofErr w:type="spellStart"/>
-            <w:r>
-              <w:rPr>
-                <w:rFonts w:hint="eastAsia"/>
-                <w:color w:val="000000"/>
-                <w:sz w:val="22"/>
-              </w:rPr>
-              <w:t>caffe</w:t>
-            </w:r>
-            <w:proofErr w:type="spellEnd"/>
-            <w:r>
-              <w:rPr>
-                <w:rFonts w:hint="eastAsia"/>
-                <w:color w:val="000000"/>
-                <w:sz w:val="22"/>
-              </w:rPr>
-              <w:t>/net.cpp</w:t>
+            <w:r>
+              <w:rPr>
+                <w:rFonts w:hint="eastAsia"/>
+                <w:color w:val="000000"/>
+                <w:sz w:val="22"/>
+              </w:rPr>
+              <w:t>src/caffe/net.cpp</w:t>
             </w:r>
           </w:p>
         </w:tc>
@@ -13652,41 +11770,13 @@
                 <w:sz w:val="22"/>
               </w:rPr>
             </w:pPr>
-            <w:proofErr w:type="spellStart"/>
-            <w:r>
-              <w:rPr>
-                <w:rFonts w:hint="eastAsia"/>
-                <w:color w:val="000000"/>
-                <w:sz w:val="22"/>
-              </w:rPr>
-              <w:t>src</w:t>
-            </w:r>
-            <w:proofErr w:type="spellEnd"/>
-            <w:r>
-              <w:rPr>
-                <w:rFonts w:hint="eastAsia"/>
-                <w:color w:val="000000"/>
-                <w:sz w:val="22"/>
-              </w:rPr>
-              <w:t>/</w:t>
-            </w:r>
-            <w:proofErr w:type="spellStart"/>
-            <w:r>
-              <w:rPr>
-                <w:rFonts w:hint="eastAsia"/>
-                <w:color w:val="000000"/>
-                <w:sz w:val="22"/>
-              </w:rPr>
-              <w:t>caffe</w:t>
-            </w:r>
-            <w:proofErr w:type="spellEnd"/>
-            <w:r>
-              <w:rPr>
-                <w:rFonts w:hint="eastAsia"/>
-                <w:color w:val="000000"/>
-                <w:sz w:val="22"/>
-              </w:rPr>
-              <w:t>/solvers/sgd_solver.cpp</w:t>
+            <w:r>
+              <w:rPr>
+                <w:rFonts w:hint="eastAsia"/>
+                <w:color w:val="000000"/>
+                <w:sz w:val="22"/>
+              </w:rPr>
+              <w:t>src/caffe/solvers/sgd_solver.cpp</w:t>
             </w:r>
           </w:p>
         </w:tc>
@@ -13836,41 +11926,13 @@
                 <w:sz w:val="22"/>
               </w:rPr>
             </w:pPr>
-            <w:proofErr w:type="spellStart"/>
-            <w:r>
-              <w:rPr>
-                <w:rFonts w:hint="eastAsia"/>
-                <w:color w:val="000000"/>
-                <w:sz w:val="22"/>
-              </w:rPr>
-              <w:t>src</w:t>
-            </w:r>
-            <w:proofErr w:type="spellEnd"/>
-            <w:r>
-              <w:rPr>
-                <w:rFonts w:hint="eastAsia"/>
-                <w:color w:val="000000"/>
-                <w:sz w:val="22"/>
-              </w:rPr>
-              <w:t>/</w:t>
-            </w:r>
-            <w:proofErr w:type="spellStart"/>
-            <w:r>
-              <w:rPr>
-                <w:rFonts w:hint="eastAsia"/>
-                <w:color w:val="000000"/>
-                <w:sz w:val="22"/>
-              </w:rPr>
-              <w:t>caffe</w:t>
-            </w:r>
-            <w:proofErr w:type="spellEnd"/>
-            <w:r>
-              <w:rPr>
-                <w:rFonts w:hint="eastAsia"/>
-                <w:color w:val="000000"/>
-                <w:sz w:val="22"/>
-              </w:rPr>
-              <w:t>/syncedmem.cpp</w:t>
+            <w:r>
+              <w:rPr>
+                <w:rFonts w:hint="eastAsia"/>
+                <w:color w:val="000000"/>
+                <w:sz w:val="22"/>
+              </w:rPr>
+              <w:t>src/caffe/syncedmem.cpp</w:t>
             </w:r>
           </w:p>
         </w:tc>
@@ -14020,41 +12082,13 @@
                 <w:sz w:val="22"/>
               </w:rPr>
             </w:pPr>
-            <w:proofErr w:type="spellStart"/>
-            <w:r>
-              <w:rPr>
-                <w:rFonts w:hint="eastAsia"/>
-                <w:color w:val="000000"/>
-                <w:sz w:val="22"/>
-              </w:rPr>
-              <w:t>src</w:t>
-            </w:r>
-            <w:proofErr w:type="spellEnd"/>
-            <w:r>
-              <w:rPr>
-                <w:rFonts w:hint="eastAsia"/>
-                <w:color w:val="000000"/>
-                <w:sz w:val="22"/>
-              </w:rPr>
-              <w:t>/</w:t>
-            </w:r>
-            <w:proofErr w:type="spellStart"/>
-            <w:r>
-              <w:rPr>
-                <w:rFonts w:hint="eastAsia"/>
-                <w:color w:val="000000"/>
-                <w:sz w:val="22"/>
-              </w:rPr>
-              <w:t>caffe</w:t>
-            </w:r>
-            <w:proofErr w:type="spellEnd"/>
-            <w:r>
-              <w:rPr>
-                <w:rFonts w:hint="eastAsia"/>
-                <w:color w:val="000000"/>
-                <w:sz w:val="22"/>
-              </w:rPr>
-              <w:t>/test/test_hdf5_output_layer.cpp</w:t>
+            <w:r>
+              <w:rPr>
+                <w:rFonts w:hint="eastAsia"/>
+                <w:color w:val="000000"/>
+                <w:sz w:val="22"/>
+              </w:rPr>
+              <w:t>src/caffe/test/test_hdf5_output_layer.cpp</w:t>
             </w:r>
           </w:p>
         </w:tc>
@@ -14204,41 +12238,13 @@
                 <w:sz w:val="22"/>
               </w:rPr>
             </w:pPr>
-            <w:proofErr w:type="spellStart"/>
-            <w:r>
-              <w:rPr>
-                <w:rFonts w:hint="eastAsia"/>
-                <w:color w:val="000000"/>
-                <w:sz w:val="22"/>
-              </w:rPr>
-              <w:t>src</w:t>
-            </w:r>
-            <w:proofErr w:type="spellEnd"/>
-            <w:r>
-              <w:rPr>
-                <w:rFonts w:hint="eastAsia"/>
-                <w:color w:val="000000"/>
-                <w:sz w:val="22"/>
-              </w:rPr>
-              <w:t>/</w:t>
-            </w:r>
-            <w:proofErr w:type="spellStart"/>
-            <w:r>
-              <w:rPr>
-                <w:rFonts w:hint="eastAsia"/>
-                <w:color w:val="000000"/>
-                <w:sz w:val="22"/>
-              </w:rPr>
-              <w:t>caffe</w:t>
-            </w:r>
-            <w:proofErr w:type="spellEnd"/>
-            <w:r>
-              <w:rPr>
-                <w:rFonts w:hint="eastAsia"/>
-                <w:color w:val="000000"/>
-                <w:sz w:val="22"/>
-              </w:rPr>
-              <w:t>/test/test_hdf5data_layer.cpp</w:t>
+            <w:r>
+              <w:rPr>
+                <w:rFonts w:hint="eastAsia"/>
+                <w:color w:val="000000"/>
+                <w:sz w:val="22"/>
+              </w:rPr>
+              <w:t>src/caffe/test/test_hdf5data_layer.cpp</w:t>
             </w:r>
           </w:p>
         </w:tc>
@@ -14388,59 +12394,13 @@
                 <w:sz w:val="22"/>
               </w:rPr>
             </w:pPr>
-            <w:proofErr w:type="spellStart"/>
-            <w:r>
-              <w:rPr>
-                <w:rFonts w:hint="eastAsia"/>
-                <w:color w:val="000000"/>
-                <w:sz w:val="22"/>
-              </w:rPr>
-              <w:t>src</w:t>
-            </w:r>
-            <w:proofErr w:type="spellEnd"/>
-            <w:r>
-              <w:rPr>
-                <w:rFonts w:hint="eastAsia"/>
-                <w:color w:val="000000"/>
-                <w:sz w:val="22"/>
-              </w:rPr>
-              <w:t>/</w:t>
-            </w:r>
-            <w:proofErr w:type="spellStart"/>
-            <w:r>
-              <w:rPr>
-                <w:rFonts w:hint="eastAsia"/>
-                <w:color w:val="000000"/>
-                <w:sz w:val="22"/>
-              </w:rPr>
-              <w:t>caffe</w:t>
-            </w:r>
-            <w:proofErr w:type="spellEnd"/>
-            <w:r>
-              <w:rPr>
-                <w:rFonts w:hint="eastAsia"/>
-                <w:color w:val="000000"/>
-                <w:sz w:val="22"/>
-              </w:rPr>
-              <w:t>/</w:t>
-            </w:r>
-            <w:proofErr w:type="spellStart"/>
-            <w:r>
-              <w:rPr>
-                <w:rFonts w:hint="eastAsia"/>
-                <w:color w:val="000000"/>
-                <w:sz w:val="22"/>
-              </w:rPr>
-              <w:t>util</w:t>
-            </w:r>
-            <w:proofErr w:type="spellEnd"/>
-            <w:r>
-              <w:rPr>
-                <w:rFonts w:hint="eastAsia"/>
-                <w:color w:val="000000"/>
-                <w:sz w:val="22"/>
-              </w:rPr>
-              <w:t>/hdf5.cpp</w:t>
+            <w:r>
+              <w:rPr>
+                <w:rFonts w:hint="eastAsia"/>
+                <w:color w:val="000000"/>
+                <w:sz w:val="22"/>
+              </w:rPr>
+              <w:t>src/caffe/util/hdf5.cpp</w:t>
             </w:r>
           </w:p>
         </w:tc>
@@ -14590,59 +12550,13 @@
                 <w:sz w:val="22"/>
               </w:rPr>
             </w:pPr>
-            <w:proofErr w:type="spellStart"/>
-            <w:r>
-              <w:rPr>
-                <w:rFonts w:hint="eastAsia"/>
-                <w:color w:val="000000"/>
-                <w:sz w:val="22"/>
-              </w:rPr>
-              <w:t>src</w:t>
-            </w:r>
-            <w:proofErr w:type="spellEnd"/>
-            <w:r>
-              <w:rPr>
-                <w:rFonts w:hint="eastAsia"/>
-                <w:color w:val="000000"/>
-                <w:sz w:val="22"/>
-              </w:rPr>
-              <w:t>/</w:t>
-            </w:r>
-            <w:proofErr w:type="spellStart"/>
-            <w:r>
-              <w:rPr>
-                <w:rFonts w:hint="eastAsia"/>
-                <w:color w:val="000000"/>
-                <w:sz w:val="22"/>
-              </w:rPr>
-              <w:t>caffe</w:t>
-            </w:r>
-            <w:proofErr w:type="spellEnd"/>
-            <w:r>
-              <w:rPr>
-                <w:rFonts w:hint="eastAsia"/>
-                <w:color w:val="000000"/>
-                <w:sz w:val="22"/>
-              </w:rPr>
-              <w:t>/</w:t>
-            </w:r>
-            <w:proofErr w:type="spellStart"/>
-            <w:r>
-              <w:rPr>
-                <w:rFonts w:hint="eastAsia"/>
-                <w:color w:val="000000"/>
-                <w:sz w:val="22"/>
-              </w:rPr>
-              <w:t>util</w:t>
-            </w:r>
-            <w:proofErr w:type="spellEnd"/>
-            <w:r>
-              <w:rPr>
-                <w:rFonts w:hint="eastAsia"/>
-                <w:color w:val="000000"/>
-                <w:sz w:val="22"/>
-              </w:rPr>
-              <w:t>/math_functions.cpp</w:t>
+            <w:r>
+              <w:rPr>
+                <w:rFonts w:hint="eastAsia"/>
+                <w:color w:val="000000"/>
+                <w:sz w:val="22"/>
+              </w:rPr>
+              <w:t>src/caffe/util/math_functions.cpp</w:t>
             </w:r>
           </w:p>
         </w:tc>
@@ -14792,34 +12706,14 @@
                 <w:sz w:val="22"/>
               </w:rPr>
             </w:pPr>
-            <w:proofErr w:type="spellStart"/>
-            <w:r>
-              <w:rPr>
-                <w:rFonts w:hint="eastAsia"/>
-                <w:color w:val="000000"/>
-                <w:sz w:val="22"/>
-              </w:rPr>
-              <w:t>unit_tests</w:t>
-            </w:r>
-            <w:proofErr w:type="spellEnd"/>
-            <w:r>
-              <w:rPr>
-                <w:rFonts w:hint="eastAsia"/>
-                <w:color w:val="000000"/>
-                <w:sz w:val="22"/>
-              </w:rPr>
-              <w:t>/</w:t>
-            </w:r>
-            <w:proofErr w:type="spellStart"/>
-            <w:r>
-              <w:rPr>
-                <w:rFonts w:hint="eastAsia"/>
-                <w:color w:val="000000"/>
-                <w:sz w:val="22"/>
-              </w:rPr>
-              <w:t>Makefile</w:t>
-            </w:r>
-            <w:proofErr w:type="spellEnd"/>
+            <w:r>
+              <w:rPr>
+                <w:rFonts w:hint="eastAsia"/>
+                <w:color w:val="000000"/>
+                <w:sz w:val="22"/>
+              </w:rPr>
+              <w:t>unit_tests/Makefile</w:t>
+            </w:r>
           </w:p>
         </w:tc>
         <w:tc>
@@ -14968,34 +12862,14 @@
                 <w:sz w:val="22"/>
               </w:rPr>
             </w:pPr>
-            <w:proofErr w:type="spellStart"/>
-            <w:r>
-              <w:rPr>
-                <w:rFonts w:hint="eastAsia"/>
-                <w:color w:val="000000"/>
-                <w:sz w:val="22"/>
-              </w:rPr>
-              <w:t>unit_tests</w:t>
-            </w:r>
-            <w:proofErr w:type="spellEnd"/>
-            <w:r>
-              <w:rPr>
-                <w:rFonts w:hint="eastAsia"/>
-                <w:color w:val="000000"/>
-                <w:sz w:val="22"/>
-              </w:rPr>
-              <w:t>/</w:t>
-            </w:r>
-            <w:proofErr w:type="spellStart"/>
-            <w:r>
-              <w:rPr>
-                <w:rFonts w:hint="eastAsia"/>
-                <w:color w:val="000000"/>
-                <w:sz w:val="22"/>
-              </w:rPr>
-              <w:t>pmu.c</w:t>
-            </w:r>
-            <w:proofErr w:type="spellEnd"/>
+            <w:r>
+              <w:rPr>
+                <w:rFonts w:hint="eastAsia"/>
+                <w:color w:val="000000"/>
+                <w:sz w:val="22"/>
+              </w:rPr>
+              <w:t>unit_tests/pmu.c</w:t>
+            </w:r>
           </w:p>
         </w:tc>
         <w:tc>
@@ -15144,34 +13018,14 @@
                 <w:sz w:val="22"/>
               </w:rPr>
             </w:pPr>
-            <w:proofErr w:type="spellStart"/>
-            <w:r>
-              <w:rPr>
-                <w:rFonts w:hint="eastAsia"/>
-                <w:color w:val="000000"/>
-                <w:sz w:val="22"/>
-              </w:rPr>
-              <w:t>unit_tests</w:t>
-            </w:r>
-            <w:proofErr w:type="spellEnd"/>
-            <w:r>
-              <w:rPr>
-                <w:rFonts w:hint="eastAsia"/>
-                <w:color w:val="000000"/>
-                <w:sz w:val="22"/>
-              </w:rPr>
-              <w:t>/</w:t>
-            </w:r>
-            <w:proofErr w:type="spellStart"/>
-            <w:r>
-              <w:rPr>
-                <w:rFonts w:hint="eastAsia"/>
-                <w:color w:val="000000"/>
-                <w:sz w:val="22"/>
-              </w:rPr>
-              <w:t>pmu.h</w:t>
-            </w:r>
-            <w:proofErr w:type="spellEnd"/>
+            <w:r>
+              <w:rPr>
+                <w:rFonts w:hint="eastAsia"/>
+                <w:color w:val="000000"/>
+                <w:sz w:val="22"/>
+              </w:rPr>
+              <w:t>unit_tests/pmu.h</w:t>
+            </w:r>
           </w:p>
         </w:tc>
         <w:tc>
@@ -15320,23 +13174,13 @@
                 <w:sz w:val="22"/>
               </w:rPr>
             </w:pPr>
-            <w:proofErr w:type="spellStart"/>
-            <w:r>
-              <w:rPr>
-                <w:rFonts w:hint="eastAsia"/>
-                <w:color w:val="000000"/>
-                <w:sz w:val="22"/>
-              </w:rPr>
-              <w:t>unit_tests</w:t>
-            </w:r>
-            <w:proofErr w:type="spellEnd"/>
-            <w:r>
-              <w:rPr>
-                <w:rFonts w:hint="eastAsia"/>
-                <w:color w:val="000000"/>
-                <w:sz w:val="22"/>
-              </w:rPr>
-              <w:t>/prof_convolution_layer.cpp</w:t>
+            <w:r>
+              <w:rPr>
+                <w:rFonts w:hint="eastAsia"/>
+                <w:color w:val="000000"/>
+                <w:sz w:val="22"/>
+              </w:rPr>
+              <w:t>unit_tests/prof_convolution_layer.cpp</w:t>
             </w:r>
           </w:p>
         </w:tc>
@@ -15486,23 +13330,13 @@
                 <w:sz w:val="22"/>
               </w:rPr>
             </w:pPr>
-            <w:proofErr w:type="spellStart"/>
-            <w:r>
-              <w:rPr>
-                <w:rFonts w:hint="eastAsia"/>
-                <w:color w:val="000000"/>
-                <w:sz w:val="22"/>
-              </w:rPr>
-              <w:t>unit_tests</w:t>
-            </w:r>
-            <w:proofErr w:type="spellEnd"/>
-            <w:r>
-              <w:rPr>
-                <w:rFonts w:hint="eastAsia"/>
-                <w:color w:val="000000"/>
-                <w:sz w:val="22"/>
-              </w:rPr>
-              <w:t>/sgemm.cpp</w:t>
+            <w:r>
+              <w:rPr>
+                <w:rFonts w:hint="eastAsia"/>
+                <w:color w:val="000000"/>
+                <w:sz w:val="22"/>
+              </w:rPr>
+              <w:t>unit_tests/sgemm.cpp</w:t>
             </w:r>
           </w:p>
         </w:tc>
@@ -15652,23 +13486,13 @@
                 <w:sz w:val="22"/>
               </w:rPr>
             </w:pPr>
-            <w:proofErr w:type="spellStart"/>
-            <w:r>
-              <w:rPr>
-                <w:rFonts w:hint="eastAsia"/>
-                <w:color w:val="000000"/>
-                <w:sz w:val="22"/>
-              </w:rPr>
-              <w:t>unit_tests</w:t>
-            </w:r>
-            <w:proofErr w:type="spellEnd"/>
-            <w:r>
-              <w:rPr>
-                <w:rFonts w:hint="eastAsia"/>
-                <w:color w:val="000000"/>
-                <w:sz w:val="22"/>
-              </w:rPr>
-              <w:t>/test.cpp</w:t>
+            <w:r>
+              <w:rPr>
+                <w:rFonts w:hint="eastAsia"/>
+                <w:color w:val="000000"/>
+                <w:sz w:val="22"/>
+              </w:rPr>
+              <w:t>unit_tests/test.cpp</w:t>
             </w:r>
           </w:p>
         </w:tc>
@@ -15818,23 +13642,13 @@
                 <w:sz w:val="22"/>
               </w:rPr>
             </w:pPr>
-            <w:proofErr w:type="spellStart"/>
-            <w:r>
-              <w:rPr>
-                <w:rFonts w:hint="eastAsia"/>
-                <w:color w:val="000000"/>
-                <w:sz w:val="22"/>
-              </w:rPr>
-              <w:t>unit_tests</w:t>
-            </w:r>
-            <w:proofErr w:type="spellEnd"/>
-            <w:r>
-              <w:rPr>
-                <w:rFonts w:hint="eastAsia"/>
-                <w:color w:val="000000"/>
-                <w:sz w:val="22"/>
-              </w:rPr>
-              <w:t>/test_caffe_main.cpp</w:t>
+            <w:r>
+              <w:rPr>
+                <w:rFonts w:hint="eastAsia"/>
+                <w:color w:val="000000"/>
+                <w:sz w:val="22"/>
+              </w:rPr>
+              <w:t>unit_tests/test_caffe_main.cpp</w:t>
             </w:r>
           </w:p>
         </w:tc>
@@ -15984,23 +13798,13 @@
                 <w:sz w:val="22"/>
               </w:rPr>
             </w:pPr>
-            <w:proofErr w:type="spellStart"/>
-            <w:r>
-              <w:rPr>
-                <w:rFonts w:hint="eastAsia"/>
-                <w:color w:val="000000"/>
-                <w:sz w:val="22"/>
-              </w:rPr>
-              <w:t>unit_tests</w:t>
-            </w:r>
-            <w:proofErr w:type="spellEnd"/>
-            <w:r>
-              <w:rPr>
-                <w:rFonts w:hint="eastAsia"/>
-                <w:color w:val="000000"/>
-                <w:sz w:val="22"/>
-              </w:rPr>
-              <w:t>/test_common.cpp</w:t>
+            <w:r>
+              <w:rPr>
+                <w:rFonts w:hint="eastAsia"/>
+                <w:color w:val="000000"/>
+                <w:sz w:val="22"/>
+              </w:rPr>
+              <w:t>unit_tests/test_common.cpp</w:t>
             </w:r>
           </w:p>
         </w:tc>
@@ -16150,23 +13954,13 @@
                 <w:sz w:val="22"/>
               </w:rPr>
             </w:pPr>
-            <w:proofErr w:type="spellStart"/>
-            <w:r>
-              <w:rPr>
-                <w:rFonts w:hint="eastAsia"/>
-                <w:color w:val="000000"/>
-                <w:sz w:val="22"/>
-              </w:rPr>
-              <w:t>unit_tests</w:t>
-            </w:r>
-            <w:proofErr w:type="spellEnd"/>
-            <w:r>
-              <w:rPr>
-                <w:rFonts w:hint="eastAsia"/>
-                <w:color w:val="000000"/>
-                <w:sz w:val="22"/>
-              </w:rPr>
-              <w:t>/test_convolution_layer.cpp</w:t>
+            <w:r>
+              <w:rPr>
+                <w:rFonts w:hint="eastAsia"/>
+                <w:color w:val="000000"/>
+                <w:sz w:val="22"/>
+              </w:rPr>
+              <w:t>unit_tests/test_convolution_layer.cpp</w:t>
             </w:r>
           </w:p>
         </w:tc>
@@ -16316,23 +14110,13 @@
                 <w:sz w:val="22"/>
               </w:rPr>
             </w:pPr>
-            <w:proofErr w:type="spellStart"/>
-            <w:r>
-              <w:rPr>
-                <w:rFonts w:hint="eastAsia"/>
-                <w:color w:val="000000"/>
-                <w:sz w:val="22"/>
-              </w:rPr>
-              <w:t>unit_tests</w:t>
-            </w:r>
-            <w:proofErr w:type="spellEnd"/>
-            <w:r>
-              <w:rPr>
-                <w:rFonts w:hint="eastAsia"/>
-                <w:color w:val="000000"/>
-                <w:sz w:val="22"/>
-              </w:rPr>
-              <w:t>/test_fail.cpp</w:t>
+            <w:r>
+              <w:rPr>
+                <w:rFonts w:hint="eastAsia"/>
+                <w:color w:val="000000"/>
+                <w:sz w:val="22"/>
+              </w:rPr>
+              <w:t>unit_tests/test_fail.cpp</w:t>
             </w:r>
           </w:p>
         </w:tc>
@@ -16482,23 +14266,13 @@
                 <w:sz w:val="22"/>
               </w:rPr>
             </w:pPr>
-            <w:proofErr w:type="spellStart"/>
-            <w:r>
-              <w:rPr>
-                <w:rFonts w:hint="eastAsia"/>
-                <w:color w:val="000000"/>
-                <w:sz w:val="22"/>
-              </w:rPr>
-              <w:t>unit_tests</w:t>
-            </w:r>
-            <w:proofErr w:type="spellEnd"/>
-            <w:r>
-              <w:rPr>
-                <w:rFonts w:hint="eastAsia"/>
-                <w:color w:val="000000"/>
-                <w:sz w:val="22"/>
-              </w:rPr>
-              <w:t>/test_inner_product_layer.cpp</w:t>
+            <w:r>
+              <w:rPr>
+                <w:rFonts w:hint="eastAsia"/>
+                <w:color w:val="000000"/>
+                <w:sz w:val="22"/>
+              </w:rPr>
+              <w:t>unit_tests/test_inner_product_layer.cpp</w:t>
             </w:r>
           </w:p>
         </w:tc>
@@ -16648,23 +14422,13 @@
                 <w:sz w:val="22"/>
               </w:rPr>
             </w:pPr>
-            <w:proofErr w:type="spellStart"/>
-            <w:r>
-              <w:rPr>
-                <w:rFonts w:hint="eastAsia"/>
-                <w:color w:val="000000"/>
-                <w:sz w:val="22"/>
-              </w:rPr>
-              <w:t>unit_tests</w:t>
-            </w:r>
-            <w:proofErr w:type="spellEnd"/>
-            <w:r>
-              <w:rPr>
-                <w:rFonts w:hint="eastAsia"/>
-                <w:color w:val="000000"/>
-                <w:sz w:val="22"/>
-              </w:rPr>
-              <w:t>/test_lrn_layer.cpp</w:t>
+            <w:r>
+              <w:rPr>
+                <w:rFonts w:hint="eastAsia"/>
+                <w:color w:val="000000"/>
+                <w:sz w:val="22"/>
+              </w:rPr>
+              <w:t>unit_tests/test_lrn_layer.cpp</w:t>
             </w:r>
           </w:p>
         </w:tc>
@@ -16814,23 +14578,13 @@
                 <w:sz w:val="22"/>
               </w:rPr>
             </w:pPr>
-            <w:proofErr w:type="spellStart"/>
-            <w:r>
-              <w:rPr>
-                <w:rFonts w:hint="eastAsia"/>
-                <w:color w:val="000000"/>
-                <w:sz w:val="22"/>
-              </w:rPr>
-              <w:t>unit_tests</w:t>
-            </w:r>
-            <w:proofErr w:type="spellEnd"/>
-            <w:r>
-              <w:rPr>
-                <w:rFonts w:hint="eastAsia"/>
-                <w:color w:val="000000"/>
-                <w:sz w:val="22"/>
-              </w:rPr>
-              <w:t>/test_neuron_layer.cpp</w:t>
+            <w:r>
+              <w:rPr>
+                <w:rFonts w:hint="eastAsia"/>
+                <w:color w:val="000000"/>
+                <w:sz w:val="22"/>
+              </w:rPr>
+              <w:t>unit_tests/test_neuron_layer.cpp</w:t>
             </w:r>
           </w:p>
         </w:tc>
@@ -16980,23 +14734,13 @@
                 <w:sz w:val="22"/>
               </w:rPr>
             </w:pPr>
-            <w:proofErr w:type="spellStart"/>
-            <w:r>
-              <w:rPr>
-                <w:rFonts w:hint="eastAsia"/>
-                <w:color w:val="000000"/>
-                <w:sz w:val="22"/>
-              </w:rPr>
-              <w:t>unit_tests</w:t>
-            </w:r>
-            <w:proofErr w:type="spellEnd"/>
-            <w:r>
-              <w:rPr>
-                <w:rFonts w:hint="eastAsia"/>
-                <w:color w:val="000000"/>
-                <w:sz w:val="22"/>
-              </w:rPr>
-              <w:t>/test_pooling_layer.cpp</w:t>
+            <w:r>
+              <w:rPr>
+                <w:rFonts w:hint="eastAsia"/>
+                <w:color w:val="000000"/>
+                <w:sz w:val="22"/>
+              </w:rPr>
+              <w:t>unit_tests/test_pooling_layer.cpp</w:t>
             </w:r>
           </w:p>
         </w:tc>
@@ -17146,23 +14890,13 @@
                 <w:sz w:val="22"/>
               </w:rPr>
             </w:pPr>
-            <w:proofErr w:type="spellStart"/>
-            <w:r>
-              <w:rPr>
-                <w:rFonts w:hint="eastAsia"/>
-                <w:color w:val="000000"/>
-                <w:sz w:val="22"/>
-              </w:rPr>
-              <w:t>unit_tests</w:t>
-            </w:r>
-            <w:proofErr w:type="spellEnd"/>
-            <w:r>
-              <w:rPr>
-                <w:rFonts w:hint="eastAsia"/>
-                <w:color w:val="000000"/>
-                <w:sz w:val="22"/>
-              </w:rPr>
-              <w:t>/test_softmax_layer.cpp</w:t>
+            <w:r>
+              <w:rPr>
+                <w:rFonts w:hint="eastAsia"/>
+                <w:color w:val="000000"/>
+                <w:sz w:val="22"/>
+              </w:rPr>
+              <w:t>unit_tests/test_softmax_layer.cpp</w:t>
             </w:r>
           </w:p>
         </w:tc>
@@ -17312,34 +15046,14 @@
                 <w:sz w:val="22"/>
               </w:rPr>
             </w:pPr>
-            <w:proofErr w:type="spellStart"/>
-            <w:r>
-              <w:rPr>
-                <w:rFonts w:hint="eastAsia"/>
-                <w:color w:val="000000"/>
-                <w:sz w:val="22"/>
-              </w:rPr>
-              <w:t>unit_tests</w:t>
-            </w:r>
-            <w:proofErr w:type="spellEnd"/>
-            <w:r>
-              <w:rPr>
-                <w:rFonts w:hint="eastAsia"/>
-                <w:color w:val="000000"/>
-                <w:sz w:val="22"/>
-              </w:rPr>
-              <w:t>/</w:t>
-            </w:r>
-            <w:proofErr w:type="spellStart"/>
-            <w:r>
-              <w:rPr>
-                <w:rFonts w:hint="eastAsia"/>
-                <w:color w:val="000000"/>
-                <w:sz w:val="22"/>
-              </w:rPr>
-              <w:t>testbed.c</w:t>
-            </w:r>
-            <w:proofErr w:type="spellEnd"/>
+            <w:r>
+              <w:rPr>
+                <w:rFonts w:hint="eastAsia"/>
+                <w:color w:val="000000"/>
+                <w:sz w:val="22"/>
+              </w:rPr>
+              <w:t>unit_tests/testbed.c</w:t>
+            </w:r>
           </w:p>
         </w:tc>
         <w:tc>
@@ -17488,34 +15202,14 @@
                 <w:sz w:val="22"/>
               </w:rPr>
             </w:pPr>
-            <w:proofErr w:type="spellStart"/>
-            <w:r>
-              <w:rPr>
-                <w:rFonts w:hint="eastAsia"/>
-                <w:color w:val="000000"/>
-                <w:sz w:val="22"/>
-              </w:rPr>
-              <w:t>unit_tests</w:t>
-            </w:r>
-            <w:proofErr w:type="spellEnd"/>
-            <w:r>
-              <w:rPr>
-                <w:rFonts w:hint="eastAsia"/>
-                <w:color w:val="000000"/>
-                <w:sz w:val="22"/>
-              </w:rPr>
-              <w:t>/</w:t>
-            </w:r>
-            <w:proofErr w:type="spellStart"/>
-            <w:r>
-              <w:rPr>
-                <w:rFonts w:hint="eastAsia"/>
-                <w:color w:val="000000"/>
-                <w:sz w:val="22"/>
-              </w:rPr>
-              <w:t>testbed.h</w:t>
-            </w:r>
-            <w:proofErr w:type="spellEnd"/>
+            <w:r>
+              <w:rPr>
+                <w:rFonts w:hint="eastAsia"/>
+                <w:color w:val="000000"/>
+                <w:sz w:val="22"/>
+              </w:rPr>
+              <w:t>unit_tests/testbed.h</w:t>
+            </w:r>
           </w:p>
         </w:tc>
         <w:tc>
@@ -17727,15 +15421,7 @@
         <w:t xml:space="preserve"> </w:t>
       </w:r>
       <w:r>
-        <w:t xml:space="preserve">issues between ACL and </w:t>
-      </w:r>
-      <w:proofErr w:type="spellStart"/>
-      <w:r>
-        <w:t>caffe</w:t>
-      </w:r>
-      <w:proofErr w:type="spellEnd"/>
-      <w:r>
-        <w:t xml:space="preserve"> </w:t>
+        <w:t xml:space="preserve">issues between ACL and caffe </w:t>
       </w:r>
       <w:r>
         <w:t>Layers</w:t>
@@ -17762,15 +15448,7 @@
         <w:t xml:space="preserve"> </w:t>
       </w:r>
       <w:r>
-        <w:t xml:space="preserve">to </w:t>
-      </w:r>
-      <w:proofErr w:type="spellStart"/>
-      <w:r>
-        <w:t>Caffe’s</w:t>
-      </w:r>
-      <w:proofErr w:type="spellEnd"/>
-      <w:r>
-        <w:t xml:space="preserve"> original layer class as the workaround</w:t>
+        <w:t>to Caffe’s original layer class as the workaround</w:t>
       </w:r>
       <w:r>
         <w:t xml:space="preserve"> </w:t>
@@ -17805,13 +15483,8 @@
           <w:numId w:val="6"/>
         </w:numPr>
       </w:pPr>
-      <w:proofErr w:type="spellStart"/>
-      <w:r>
-        <w:t>Tanh</w:t>
-      </w:r>
-      <w:proofErr w:type="spellEnd"/>
-      <w:r>
-        <w:t xml:space="preserve"> issue</w:t>
+      <w:r>
+        <w:t>Tanh issue</w:t>
       </w:r>
     </w:p>
     <w:p>
@@ -17834,13 +15507,8 @@
           <w:numId w:val="6"/>
         </w:numPr>
       </w:pPr>
-      <w:proofErr w:type="spellStart"/>
-      <w:r>
-        <w:t>Softmax</w:t>
-      </w:r>
-      <w:proofErr w:type="spellEnd"/>
-      <w:r>
-        <w:t xml:space="preserve"> supporting multi-dimension issue</w:t>
+      <w:r>
+        <w:t>Softmax supporting multi-dimension issue</w:t>
       </w:r>
     </w:p>
     <w:p>
@@ -18081,7 +15749,7 @@
                 <w:bCs/>
                 <w:noProof/>
               </w:rPr>
-              <w:t>7</w:t>
+              <w:t>1</w:t>
             </w:r>
             <w:r>
               <w:rPr>
@@ -20164,7 +17832,7 @@
 </file>
 
 <file path=customXml/itemProps1.xml><?xml version="1.0" encoding="utf-8"?>
-<ds:datastoreItem xmlns:ds="http://schemas.openxmlformats.org/officeDocument/2006/customXml" ds:itemID="{A6BEBA4E-D98A-4091-A34D-E161C25EEEE6}">
+<ds:datastoreItem xmlns:ds="http://schemas.openxmlformats.org/officeDocument/2006/customXml" ds:itemID="{C32C7428-9B8E-495C-8E59-95CB767E09B5}">
   <ds:schemaRefs>
     <ds:schemaRef ds:uri="http://schemas.openxmlformats.org/officeDocument/2006/bibliography"/>
   </ds:schemaRefs>

--- a/docs/caffeOnACL_release_notes_0_2_0.docx
+++ b/docs/caffeOnACL_release_notes_0_2_0.docx
@@ -1,6 +1,6 @@
 
 <file path=word/document.xml><?xml version="1.0" encoding="utf-8"?>
-<w:document xmlns:wpc="http://schemas.microsoft.com/office/word/2010/wordprocessingCanvas" xmlns:mc="http://schemas.openxmlformats.org/markup-compatibility/2006" xmlns:o="urn:schemas-microsoft-com:office:office" xmlns:r="http://schemas.openxmlformats.org/officeDocument/2006/relationships" xmlns:m="http://schemas.openxmlformats.org/officeDocument/2006/math" xmlns:v="urn:schemas-microsoft-com:vml" xmlns:wp14="http://schemas.microsoft.com/office/word/2010/wordprocessingDrawing" xmlns:wp="http://schemas.openxmlformats.org/drawingml/2006/wordprocessingDrawing" xmlns:w10="urn:schemas-microsoft-com:office:word" xmlns:w="http://schemas.openxmlformats.org/wordprocessingml/2006/main" xmlns:w14="http://schemas.microsoft.com/office/word/2010/wordml" xmlns:w15="http://schemas.microsoft.com/office/word/2012/wordml" xmlns:wpg="http://schemas.microsoft.com/office/word/2010/wordprocessingGroup" xmlns:wpi="http://schemas.microsoft.com/office/word/2010/wordprocessingInk" xmlns:wne="http://schemas.microsoft.com/office/word/2006/wordml" xmlns:wps="http://schemas.microsoft.com/office/word/2010/wordprocessingShape" mc:Ignorable="w14 w15 wp14">
+<w:document xmlns:wpc="http://schemas.microsoft.com/office/word/2010/wordprocessingCanvas" xmlns:mc="http://schemas.openxmlformats.org/markup-compatibility/2006" xmlns:o="urn:schemas-microsoft-com:office:office" xmlns:r="http://schemas.openxmlformats.org/officeDocument/2006/relationships" xmlns:m="http://schemas.openxmlformats.org/officeDocument/2006/math" xmlns:v="urn:schemas-microsoft-com:vml" xmlns:wp14="http://schemas.microsoft.com/office/word/2010/wordprocessingDrawing" xmlns:wp="http://schemas.openxmlformats.org/drawingml/2006/wordprocessingDrawing" xmlns:w10="urn:schemas-microsoft-com:office:word" xmlns:w="http://schemas.openxmlformats.org/wordprocessingml/2006/main" xmlns:w14="http://schemas.microsoft.com/office/word/2010/wordml" xmlns:wpg="http://schemas.microsoft.com/office/word/2010/wordprocessingGroup" xmlns:wpi="http://schemas.microsoft.com/office/word/2010/wordprocessingInk" xmlns:wne="http://schemas.microsoft.com/office/word/2006/wordml" xmlns:wps="http://schemas.microsoft.com/office/word/2010/wordprocessingShape" mc:Ignorable="w14 wp14">
   <w:body>
     <w:sdt>
       <w:sdtPr>
@@ -199,7 +199,7 @@
               </mc:Choice>
               <mc:Fallback>
                 <w:pict>
-                  <v:shapetype w14:anchorId="468F58C2" id="_x0000_t202" coordsize="21600,21600" o:spt="202" path="m,l,21600r21600,l21600,xe">
+                  <v:shapetype id="_x0000_t202" coordsize="21600,21600" o:spt="202" path="m,l,21600r21600,l21600,xe">
                     <v:stroke joinstyle="miter"/>
                     <v:path gradientshapeok="t" o:connecttype="rect"/>
                   </v:shapetype>
@@ -277,6 +277,7 @@
                               <w:dataBinding w:prefixMappings="xmlns:ns0='http://purl.org/dc/elements/1.1/' xmlns:ns1='http://schemas.openxmlformats.org/package/2006/metadata/core-properties' " w:xpath="/ns1:coreProperties[1]/ns0:subject[1]" w:storeItemID="{6C3C8BC8-F283-45AE-878A-BAB7291924A1}"/>
                               <w:text/>
                             </w:sdtPr>
+                            <w:sdtEndPr/>
                             <w:sdtContent>
                               <w:r>
                                 <w:rPr>
@@ -820,7 +821,7 @@
                   </wp:anchor>
                 </w:drawing>
               </mc:Choice>
-              <mc:Fallback xmlns:mv="urn:schemas-microsoft-com:mac:vml" xmlns:mo="http://schemas.microsoft.com/office/mac/office/2008/main">
+              <mc:Fallback xmlns:mo="http://schemas.microsoft.com/office/mac/office/2008/main" xmlns:mv="urn:schemas-microsoft-com:mac:vml" xmlns:w15="http://schemas.microsoft.com/office/word/2012/wordml">
                 <w:pict>
                   <v:group w14:anchorId="23CC0A14" id="组 2" o:spid="_x0000_s1026" style="position:absolute;left:0;text-align:left;margin-left:0;margin-top:0;width:432.65pt;height:448.55pt;z-index:-251656192;mso-width-percent:706;mso-height-percent:566;mso-left-percent:220;mso-top-percent:300;mso-position-horizontal-relative:page;mso-position-vertical-relative:page;mso-width-percent:706;mso-height-percent:566;mso-left-percent:220;mso-top-percent:300" coordsize="43291,44910" o:gfxdata="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">
                     <o:lock v:ext="edit" aspectratio="t"/>
@@ -969,7 +970,7 @@
               </mc:Choice>
               <mc:Fallback>
                 <w:pict>
-                  <v:shape w14:anchorId="4D7AE74D" id="文本框 69" o:spid="_x0000_s1027" type="#_x0000_t202" style="position:absolute;left:0;text-align:left;margin-left:0;margin-top:0;width:455.4pt;height:62.9pt;z-index:251659264;visibility:visible;mso-wrap-style:square;mso-width-percent:765;mso-height-percent:0;mso-wrap-distance-left:9pt;mso-wrap-distance-top:0;mso-wrap-distance-right:9pt;mso-wrap-distance-bottom:0;mso-position-horizontal:center;mso-position-horizontal-relative:page;mso-position-vertical:bottom;mso-position-vertical-relative:margin;mso-width-percent:765;mso-height-percent:0;mso-width-relative:page;mso-height-relative:margin;v-text-anchor:bottom" o:gfxdata="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" filled="f" stroked="f" strokeweight=".5pt">
+                  <v:shape id="文本框 69" o:spid="_x0000_s1027" type="#_x0000_t202" style="position:absolute;left:0;text-align:left;margin-left:0;margin-top:0;width:455.4pt;height:62.9pt;z-index:251659264;visibility:visible;mso-wrap-style:square;mso-width-percent:765;mso-height-percent:0;mso-wrap-distance-left:9pt;mso-wrap-distance-top:0;mso-wrap-distance-right:9pt;mso-wrap-distance-bottom:0;mso-position-horizontal:center;mso-position-horizontal-relative:page;mso-position-vertical:bottom;mso-position-vertical-relative:margin;mso-width-percent:765;mso-height-percent:0;mso-width-relative:page;mso-height-relative:margin;v-text-anchor:bottom" o:gfxdata="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" filled="f" stroked="f" strokeweight=".5pt">
                     <v:textbox style="mso-fit-shape-to-text:t" inset="0,0,0,0">
                       <w:txbxContent>
                         <w:p>
@@ -997,6 +998,7 @@
                             <w:dataBinding w:prefixMappings="xmlns:ns0='http://purl.org/dc/elements/1.1/' xmlns:ns1='http://schemas.openxmlformats.org/package/2006/metadata/core-properties' " w:xpath="/ns1:coreProperties[1]/ns1:category[1]" w:storeItemID="{6C3C8BC8-F283-45AE-878A-BAB7291924A1}"/>
                             <w:text/>
                           </w:sdtPr>
+                          <w:sdtEndPr/>
                           <w:sdtContent>
                             <w:p>
                               <w:pPr>
@@ -1120,7 +1122,7 @@
                                               </pic:cNvPicPr>
                                             </pic:nvPicPr>
                                             <pic:blipFill>
-                                              <a:blip r:embed="rId8" cstate="print">
+                                              <a:blip r:embed="rId9" cstate="print">
                                                 <a:extLst>
                                                   <a:ext uri="{28A0092B-C50C-407E-A947-70E740481C1C}">
                                                     <a14:useLocalDpi xmlns:a14="http://schemas.microsoft.com/office/drawing/2010/main" val="0"/>
@@ -1175,7 +1177,7 @@
               </mc:Choice>
               <mc:Fallback>
                 <w:pict>
-                  <v:rect w14:anchorId="7E0644BF" id="矩形 1" o:spid="_x0000_s1028" style="position:absolute;margin-left:193.15pt;margin-top:553.65pt;width:258.5pt;height:83.35pt;z-index:-251654144;visibility:visible;mso-wrap-style:square;mso-width-percent:0;mso-height-percent:0;mso-wrap-distance-left:9pt;mso-wrap-distance-top:0;mso-wrap-distance-right:9pt;mso-wrap-distance-bottom:0;mso-position-horizontal:absolute;mso-position-horizontal-relative:text;mso-position-vertical:absolute;mso-position-vertical-relative:text;mso-width-percent:0;mso-height-percent:0;mso-width-relative:margin;mso-height-relative:margin;v-text-anchor:middle" o:gfxdata="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" fillcolor="white [3212]" strokecolor="white [3212]" strokeweight="1pt">
+                  <v:rect id="矩形 1" o:spid="_x0000_s1028" style="position:absolute;margin-left:193.15pt;margin-top:553.65pt;width:258.5pt;height:83.35pt;z-index:-251654144;visibility:visible;mso-wrap-style:square;mso-width-percent:0;mso-height-percent:0;mso-wrap-distance-left:9pt;mso-wrap-distance-top:0;mso-wrap-distance-right:9pt;mso-wrap-distance-bottom:0;mso-position-horizontal:absolute;mso-position-horizontal-relative:text;mso-position-vertical:absolute;mso-position-vertical-relative:text;mso-width-percent:0;mso-height-percent:0;mso-width-relative:margin;mso-height-relative:margin;v-text-anchor:middle" o:gfxdata="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" fillcolor="white [3212]" strokecolor="white [3212]" strokeweight="1pt">
                     <v:textbox>
                       <w:txbxContent>
                         <w:p>
@@ -1283,7 +1285,15 @@
             <w:rPr>
               <w:lang w:val="zh-CN"/>
             </w:rPr>
-            <w:t>Contents</w:t>
+            <w:t>Conten</w:t>
+          </w:r>
+          <w:bookmarkStart w:id="0" w:name="_GoBack"/>
+          <w:bookmarkEnd w:id="0"/>
+          <w:r>
+            <w:rPr>
+              <w:lang w:val="zh-CN"/>
+            </w:rPr>
+            <w:t>ts</w:t>
           </w:r>
         </w:p>
         <w:p>
@@ -1305,7 +1315,7 @@
           <w:r>
             <w:fldChar w:fldCharType="separate"/>
           </w:r>
-          <w:hyperlink w:anchor="_Toc486713328" w:history="1">
+          <w:hyperlink w:anchor="_Toc491511548" w:history="1">
             <w:r>
               <w:rPr>
                 <w:rStyle w:val="a7"/>
@@ -1347,7 +1357,7 @@
                 <w:noProof/>
                 <w:webHidden/>
               </w:rPr>
-              <w:instrText xml:space="preserve"> PAGEREF _Toc486713328 \h </w:instrText>
+              <w:instrText xml:space="preserve"> PAGEREF _Toc491511548 \h </w:instrText>
             </w:r>
             <w:r>
               <w:rPr>
@@ -1388,7 +1398,7 @@
               <w:noProof/>
             </w:rPr>
           </w:pPr>
-          <w:hyperlink w:anchor="_Toc486713329" w:history="1">
+          <w:hyperlink w:anchor="_Toc491511549" w:history="1">
             <w:r>
               <w:rPr>
                 <w:rStyle w:val="a7"/>
@@ -1430,7 +1440,7 @@
                 <w:noProof/>
                 <w:webHidden/>
               </w:rPr>
-              <w:instrText xml:space="preserve"> PAGEREF _Toc486713329 \h </w:instrText>
+              <w:instrText xml:space="preserve"> PAGEREF _Toc491511549 \h </w:instrText>
             </w:r>
             <w:r>
               <w:rPr>
@@ -1471,7 +1481,7 @@
               <w:noProof/>
             </w:rPr>
           </w:pPr>
-          <w:hyperlink w:anchor="_Toc486713330" w:history="1">
+          <w:hyperlink w:anchor="_Toc491511550" w:history="1">
             <w:r>
               <w:rPr>
                 <w:rStyle w:val="a7"/>
@@ -1513,7 +1523,7 @@
                 <w:noProof/>
                 <w:webHidden/>
               </w:rPr>
-              <w:instrText xml:space="preserve"> PAGEREF _Toc486713330 \h </w:instrText>
+              <w:instrText xml:space="preserve"> PAGEREF _Toc491511550 \h </w:instrText>
             </w:r>
             <w:r>
               <w:rPr>
@@ -1554,7 +1564,7 @@
               <w:noProof/>
             </w:rPr>
           </w:pPr>
-          <w:hyperlink w:anchor="_Toc486713331" w:history="1">
+          <w:hyperlink w:anchor="_Toc491511551" w:history="1">
             <w:r>
               <w:rPr>
                 <w:rStyle w:val="a7"/>
@@ -1596,7 +1606,7 @@
                 <w:noProof/>
                 <w:webHidden/>
               </w:rPr>
-              <w:instrText xml:space="preserve"> PAGEREF _Toc486713331 \h </w:instrText>
+              <w:instrText xml:space="preserve"> PAGEREF _Toc491511551 \h </w:instrText>
             </w:r>
             <w:r>
               <w:rPr>
@@ -1637,7 +1647,7 @@
               <w:noProof/>
             </w:rPr>
           </w:pPr>
-          <w:hyperlink w:anchor="_Toc486713332" w:history="1">
+          <w:hyperlink w:anchor="_Toc491511552" w:history="1">
             <w:r>
               <w:rPr>
                 <w:rStyle w:val="a7"/>
@@ -1679,7 +1689,7 @@
                 <w:noProof/>
                 <w:webHidden/>
               </w:rPr>
-              <w:instrText xml:space="preserve"> PAGEREF _Toc486713332 \h </w:instrText>
+              <w:instrText xml:space="preserve"> PAGEREF _Toc491511552 \h </w:instrText>
             </w:r>
             <w:r>
               <w:rPr>
@@ -1720,7 +1730,7 @@
               <w:noProof/>
             </w:rPr>
           </w:pPr>
-          <w:hyperlink w:anchor="_Toc486713333" w:history="1">
+          <w:hyperlink w:anchor="_Toc491511553" w:history="1">
             <w:r>
               <w:rPr>
                 <w:rStyle w:val="a7"/>
@@ -1762,7 +1772,7 @@
                 <w:noProof/>
                 <w:webHidden/>
               </w:rPr>
-              <w:instrText xml:space="preserve"> PAGEREF _Toc486713333 \h </w:instrText>
+              <w:instrText xml:space="preserve"> PAGEREF _Toc491511553 \h </w:instrText>
             </w:r>
             <w:r>
               <w:rPr>
@@ -1803,7 +1813,7 @@
               <w:noProof/>
             </w:rPr>
           </w:pPr>
-          <w:hyperlink w:anchor="_Toc486713334" w:history="1">
+          <w:hyperlink w:anchor="_Toc491511554" w:history="1">
             <w:r>
               <w:rPr>
                 <w:rStyle w:val="a7"/>
@@ -1845,7 +1855,7 @@
                 <w:noProof/>
                 <w:webHidden/>
               </w:rPr>
-              <w:instrText xml:space="preserve"> PAGEREF _Toc486713334 \h </w:instrText>
+              <w:instrText xml:space="preserve"> PAGEREF _Toc491511554 \h </w:instrText>
             </w:r>
             <w:r>
               <w:rPr>
@@ -1886,7 +1896,7 @@
               <w:noProof/>
             </w:rPr>
           </w:pPr>
-          <w:hyperlink w:anchor="_Toc486713335" w:history="1">
+          <w:hyperlink w:anchor="_Toc491511555" w:history="1">
             <w:r>
               <w:rPr>
                 <w:rStyle w:val="a7"/>
@@ -1928,7 +1938,7 @@
                 <w:noProof/>
                 <w:webHidden/>
               </w:rPr>
-              <w:instrText xml:space="preserve"> PAGEREF _Toc486713335 \h </w:instrText>
+              <w:instrText xml:space="preserve"> PAGEREF _Toc491511555 \h </w:instrText>
             </w:r>
             <w:r>
               <w:rPr>
@@ -1969,7 +1979,7 @@
               <w:noProof/>
             </w:rPr>
           </w:pPr>
-          <w:hyperlink w:anchor="_Toc486713336" w:history="1">
+          <w:hyperlink w:anchor="_Toc491511556" w:history="1">
             <w:r>
               <w:rPr>
                 <w:rStyle w:val="a7"/>
@@ -1996,7 +2006,7 @@
                 <w:noProof/>
                 <w:webHidden/>
               </w:rPr>
-              <w:instrText xml:space="preserve"> PAGEREF _Toc486713336 \h </w:instrText>
+              <w:instrText xml:space="preserve"> PAGEREF _Toc491511556 \h </w:instrText>
             </w:r>
             <w:r>
               <w:rPr>
@@ -2037,7 +2047,7 @@
               <w:noProof/>
             </w:rPr>
           </w:pPr>
-          <w:hyperlink w:anchor="_Toc486713337" w:history="1">
+          <w:hyperlink w:anchor="_Toc491511557" w:history="1">
             <w:r>
               <w:rPr>
                 <w:rStyle w:val="a7"/>
@@ -2064,7 +2074,7 @@
                 <w:noProof/>
                 <w:webHidden/>
               </w:rPr>
-              <w:instrText xml:space="preserve"> PAGEREF _Toc486713337 \h </w:instrText>
+              <w:instrText xml:space="preserve"> PAGEREF _Toc491511557 \h </w:instrText>
             </w:r>
             <w:r>
               <w:rPr>
@@ -2105,7 +2115,7 @@
               <w:noProof/>
             </w:rPr>
           </w:pPr>
-          <w:hyperlink w:anchor="_Toc486713338" w:history="1">
+          <w:hyperlink w:anchor="_Toc491511558" w:history="1">
             <w:r>
               <w:rPr>
                 <w:rStyle w:val="a7"/>
@@ -2147,7 +2157,7 @@
                 <w:noProof/>
                 <w:webHidden/>
               </w:rPr>
-              <w:instrText xml:space="preserve"> PAGEREF _Toc486713338 \h </w:instrText>
+              <w:instrText xml:space="preserve"> PAGEREF _Toc491511558 \h </w:instrText>
             </w:r>
             <w:r>
               <w:rPr>
@@ -2188,7 +2198,7 @@
               <w:noProof/>
             </w:rPr>
           </w:pPr>
-          <w:hyperlink w:anchor="_Toc486713339" w:history="1">
+          <w:hyperlink w:anchor="_Toc491511559" w:history="1">
             <w:r>
               <w:rPr>
                 <w:rStyle w:val="a7"/>
@@ -2215,7 +2225,7 @@
                 <w:noProof/>
                 <w:webHidden/>
               </w:rPr>
-              <w:instrText xml:space="preserve"> PAGEREF _Toc486713339 \h </w:instrText>
+              <w:instrText xml:space="preserve"> PAGEREF _Toc491511559 \h </w:instrText>
             </w:r>
             <w:r>
               <w:rPr>
@@ -2256,7 +2266,7 @@
               <w:noProof/>
             </w:rPr>
           </w:pPr>
-          <w:hyperlink w:anchor="_Toc486713340" w:history="1">
+          <w:hyperlink w:anchor="_Toc491511560" w:history="1">
             <w:r>
               <w:rPr>
                 <w:rStyle w:val="a7"/>
@@ -2283,7 +2293,7 @@
                 <w:noProof/>
                 <w:webHidden/>
               </w:rPr>
-              <w:instrText xml:space="preserve"> PAGEREF _Toc486713340 \h </w:instrText>
+              <w:instrText xml:space="preserve"> PAGEREF _Toc491511560 \h </w:instrText>
             </w:r>
             <w:r>
               <w:rPr>
@@ -2324,7 +2334,7 @@
               <w:noProof/>
             </w:rPr>
           </w:pPr>
-          <w:hyperlink w:anchor="_Toc486713341" w:history="1">
+          <w:hyperlink w:anchor="_Toc491511561" w:history="1">
             <w:r>
               <w:rPr>
                 <w:rStyle w:val="a7"/>
@@ -2366,7 +2376,7 @@
                 <w:noProof/>
                 <w:webHidden/>
               </w:rPr>
-              <w:instrText xml:space="preserve"> PAGEREF _Toc486713341 \h </w:instrText>
+              <w:instrText xml:space="preserve"> PAGEREF _Toc491511561 \h </w:instrText>
             </w:r>
             <w:r>
               <w:rPr>
@@ -2408,7 +2418,7 @@
               <w:noProof/>
             </w:rPr>
           </w:pPr>
-          <w:hyperlink w:anchor="_Toc486713342" w:history="1">
+          <w:hyperlink w:anchor="_Toc491511562" w:history="1">
             <w:r>
               <w:rPr>
                 <w:rStyle w:val="a7"/>
@@ -2448,7 +2458,7 @@
                 <w:noProof/>
                 <w:webHidden/>
               </w:rPr>
-              <w:instrText xml:space="preserve"> PAGEREF _Toc486713342 \h </w:instrText>
+              <w:instrText xml:space="preserve"> PAGEREF _Toc491511562 \h </w:instrText>
             </w:r>
             <w:r>
               <w:rPr>
@@ -2490,7 +2500,7 @@
               <w:noProof/>
             </w:rPr>
           </w:pPr>
-          <w:hyperlink w:anchor="_Toc486713343" w:history="1">
+          <w:hyperlink w:anchor="_Toc491511563" w:history="1">
             <w:r>
               <w:rPr>
                 <w:rStyle w:val="a7"/>
@@ -2530,7 +2540,89 @@
                 <w:noProof/>
                 <w:webHidden/>
               </w:rPr>
-              <w:instrText xml:space="preserve"> PAGEREF _Toc486713343 \h </w:instrText>
+              <w:instrText xml:space="preserve"> PAGEREF _Toc491511563 \h </w:instrText>
+            </w:r>
+            <w:r>
+              <w:rPr>
+                <w:noProof/>
+                <w:webHidden/>
+              </w:rPr>
+            </w:r>
+            <w:r>
+              <w:rPr>
+                <w:noProof/>
+                <w:webHidden/>
+              </w:rPr>
+              <w:fldChar w:fldCharType="separate"/>
+            </w:r>
+            <w:r>
+              <w:rPr>
+                <w:noProof/>
+                <w:webHidden/>
+              </w:rPr>
+              <w:t>7</w:t>
+            </w:r>
+            <w:r>
+              <w:rPr>
+                <w:noProof/>
+                <w:webHidden/>
+              </w:rPr>
+              <w:fldChar w:fldCharType="end"/>
+            </w:r>
+          </w:hyperlink>
+        </w:p>
+        <w:p>
+          <w:pPr>
+            <w:pStyle w:val="30"/>
+            <w:tabs>
+              <w:tab w:val="left" w:pos="1680"/>
+              <w:tab w:val="right" w:leader="dot" w:pos="8296"/>
+            </w:tabs>
+            <w:rPr>
+              <w:noProof/>
+            </w:rPr>
+          </w:pPr>
+          <w:hyperlink w:anchor="_Toc491511564" w:history="1">
+            <w:r>
+              <w:rPr>
+                <w:rStyle w:val="a7"/>
+                <w:noProof/>
+              </w:rPr>
+              <w:t>2.8.3</w:t>
+            </w:r>
+            <w:r>
+              <w:rPr>
+                <w:noProof/>
+              </w:rPr>
+              <w:tab/>
+            </w:r>
+            <w:r>
+              <w:rPr>
+                <w:rStyle w:val="a7"/>
+                <w:noProof/>
+              </w:rPr>
+              <w:t>ACL direct convolution</w:t>
+            </w:r>
+            <w:r>
+              <w:rPr>
+                <w:noProof/>
+                <w:webHidden/>
+              </w:rPr>
+              <w:tab/>
+            </w:r>
+            <w:r>
+              <w:rPr>
+                <w:noProof/>
+                <w:webHidden/>
+              </w:rPr>
+              <w:fldChar w:fldCharType="begin"/>
+            </w:r>
+            <w:r>
+              <w:rPr>
+                <w:noProof/>
+                <w:webHidden/>
+              </w:rPr>
+              <w:instrText xml:space="preserve"> PAGEREF _Toc491511564 \h </w:instrText>
             </w:r>
             <w:r>
               <w:rPr>
@@ -2586,9 +2678,9 @@
       <w:pPr>
         <w:pStyle w:val="1"/>
       </w:pPr>
-      <w:bookmarkStart w:id="0" w:name="_Toc477782719"/>
-      <w:bookmarkStart w:id="1" w:name="_Toc478735718"/>
-      <w:bookmarkStart w:id="2" w:name="_Toc486713328"/>
+      <w:bookmarkStart w:id="1" w:name="_Toc477782719"/>
+      <w:bookmarkStart w:id="2" w:name="_Toc478735718"/>
+      <w:bookmarkStart w:id="3" w:name="_Toc491511548"/>
       <w:r>
         <w:rPr>
           <w:rFonts w:hint="eastAsia"/>
@@ -2603,8 +2695,8 @@
         </w:rPr>
         <w:t>、</w:t>
       </w:r>
-      <w:bookmarkEnd w:id="0"/>
       <w:bookmarkEnd w:id="1"/>
+      <w:bookmarkEnd w:id="2"/>
       <w:r>
         <w:rPr>
           <w:rFonts w:hint="eastAsia"/>
@@ -2620,7 +2712,7 @@
         </w:rPr>
         <w:t>Version</w:t>
       </w:r>
-      <w:bookmarkEnd w:id="2"/>
+      <w:bookmarkEnd w:id="3"/>
     </w:p>
     <w:p>
       <w:pPr>
@@ -2663,9 +2755,9 @@
       <w:pPr>
         <w:pStyle w:val="1"/>
       </w:pPr>
-      <w:bookmarkStart w:id="3" w:name="_Toc477782721"/>
-      <w:bookmarkStart w:id="4" w:name="_Toc478735719"/>
-      <w:bookmarkStart w:id="5" w:name="_Toc486713329"/>
+      <w:bookmarkStart w:id="4" w:name="_Toc477782721"/>
+      <w:bookmarkStart w:id="5" w:name="_Toc478735719"/>
+      <w:bookmarkStart w:id="6" w:name="_Toc491511549"/>
       <w:r>
         <w:t>2</w:t>
       </w:r>
@@ -2675,8 +2767,8 @@
         </w:rPr>
         <w:t>、</w:t>
       </w:r>
-      <w:bookmarkEnd w:id="3"/>
       <w:bookmarkEnd w:id="4"/>
+      <w:bookmarkEnd w:id="5"/>
       <w:r>
         <w:rPr>
           <w:rFonts w:hint="eastAsia"/>
@@ -2692,7 +2784,7 @@
         </w:rPr>
         <w:t>Notes</w:t>
       </w:r>
-      <w:bookmarkEnd w:id="5"/>
+      <w:bookmarkEnd w:id="6"/>
     </w:p>
     <w:p>
       <w:pPr>
@@ -2701,9 +2793,9 @@
           <w:sz w:val="28"/>
         </w:rPr>
       </w:pPr>
-      <w:bookmarkStart w:id="6" w:name="_Toc477782722"/>
-      <w:bookmarkStart w:id="7" w:name="_Toc478735720"/>
-      <w:bookmarkStart w:id="8" w:name="_Toc486713330"/>
+      <w:bookmarkStart w:id="7" w:name="_Toc477782722"/>
+      <w:bookmarkStart w:id="8" w:name="_Toc478735720"/>
+      <w:bookmarkStart w:id="9" w:name="_Toc491511550"/>
       <w:r>
         <w:rPr>
           <w:rFonts w:hint="eastAsia"/>
@@ -2732,8 +2824,8 @@
         </w:rPr>
         <w:t>、</w:t>
       </w:r>
-      <w:bookmarkEnd w:id="6"/>
       <w:bookmarkEnd w:id="7"/>
+      <w:bookmarkEnd w:id="8"/>
       <w:r>
         <w:rPr>
           <w:rFonts w:hint="eastAsia"/>
@@ -2741,7 +2833,7 @@
         </w:rPr>
         <w:t>Directory Structure</w:t>
       </w:r>
-      <w:bookmarkEnd w:id="8"/>
+      <w:bookmarkEnd w:id="9"/>
     </w:p>
     <w:p>
       <w:r>
@@ -2801,13 +2893,41 @@
         <w:rPr>
           <w:rFonts w:hint="eastAsia"/>
         </w:rPr>
-        <w:t xml:space="preserve">/home/firefly/ComputeLibrary </w:t>
-      </w:r>
+        <w:t>/home/firefly/</w:t>
+      </w:r>
+      <w:proofErr w:type="spellStart"/>
       <w:r>
         <w:rPr>
           <w:rFonts w:hint="eastAsia"/>
         </w:rPr>
-        <w:t xml:space="preserve">(git clone </w:t>
+        <w:t>ComputeLibrary</w:t>
+      </w:r>
+      <w:proofErr w:type="spellEnd"/>
+      <w:r>
+        <w:rPr>
+          <w:rFonts w:hint="eastAsia"/>
+        </w:rPr>
+        <w:t xml:space="preserve"> </w:t>
+      </w:r>
+      <w:r>
+        <w:rPr>
+          <w:rFonts w:hint="eastAsia"/>
+        </w:rPr>
+        <w:t>(</w:t>
+      </w:r>
+      <w:proofErr w:type="spellStart"/>
+      <w:r>
+        <w:rPr>
+          <w:rFonts w:hint="eastAsia"/>
+        </w:rPr>
+        <w:t>git</w:t>
+      </w:r>
+      <w:proofErr w:type="spellEnd"/>
+      <w:r>
+        <w:rPr>
+          <w:rFonts w:hint="eastAsia"/>
+        </w:rPr>
+        <w:t xml:space="preserve"> clone </w:t>
       </w:r>
       <w:hyperlink r:id="rId11" w:history="1">
         <w:r>
@@ -2830,11 +2950,19 @@
         </w:rPr>
         <w:t>(</w:t>
       </w:r>
+      <w:proofErr w:type="spellStart"/>
       <w:r>
         <w:rPr>
           <w:rFonts w:hint="eastAsia"/>
         </w:rPr>
-        <w:t>arm_compute v17.05</w:t>
+        <w:t>arm_compute</w:t>
+      </w:r>
+      <w:proofErr w:type="spellEnd"/>
+      <w:r>
+        <w:rPr>
+          <w:rFonts w:hint="eastAsia"/>
+        </w:rPr>
+        <w:t xml:space="preserve"> v17.05</w:t>
       </w:r>
       <w:r>
         <w:rPr>
@@ -2848,8 +2976,16 @@
         <w:rPr>
           <w:rFonts w:hint="eastAsia"/>
         </w:rPr>
-        <w:t xml:space="preserve">   Caffe</w:t>
-      </w:r>
+        <w:t xml:space="preserve">   </w:t>
+      </w:r>
+      <w:proofErr w:type="spellStart"/>
+      <w:r>
+        <w:rPr>
+          <w:rFonts w:hint="eastAsia"/>
+        </w:rPr>
+        <w:t>Caffe</w:t>
+      </w:r>
+      <w:proofErr w:type="spellEnd"/>
       <w:r>
         <w:rPr>
           <w:rFonts w:hint="eastAsia"/>
@@ -2860,13 +2996,43 @@
         <w:rPr>
           <w:rFonts w:hint="eastAsia"/>
         </w:rPr>
-        <w:t xml:space="preserve">/home/firefly/caffeOnACL  </w:t>
-      </w:r>
+        <w:t>/home/firefly/</w:t>
+      </w:r>
+      <w:proofErr w:type="spellStart"/>
+      <w:proofErr w:type="gramStart"/>
       <w:r>
         <w:rPr>
           <w:rFonts w:hint="eastAsia"/>
         </w:rPr>
-        <w:t xml:space="preserve">(git clone </w:t>
+        <w:t>caffeOnACL</w:t>
+      </w:r>
+      <w:proofErr w:type="spellEnd"/>
+      <w:r>
+        <w:rPr>
+          <w:rFonts w:hint="eastAsia"/>
+        </w:rPr>
+        <w:t xml:space="preserve">  </w:t>
+      </w:r>
+      <w:r>
+        <w:rPr>
+          <w:rFonts w:hint="eastAsia"/>
+        </w:rPr>
+        <w:t>(</w:t>
+      </w:r>
+      <w:proofErr w:type="spellStart"/>
+      <w:proofErr w:type="gramEnd"/>
+      <w:r>
+        <w:rPr>
+          <w:rFonts w:hint="eastAsia"/>
+        </w:rPr>
+        <w:t>git</w:t>
+      </w:r>
+      <w:proofErr w:type="spellEnd"/>
+      <w:r>
+        <w:rPr>
+          <w:rFonts w:hint="eastAsia"/>
+        </w:rPr>
+        <w:t xml:space="preserve"> clone </w:t>
       </w:r>
       <w:hyperlink r:id="rId12" w:history="1">
         <w:r>
@@ -2898,7 +3064,15 @@
     </w:p>
     <w:p>
       <w:r>
-        <w:t xml:space="preserve">   Googletest:</w:t>
+        <w:t xml:space="preserve">   </w:t>
+      </w:r>
+      <w:proofErr w:type="spellStart"/>
+      <w:r>
+        <w:t>Googletest</w:t>
+      </w:r>
+      <w:proofErr w:type="spellEnd"/>
+      <w:r>
+        <w:t>:</w:t>
       </w:r>
       <w:r>
         <w:t xml:space="preserve">   </w:t>
@@ -2907,20 +3081,30 @@
         <w:rPr>
           <w:rFonts w:hint="eastAsia"/>
         </w:rPr>
-        <w:t>/home/firefly/googletest</w:t>
-      </w:r>
+        <w:t>/home/firefly/</w:t>
+      </w:r>
+      <w:proofErr w:type="spellStart"/>
+      <w:r>
+        <w:rPr>
+          <w:rFonts w:hint="eastAsia"/>
+        </w:rPr>
+        <w:t>googletest</w:t>
+      </w:r>
+      <w:proofErr w:type="spellEnd"/>
       <w:r>
         <w:t xml:space="preserve"> </w:t>
       </w:r>
       <w:r>
         <w:t>(</w:t>
       </w:r>
+      <w:proofErr w:type="spellStart"/>
       <w:r>
         <w:rPr>
           <w:rFonts w:hint="eastAsia"/>
         </w:rPr>
         <w:t>git</w:t>
       </w:r>
+      <w:proofErr w:type="spellEnd"/>
       <w:r>
         <w:t xml:space="preserve"> clone </w:t>
       </w:r>
@@ -2938,7 +3122,7 @@
           <w:sz w:val="28"/>
         </w:rPr>
       </w:pPr>
-      <w:bookmarkStart w:id="9" w:name="_Toc486713331"/>
+      <w:bookmarkStart w:id="10" w:name="_Toc491511551"/>
       <w:r>
         <w:rPr>
           <w:rFonts w:hint="eastAsia"/>
@@ -2966,79 +3150,352 @@
         </w:rPr>
         <w:t>Compiled Environment Prepared</w:t>
       </w:r>
-      <w:bookmarkEnd w:id="9"/>
+      <w:bookmarkEnd w:id="10"/>
     </w:p>
     <w:p>
       <w:r>
-        <w:t xml:space="preserve">   sudo apt-get update -y</w:t>
+        <w:t xml:space="preserve">   </w:t>
+      </w:r>
+      <w:proofErr w:type="spellStart"/>
+      <w:proofErr w:type="gramStart"/>
+      <w:r>
+        <w:t>sudo</w:t>
+      </w:r>
+      <w:proofErr w:type="spellEnd"/>
+      <w:proofErr w:type="gramEnd"/>
+      <w:r>
+        <w:t xml:space="preserve"> apt-get update -y</w:t>
       </w:r>
     </w:p>
     <w:p>
       <w:r>
-        <w:t xml:space="preserve">   sudo apt-get upgrade -y</w:t>
+        <w:t xml:space="preserve">   </w:t>
+      </w:r>
+      <w:proofErr w:type="spellStart"/>
+      <w:proofErr w:type="gramStart"/>
+      <w:r>
+        <w:t>sudo</w:t>
+      </w:r>
+      <w:proofErr w:type="spellEnd"/>
+      <w:proofErr w:type="gramEnd"/>
+      <w:r>
+        <w:t xml:space="preserve"> apt-get upgrade -y</w:t>
       </w:r>
     </w:p>
     <w:p>
       <w:r>
-        <w:t xml:space="preserve">   sudo apt-get install build-essential -y</w:t>
+        <w:t xml:space="preserve">   </w:t>
+      </w:r>
+      <w:proofErr w:type="spellStart"/>
+      <w:proofErr w:type="gramStart"/>
+      <w:r>
+        <w:t>sudo</w:t>
+      </w:r>
+      <w:proofErr w:type="spellEnd"/>
+      <w:proofErr w:type="gramEnd"/>
+      <w:r>
+        <w:t xml:space="preserve"> apt-get install build-essential -y</w:t>
       </w:r>
     </w:p>
     <w:p>
       <w:r>
-        <w:t xml:space="preserve">   sudo apt-get install -y pkg-config automake autoconf</w:t>
-      </w:r>
+        <w:t xml:space="preserve">   </w:t>
+      </w:r>
+      <w:proofErr w:type="spellStart"/>
+      <w:proofErr w:type="gramStart"/>
+      <w:r>
+        <w:t>sudo</w:t>
+      </w:r>
+      <w:proofErr w:type="spellEnd"/>
+      <w:proofErr w:type="gramEnd"/>
+      <w:r>
+        <w:t xml:space="preserve"> apt-get install -y </w:t>
+      </w:r>
+      <w:proofErr w:type="spellStart"/>
+      <w:r>
+        <w:t>pkg-config</w:t>
+      </w:r>
+      <w:proofErr w:type="spellEnd"/>
+      <w:r>
+        <w:t xml:space="preserve"> </w:t>
+      </w:r>
+      <w:proofErr w:type="spellStart"/>
+      <w:r>
+        <w:t>automake</w:t>
+      </w:r>
+      <w:proofErr w:type="spellEnd"/>
+      <w:r>
+        <w:t xml:space="preserve"> </w:t>
+      </w:r>
+      <w:proofErr w:type="spellStart"/>
+      <w:r>
+        <w:t>autoconf</w:t>
+      </w:r>
+      <w:proofErr w:type="spellEnd"/>
     </w:p>
     <w:p>
       <w:r>
-        <w:t xml:space="preserve">   sudo apt-get install libprotobuf-dev libleveldb-dev libsnappy-dev libhdf5-serial-dev protobuf-compiler -y</w:t>
+        <w:t xml:space="preserve">   </w:t>
+      </w:r>
+      <w:proofErr w:type="spellStart"/>
+      <w:proofErr w:type="gramStart"/>
+      <w:r>
+        <w:t>sudo</w:t>
+      </w:r>
+      <w:proofErr w:type="spellEnd"/>
+      <w:proofErr w:type="gramEnd"/>
+      <w:r>
+        <w:t xml:space="preserve"> apt-get install </w:t>
+      </w:r>
+      <w:proofErr w:type="spellStart"/>
+      <w:r>
+        <w:t>libprotobuf</w:t>
+      </w:r>
+      <w:proofErr w:type="spellEnd"/>
+      <w:r>
+        <w:t xml:space="preserve">-dev </w:t>
+      </w:r>
+      <w:proofErr w:type="spellStart"/>
+      <w:r>
+        <w:t>libleveldb</w:t>
+      </w:r>
+      <w:proofErr w:type="spellEnd"/>
+      <w:r>
+        <w:t xml:space="preserve">-dev </w:t>
+      </w:r>
+      <w:proofErr w:type="spellStart"/>
+      <w:r>
+        <w:t>libsnappy</w:t>
+      </w:r>
+      <w:proofErr w:type="spellEnd"/>
+      <w:r>
+        <w:t xml:space="preserve">-dev libhdf5-serial-dev </w:t>
+      </w:r>
+      <w:proofErr w:type="spellStart"/>
+      <w:r>
+        <w:t>protobuf</w:t>
+      </w:r>
+      <w:proofErr w:type="spellEnd"/>
+      <w:r>
+        <w:t>-compiler -y</w:t>
       </w:r>
     </w:p>
     <w:p>
       <w:r>
-        <w:t xml:space="preserve">   sudo apt-get install libatlas-base-dev -y</w:t>
+        <w:t xml:space="preserve">   </w:t>
+      </w:r>
+      <w:proofErr w:type="spellStart"/>
+      <w:proofErr w:type="gramStart"/>
+      <w:r>
+        <w:t>sudo</w:t>
+      </w:r>
+      <w:proofErr w:type="spellEnd"/>
+      <w:proofErr w:type="gramEnd"/>
+      <w:r>
+        <w:t xml:space="preserve"> apt-get install </w:t>
+      </w:r>
+      <w:proofErr w:type="spellStart"/>
+      <w:r>
+        <w:t>libatlas</w:t>
+      </w:r>
+      <w:proofErr w:type="spellEnd"/>
+      <w:r>
+        <w:t>-base-dev -y</w:t>
       </w:r>
     </w:p>
     <w:p>
       <w:r>
-        <w:t xml:space="preserve">   sudo apt-get install --no-install-recommends libboost-all-dev -y</w:t>
+        <w:t xml:space="preserve">   </w:t>
+      </w:r>
+      <w:proofErr w:type="spellStart"/>
+      <w:proofErr w:type="gramStart"/>
+      <w:r>
+        <w:t>sudo</w:t>
+      </w:r>
+      <w:proofErr w:type="spellEnd"/>
+      <w:proofErr w:type="gramEnd"/>
+      <w:r>
+        <w:t xml:space="preserve"> apt-get install --no-install-recommends </w:t>
+      </w:r>
+      <w:proofErr w:type="spellStart"/>
+      <w:r>
+        <w:t>libboost</w:t>
+      </w:r>
+      <w:proofErr w:type="spellEnd"/>
+      <w:r>
+        <w:t>-all-dev -y</w:t>
       </w:r>
     </w:p>
     <w:p>
       <w:r>
-        <w:t xml:space="preserve">   sudo apt-get install libgflags-dev libgoogle-glog-dev liblmdb-dev -y</w:t>
+        <w:t xml:space="preserve">   </w:t>
+      </w:r>
+      <w:proofErr w:type="spellStart"/>
+      <w:proofErr w:type="gramStart"/>
+      <w:r>
+        <w:t>sudo</w:t>
+      </w:r>
+      <w:proofErr w:type="spellEnd"/>
+      <w:proofErr w:type="gramEnd"/>
+      <w:r>
+        <w:t xml:space="preserve"> apt-get install </w:t>
+      </w:r>
+      <w:proofErr w:type="spellStart"/>
+      <w:r>
+        <w:t>libgflags</w:t>
+      </w:r>
+      <w:proofErr w:type="spellEnd"/>
+      <w:r>
+        <w:t xml:space="preserve">-dev </w:t>
+      </w:r>
+      <w:proofErr w:type="spellStart"/>
+      <w:r>
+        <w:t>libgoogle</w:t>
+      </w:r>
+      <w:proofErr w:type="spellEnd"/>
+      <w:r>
+        <w:t>-</w:t>
+      </w:r>
+      <w:proofErr w:type="spellStart"/>
+      <w:r>
+        <w:t>glog</w:t>
+      </w:r>
+      <w:proofErr w:type="spellEnd"/>
+      <w:r>
+        <w:t xml:space="preserve">-dev </w:t>
+      </w:r>
+      <w:proofErr w:type="spellStart"/>
+      <w:r>
+        <w:t>liblmdb</w:t>
+      </w:r>
+      <w:proofErr w:type="spellEnd"/>
+      <w:r>
+        <w:t>-dev -y</w:t>
       </w:r>
     </w:p>
     <w:p>
       <w:r>
-        <w:t xml:space="preserve">   sudo apt-get install libopencv-dev -y</w:t>
+        <w:t xml:space="preserve">   </w:t>
+      </w:r>
+      <w:proofErr w:type="spellStart"/>
+      <w:proofErr w:type="gramStart"/>
+      <w:r>
+        <w:t>sudo</w:t>
+      </w:r>
+      <w:proofErr w:type="spellEnd"/>
+      <w:proofErr w:type="gramEnd"/>
+      <w:r>
+        <w:t xml:space="preserve"> apt-get install </w:t>
+      </w:r>
+      <w:proofErr w:type="spellStart"/>
+      <w:r>
+        <w:t>libopencv</w:t>
+      </w:r>
+      <w:proofErr w:type="spellEnd"/>
+      <w:r>
+        <w:t>-dev -y</w:t>
       </w:r>
     </w:p>
     <w:p>
       <w:r>
-        <w:t xml:space="preserve">   sudo apt-get install python-pip python-dev -y</w:t>
+        <w:t xml:space="preserve">   </w:t>
+      </w:r>
+      <w:proofErr w:type="spellStart"/>
+      <w:proofErr w:type="gramStart"/>
+      <w:r>
+        <w:t>sudo</w:t>
+      </w:r>
+      <w:proofErr w:type="spellEnd"/>
+      <w:proofErr w:type="gramEnd"/>
+      <w:r>
+        <w:t xml:space="preserve"> apt-get install python-pip python-dev -y</w:t>
       </w:r>
     </w:p>
     <w:p>
       <w:r>
-        <w:t xml:space="preserve">   sudo apt-get install -y python-numpy python-scipy</w:t>
-      </w:r>
+        <w:t xml:space="preserve">   </w:t>
+      </w:r>
+      <w:proofErr w:type="spellStart"/>
+      <w:proofErr w:type="gramStart"/>
+      <w:r>
+        <w:t>sudo</w:t>
+      </w:r>
+      <w:proofErr w:type="spellEnd"/>
+      <w:proofErr w:type="gramEnd"/>
+      <w:r>
+        <w:t xml:space="preserve"> apt-get install -y python-</w:t>
+      </w:r>
+      <w:proofErr w:type="spellStart"/>
+      <w:r>
+        <w:t>numpy</w:t>
+      </w:r>
+      <w:proofErr w:type="spellEnd"/>
+      <w:r>
+        <w:t xml:space="preserve"> python-</w:t>
+      </w:r>
+      <w:proofErr w:type="spellStart"/>
+      <w:r>
+        <w:t>scipy</w:t>
+      </w:r>
+      <w:proofErr w:type="spellEnd"/>
     </w:p>
     <w:p>
       <w:r>
-        <w:t xml:space="preserve">   pip install --upgrade pip</w:t>
+        <w:t xml:space="preserve">   </w:t>
+      </w:r>
+      <w:proofErr w:type="gramStart"/>
+      <w:r>
+        <w:t>pip</w:t>
+      </w:r>
+      <w:proofErr w:type="gramEnd"/>
+      <w:r>
+        <w:t xml:space="preserve"> install --upgrade pip</w:t>
       </w:r>
     </w:p>
     <w:p>
       <w:r>
-        <w:t xml:space="preserve">   sudo apt-get install scons –y</w:t>
+        <w:t xml:space="preserve">   </w:t>
+      </w:r>
+      <w:proofErr w:type="spellStart"/>
+      <w:proofErr w:type="gramStart"/>
+      <w:r>
+        <w:t>sudo</w:t>
+      </w:r>
+      <w:proofErr w:type="spellEnd"/>
+      <w:proofErr w:type="gramEnd"/>
+      <w:r>
+        <w:t xml:space="preserve"> apt-get install </w:t>
+      </w:r>
+      <w:proofErr w:type="spellStart"/>
+      <w:r>
+        <w:t>scons</w:t>
+      </w:r>
+      <w:proofErr w:type="spellEnd"/>
+      <w:r>
+        <w:t xml:space="preserve"> –y</w:t>
       </w:r>
     </w:p>
     <w:p>
       <w:pPr>
         <w:ind w:firstLineChars="150" w:firstLine="315"/>
       </w:pPr>
-      <w:r>
-        <w:t xml:space="preserve">sudo apt-get install git </w:t>
+      <w:proofErr w:type="spellStart"/>
+      <w:proofErr w:type="gramStart"/>
+      <w:r>
+        <w:t>sudo</w:t>
+      </w:r>
+      <w:proofErr w:type="spellEnd"/>
+      <w:proofErr w:type="gramEnd"/>
+      <w:r>
+        <w:t xml:space="preserve"> apt-get install </w:t>
+      </w:r>
+      <w:proofErr w:type="spellStart"/>
+      <w:r>
+        <w:t>git</w:t>
+      </w:r>
+      <w:proofErr w:type="spellEnd"/>
+      <w:r>
+        <w:t xml:space="preserve"> </w:t>
       </w:r>
       <w:r>
         <w:t>–</w:t>
@@ -3064,7 +3521,7 @@
           <w:sz w:val="28"/>
         </w:rPr>
       </w:pPr>
-      <w:bookmarkStart w:id="10" w:name="_Toc486713332"/>
+      <w:bookmarkStart w:id="11" w:name="_Toc491511552"/>
       <w:r>
         <w:rPr>
           <w:rFonts w:hint="eastAsia"/>
@@ -3093,7 +3550,7 @@
         </w:rPr>
         <w:t>ACL</w:t>
       </w:r>
-      <w:bookmarkEnd w:id="10"/>
+      <w:bookmarkEnd w:id="11"/>
     </w:p>
     <w:p>
       <w:r>
@@ -3108,9 +3565,19 @@
         </w:rPr>
         <w:t xml:space="preserve"> </w:t>
       </w:r>
-      <w:r>
-        <w:t>cd /home/firefly/ComputeLibrary</w:t>
-      </w:r>
+      <w:proofErr w:type="gramStart"/>
+      <w:r>
+        <w:t>cd</w:t>
+      </w:r>
+      <w:proofErr w:type="gramEnd"/>
+      <w:r>
+        <w:t xml:space="preserve"> /home/firefly/</w:t>
+      </w:r>
+      <w:proofErr w:type="spellStart"/>
+      <w:r>
+        <w:t>ComputeLibrary</w:t>
+      </w:r>
+      <w:proofErr w:type="spellEnd"/>
     </w:p>
     <w:p>
       <w:r>
@@ -3150,7 +3617,23 @@
         <w:t>#</w:t>
       </w:r>
       <w:r>
-        <w:t>aarch64-linux-gnu-gcc opencl-1.2-stubs/opencl_stubs.c -Iinclude -shared -o build/libOpenCL.so</w:t>
+        <w:t>aarch64-linux-gnu-gcc opencl-1.2-stubs/</w:t>
+      </w:r>
+      <w:proofErr w:type="spellStart"/>
+      <w:r>
+        <w:t>opencl_stubs.c</w:t>
+      </w:r>
+      <w:proofErr w:type="spellEnd"/>
+      <w:r>
+        <w:t xml:space="preserve"> -</w:t>
+      </w:r>
+      <w:proofErr w:type="spellStart"/>
+      <w:r>
+        <w:t>Iinclude</w:t>
+      </w:r>
+      <w:proofErr w:type="spellEnd"/>
+      <w:r>
+        <w:t xml:space="preserve"> -shared -o build/libOpenCL.so</w:t>
       </w:r>
     </w:p>
     <w:p>
@@ -3166,19 +3649,76 @@
       <w:r>
         <w:t xml:space="preserve"> </w:t>
       </w:r>
-      <w:r>
-        <w:t>pip install sub</w:t>
+      <w:proofErr w:type="gramStart"/>
+      <w:r>
+        <w:t>pip</w:t>
+      </w:r>
+      <w:proofErr w:type="gramEnd"/>
+      <w:r>
+        <w:t xml:space="preserve"> install </w:t>
+      </w:r>
+      <w:proofErr w:type="spellStart"/>
+      <w:r>
+        <w:t>sub</w:t>
       </w:r>
       <w:r>
         <w:t>process</w:t>
       </w:r>
+      <w:proofErr w:type="spellEnd"/>
     </w:p>
     <w:p>
       <w:r>
         <w:t xml:space="preserve">  </w:t>
       </w:r>
-      <w:r>
-        <w:t>scons Werror=1 -j8 debug=0 asserts=1 neon=1 opencl=1 embed_kernels=1 os=linux arch=arm64-v8a</w:t>
+      <w:proofErr w:type="spellStart"/>
+      <w:proofErr w:type="gramStart"/>
+      <w:r>
+        <w:t>scons</w:t>
+      </w:r>
+      <w:proofErr w:type="spellEnd"/>
+      <w:proofErr w:type="gramEnd"/>
+      <w:r>
+        <w:t xml:space="preserve"> </w:t>
+      </w:r>
+      <w:proofErr w:type="spellStart"/>
+      <w:r>
+        <w:t>Werror</w:t>
+      </w:r>
+      <w:proofErr w:type="spellEnd"/>
+      <w:r>
+        <w:t xml:space="preserve">=1 -j8 debug=0 asserts=1 neon=1 </w:t>
+      </w:r>
+      <w:proofErr w:type="spellStart"/>
+      <w:r>
+        <w:t>opencl</w:t>
+      </w:r>
+      <w:proofErr w:type="spellEnd"/>
+      <w:r>
+        <w:t xml:space="preserve">=1 </w:t>
+      </w:r>
+      <w:proofErr w:type="spellStart"/>
+      <w:r>
+        <w:t>embed_kernels</w:t>
+      </w:r>
+      <w:proofErr w:type="spellEnd"/>
+      <w:r>
+        <w:t xml:space="preserve">=1 </w:t>
+      </w:r>
+      <w:proofErr w:type="spellStart"/>
+      <w:r>
+        <w:t>os</w:t>
+      </w:r>
+      <w:proofErr w:type="spellEnd"/>
+      <w:r>
+        <w:t>=</w:t>
+      </w:r>
+      <w:proofErr w:type="spellStart"/>
+      <w:r>
+        <w:t>linux</w:t>
+      </w:r>
+      <w:proofErr w:type="spellEnd"/>
+      <w:r>
+        <w:t xml:space="preserve"> arch=arm64-v8a</w:t>
       </w:r>
     </w:p>
     <w:p>
@@ -3188,7 +3728,7 @@
           <w:sz w:val="28"/>
         </w:rPr>
       </w:pPr>
-      <w:bookmarkStart w:id="11" w:name="_Toc486713333"/>
+      <w:bookmarkStart w:id="12" w:name="_Toc491511553"/>
       <w:r>
         <w:rPr>
           <w:rFonts w:hint="eastAsia"/>
@@ -3210,6 +3750,7 @@
         </w:rPr>
         <w:t xml:space="preserve">Compile </w:t>
       </w:r>
+      <w:proofErr w:type="spellStart"/>
       <w:r>
         <w:rPr>
           <w:rFonts w:hint="eastAsia"/>
@@ -3217,7 +3758,8 @@
         </w:rPr>
         <w:t>Caffe</w:t>
       </w:r>
-      <w:bookmarkEnd w:id="11"/>
+      <w:bookmarkEnd w:id="12"/>
+      <w:proofErr w:type="spellEnd"/>
     </w:p>
     <w:p>
       <w:r>
@@ -3226,23 +3768,72 @@
         </w:rPr>
         <w:t xml:space="preserve">  </w:t>
       </w:r>
-      <w:r>
-        <w:t>cd /home/firefly/caffeOnACL</w:t>
-      </w:r>
+      <w:proofErr w:type="gramStart"/>
+      <w:r>
+        <w:t>cd</w:t>
+      </w:r>
+      <w:proofErr w:type="gramEnd"/>
+      <w:r>
+        <w:t xml:space="preserve"> /home/firefly/</w:t>
+      </w:r>
+      <w:proofErr w:type="spellStart"/>
+      <w:r>
+        <w:t>caffeOnACL</w:t>
+      </w:r>
+      <w:proofErr w:type="spellEnd"/>
     </w:p>
     <w:p>
       <w:r>
-        <w:t xml:space="preserve">  cp Makefile.config.acl Makefile.config</w:t>
-      </w:r>
+        <w:t xml:space="preserve">  </w:t>
+      </w:r>
+      <w:proofErr w:type="spellStart"/>
+      <w:proofErr w:type="gramStart"/>
+      <w:r>
+        <w:t>cp</w:t>
+      </w:r>
+      <w:proofErr w:type="spellEnd"/>
+      <w:proofErr w:type="gramEnd"/>
+      <w:r>
+        <w:t xml:space="preserve"> </w:t>
+      </w:r>
+      <w:proofErr w:type="spellStart"/>
+      <w:r>
+        <w:t>Makefile.config.acl</w:t>
+      </w:r>
+      <w:proofErr w:type="spellEnd"/>
+      <w:r>
+        <w:t xml:space="preserve"> </w:t>
+      </w:r>
+      <w:proofErr w:type="spellStart"/>
+      <w:r>
+        <w:t>Makefile.config</w:t>
+      </w:r>
+      <w:proofErr w:type="spellEnd"/>
     </w:p>
     <w:p>
       <w:r>
-        <w:t xml:space="preserve">  make all</w:t>
+        <w:t xml:space="preserve">  </w:t>
+      </w:r>
+      <w:proofErr w:type="gramStart"/>
+      <w:r>
+        <w:t>make</w:t>
+      </w:r>
+      <w:proofErr w:type="gramEnd"/>
+      <w:r>
+        <w:t xml:space="preserve"> all</w:t>
       </w:r>
     </w:p>
     <w:p>
       <w:r>
-        <w:t xml:space="preserve">  make distribute</w:t>
+        <w:t xml:space="preserve">  </w:t>
+      </w:r>
+      <w:proofErr w:type="gramStart"/>
+      <w:r>
+        <w:t>make</w:t>
+      </w:r>
+      <w:proofErr w:type="gramEnd"/>
+      <w:r>
+        <w:t xml:space="preserve"> distribute</w:t>
       </w:r>
     </w:p>
     <w:p>
@@ -3252,7 +3843,7 @@
           <w:sz w:val="28"/>
         </w:rPr>
       </w:pPr>
-      <w:bookmarkStart w:id="12" w:name="_Toc486713334"/>
+      <w:bookmarkStart w:id="13" w:name="_Toc491511554"/>
       <w:r>
         <w:rPr>
           <w:rFonts w:hint="eastAsia"/>
@@ -3294,7 +3885,7 @@
         </w:rPr>
         <w:t>Tests</w:t>
       </w:r>
-      <w:bookmarkEnd w:id="12"/>
+      <w:bookmarkEnd w:id="13"/>
     </w:p>
     <w:p>
       <w:r>
@@ -3304,15 +3895,36 @@
         <w:t xml:space="preserve">  </w:t>
       </w:r>
       <w:r>
-        <w:t># compile the gtest libraries</w:t>
+        <w:t xml:space="preserve"># </w:t>
+      </w:r>
+      <w:proofErr w:type="gramStart"/>
+      <w:r>
+        <w:t>compile</w:t>
+      </w:r>
+      <w:proofErr w:type="gramEnd"/>
+      <w:r>
+        <w:t xml:space="preserve"> the </w:t>
+      </w:r>
+      <w:proofErr w:type="spellStart"/>
+      <w:r>
+        <w:t>gtest</w:t>
+      </w:r>
+      <w:proofErr w:type="spellEnd"/>
+      <w:r>
+        <w:t xml:space="preserve"> libraries</w:t>
       </w:r>
     </w:p>
     <w:p>
       <w:pPr>
         <w:ind w:firstLineChars="100" w:firstLine="210"/>
       </w:pPr>
-      <w:r>
-        <w:t xml:space="preserve">cd </w:t>
+      <w:proofErr w:type="gramStart"/>
+      <w:r>
+        <w:t>cd</w:t>
+      </w:r>
+      <w:proofErr w:type="gramEnd"/>
+      <w:r>
+        <w:t xml:space="preserve"> </w:t>
       </w:r>
       <w:r>
         <w:rPr>
@@ -3320,32 +3932,50 @@
         </w:rPr>
         <w:t>/home/firefly/</w:t>
       </w:r>
+      <w:proofErr w:type="spellStart"/>
       <w:r>
         <w:t>googletest</w:t>
       </w:r>
+      <w:proofErr w:type="spellEnd"/>
     </w:p>
     <w:p>
       <w:pPr>
         <w:ind w:firstLineChars="100" w:firstLine="210"/>
       </w:pPr>
-      <w:r>
-        <w:t>cmake CMakeLists.txt</w:t>
+      <w:proofErr w:type="spellStart"/>
+      <w:proofErr w:type="gramStart"/>
+      <w:r>
+        <w:t>cmake</w:t>
+      </w:r>
+      <w:proofErr w:type="spellEnd"/>
+      <w:proofErr w:type="gramEnd"/>
+      <w:r>
+        <w:t xml:space="preserve"> CMakeLists.txt</w:t>
       </w:r>
     </w:p>
     <w:p>
       <w:pPr>
         <w:ind w:firstLineChars="100" w:firstLine="210"/>
       </w:pPr>
+      <w:proofErr w:type="gramStart"/>
       <w:r>
         <w:t>make</w:t>
       </w:r>
+      <w:proofErr w:type="gramEnd"/>
     </w:p>
     <w:p>
       <w:pPr>
         <w:ind w:firstLineChars="100" w:firstLine="210"/>
       </w:pPr>
-      <w:r>
-        <w:t>sudo make install</w:t>
+      <w:proofErr w:type="spellStart"/>
+      <w:proofErr w:type="gramStart"/>
+      <w:r>
+        <w:t>sudo</w:t>
+      </w:r>
+      <w:proofErr w:type="spellEnd"/>
+      <w:proofErr w:type="gramEnd"/>
+      <w:r>
+        <w:t xml:space="preserve"> make install</w:t>
       </w:r>
     </w:p>
     <w:p>
@@ -3353,13 +3983,28 @@
         <w:rPr>
           <w:rFonts w:hint="eastAsia"/>
         </w:rPr>
-        <w:t xml:space="preserve">  #compile the unit tests</w:t>
+        <w:t xml:space="preserve">  #</w:t>
+      </w:r>
+      <w:proofErr w:type="gramStart"/>
+      <w:r>
+        <w:rPr>
+          <w:rFonts w:hint="eastAsia"/>
+        </w:rPr>
+        <w:t>compile</w:t>
+      </w:r>
+      <w:proofErr w:type="gramEnd"/>
+      <w:r>
+        <w:rPr>
+          <w:rFonts w:hint="eastAsia"/>
+        </w:rPr>
+        <w:t xml:space="preserve"> the unit tests</w:t>
       </w:r>
     </w:p>
     <w:p>
       <w:pPr>
         <w:ind w:firstLineChars="100" w:firstLine="210"/>
       </w:pPr>
+      <w:proofErr w:type="gramStart"/>
       <w:r>
         <w:rPr>
           <w:rFonts w:hint="eastAsia"/>
@@ -3372,6 +4017,7 @@
         </w:rPr>
         <w:t>d</w:t>
       </w:r>
+      <w:proofErr w:type="gramEnd"/>
       <w:r>
         <w:t xml:space="preserve"> </w:t>
       </w:r>
@@ -3381,29 +4027,35 @@
         </w:rPr>
         <w:t>/home/firefly/</w:t>
       </w:r>
+      <w:proofErr w:type="spellStart"/>
       <w:r>
         <w:t>caffeOnACL</w:t>
       </w:r>
+      <w:proofErr w:type="spellEnd"/>
       <w:r>
         <w:rPr>
           <w:rFonts w:hint="eastAsia"/>
         </w:rPr>
         <w:t>/</w:t>
       </w:r>
+      <w:proofErr w:type="spellStart"/>
       <w:r>
         <w:t>unit_tests</w:t>
       </w:r>
+      <w:proofErr w:type="spellEnd"/>
     </w:p>
     <w:p>
       <w:r>
         <w:t xml:space="preserve">  </w:t>
       </w:r>
+      <w:proofErr w:type="gramStart"/>
       <w:r>
         <w:rPr>
           <w:rFonts w:hint="eastAsia"/>
         </w:rPr>
         <w:t>make</w:t>
       </w:r>
+      <w:proofErr w:type="gramEnd"/>
       <w:r>
         <w:t xml:space="preserve"> clean</w:t>
       </w:r>
@@ -3413,8 +4065,16 @@
         <w:rPr>
           <w:rFonts w:hint="eastAsia"/>
         </w:rPr>
-        <w:t xml:space="preserve">  make</w:t>
-      </w:r>
+        <w:t xml:space="preserve">  </w:t>
+      </w:r>
+      <w:proofErr w:type="gramStart"/>
+      <w:r>
+        <w:rPr>
+          <w:rFonts w:hint="eastAsia"/>
+        </w:rPr>
+        <w:t>make</w:t>
+      </w:r>
+      <w:proofErr w:type="gramEnd"/>
     </w:p>
     <w:p>
       <w:pPr>
@@ -3423,7 +4083,7 @@
           <w:sz w:val="28"/>
         </w:rPr>
       </w:pPr>
-      <w:bookmarkStart w:id="13" w:name="_Toc486713335"/>
+      <w:bookmarkStart w:id="14" w:name="_Toc491511555"/>
       <w:r>
         <w:rPr>
           <w:rFonts w:hint="eastAsia"/>
@@ -3452,11 +4112,19 @@
         </w:rPr>
         <w:t>ests</w:t>
       </w:r>
-      <w:bookmarkEnd w:id="13"/>
+      <w:bookmarkEnd w:id="14"/>
     </w:p>
     <w:p>
       <w:r>
-        <w:t>If the output message of the following two tests is same as the examples, it means Caffe poring is success.</w:t>
+        <w:t xml:space="preserve">If the output message of the following two tests is same as the examples, it means </w:t>
+      </w:r>
+      <w:proofErr w:type="spellStart"/>
+      <w:r>
+        <w:t>Caffe</w:t>
+      </w:r>
+      <w:proofErr w:type="spellEnd"/>
+      <w:r>
+        <w:t xml:space="preserve"> poring is success.</w:t>
       </w:r>
     </w:p>
     <w:p>
@@ -3467,7 +4135,7 @@
           <w:sz w:val="24"/>
         </w:rPr>
       </w:pPr>
-      <w:bookmarkStart w:id="14" w:name="_Toc486713336"/>
+      <w:bookmarkStart w:id="15" w:name="_Toc491511556"/>
       <w:r>
         <w:rPr>
           <w:rFonts w:hint="eastAsia"/>
@@ -3481,21 +4149,53 @@
           <w:b w:val="0"/>
           <w:sz w:val="24"/>
         </w:rPr>
-        <w:t>Reference Caffenet</w:t>
-      </w:r>
-      <w:bookmarkEnd w:id="14"/>
+        <w:t xml:space="preserve">Reference </w:t>
+      </w:r>
+      <w:proofErr w:type="spellStart"/>
+      <w:r>
+        <w:rPr>
+          <w:b w:val="0"/>
+          <w:sz w:val="24"/>
+        </w:rPr>
+        <w:t>Caffenet</w:t>
+      </w:r>
+      <w:bookmarkEnd w:id="15"/>
+      <w:proofErr w:type="spellEnd"/>
     </w:p>
     <w:p>
       <w:r>
         <w:t xml:space="preserve">   </w:t>
       </w:r>
-      <w:r>
-        <w:t>cd ./data/ilsvrc12/</w:t>
+      <w:proofErr w:type="gramStart"/>
+      <w:r>
+        <w:t>cd</w:t>
+      </w:r>
+      <w:proofErr w:type="gramEnd"/>
+      <w:r>
+        <w:t xml:space="preserve"> ./data/ilsvrc12/</w:t>
       </w:r>
     </w:p>
     <w:p>
       <w:r>
-        <w:t xml:space="preserve">   sudo chmod +x  get_ilsvrc_aux.sh</w:t>
+        <w:t xml:space="preserve">   </w:t>
+      </w:r>
+      <w:proofErr w:type="spellStart"/>
+      <w:proofErr w:type="gramStart"/>
+      <w:r>
+        <w:t>sudo</w:t>
+      </w:r>
+      <w:proofErr w:type="spellEnd"/>
+      <w:proofErr w:type="gramEnd"/>
+      <w:r>
+        <w:t xml:space="preserve"> </w:t>
+      </w:r>
+      <w:proofErr w:type="spellStart"/>
+      <w:r>
+        <w:t>chmod</w:t>
+      </w:r>
+      <w:proofErr w:type="spellEnd"/>
+      <w:r>
+        <w:t xml:space="preserve"> +x  get_ilsvrc_aux.sh</w:t>
       </w:r>
     </w:p>
     <w:p>
@@ -3505,33 +4205,78 @@
     </w:p>
     <w:p>
       <w:r>
-        <w:t xml:space="preserve">   cd ../..</w:t>
+        <w:t xml:space="preserve">   </w:t>
+      </w:r>
+      <w:proofErr w:type="gramStart"/>
+      <w:r>
+        <w:t>cd ..</w:t>
+      </w:r>
+      <w:proofErr w:type="gramEnd"/>
+      <w:r>
+        <w:t>/..</w:t>
       </w:r>
     </w:p>
     <w:p>
       <w:r>
-        <w:t xml:space="preserve">   cd ./scripts</w:t>
+        <w:t xml:space="preserve">   </w:t>
+      </w:r>
+      <w:proofErr w:type="gramStart"/>
+      <w:r>
+        <w:t>cd</w:t>
+      </w:r>
+      <w:proofErr w:type="gramEnd"/>
+      <w:r>
+        <w:t xml:space="preserve"> ./scripts</w:t>
       </w:r>
     </w:p>
     <w:p>
       <w:r>
-        <w:t xml:space="preserve">   ./download_model_binary.py ../models/bvlc_reference_caffenet/</w:t>
+        <w:t xml:space="preserve">   ./download_model_</w:t>
+      </w:r>
+      <w:proofErr w:type="gramStart"/>
+      <w:r>
+        <w:t>binary.py ..</w:t>
+      </w:r>
+      <w:proofErr w:type="gramEnd"/>
+      <w:r>
+        <w:t>/models/</w:t>
+      </w:r>
+      <w:proofErr w:type="spellStart"/>
+      <w:r>
+        <w:t>bvlc_reference_caffenet</w:t>
+      </w:r>
+      <w:proofErr w:type="spellEnd"/>
+      <w:r>
+        <w:t>/</w:t>
       </w:r>
     </w:p>
     <w:p>
       <w:r>
-        <w:t xml:space="preserve">   cd ..</w:t>
-      </w:r>
+        <w:t xml:space="preserve">   </w:t>
+      </w:r>
+      <w:proofErr w:type="gramStart"/>
+      <w:r>
+        <w:t>cd ..</w:t>
+      </w:r>
+      <w:proofErr w:type="gramEnd"/>
     </w:p>
     <w:p>
-      <w:pPr>
-        <w:rPr>
-          <w:rFonts w:hint="eastAsia"/>
-        </w:rPr>
-      </w:pPr>
-      <w:r>
-        <w:t xml:space="preserve">   export LD_LIBRARY_PATH = /home/firefly/caffeOnACL</w:t>
-      </w:r>
+      <w:r>
+        <w:t xml:space="preserve">   </w:t>
+      </w:r>
+      <w:proofErr w:type="gramStart"/>
+      <w:r>
+        <w:t>export</w:t>
+      </w:r>
+      <w:proofErr w:type="gramEnd"/>
+      <w:r>
+        <w:t xml:space="preserve"> LD_LIBRARY_PATH = /home/firefly/</w:t>
+      </w:r>
+      <w:proofErr w:type="spellStart"/>
+      <w:r>
+        <w:t>caffeOnACL</w:t>
+      </w:r>
+      <w:proofErr w:type="spellEnd"/>
       <w:r>
         <w:t>/distribute/lib</w:t>
       </w:r>
@@ -3549,8 +4294,21 @@
         <w:t>/home/firefly</w:t>
       </w:r>
       <w:r>
-        <w:t>/ComputeLibrary/build/arm_compute</w:t>
-      </w:r>
+        <w:t>/</w:t>
+      </w:r>
+      <w:proofErr w:type="spellStart"/>
+      <w:r>
+        <w:t>ComputeLibrary</w:t>
+      </w:r>
+      <w:proofErr w:type="spellEnd"/>
+      <w:r>
+        <w:t>/build/</w:t>
+      </w:r>
+      <w:proofErr w:type="spellStart"/>
+      <w:r>
+        <w:t>arm_compute</w:t>
+      </w:r>
+      <w:proofErr w:type="spellEnd"/>
       <w:r>
         <w:t>:</w:t>
       </w:r>
@@ -3558,7 +4316,15 @@
         <w:t xml:space="preserve"> </w:t>
       </w:r>
       <w:r>
-        <w:t>/home/firefly/ComputeLibrary/build</w:t>
+        <w:t>/home/firefly/</w:t>
+      </w:r>
+      <w:proofErr w:type="spellStart"/>
+      <w:r>
+        <w:t>ComputeLibrary</w:t>
+      </w:r>
+      <w:proofErr w:type="spellEnd"/>
+      <w:r>
+        <w:t>/build</w:t>
       </w:r>
     </w:p>
     <w:p>
@@ -3572,7 +4338,39 @@
         <w:t>#</w:t>
       </w:r>
       <w:r>
-        <w:t>./distribute/bin/classification.bin models/bvlc_reference_caffenet/deploy.prototxt models/bvlc_reference_caffenet/bvlc_reference_caffenet.caffemodel data/ilsvrc12/imagenet_mean.binaryproto data/ilsvrc12/synset_words.txt      examples/images/cat.jpg</w:t>
+        <w:t>./distribute/bin/</w:t>
+      </w:r>
+      <w:proofErr w:type="spellStart"/>
+      <w:r>
+        <w:t>classification.bin</w:t>
+      </w:r>
+      <w:proofErr w:type="spellEnd"/>
+      <w:r>
+        <w:t xml:space="preserve"> models/</w:t>
+      </w:r>
+      <w:proofErr w:type="spellStart"/>
+      <w:r>
+        <w:t>bvlc_reference_caffenet</w:t>
+      </w:r>
+      <w:proofErr w:type="spellEnd"/>
+      <w:r>
+        <w:t>/</w:t>
+      </w:r>
+      <w:proofErr w:type="spellStart"/>
+      <w:r>
+        <w:t>deploy.prototxt</w:t>
+      </w:r>
+      <w:proofErr w:type="spellEnd"/>
+      <w:r>
+        <w:t xml:space="preserve"> models/bvlc_reference_caffenet/bvlc_reference_caffenet.caffemodel data/ilsvrc12/</w:t>
+      </w:r>
+      <w:proofErr w:type="spellStart"/>
+      <w:r>
+        <w:t>imagenet_mean.binaryproto</w:t>
+      </w:r>
+      <w:proofErr w:type="spellEnd"/>
+      <w:r>
+        <w:t xml:space="preserve"> data/ilsvrc12/synset_words.txt      examples/images/cat.jpg</w:t>
       </w:r>
     </w:p>
     <w:p>
@@ -3580,18 +4378,79 @@
         <w:ind w:firstLineChars="100" w:firstLine="210"/>
       </w:pPr>
       <w:r>
-        <w:t>./distribute/bin/classification.bin models/bvlc_alexnet/deploy.prototxt  models/bvlc_alexnet/bvlc_alexnet.caffemodel data/ilsvrc12/imagenet_mean.binaryproto data/ilsvrc12/synset_words.txt  examples/images/cat.jpg</w:t>
+        <w:t>./distribute/bin/</w:t>
+      </w:r>
+      <w:proofErr w:type="spellStart"/>
+      <w:r>
+        <w:t>classification.bin</w:t>
+      </w:r>
+      <w:proofErr w:type="spellEnd"/>
+      <w:r>
+        <w:t xml:space="preserve"> models/</w:t>
+      </w:r>
+      <w:proofErr w:type="spellStart"/>
+      <w:r>
+        <w:t>bvlc_alexnet</w:t>
+      </w:r>
+      <w:proofErr w:type="spellEnd"/>
+      <w:r>
+        <w:t>/</w:t>
+      </w:r>
+      <w:proofErr w:type="spellStart"/>
+      <w:proofErr w:type="gramStart"/>
+      <w:r>
+        <w:t>deploy.prototxt</w:t>
+      </w:r>
+      <w:proofErr w:type="spellEnd"/>
+      <w:r>
+        <w:t xml:space="preserve">  models</w:t>
+      </w:r>
+      <w:proofErr w:type="gramEnd"/>
+      <w:r>
+        <w:t>/</w:t>
+      </w:r>
+      <w:proofErr w:type="spellStart"/>
+      <w:r>
+        <w:t>bvlc_alexnet</w:t>
+      </w:r>
+      <w:proofErr w:type="spellEnd"/>
+      <w:r>
+        <w:t>/</w:t>
+      </w:r>
+      <w:proofErr w:type="spellStart"/>
+      <w:r>
+        <w:t>bvlc_alexnet.caffemodel</w:t>
+      </w:r>
+      <w:proofErr w:type="spellEnd"/>
+      <w:r>
+        <w:t xml:space="preserve"> data/ilsvrc12/</w:t>
+      </w:r>
+      <w:proofErr w:type="spellStart"/>
+      <w:r>
+        <w:t>imagenet_mean.binaryproto</w:t>
+      </w:r>
+      <w:proofErr w:type="spellEnd"/>
+      <w:r>
+        <w:t xml:space="preserve"> data/ilsvrc12/synset_words.txt  examples/images/cat.jpg</w:t>
       </w:r>
     </w:p>
     <w:p>
       <w:r>
         <w:t xml:space="preserve">   </w:t>
       </w:r>
+      <w:proofErr w:type="gramStart"/>
       <w:r>
         <w:rPr>
           <w:b/>
         </w:rPr>
-        <w:t>output message</w:t>
+        <w:t>output</w:t>
+      </w:r>
+      <w:proofErr w:type="gramEnd"/>
+      <w:r>
+        <w:rPr>
+          <w:b/>
+        </w:rPr>
+        <w:t xml:space="preserve"> message</w:t>
       </w:r>
       <w:r>
         <w:t xml:space="preserve"> --</w:t>
@@ -3674,7 +4533,39 @@
           <w:color w:val="00B050"/>
         </w:rPr>
         <w:tab/>
-        <w:t>0.1132 - "n02119022 red fox, Vulpes vulpes"</w:t>
+        <w:t xml:space="preserve">0.1132 - "n02119022 red fox, </w:t>
+      </w:r>
+      <w:proofErr w:type="spellStart"/>
+      <w:r>
+        <w:rPr>
+          <w:i/>
+          <w:color w:val="00B050"/>
+        </w:rPr>
+        <w:t>Vulpes</w:t>
+      </w:r>
+      <w:proofErr w:type="spellEnd"/>
+      <w:r>
+        <w:rPr>
+          <w:i/>
+          <w:color w:val="00B050"/>
+        </w:rPr>
+        <w:t xml:space="preserve"> </w:t>
+      </w:r>
+      <w:proofErr w:type="spellStart"/>
+      <w:r>
+        <w:rPr>
+          <w:i/>
+          <w:color w:val="00B050"/>
+        </w:rPr>
+        <w:t>vulpes</w:t>
+      </w:r>
+      <w:proofErr w:type="spellEnd"/>
+      <w:r>
+        <w:rPr>
+          <w:i/>
+          <w:color w:val="00B050"/>
+        </w:rPr>
+        <w:t>"</w:t>
       </w:r>
     </w:p>
     <w:p>
@@ -3704,7 +4595,7 @@
           <w:sz w:val="24"/>
         </w:rPr>
       </w:pPr>
-      <w:bookmarkStart w:id="15" w:name="_Toc486713337"/>
+      <w:bookmarkStart w:id="16" w:name="_Toc491511557"/>
       <w:r>
         <w:rPr>
           <w:rFonts w:hint="eastAsia"/>
@@ -3720,7 +4611,7 @@
         </w:rPr>
         <w:t xml:space="preserve"> Unit test</w:t>
       </w:r>
-      <w:bookmarkEnd w:id="15"/>
+      <w:bookmarkEnd w:id="16"/>
     </w:p>
     <w:p>
       <w:r>
@@ -3729,11 +4620,19 @@
         </w:rPr>
         <w:t xml:space="preserve">  </w:t>
       </w:r>
+      <w:proofErr w:type="gramStart"/>
       <w:r>
         <w:rPr>
           <w:rFonts w:hint="eastAsia"/>
         </w:rPr>
-        <w:t xml:space="preserve">cd </w:t>
+        <w:t>cd</w:t>
+      </w:r>
+      <w:proofErr w:type="gramEnd"/>
+      <w:r>
+        <w:rPr>
+          <w:rFonts w:hint="eastAsia"/>
+        </w:rPr>
+        <w:t xml:space="preserve"> </w:t>
       </w:r>
       <w:r>
         <w:rPr>
@@ -3741,18 +4640,22 @@
         </w:rPr>
         <w:t>/home/firefly/</w:t>
       </w:r>
+      <w:proofErr w:type="spellStart"/>
       <w:r>
         <w:t>caffeOnACL</w:t>
       </w:r>
+      <w:proofErr w:type="spellEnd"/>
       <w:r>
         <w:rPr>
           <w:rFonts w:hint="eastAsia"/>
         </w:rPr>
         <w:t>/</w:t>
       </w:r>
+      <w:proofErr w:type="spellStart"/>
       <w:r>
         <w:t>unit_tests</w:t>
       </w:r>
+      <w:proofErr w:type="spellEnd"/>
     </w:p>
     <w:p>
       <w:r>
@@ -3761,20 +4664,52 @@
         </w:rPr>
         <w:t xml:space="preserve">  </w:t>
       </w:r>
-      <w:r>
-        <w:t>export LD_LIBRARY_PATH = /home/firefly/caffeOnACL/distribute/lib : /home/firefly/ComputeLibrary/build/arm_compute</w:t>
-      </w:r>
+      <w:proofErr w:type="gramStart"/>
+      <w:r>
+        <w:t>export</w:t>
+      </w:r>
+      <w:proofErr w:type="gramEnd"/>
+      <w:r>
+        <w:t xml:space="preserve"> LD_LIBRARY_PATH = /home/firefly/</w:t>
+      </w:r>
+      <w:proofErr w:type="spellStart"/>
+      <w:r>
+        <w:t>caffeOnACL</w:t>
+      </w:r>
+      <w:proofErr w:type="spellEnd"/>
+      <w:r>
+        <w:t>/distribute/lib : /home/firefly/</w:t>
+      </w:r>
+      <w:proofErr w:type="spellStart"/>
+      <w:r>
+        <w:t>ComputeLibrary</w:t>
+      </w:r>
+      <w:proofErr w:type="spellEnd"/>
+      <w:r>
+        <w:t>/build/</w:t>
+      </w:r>
+      <w:proofErr w:type="spellStart"/>
+      <w:r>
+        <w:t>arm_compute</w:t>
+      </w:r>
+      <w:proofErr w:type="spellEnd"/>
       <w:r>
         <w:t>:</w:t>
       </w:r>
       <w:r>
         <w:t xml:space="preserve"> </w:t>
       </w:r>
-      <w:bookmarkStart w:id="16" w:name="_GoBack"/>
-      <w:r>
-        <w:t>/home/firefly/ComputeLibrary/build</w:t>
-      </w:r>
-      <w:bookmarkEnd w:id="16"/>
+      <w:r>
+        <w:t>/home/firefly/</w:t>
+      </w:r>
+      <w:proofErr w:type="spellStart"/>
+      <w:r>
+        <w:t>ComputeLibrary</w:t>
+      </w:r>
+      <w:proofErr w:type="spellEnd"/>
+      <w:r>
+        <w:t>/build</w:t>
+      </w:r>
     </w:p>
     <w:p>
       <w:r>
@@ -3783,20 +4718,35 @@
         </w:rPr>
         <w:t xml:space="preserve">  </w:t>
       </w:r>
-      <w:r>
-        <w:t>./test_caffe_main</w:t>
-      </w:r>
+      <w:proofErr w:type="gramStart"/>
+      <w:r>
+        <w:t>./</w:t>
+      </w:r>
+      <w:proofErr w:type="spellStart"/>
+      <w:proofErr w:type="gramEnd"/>
+      <w:r>
+        <w:t>test_caffe_main</w:t>
+      </w:r>
+      <w:proofErr w:type="spellEnd"/>
     </w:p>
     <w:p/>
     <w:p>
       <w:r>
         <w:t xml:space="preserve">  </w:t>
       </w:r>
+      <w:proofErr w:type="gramStart"/>
       <w:r>
         <w:rPr>
           <w:b/>
         </w:rPr>
-        <w:t>output message</w:t>
+        <w:t>output</w:t>
+      </w:r>
+      <w:proofErr w:type="gramEnd"/>
+      <w:r>
+        <w:rPr>
+          <w:b/>
+        </w:rPr>
+        <w:t xml:space="preserve"> message</w:t>
       </w:r>
       <w:r>
         <w:t>:</w:t>
@@ -3814,7 +4764,23 @@
           <w:i/>
           <w:color w:val="00B050"/>
         </w:rPr>
-        <w:t xml:space="preserve"> [==========] 29 tests from 6 test cases ran. (1236 ms total)</w:t>
+        <w:t xml:space="preserve"> [==========] 29 tests from 6 test cases ran. (1236 </w:t>
+      </w:r>
+      <w:proofErr w:type="spellStart"/>
+      <w:r>
+        <w:rPr>
+          <w:i/>
+          <w:color w:val="00B050"/>
+        </w:rPr>
+        <w:t>ms</w:t>
+      </w:r>
+      <w:proofErr w:type="spellEnd"/>
+      <w:r>
+        <w:rPr>
+          <w:i/>
+          <w:color w:val="00B050"/>
+        </w:rPr>
+        <w:t xml:space="preserve"> total)</w:t>
       </w:r>
       <w:r>
         <w:rPr>
@@ -3822,7 +4788,23 @@
           <w:color w:val="00B050"/>
         </w:rPr>
         <w:br/>
-        <w:t xml:space="preserve"> [ PASSED  ] 29 tests.</w:t>
+        <w:t xml:space="preserve"> </w:t>
+      </w:r>
+      <w:proofErr w:type="gramStart"/>
+      <w:r>
+        <w:rPr>
+          <w:i/>
+          <w:color w:val="00B050"/>
+        </w:rPr>
+        <w:t>[ PASSED</w:t>
+      </w:r>
+      <w:proofErr w:type="gramEnd"/>
+      <w:r>
+        <w:rPr>
+          <w:i/>
+          <w:color w:val="00B050"/>
+        </w:rPr>
+        <w:t xml:space="preserve">  ] 29 tests.</w:t>
       </w:r>
     </w:p>
     <w:p/>
@@ -3833,7 +4815,7 @@
           <w:sz w:val="28"/>
         </w:rPr>
       </w:pPr>
-      <w:bookmarkStart w:id="17" w:name="_Toc486713338"/>
+      <w:bookmarkStart w:id="17" w:name="_Toc491511558"/>
       <w:r>
         <w:rPr>
           <w:rFonts w:hint="eastAsia"/>
@@ -3878,7 +4860,7 @@
           <w:sz w:val="24"/>
         </w:rPr>
       </w:pPr>
-      <w:bookmarkStart w:id="18" w:name="_Toc486713339"/>
+      <w:bookmarkStart w:id="18" w:name="_Toc491511559"/>
       <w:r>
         <w:rPr>
           <w:rFonts w:hint="eastAsia"/>
@@ -3920,9 +4902,11 @@
           <w:numId w:val="4"/>
         </w:numPr>
       </w:pPr>
+      <w:proofErr w:type="spellStart"/>
       <w:r>
         <w:t>ConvolutionLayer</w:t>
       </w:r>
+      <w:proofErr w:type="spellEnd"/>
     </w:p>
     <w:p>
       <w:pPr>
@@ -3932,9 +4916,11 @@
           <w:numId w:val="4"/>
         </w:numPr>
       </w:pPr>
+      <w:proofErr w:type="spellStart"/>
       <w:r>
         <w:t>PoolingLayer</w:t>
       </w:r>
+      <w:proofErr w:type="spellEnd"/>
     </w:p>
     <w:p>
       <w:pPr>
@@ -3944,9 +4930,11 @@
           <w:numId w:val="4"/>
         </w:numPr>
       </w:pPr>
+      <w:proofErr w:type="spellStart"/>
       <w:r>
         <w:t>LRNLayer</w:t>
       </w:r>
+      <w:proofErr w:type="spellEnd"/>
     </w:p>
     <w:p>
       <w:pPr>
@@ -3956,9 +4944,11 @@
           <w:numId w:val="4"/>
         </w:numPr>
       </w:pPr>
+      <w:proofErr w:type="spellStart"/>
       <w:r>
         <w:t>ReLULayer</w:t>
       </w:r>
+      <w:proofErr w:type="spellEnd"/>
     </w:p>
     <w:p>
       <w:pPr>
@@ -3968,9 +4958,11 @@
           <w:numId w:val="4"/>
         </w:numPr>
       </w:pPr>
+      <w:proofErr w:type="spellStart"/>
       <w:r>
         <w:t>SigmoidLayer</w:t>
       </w:r>
+      <w:proofErr w:type="spellEnd"/>
     </w:p>
     <w:p>
       <w:pPr>
@@ -3980,9 +4972,11 @@
           <w:numId w:val="4"/>
         </w:numPr>
       </w:pPr>
+      <w:proofErr w:type="spellStart"/>
       <w:r>
         <w:t>SoftmaxLayer</w:t>
       </w:r>
+      <w:proofErr w:type="spellEnd"/>
     </w:p>
     <w:p>
       <w:pPr>
@@ -3992,10 +4986,12 @@
           <w:numId w:val="4"/>
         </w:numPr>
       </w:pPr>
+      <w:proofErr w:type="spellStart"/>
       <w:r>
         <w:lastRenderedPageBreak/>
         <w:t>TanHLayer</w:t>
       </w:r>
+      <w:proofErr w:type="spellEnd"/>
     </w:p>
     <w:p>
       <w:pPr>
@@ -4005,9 +5001,11 @@
           <w:numId w:val="4"/>
         </w:numPr>
       </w:pPr>
+      <w:proofErr w:type="spellStart"/>
       <w:r>
         <w:t>AbsValLayer</w:t>
       </w:r>
+      <w:proofErr w:type="spellEnd"/>
     </w:p>
     <w:p>
       <w:pPr>
@@ -4017,9 +5015,11 @@
           <w:numId w:val="4"/>
         </w:numPr>
       </w:pPr>
+      <w:proofErr w:type="spellStart"/>
       <w:r>
         <w:t>BNLLLayer</w:t>
       </w:r>
+      <w:proofErr w:type="spellEnd"/>
     </w:p>
     <w:p>
       <w:pPr>
@@ -4029,9 +5029,11 @@
           <w:numId w:val="4"/>
         </w:numPr>
       </w:pPr>
+      <w:proofErr w:type="spellStart"/>
       <w:r>
         <w:t>InnerProductLayer</w:t>
       </w:r>
+      <w:proofErr w:type="spellEnd"/>
     </w:p>
     <w:p>
       <w:pPr>
@@ -4041,7 +5043,7 @@
           <w:sz w:val="24"/>
         </w:rPr>
       </w:pPr>
-      <w:bookmarkStart w:id="19" w:name="_Toc486713340"/>
+      <w:bookmarkStart w:id="19" w:name="_Toc491511560"/>
       <w:r>
         <w:rPr>
           <w:rFonts w:hint="eastAsia"/>
@@ -4086,7 +5088,15 @@
         <w:t xml:space="preserve">The </w:t>
       </w:r>
       <w:r>
-        <w:t xml:space="preserve">base caffe version is </w:t>
+        <w:t xml:space="preserve">base </w:t>
+      </w:r>
+      <w:proofErr w:type="spellStart"/>
+      <w:r>
+        <w:t>caffe</w:t>
+      </w:r>
+      <w:proofErr w:type="spellEnd"/>
+      <w:r>
+        <w:t xml:space="preserve"> version is </w:t>
       </w:r>
       <w:r>
         <w:t>793bd96351749cb8df16f1581baf3e7d8036ac37</w:t>
@@ -4102,10 +5112,10 @@
         <w:tblLook w:val="04A0" w:firstRow="1" w:lastRow="0" w:firstColumn="1" w:lastColumn="0" w:noHBand="0" w:noVBand="1"/>
       </w:tblPr>
       <w:tblGrid>
-        <w:gridCol w:w="5876"/>
-        <w:gridCol w:w="1002"/>
-        <w:gridCol w:w="650"/>
-        <w:gridCol w:w="768"/>
+        <w:gridCol w:w="5905"/>
+        <w:gridCol w:w="1007"/>
+        <w:gridCol w:w="653"/>
+        <w:gridCol w:w="771"/>
       </w:tblGrid>
       <w:tr>
         <w:trPr>
@@ -4293,6 +5303,7 @@
                 <w:sz w:val="22"/>
               </w:rPr>
             </w:pPr>
+            <w:proofErr w:type="spellStart"/>
             <w:r>
               <w:rPr>
                 <w:rFonts w:hint="eastAsia"/>
@@ -4301,6 +5312,7 @@
               </w:rPr>
               <w:t>Makefile</w:t>
             </w:r>
+            <w:proofErr w:type="spellEnd"/>
           </w:p>
         </w:tc>
         <w:tc>
@@ -4449,6 +5461,7 @@
                 <w:sz w:val="22"/>
               </w:rPr>
             </w:pPr>
+            <w:proofErr w:type="spellStart"/>
             <w:r>
               <w:rPr>
                 <w:rFonts w:hint="eastAsia"/>
@@ -4457,6 +5470,7 @@
               </w:rPr>
               <w:t>Makefile.config.acl</w:t>
             </w:r>
+            <w:proofErr w:type="spellEnd"/>
           </w:p>
         </w:tc>
         <w:tc>
@@ -4605,14 +5619,34 @@
                 <w:sz w:val="22"/>
               </w:rPr>
             </w:pPr>
-            <w:r>
-              <w:rPr>
-                <w:rFonts w:hint="eastAsia"/>
-                <w:color w:val="000000"/>
-                <w:sz w:val="22"/>
-              </w:rPr>
-              <w:t>cmake/Dependencies.cmake</w:t>
-            </w:r>
+            <w:proofErr w:type="spellStart"/>
+            <w:r>
+              <w:rPr>
+                <w:rFonts w:hint="eastAsia"/>
+                <w:color w:val="000000"/>
+                <w:sz w:val="22"/>
+              </w:rPr>
+              <w:t>cmake</w:t>
+            </w:r>
+            <w:proofErr w:type="spellEnd"/>
+            <w:r>
+              <w:rPr>
+                <w:rFonts w:hint="eastAsia"/>
+                <w:color w:val="000000"/>
+                <w:sz w:val="22"/>
+              </w:rPr>
+              <w:t>/</w:t>
+            </w:r>
+            <w:proofErr w:type="spellStart"/>
+            <w:r>
+              <w:rPr>
+                <w:rFonts w:hint="eastAsia"/>
+                <w:color w:val="000000"/>
+                <w:sz w:val="22"/>
+              </w:rPr>
+              <w:t>Dependencies.cmake</w:t>
+            </w:r>
+            <w:proofErr w:type="spellEnd"/>
           </w:p>
         </w:tc>
         <w:tc>
@@ -4761,14 +5795,34 @@
                 <w:sz w:val="22"/>
               </w:rPr>
             </w:pPr>
-            <w:r>
-              <w:rPr>
-                <w:rFonts w:hint="eastAsia"/>
-                <w:color w:val="000000"/>
-                <w:sz w:val="22"/>
-              </w:rPr>
-              <w:t>cmake/Modules/FindACL.cmake</w:t>
-            </w:r>
+            <w:proofErr w:type="spellStart"/>
+            <w:r>
+              <w:rPr>
+                <w:rFonts w:hint="eastAsia"/>
+                <w:color w:val="000000"/>
+                <w:sz w:val="22"/>
+              </w:rPr>
+              <w:t>cmake</w:t>
+            </w:r>
+            <w:proofErr w:type="spellEnd"/>
+            <w:r>
+              <w:rPr>
+                <w:rFonts w:hint="eastAsia"/>
+                <w:color w:val="000000"/>
+                <w:sz w:val="22"/>
+              </w:rPr>
+              <w:t>/Modules/</w:t>
+            </w:r>
+            <w:proofErr w:type="spellStart"/>
+            <w:r>
+              <w:rPr>
+                <w:rFonts w:hint="eastAsia"/>
+                <w:color w:val="000000"/>
+                <w:sz w:val="22"/>
+              </w:rPr>
+              <w:t>FindACL.cmake</w:t>
+            </w:r>
+            <w:proofErr w:type="spellEnd"/>
           </w:p>
         </w:tc>
         <w:tc>
@@ -4923,7 +5977,25 @@
                 <w:color w:val="000000"/>
                 <w:sz w:val="22"/>
               </w:rPr>
-              <w:t>examples/cpp_classification/classification_profiling.cpp</w:t>
+              <w:t>examples/</w:t>
+            </w:r>
+            <w:proofErr w:type="spellStart"/>
+            <w:r>
+              <w:rPr>
+                <w:rFonts w:hint="eastAsia"/>
+                <w:color w:val="000000"/>
+                <w:sz w:val="22"/>
+              </w:rPr>
+              <w:t>cpp_classification</w:t>
+            </w:r>
+            <w:proofErr w:type="spellEnd"/>
+            <w:r>
+              <w:rPr>
+                <w:rFonts w:hint="eastAsia"/>
+                <w:color w:val="000000"/>
+                <w:sz w:val="22"/>
+              </w:rPr>
+              <w:t>/classification_profiling.cpp</w:t>
             </w:r>
           </w:p>
         </w:tc>
@@ -5079,7 +6151,25 @@
                 <w:color w:val="000000"/>
                 <w:sz w:val="22"/>
               </w:rPr>
-              <w:t>examples/cpp_classification/classification_profiling_gpu.cpp</w:t>
+              <w:t>examples/</w:t>
+            </w:r>
+            <w:proofErr w:type="spellStart"/>
+            <w:r>
+              <w:rPr>
+                <w:rFonts w:hint="eastAsia"/>
+                <w:color w:val="000000"/>
+                <w:sz w:val="22"/>
+              </w:rPr>
+              <w:t>cpp_classification</w:t>
+            </w:r>
+            <w:proofErr w:type="spellEnd"/>
+            <w:r>
+              <w:rPr>
+                <w:rFonts w:hint="eastAsia"/>
+                <w:color w:val="000000"/>
+                <w:sz w:val="22"/>
+              </w:rPr>
+              <w:t>/classification_profiling_gpu.cpp</w:t>
             </w:r>
           </w:p>
         </w:tc>
@@ -5235,7 +6325,25 @@
                 <w:color w:val="000000"/>
                 <w:sz w:val="22"/>
               </w:rPr>
-              <w:t>include/caffe/acl_layer.hpp</w:t>
+              <w:t>include/</w:t>
+            </w:r>
+            <w:proofErr w:type="spellStart"/>
+            <w:r>
+              <w:rPr>
+                <w:rFonts w:hint="eastAsia"/>
+                <w:color w:val="000000"/>
+                <w:sz w:val="22"/>
+              </w:rPr>
+              <w:t>caffe</w:t>
+            </w:r>
+            <w:proofErr w:type="spellEnd"/>
+            <w:r>
+              <w:rPr>
+                <w:rFonts w:hint="eastAsia"/>
+                <w:color w:val="000000"/>
+                <w:sz w:val="22"/>
+              </w:rPr>
+              <w:t>/acl_layer.hpp</w:t>
             </w:r>
           </w:p>
         </w:tc>
@@ -5391,7 +6499,25 @@
                 <w:color w:val="000000"/>
                 <w:sz w:val="22"/>
               </w:rPr>
-              <w:t>include/caffe/caffe.hpp</w:t>
+              <w:t>include/</w:t>
+            </w:r>
+            <w:proofErr w:type="spellStart"/>
+            <w:r>
+              <w:rPr>
+                <w:rFonts w:hint="eastAsia"/>
+                <w:color w:val="000000"/>
+                <w:sz w:val="22"/>
+              </w:rPr>
+              <w:t>caffe</w:t>
+            </w:r>
+            <w:proofErr w:type="spellEnd"/>
+            <w:r>
+              <w:rPr>
+                <w:rFonts w:hint="eastAsia"/>
+                <w:color w:val="000000"/>
+                <w:sz w:val="22"/>
+              </w:rPr>
+              <w:t>/caffe.hpp</w:t>
             </w:r>
           </w:p>
         </w:tc>
@@ -5547,7 +6673,25 @@
                 <w:color w:val="000000"/>
                 <w:sz w:val="22"/>
               </w:rPr>
-              <w:t>include/caffe/common.hpp</w:t>
+              <w:t>include/</w:t>
+            </w:r>
+            <w:proofErr w:type="spellStart"/>
+            <w:r>
+              <w:rPr>
+                <w:rFonts w:hint="eastAsia"/>
+                <w:color w:val="000000"/>
+                <w:sz w:val="22"/>
+              </w:rPr>
+              <w:t>caffe</w:t>
+            </w:r>
+            <w:proofErr w:type="spellEnd"/>
+            <w:r>
+              <w:rPr>
+                <w:rFonts w:hint="eastAsia"/>
+                <w:color w:val="000000"/>
+                <w:sz w:val="22"/>
+              </w:rPr>
+              <w:t>/common.hpp</w:t>
             </w:r>
           </w:p>
         </w:tc>
@@ -5703,7 +6847,25 @@
                 <w:color w:val="000000"/>
                 <w:sz w:val="22"/>
               </w:rPr>
-              <w:t>include/caffe/layer.hpp</w:t>
+              <w:t>include/</w:t>
+            </w:r>
+            <w:proofErr w:type="spellStart"/>
+            <w:r>
+              <w:rPr>
+                <w:rFonts w:hint="eastAsia"/>
+                <w:color w:val="000000"/>
+                <w:sz w:val="22"/>
+              </w:rPr>
+              <w:t>caffe</w:t>
+            </w:r>
+            <w:proofErr w:type="spellEnd"/>
+            <w:r>
+              <w:rPr>
+                <w:rFonts w:hint="eastAsia"/>
+                <w:color w:val="000000"/>
+                <w:sz w:val="22"/>
+              </w:rPr>
+              <w:t>/layer.hpp</w:t>
             </w:r>
           </w:p>
         </w:tc>
@@ -5859,7 +7021,25 @@
                 <w:color w:val="000000"/>
                 <w:sz w:val="22"/>
               </w:rPr>
-              <w:t>include/caffe/layers/acl_absval_layer.hpp</w:t>
+              <w:t>include/</w:t>
+            </w:r>
+            <w:proofErr w:type="spellStart"/>
+            <w:r>
+              <w:rPr>
+                <w:rFonts w:hint="eastAsia"/>
+                <w:color w:val="000000"/>
+                <w:sz w:val="22"/>
+              </w:rPr>
+              <w:t>caffe</w:t>
+            </w:r>
+            <w:proofErr w:type="spellEnd"/>
+            <w:r>
+              <w:rPr>
+                <w:rFonts w:hint="eastAsia"/>
+                <w:color w:val="000000"/>
+                <w:sz w:val="22"/>
+              </w:rPr>
+              <w:t>/layers/acl_absval_layer.hpp</w:t>
             </w:r>
           </w:p>
         </w:tc>
@@ -6015,7 +7195,25 @@
                 <w:color w:val="000000"/>
                 <w:sz w:val="22"/>
               </w:rPr>
-              <w:t>include/caffe/layers/acl_base_activation_layer.hpp</w:t>
+              <w:t>include/</w:t>
+            </w:r>
+            <w:proofErr w:type="spellStart"/>
+            <w:r>
+              <w:rPr>
+                <w:rFonts w:hint="eastAsia"/>
+                <w:color w:val="000000"/>
+                <w:sz w:val="22"/>
+              </w:rPr>
+              <w:t>caffe</w:t>
+            </w:r>
+            <w:proofErr w:type="spellEnd"/>
+            <w:r>
+              <w:rPr>
+                <w:rFonts w:hint="eastAsia"/>
+                <w:color w:val="000000"/>
+                <w:sz w:val="22"/>
+              </w:rPr>
+              <w:t>/layers/acl_base_activation_layer.hpp</w:t>
             </w:r>
           </w:p>
         </w:tc>
@@ -6171,7 +7369,25 @@
                 <w:color w:val="000000"/>
                 <w:sz w:val="22"/>
               </w:rPr>
-              <w:t>include/caffe/layers/acl_bnll_layer.hpp</w:t>
+              <w:t>include/</w:t>
+            </w:r>
+            <w:proofErr w:type="spellStart"/>
+            <w:r>
+              <w:rPr>
+                <w:rFonts w:hint="eastAsia"/>
+                <w:color w:val="000000"/>
+                <w:sz w:val="22"/>
+              </w:rPr>
+              <w:t>caffe</w:t>
+            </w:r>
+            <w:proofErr w:type="spellEnd"/>
+            <w:r>
+              <w:rPr>
+                <w:rFonts w:hint="eastAsia"/>
+                <w:color w:val="000000"/>
+                <w:sz w:val="22"/>
+              </w:rPr>
+              <w:t>/layers/acl_bnll_layer.hpp</w:t>
             </w:r>
           </w:p>
         </w:tc>
@@ -6327,7 +7543,25 @@
                 <w:color w:val="000000"/>
                 <w:sz w:val="22"/>
               </w:rPr>
-              <w:t>include/caffe/layers/acl_conv_layer.hpp</w:t>
+              <w:t>include/</w:t>
+            </w:r>
+            <w:proofErr w:type="spellStart"/>
+            <w:r>
+              <w:rPr>
+                <w:rFonts w:hint="eastAsia"/>
+                <w:color w:val="000000"/>
+                <w:sz w:val="22"/>
+              </w:rPr>
+              <w:t>caffe</w:t>
+            </w:r>
+            <w:proofErr w:type="spellEnd"/>
+            <w:r>
+              <w:rPr>
+                <w:rFonts w:hint="eastAsia"/>
+                <w:color w:val="000000"/>
+                <w:sz w:val="22"/>
+              </w:rPr>
+              <w:t>/layers/acl_conv_layer.hpp</w:t>
             </w:r>
           </w:p>
         </w:tc>
@@ -6483,7 +7717,25 @@
                 <w:color w:val="000000"/>
                 <w:sz w:val="22"/>
               </w:rPr>
-              <w:t>include/caffe/layers/acl_inner_product_layer.hpp</w:t>
+              <w:t>include/</w:t>
+            </w:r>
+            <w:proofErr w:type="spellStart"/>
+            <w:r>
+              <w:rPr>
+                <w:rFonts w:hint="eastAsia"/>
+                <w:color w:val="000000"/>
+                <w:sz w:val="22"/>
+              </w:rPr>
+              <w:t>caffe</w:t>
+            </w:r>
+            <w:proofErr w:type="spellEnd"/>
+            <w:r>
+              <w:rPr>
+                <w:rFonts w:hint="eastAsia"/>
+                <w:color w:val="000000"/>
+                <w:sz w:val="22"/>
+              </w:rPr>
+              <w:t>/layers/acl_inner_product_layer.hpp</w:t>
             </w:r>
           </w:p>
         </w:tc>
@@ -6639,7 +7891,25 @@
                 <w:color w:val="000000"/>
                 <w:sz w:val="22"/>
               </w:rPr>
-              <w:t>include/caffe/layers/acl_lrn_layer.hpp</w:t>
+              <w:t>include/</w:t>
+            </w:r>
+            <w:proofErr w:type="spellStart"/>
+            <w:r>
+              <w:rPr>
+                <w:rFonts w:hint="eastAsia"/>
+                <w:color w:val="000000"/>
+                <w:sz w:val="22"/>
+              </w:rPr>
+              <w:t>caffe</w:t>
+            </w:r>
+            <w:proofErr w:type="spellEnd"/>
+            <w:r>
+              <w:rPr>
+                <w:rFonts w:hint="eastAsia"/>
+                <w:color w:val="000000"/>
+                <w:sz w:val="22"/>
+              </w:rPr>
+              <w:t>/layers/acl_lrn_layer.hpp</w:t>
             </w:r>
           </w:p>
         </w:tc>
@@ -6795,7 +8065,25 @@
                 <w:color w:val="000000"/>
                 <w:sz w:val="22"/>
               </w:rPr>
-              <w:t>include/caffe/layers/acl_pooling_layer.hpp</w:t>
+              <w:t>include/</w:t>
+            </w:r>
+            <w:proofErr w:type="spellStart"/>
+            <w:r>
+              <w:rPr>
+                <w:rFonts w:hint="eastAsia"/>
+                <w:color w:val="000000"/>
+                <w:sz w:val="22"/>
+              </w:rPr>
+              <w:t>caffe</w:t>
+            </w:r>
+            <w:proofErr w:type="spellEnd"/>
+            <w:r>
+              <w:rPr>
+                <w:rFonts w:hint="eastAsia"/>
+                <w:color w:val="000000"/>
+                <w:sz w:val="22"/>
+              </w:rPr>
+              <w:t>/layers/acl_pooling_layer.hpp</w:t>
             </w:r>
           </w:p>
         </w:tc>
@@ -6951,7 +8239,25 @@
                 <w:color w:val="000000"/>
                 <w:sz w:val="22"/>
               </w:rPr>
-              <w:t>include/caffe/layers/acl_relu_layer.hpp</w:t>
+              <w:t>include/</w:t>
+            </w:r>
+            <w:proofErr w:type="spellStart"/>
+            <w:r>
+              <w:rPr>
+                <w:rFonts w:hint="eastAsia"/>
+                <w:color w:val="000000"/>
+                <w:sz w:val="22"/>
+              </w:rPr>
+              <w:t>caffe</w:t>
+            </w:r>
+            <w:proofErr w:type="spellEnd"/>
+            <w:r>
+              <w:rPr>
+                <w:rFonts w:hint="eastAsia"/>
+                <w:color w:val="000000"/>
+                <w:sz w:val="22"/>
+              </w:rPr>
+              <w:t>/layers/acl_relu_layer.hpp</w:t>
             </w:r>
           </w:p>
         </w:tc>
@@ -7107,7 +8413,25 @@
                 <w:color w:val="000000"/>
                 <w:sz w:val="22"/>
               </w:rPr>
-              <w:t>include/caffe/layers/acl_sigmoid_layer.hpp</w:t>
+              <w:t>include/</w:t>
+            </w:r>
+            <w:proofErr w:type="spellStart"/>
+            <w:r>
+              <w:rPr>
+                <w:rFonts w:hint="eastAsia"/>
+                <w:color w:val="000000"/>
+                <w:sz w:val="22"/>
+              </w:rPr>
+              <w:t>caffe</w:t>
+            </w:r>
+            <w:proofErr w:type="spellEnd"/>
+            <w:r>
+              <w:rPr>
+                <w:rFonts w:hint="eastAsia"/>
+                <w:color w:val="000000"/>
+                <w:sz w:val="22"/>
+              </w:rPr>
+              <w:t>/layers/acl_sigmoid_layer.hpp</w:t>
             </w:r>
           </w:p>
         </w:tc>
@@ -7263,7 +8587,25 @@
                 <w:color w:val="000000"/>
                 <w:sz w:val="22"/>
               </w:rPr>
-              <w:t>include/caffe/layers/acl_softmax_layer.hpp</w:t>
+              <w:t>include/</w:t>
+            </w:r>
+            <w:proofErr w:type="spellStart"/>
+            <w:r>
+              <w:rPr>
+                <w:rFonts w:hint="eastAsia"/>
+                <w:color w:val="000000"/>
+                <w:sz w:val="22"/>
+              </w:rPr>
+              <w:t>caffe</w:t>
+            </w:r>
+            <w:proofErr w:type="spellEnd"/>
+            <w:r>
+              <w:rPr>
+                <w:rFonts w:hint="eastAsia"/>
+                <w:color w:val="000000"/>
+                <w:sz w:val="22"/>
+              </w:rPr>
+              <w:t>/layers/acl_softmax_layer.hpp</w:t>
             </w:r>
           </w:p>
         </w:tc>
@@ -7419,7 +8761,25 @@
                 <w:color w:val="000000"/>
                 <w:sz w:val="22"/>
               </w:rPr>
-              <w:t>include/caffe/layers/acl_tanh_layer.hpp</w:t>
+              <w:t>include/</w:t>
+            </w:r>
+            <w:proofErr w:type="spellStart"/>
+            <w:r>
+              <w:rPr>
+                <w:rFonts w:hint="eastAsia"/>
+                <w:color w:val="000000"/>
+                <w:sz w:val="22"/>
+              </w:rPr>
+              <w:t>caffe</w:t>
+            </w:r>
+            <w:proofErr w:type="spellEnd"/>
+            <w:r>
+              <w:rPr>
+                <w:rFonts w:hint="eastAsia"/>
+                <w:color w:val="000000"/>
+                <w:sz w:val="22"/>
+              </w:rPr>
+              <w:t>/layers/acl_tanh_layer.hpp</w:t>
             </w:r>
           </w:p>
         </w:tc>
@@ -7575,7 +8935,43 @@
                 <w:color w:val="000000"/>
                 <w:sz w:val="22"/>
               </w:rPr>
-              <w:t>include/caffe/util/device_alternate.hpp</w:t>
+              <w:t>include/</w:t>
+            </w:r>
+            <w:proofErr w:type="spellStart"/>
+            <w:r>
+              <w:rPr>
+                <w:rFonts w:hint="eastAsia"/>
+                <w:color w:val="000000"/>
+                <w:sz w:val="22"/>
+              </w:rPr>
+              <w:t>caffe</w:t>
+            </w:r>
+            <w:proofErr w:type="spellEnd"/>
+            <w:r>
+              <w:rPr>
+                <w:rFonts w:hint="eastAsia"/>
+                <w:color w:val="000000"/>
+                <w:sz w:val="22"/>
+              </w:rPr>
+              <w:t>/</w:t>
+            </w:r>
+            <w:proofErr w:type="spellStart"/>
+            <w:r>
+              <w:rPr>
+                <w:rFonts w:hint="eastAsia"/>
+                <w:color w:val="000000"/>
+                <w:sz w:val="22"/>
+              </w:rPr>
+              <w:t>util</w:t>
+            </w:r>
+            <w:proofErr w:type="spellEnd"/>
+            <w:r>
+              <w:rPr>
+                <w:rFonts w:hint="eastAsia"/>
+                <w:color w:val="000000"/>
+                <w:sz w:val="22"/>
+              </w:rPr>
+              <w:t>/device_alternate.hpp</w:t>
             </w:r>
           </w:p>
         </w:tc>
@@ -7731,7 +9127,43 @@
                 <w:color w:val="000000"/>
                 <w:sz w:val="22"/>
               </w:rPr>
-              <w:t>include/caffe/util/hdf5.hpp</w:t>
+              <w:t>include/</w:t>
+            </w:r>
+            <w:proofErr w:type="spellStart"/>
+            <w:r>
+              <w:rPr>
+                <w:rFonts w:hint="eastAsia"/>
+                <w:color w:val="000000"/>
+                <w:sz w:val="22"/>
+              </w:rPr>
+              <w:t>caffe</w:t>
+            </w:r>
+            <w:proofErr w:type="spellEnd"/>
+            <w:r>
+              <w:rPr>
+                <w:rFonts w:hint="eastAsia"/>
+                <w:color w:val="000000"/>
+                <w:sz w:val="22"/>
+              </w:rPr>
+              <w:t>/</w:t>
+            </w:r>
+            <w:proofErr w:type="spellStart"/>
+            <w:r>
+              <w:rPr>
+                <w:rFonts w:hint="eastAsia"/>
+                <w:color w:val="000000"/>
+                <w:sz w:val="22"/>
+              </w:rPr>
+              <w:t>util</w:t>
+            </w:r>
+            <w:proofErr w:type="spellEnd"/>
+            <w:r>
+              <w:rPr>
+                <w:rFonts w:hint="eastAsia"/>
+                <w:color w:val="000000"/>
+                <w:sz w:val="22"/>
+              </w:rPr>
+              <w:t>/hdf5.hpp</w:t>
             </w:r>
           </w:p>
         </w:tc>
@@ -8035,7 +9467,23 @@
                 <w:color w:val="000000"/>
                 <w:sz w:val="22"/>
               </w:rPr>
-              <w:t>models/SqueezeNet/SqueezeNet_v1.1/squeezenet.1.1.deploy.prototxt</w:t>
+              <w:t>models/</w:t>
+            </w:r>
+            <w:proofErr w:type="spellStart"/>
+            <w:r>
+              <w:rPr>
+                <w:color w:val="000000"/>
+                <w:sz w:val="22"/>
+              </w:rPr>
+              <w:t>SqueezeNet</w:t>
+            </w:r>
+            <w:proofErr w:type="spellEnd"/>
+            <w:r>
+              <w:rPr>
+                <w:color w:val="000000"/>
+                <w:sz w:val="22"/>
+              </w:rPr>
+              <w:t>/SqueezeNet_v1.1/squeezenet.1.1.deploy.prototxt</w:t>
             </w:r>
           </w:p>
         </w:tc>
@@ -8181,13 +9629,41 @@
                 <w:sz w:val="22"/>
               </w:rPr>
             </w:pPr>
-            <w:r>
-              <w:rPr>
-                <w:rFonts w:hint="eastAsia"/>
-                <w:color w:val="000000"/>
-                <w:sz w:val="22"/>
-              </w:rPr>
-              <w:t>src/caffe/acl_layer.cpp</w:t>
+            <w:proofErr w:type="spellStart"/>
+            <w:r>
+              <w:rPr>
+                <w:rFonts w:hint="eastAsia"/>
+                <w:color w:val="000000"/>
+                <w:sz w:val="22"/>
+              </w:rPr>
+              <w:t>src</w:t>
+            </w:r>
+            <w:proofErr w:type="spellEnd"/>
+            <w:r>
+              <w:rPr>
+                <w:rFonts w:hint="eastAsia"/>
+                <w:color w:val="000000"/>
+                <w:sz w:val="22"/>
+              </w:rPr>
+              <w:t>/</w:t>
+            </w:r>
+            <w:proofErr w:type="spellStart"/>
+            <w:r>
+              <w:rPr>
+                <w:rFonts w:hint="eastAsia"/>
+                <w:color w:val="000000"/>
+                <w:sz w:val="22"/>
+              </w:rPr>
+              <w:t>caffe</w:t>
+            </w:r>
+            <w:proofErr w:type="spellEnd"/>
+            <w:r>
+              <w:rPr>
+                <w:rFonts w:hint="eastAsia"/>
+                <w:color w:val="000000"/>
+                <w:sz w:val="22"/>
+              </w:rPr>
+              <w:t>/acl_layer.cpp</w:t>
             </w:r>
           </w:p>
         </w:tc>
@@ -8337,13 +9813,41 @@
                 <w:sz w:val="22"/>
               </w:rPr>
             </w:pPr>
-            <w:r>
-              <w:rPr>
-                <w:rFonts w:hint="eastAsia"/>
-                <w:color w:val="000000"/>
-                <w:sz w:val="22"/>
-              </w:rPr>
-              <w:t>src/caffe/common.cpp</w:t>
+            <w:proofErr w:type="spellStart"/>
+            <w:r>
+              <w:rPr>
+                <w:rFonts w:hint="eastAsia"/>
+                <w:color w:val="000000"/>
+                <w:sz w:val="22"/>
+              </w:rPr>
+              <w:t>src</w:t>
+            </w:r>
+            <w:proofErr w:type="spellEnd"/>
+            <w:r>
+              <w:rPr>
+                <w:rFonts w:hint="eastAsia"/>
+                <w:color w:val="000000"/>
+                <w:sz w:val="22"/>
+              </w:rPr>
+              <w:t>/</w:t>
+            </w:r>
+            <w:proofErr w:type="spellStart"/>
+            <w:r>
+              <w:rPr>
+                <w:rFonts w:hint="eastAsia"/>
+                <w:color w:val="000000"/>
+                <w:sz w:val="22"/>
+              </w:rPr>
+              <w:t>caffe</w:t>
+            </w:r>
+            <w:proofErr w:type="spellEnd"/>
+            <w:r>
+              <w:rPr>
+                <w:rFonts w:hint="eastAsia"/>
+                <w:color w:val="000000"/>
+                <w:sz w:val="22"/>
+              </w:rPr>
+              <w:t>/common.cpp</w:t>
             </w:r>
           </w:p>
         </w:tc>
@@ -8493,13 +9997,41 @@
                 <w:sz w:val="22"/>
               </w:rPr>
             </w:pPr>
-            <w:r>
-              <w:rPr>
-                <w:rFonts w:hint="eastAsia"/>
-                <w:color w:val="000000"/>
-                <w:sz w:val="22"/>
-              </w:rPr>
-              <w:t>src/caffe/layer.cpp</w:t>
+            <w:proofErr w:type="spellStart"/>
+            <w:r>
+              <w:rPr>
+                <w:rFonts w:hint="eastAsia"/>
+                <w:color w:val="000000"/>
+                <w:sz w:val="22"/>
+              </w:rPr>
+              <w:t>src</w:t>
+            </w:r>
+            <w:proofErr w:type="spellEnd"/>
+            <w:r>
+              <w:rPr>
+                <w:rFonts w:hint="eastAsia"/>
+                <w:color w:val="000000"/>
+                <w:sz w:val="22"/>
+              </w:rPr>
+              <w:t>/</w:t>
+            </w:r>
+            <w:proofErr w:type="spellStart"/>
+            <w:r>
+              <w:rPr>
+                <w:rFonts w:hint="eastAsia"/>
+                <w:color w:val="000000"/>
+                <w:sz w:val="22"/>
+              </w:rPr>
+              <w:t>caffe</w:t>
+            </w:r>
+            <w:proofErr w:type="spellEnd"/>
+            <w:r>
+              <w:rPr>
+                <w:rFonts w:hint="eastAsia"/>
+                <w:color w:val="000000"/>
+                <w:sz w:val="22"/>
+              </w:rPr>
+              <w:t>/layer.cpp</w:t>
             </w:r>
           </w:p>
         </w:tc>
@@ -8649,13 +10181,41 @@
                 <w:sz w:val="22"/>
               </w:rPr>
             </w:pPr>
-            <w:r>
-              <w:rPr>
-                <w:rFonts w:hint="eastAsia"/>
-                <w:color w:val="000000"/>
-                <w:sz w:val="22"/>
-              </w:rPr>
-              <w:t>src/caffe/layer_factory.cpp</w:t>
+            <w:proofErr w:type="spellStart"/>
+            <w:r>
+              <w:rPr>
+                <w:rFonts w:hint="eastAsia"/>
+                <w:color w:val="000000"/>
+                <w:sz w:val="22"/>
+              </w:rPr>
+              <w:t>src</w:t>
+            </w:r>
+            <w:proofErr w:type="spellEnd"/>
+            <w:r>
+              <w:rPr>
+                <w:rFonts w:hint="eastAsia"/>
+                <w:color w:val="000000"/>
+                <w:sz w:val="22"/>
+              </w:rPr>
+              <w:t>/</w:t>
+            </w:r>
+            <w:proofErr w:type="spellStart"/>
+            <w:r>
+              <w:rPr>
+                <w:rFonts w:hint="eastAsia"/>
+                <w:color w:val="000000"/>
+                <w:sz w:val="22"/>
+              </w:rPr>
+              <w:t>caffe</w:t>
+            </w:r>
+            <w:proofErr w:type="spellEnd"/>
+            <w:r>
+              <w:rPr>
+                <w:rFonts w:hint="eastAsia"/>
+                <w:color w:val="000000"/>
+                <w:sz w:val="22"/>
+              </w:rPr>
+              <w:t>/layer_factory.cpp</w:t>
             </w:r>
           </w:p>
         </w:tc>
@@ -8805,13 +10365,41 @@
                 <w:sz w:val="22"/>
               </w:rPr>
             </w:pPr>
-            <w:r>
-              <w:rPr>
-                <w:rFonts w:hint="eastAsia"/>
-                <w:color w:val="000000"/>
-                <w:sz w:val="22"/>
-              </w:rPr>
-              <w:t>src/caffe/layers/absval_layer.cpp</w:t>
+            <w:proofErr w:type="spellStart"/>
+            <w:r>
+              <w:rPr>
+                <w:rFonts w:hint="eastAsia"/>
+                <w:color w:val="000000"/>
+                <w:sz w:val="22"/>
+              </w:rPr>
+              <w:t>src</w:t>
+            </w:r>
+            <w:proofErr w:type="spellEnd"/>
+            <w:r>
+              <w:rPr>
+                <w:rFonts w:hint="eastAsia"/>
+                <w:color w:val="000000"/>
+                <w:sz w:val="22"/>
+              </w:rPr>
+              <w:t>/</w:t>
+            </w:r>
+            <w:proofErr w:type="spellStart"/>
+            <w:r>
+              <w:rPr>
+                <w:rFonts w:hint="eastAsia"/>
+                <w:color w:val="000000"/>
+                <w:sz w:val="22"/>
+              </w:rPr>
+              <w:t>caffe</w:t>
+            </w:r>
+            <w:proofErr w:type="spellEnd"/>
+            <w:r>
+              <w:rPr>
+                <w:rFonts w:hint="eastAsia"/>
+                <w:color w:val="000000"/>
+                <w:sz w:val="22"/>
+              </w:rPr>
+              <w:t>/layers/absval_layer.cpp</w:t>
             </w:r>
           </w:p>
         </w:tc>
@@ -8961,6 +10549,7 @@
                 <w:sz w:val="22"/>
               </w:rPr>
             </w:pPr>
+            <w:proofErr w:type="spellStart"/>
             <w:r>
               <w:rPr>
                 <w:rFonts w:hint="eastAsia"/>
@@ -8968,7 +10557,34 @@
                 <w:sz w:val="22"/>
               </w:rPr>
               <w:lastRenderedPageBreak/>
-              <w:t>src/caffe/layers/acl_absval_layer.cpp</w:t>
+              <w:t>src</w:t>
+            </w:r>
+            <w:proofErr w:type="spellEnd"/>
+            <w:r>
+              <w:rPr>
+                <w:rFonts w:hint="eastAsia"/>
+                <w:color w:val="000000"/>
+                <w:sz w:val="22"/>
+              </w:rPr>
+              <w:t>/</w:t>
+            </w:r>
+            <w:proofErr w:type="spellStart"/>
+            <w:r>
+              <w:rPr>
+                <w:rFonts w:hint="eastAsia"/>
+                <w:color w:val="000000"/>
+                <w:sz w:val="22"/>
+              </w:rPr>
+              <w:t>caffe</w:t>
+            </w:r>
+            <w:proofErr w:type="spellEnd"/>
+            <w:r>
+              <w:rPr>
+                <w:rFonts w:hint="eastAsia"/>
+                <w:color w:val="000000"/>
+                <w:sz w:val="22"/>
+              </w:rPr>
+              <w:t>/layers/acl_absval_layer.cpp</w:t>
             </w:r>
           </w:p>
         </w:tc>
@@ -9118,13 +10734,41 @@
                 <w:sz w:val="22"/>
               </w:rPr>
             </w:pPr>
-            <w:r>
-              <w:rPr>
-                <w:rFonts w:hint="eastAsia"/>
-                <w:color w:val="000000"/>
-                <w:sz w:val="22"/>
-              </w:rPr>
-              <w:t>src/caffe/layers/acl_base_activation_layer.cpp</w:t>
+            <w:proofErr w:type="spellStart"/>
+            <w:r>
+              <w:rPr>
+                <w:rFonts w:hint="eastAsia"/>
+                <w:color w:val="000000"/>
+                <w:sz w:val="22"/>
+              </w:rPr>
+              <w:t>src</w:t>
+            </w:r>
+            <w:proofErr w:type="spellEnd"/>
+            <w:r>
+              <w:rPr>
+                <w:rFonts w:hint="eastAsia"/>
+                <w:color w:val="000000"/>
+                <w:sz w:val="22"/>
+              </w:rPr>
+              <w:t>/</w:t>
+            </w:r>
+            <w:proofErr w:type="spellStart"/>
+            <w:r>
+              <w:rPr>
+                <w:rFonts w:hint="eastAsia"/>
+                <w:color w:val="000000"/>
+                <w:sz w:val="22"/>
+              </w:rPr>
+              <w:t>caffe</w:t>
+            </w:r>
+            <w:proofErr w:type="spellEnd"/>
+            <w:r>
+              <w:rPr>
+                <w:rFonts w:hint="eastAsia"/>
+                <w:color w:val="000000"/>
+                <w:sz w:val="22"/>
+              </w:rPr>
+              <w:t>/layers/acl_base_activation_layer.cpp</w:t>
             </w:r>
           </w:p>
         </w:tc>
@@ -9274,13 +10918,41 @@
                 <w:sz w:val="22"/>
               </w:rPr>
             </w:pPr>
-            <w:r>
-              <w:rPr>
-                <w:rFonts w:hint="eastAsia"/>
-                <w:color w:val="000000"/>
-                <w:sz w:val="22"/>
-              </w:rPr>
-              <w:t>src/caffe/layers/acl_bnll_layer.cpp</w:t>
+            <w:proofErr w:type="spellStart"/>
+            <w:r>
+              <w:rPr>
+                <w:rFonts w:hint="eastAsia"/>
+                <w:color w:val="000000"/>
+                <w:sz w:val="22"/>
+              </w:rPr>
+              <w:t>src</w:t>
+            </w:r>
+            <w:proofErr w:type="spellEnd"/>
+            <w:r>
+              <w:rPr>
+                <w:rFonts w:hint="eastAsia"/>
+                <w:color w:val="000000"/>
+                <w:sz w:val="22"/>
+              </w:rPr>
+              <w:t>/</w:t>
+            </w:r>
+            <w:proofErr w:type="spellStart"/>
+            <w:r>
+              <w:rPr>
+                <w:rFonts w:hint="eastAsia"/>
+                <w:color w:val="000000"/>
+                <w:sz w:val="22"/>
+              </w:rPr>
+              <w:t>caffe</w:t>
+            </w:r>
+            <w:proofErr w:type="spellEnd"/>
+            <w:r>
+              <w:rPr>
+                <w:rFonts w:hint="eastAsia"/>
+                <w:color w:val="000000"/>
+                <w:sz w:val="22"/>
+              </w:rPr>
+              <w:t>/layers/acl_bnll_layer.cpp</w:t>
             </w:r>
           </w:p>
         </w:tc>
@@ -9430,13 +11102,41 @@
                 <w:sz w:val="22"/>
               </w:rPr>
             </w:pPr>
-            <w:r>
-              <w:rPr>
-                <w:rFonts w:hint="eastAsia"/>
-                <w:color w:val="000000"/>
-                <w:sz w:val="22"/>
-              </w:rPr>
-              <w:t>src/caffe/layers/acl_conv_layer.cpp</w:t>
+            <w:proofErr w:type="spellStart"/>
+            <w:r>
+              <w:rPr>
+                <w:rFonts w:hint="eastAsia"/>
+                <w:color w:val="000000"/>
+                <w:sz w:val="22"/>
+              </w:rPr>
+              <w:t>src</w:t>
+            </w:r>
+            <w:proofErr w:type="spellEnd"/>
+            <w:r>
+              <w:rPr>
+                <w:rFonts w:hint="eastAsia"/>
+                <w:color w:val="000000"/>
+                <w:sz w:val="22"/>
+              </w:rPr>
+              <w:t>/</w:t>
+            </w:r>
+            <w:proofErr w:type="spellStart"/>
+            <w:r>
+              <w:rPr>
+                <w:rFonts w:hint="eastAsia"/>
+                <w:color w:val="000000"/>
+                <w:sz w:val="22"/>
+              </w:rPr>
+              <w:t>caffe</w:t>
+            </w:r>
+            <w:proofErr w:type="spellEnd"/>
+            <w:r>
+              <w:rPr>
+                <w:rFonts w:hint="eastAsia"/>
+                <w:color w:val="000000"/>
+                <w:sz w:val="22"/>
+              </w:rPr>
+              <w:t>/layers/acl_conv_layer.cpp</w:t>
             </w:r>
           </w:p>
         </w:tc>
@@ -9586,13 +11286,41 @@
                 <w:sz w:val="22"/>
               </w:rPr>
             </w:pPr>
-            <w:r>
-              <w:rPr>
-                <w:rFonts w:hint="eastAsia"/>
-                <w:color w:val="000000"/>
-                <w:sz w:val="22"/>
-              </w:rPr>
-              <w:t>src/caffe/layers/acl_inner_product_layer.cpp</w:t>
+            <w:proofErr w:type="spellStart"/>
+            <w:r>
+              <w:rPr>
+                <w:rFonts w:hint="eastAsia"/>
+                <w:color w:val="000000"/>
+                <w:sz w:val="22"/>
+              </w:rPr>
+              <w:t>src</w:t>
+            </w:r>
+            <w:proofErr w:type="spellEnd"/>
+            <w:r>
+              <w:rPr>
+                <w:rFonts w:hint="eastAsia"/>
+                <w:color w:val="000000"/>
+                <w:sz w:val="22"/>
+              </w:rPr>
+              <w:t>/</w:t>
+            </w:r>
+            <w:proofErr w:type="spellStart"/>
+            <w:r>
+              <w:rPr>
+                <w:rFonts w:hint="eastAsia"/>
+                <w:color w:val="000000"/>
+                <w:sz w:val="22"/>
+              </w:rPr>
+              <w:t>caffe</w:t>
+            </w:r>
+            <w:proofErr w:type="spellEnd"/>
+            <w:r>
+              <w:rPr>
+                <w:rFonts w:hint="eastAsia"/>
+                <w:color w:val="000000"/>
+                <w:sz w:val="22"/>
+              </w:rPr>
+              <w:t>/layers/acl_inner_product_layer.cpp</w:t>
             </w:r>
           </w:p>
         </w:tc>
@@ -9742,13 +11470,41 @@
                 <w:sz w:val="22"/>
               </w:rPr>
             </w:pPr>
-            <w:r>
-              <w:rPr>
-                <w:rFonts w:hint="eastAsia"/>
-                <w:color w:val="000000"/>
-                <w:sz w:val="22"/>
-              </w:rPr>
-              <w:t>src/caffe/layers/acl_lrn_layer.cpp</w:t>
+            <w:proofErr w:type="spellStart"/>
+            <w:r>
+              <w:rPr>
+                <w:rFonts w:hint="eastAsia"/>
+                <w:color w:val="000000"/>
+                <w:sz w:val="22"/>
+              </w:rPr>
+              <w:t>src</w:t>
+            </w:r>
+            <w:proofErr w:type="spellEnd"/>
+            <w:r>
+              <w:rPr>
+                <w:rFonts w:hint="eastAsia"/>
+                <w:color w:val="000000"/>
+                <w:sz w:val="22"/>
+              </w:rPr>
+              <w:t>/</w:t>
+            </w:r>
+            <w:proofErr w:type="spellStart"/>
+            <w:r>
+              <w:rPr>
+                <w:rFonts w:hint="eastAsia"/>
+                <w:color w:val="000000"/>
+                <w:sz w:val="22"/>
+              </w:rPr>
+              <w:t>caffe</w:t>
+            </w:r>
+            <w:proofErr w:type="spellEnd"/>
+            <w:r>
+              <w:rPr>
+                <w:rFonts w:hint="eastAsia"/>
+                <w:color w:val="000000"/>
+                <w:sz w:val="22"/>
+              </w:rPr>
+              <w:t>/layers/acl_lrn_layer.cpp</w:t>
             </w:r>
           </w:p>
         </w:tc>
@@ -9898,13 +11654,41 @@
                 <w:sz w:val="22"/>
               </w:rPr>
             </w:pPr>
-            <w:r>
-              <w:rPr>
-                <w:rFonts w:hint="eastAsia"/>
-                <w:color w:val="000000"/>
-                <w:sz w:val="22"/>
-              </w:rPr>
-              <w:t>src/caffe/layers/acl_pooling_layer.cpp</w:t>
+            <w:proofErr w:type="spellStart"/>
+            <w:r>
+              <w:rPr>
+                <w:rFonts w:hint="eastAsia"/>
+                <w:color w:val="000000"/>
+                <w:sz w:val="22"/>
+              </w:rPr>
+              <w:t>src</w:t>
+            </w:r>
+            <w:proofErr w:type="spellEnd"/>
+            <w:r>
+              <w:rPr>
+                <w:rFonts w:hint="eastAsia"/>
+                <w:color w:val="000000"/>
+                <w:sz w:val="22"/>
+              </w:rPr>
+              <w:t>/</w:t>
+            </w:r>
+            <w:proofErr w:type="spellStart"/>
+            <w:r>
+              <w:rPr>
+                <w:rFonts w:hint="eastAsia"/>
+                <w:color w:val="000000"/>
+                <w:sz w:val="22"/>
+              </w:rPr>
+              <w:t>caffe</w:t>
+            </w:r>
+            <w:proofErr w:type="spellEnd"/>
+            <w:r>
+              <w:rPr>
+                <w:rFonts w:hint="eastAsia"/>
+                <w:color w:val="000000"/>
+                <w:sz w:val="22"/>
+              </w:rPr>
+              <w:t>/layers/acl_pooling_layer.cpp</w:t>
             </w:r>
           </w:p>
         </w:tc>
@@ -10054,13 +11838,41 @@
                 <w:sz w:val="22"/>
               </w:rPr>
             </w:pPr>
-            <w:r>
-              <w:rPr>
-                <w:rFonts w:hint="eastAsia"/>
-                <w:color w:val="000000"/>
-                <w:sz w:val="22"/>
-              </w:rPr>
-              <w:t>src/caffe/layers/acl_relu_layer.cpp</w:t>
+            <w:proofErr w:type="spellStart"/>
+            <w:r>
+              <w:rPr>
+                <w:rFonts w:hint="eastAsia"/>
+                <w:color w:val="000000"/>
+                <w:sz w:val="22"/>
+              </w:rPr>
+              <w:t>src</w:t>
+            </w:r>
+            <w:proofErr w:type="spellEnd"/>
+            <w:r>
+              <w:rPr>
+                <w:rFonts w:hint="eastAsia"/>
+                <w:color w:val="000000"/>
+                <w:sz w:val="22"/>
+              </w:rPr>
+              <w:t>/</w:t>
+            </w:r>
+            <w:proofErr w:type="spellStart"/>
+            <w:r>
+              <w:rPr>
+                <w:rFonts w:hint="eastAsia"/>
+                <w:color w:val="000000"/>
+                <w:sz w:val="22"/>
+              </w:rPr>
+              <w:t>caffe</w:t>
+            </w:r>
+            <w:proofErr w:type="spellEnd"/>
+            <w:r>
+              <w:rPr>
+                <w:rFonts w:hint="eastAsia"/>
+                <w:color w:val="000000"/>
+                <w:sz w:val="22"/>
+              </w:rPr>
+              <w:t>/layers/acl_relu_layer.cpp</w:t>
             </w:r>
           </w:p>
         </w:tc>
@@ -10210,13 +12022,41 @@
                 <w:sz w:val="22"/>
               </w:rPr>
             </w:pPr>
-            <w:r>
-              <w:rPr>
-                <w:rFonts w:hint="eastAsia"/>
-                <w:color w:val="000000"/>
-                <w:sz w:val="22"/>
-              </w:rPr>
-              <w:t>src/caffe/layers/acl_sigmoid_layer.cpp</w:t>
+            <w:proofErr w:type="spellStart"/>
+            <w:r>
+              <w:rPr>
+                <w:rFonts w:hint="eastAsia"/>
+                <w:color w:val="000000"/>
+                <w:sz w:val="22"/>
+              </w:rPr>
+              <w:t>src</w:t>
+            </w:r>
+            <w:proofErr w:type="spellEnd"/>
+            <w:r>
+              <w:rPr>
+                <w:rFonts w:hint="eastAsia"/>
+                <w:color w:val="000000"/>
+                <w:sz w:val="22"/>
+              </w:rPr>
+              <w:t>/</w:t>
+            </w:r>
+            <w:proofErr w:type="spellStart"/>
+            <w:r>
+              <w:rPr>
+                <w:rFonts w:hint="eastAsia"/>
+                <w:color w:val="000000"/>
+                <w:sz w:val="22"/>
+              </w:rPr>
+              <w:t>caffe</w:t>
+            </w:r>
+            <w:proofErr w:type="spellEnd"/>
+            <w:r>
+              <w:rPr>
+                <w:rFonts w:hint="eastAsia"/>
+                <w:color w:val="000000"/>
+                <w:sz w:val="22"/>
+              </w:rPr>
+              <w:t>/layers/acl_sigmoid_layer.cpp</w:t>
             </w:r>
           </w:p>
         </w:tc>
@@ -10366,13 +12206,41 @@
                 <w:sz w:val="22"/>
               </w:rPr>
             </w:pPr>
-            <w:r>
-              <w:rPr>
-                <w:rFonts w:hint="eastAsia"/>
-                <w:color w:val="000000"/>
-                <w:sz w:val="22"/>
-              </w:rPr>
-              <w:t>src/caffe/layers/acl_softmax_layer.cpp</w:t>
+            <w:proofErr w:type="spellStart"/>
+            <w:r>
+              <w:rPr>
+                <w:rFonts w:hint="eastAsia"/>
+                <w:color w:val="000000"/>
+                <w:sz w:val="22"/>
+              </w:rPr>
+              <w:t>src</w:t>
+            </w:r>
+            <w:proofErr w:type="spellEnd"/>
+            <w:r>
+              <w:rPr>
+                <w:rFonts w:hint="eastAsia"/>
+                <w:color w:val="000000"/>
+                <w:sz w:val="22"/>
+              </w:rPr>
+              <w:t>/</w:t>
+            </w:r>
+            <w:proofErr w:type="spellStart"/>
+            <w:r>
+              <w:rPr>
+                <w:rFonts w:hint="eastAsia"/>
+                <w:color w:val="000000"/>
+                <w:sz w:val="22"/>
+              </w:rPr>
+              <w:t>caffe</w:t>
+            </w:r>
+            <w:proofErr w:type="spellEnd"/>
+            <w:r>
+              <w:rPr>
+                <w:rFonts w:hint="eastAsia"/>
+                <w:color w:val="000000"/>
+                <w:sz w:val="22"/>
+              </w:rPr>
+              <w:t>/layers/acl_softmax_layer.cpp</w:t>
             </w:r>
           </w:p>
         </w:tc>
@@ -10522,13 +12390,41 @@
                 <w:sz w:val="22"/>
               </w:rPr>
             </w:pPr>
-            <w:r>
-              <w:rPr>
-                <w:rFonts w:hint="eastAsia"/>
-                <w:color w:val="000000"/>
-                <w:sz w:val="22"/>
-              </w:rPr>
-              <w:t>src/caffe/layers/acl_tanh_layer.cpp</w:t>
+            <w:proofErr w:type="spellStart"/>
+            <w:r>
+              <w:rPr>
+                <w:rFonts w:hint="eastAsia"/>
+                <w:color w:val="000000"/>
+                <w:sz w:val="22"/>
+              </w:rPr>
+              <w:t>src</w:t>
+            </w:r>
+            <w:proofErr w:type="spellEnd"/>
+            <w:r>
+              <w:rPr>
+                <w:rFonts w:hint="eastAsia"/>
+                <w:color w:val="000000"/>
+                <w:sz w:val="22"/>
+              </w:rPr>
+              <w:t>/</w:t>
+            </w:r>
+            <w:proofErr w:type="spellStart"/>
+            <w:r>
+              <w:rPr>
+                <w:rFonts w:hint="eastAsia"/>
+                <w:color w:val="000000"/>
+                <w:sz w:val="22"/>
+              </w:rPr>
+              <w:t>caffe</w:t>
+            </w:r>
+            <w:proofErr w:type="spellEnd"/>
+            <w:r>
+              <w:rPr>
+                <w:rFonts w:hint="eastAsia"/>
+                <w:color w:val="000000"/>
+                <w:sz w:val="22"/>
+              </w:rPr>
+              <w:t>/layers/acl_tanh_layer.cpp</w:t>
             </w:r>
           </w:p>
         </w:tc>
@@ -10678,13 +12574,41 @@
                 <w:sz w:val="22"/>
               </w:rPr>
             </w:pPr>
-            <w:r>
-              <w:rPr>
-                <w:rFonts w:hint="eastAsia"/>
-                <w:color w:val="000000"/>
-                <w:sz w:val="22"/>
-              </w:rPr>
-              <w:t>src/caffe/layers/bnll_layer.cpp</w:t>
+            <w:proofErr w:type="spellStart"/>
+            <w:r>
+              <w:rPr>
+                <w:rFonts w:hint="eastAsia"/>
+                <w:color w:val="000000"/>
+                <w:sz w:val="22"/>
+              </w:rPr>
+              <w:t>src</w:t>
+            </w:r>
+            <w:proofErr w:type="spellEnd"/>
+            <w:r>
+              <w:rPr>
+                <w:rFonts w:hint="eastAsia"/>
+                <w:color w:val="000000"/>
+                <w:sz w:val="22"/>
+              </w:rPr>
+              <w:t>/</w:t>
+            </w:r>
+            <w:proofErr w:type="spellStart"/>
+            <w:r>
+              <w:rPr>
+                <w:rFonts w:hint="eastAsia"/>
+                <w:color w:val="000000"/>
+                <w:sz w:val="22"/>
+              </w:rPr>
+              <w:t>caffe</w:t>
+            </w:r>
+            <w:proofErr w:type="spellEnd"/>
+            <w:r>
+              <w:rPr>
+                <w:rFonts w:hint="eastAsia"/>
+                <w:color w:val="000000"/>
+                <w:sz w:val="22"/>
+              </w:rPr>
+              <w:t>/layers/bnll_layer.cpp</w:t>
             </w:r>
           </w:p>
         </w:tc>
@@ -10834,13 +12758,41 @@
                 <w:sz w:val="22"/>
               </w:rPr>
             </w:pPr>
-            <w:r>
-              <w:rPr>
-                <w:rFonts w:hint="eastAsia"/>
-                <w:color w:val="000000"/>
-                <w:sz w:val="22"/>
-              </w:rPr>
-              <w:t>src/caffe/layers/hdf5_data_layer.cpp</w:t>
+            <w:proofErr w:type="spellStart"/>
+            <w:r>
+              <w:rPr>
+                <w:rFonts w:hint="eastAsia"/>
+                <w:color w:val="000000"/>
+                <w:sz w:val="22"/>
+              </w:rPr>
+              <w:t>src</w:t>
+            </w:r>
+            <w:proofErr w:type="spellEnd"/>
+            <w:r>
+              <w:rPr>
+                <w:rFonts w:hint="eastAsia"/>
+                <w:color w:val="000000"/>
+                <w:sz w:val="22"/>
+              </w:rPr>
+              <w:t>/</w:t>
+            </w:r>
+            <w:proofErr w:type="spellStart"/>
+            <w:r>
+              <w:rPr>
+                <w:rFonts w:hint="eastAsia"/>
+                <w:color w:val="000000"/>
+                <w:sz w:val="22"/>
+              </w:rPr>
+              <w:t>caffe</w:t>
+            </w:r>
+            <w:proofErr w:type="spellEnd"/>
+            <w:r>
+              <w:rPr>
+                <w:rFonts w:hint="eastAsia"/>
+                <w:color w:val="000000"/>
+                <w:sz w:val="22"/>
+              </w:rPr>
+              <w:t>/layers/hdf5_data_layer.cpp</w:t>
             </w:r>
           </w:p>
         </w:tc>
@@ -11146,13 +13098,41 @@
                 <w:sz w:val="22"/>
               </w:rPr>
             </w:pPr>
-            <w:r>
-              <w:rPr>
-                <w:rFonts w:hint="eastAsia"/>
-                <w:color w:val="000000"/>
-                <w:sz w:val="22"/>
-              </w:rPr>
-              <w:t>src/caffe/layers/hdf5_output_layer.cpp</w:t>
+            <w:proofErr w:type="spellStart"/>
+            <w:r>
+              <w:rPr>
+                <w:rFonts w:hint="eastAsia"/>
+                <w:color w:val="000000"/>
+                <w:sz w:val="22"/>
+              </w:rPr>
+              <w:t>src</w:t>
+            </w:r>
+            <w:proofErr w:type="spellEnd"/>
+            <w:r>
+              <w:rPr>
+                <w:rFonts w:hint="eastAsia"/>
+                <w:color w:val="000000"/>
+                <w:sz w:val="22"/>
+              </w:rPr>
+              <w:t>/</w:t>
+            </w:r>
+            <w:proofErr w:type="spellStart"/>
+            <w:r>
+              <w:rPr>
+                <w:rFonts w:hint="eastAsia"/>
+                <w:color w:val="000000"/>
+                <w:sz w:val="22"/>
+              </w:rPr>
+              <w:t>caffe</w:t>
+            </w:r>
+            <w:proofErr w:type="spellEnd"/>
+            <w:r>
+              <w:rPr>
+                <w:rFonts w:hint="eastAsia"/>
+                <w:color w:val="000000"/>
+                <w:sz w:val="22"/>
+              </w:rPr>
+              <w:t>/layers/hdf5_output_layer.cpp</w:t>
             </w:r>
           </w:p>
         </w:tc>
@@ -11458,13 +13438,41 @@
                 <w:sz w:val="22"/>
               </w:rPr>
             </w:pPr>
-            <w:r>
-              <w:rPr>
-                <w:rFonts w:hint="eastAsia"/>
-                <w:color w:val="000000"/>
-                <w:sz w:val="22"/>
-              </w:rPr>
-              <w:t>src/caffe/layers/inner_product_layer.cpp</w:t>
+            <w:proofErr w:type="spellStart"/>
+            <w:r>
+              <w:rPr>
+                <w:rFonts w:hint="eastAsia"/>
+                <w:color w:val="000000"/>
+                <w:sz w:val="22"/>
+              </w:rPr>
+              <w:t>src</w:t>
+            </w:r>
+            <w:proofErr w:type="spellEnd"/>
+            <w:r>
+              <w:rPr>
+                <w:rFonts w:hint="eastAsia"/>
+                <w:color w:val="000000"/>
+                <w:sz w:val="22"/>
+              </w:rPr>
+              <w:t>/</w:t>
+            </w:r>
+            <w:proofErr w:type="spellStart"/>
+            <w:r>
+              <w:rPr>
+                <w:rFonts w:hint="eastAsia"/>
+                <w:color w:val="000000"/>
+                <w:sz w:val="22"/>
+              </w:rPr>
+              <w:t>caffe</w:t>
+            </w:r>
+            <w:proofErr w:type="spellEnd"/>
+            <w:r>
+              <w:rPr>
+                <w:rFonts w:hint="eastAsia"/>
+                <w:color w:val="000000"/>
+                <w:sz w:val="22"/>
+              </w:rPr>
+              <w:t>/layers/inner_product_layer.cpp</w:t>
             </w:r>
           </w:p>
         </w:tc>
@@ -11614,13 +13622,41 @@
                 <w:sz w:val="22"/>
               </w:rPr>
             </w:pPr>
-            <w:r>
-              <w:rPr>
-                <w:rFonts w:hint="eastAsia"/>
-                <w:color w:val="000000"/>
-                <w:sz w:val="22"/>
-              </w:rPr>
-              <w:t>src/caffe/net.cpp</w:t>
+            <w:proofErr w:type="spellStart"/>
+            <w:r>
+              <w:rPr>
+                <w:rFonts w:hint="eastAsia"/>
+                <w:color w:val="000000"/>
+                <w:sz w:val="22"/>
+              </w:rPr>
+              <w:t>src</w:t>
+            </w:r>
+            <w:proofErr w:type="spellEnd"/>
+            <w:r>
+              <w:rPr>
+                <w:rFonts w:hint="eastAsia"/>
+                <w:color w:val="000000"/>
+                <w:sz w:val="22"/>
+              </w:rPr>
+              <w:t>/</w:t>
+            </w:r>
+            <w:proofErr w:type="spellStart"/>
+            <w:r>
+              <w:rPr>
+                <w:rFonts w:hint="eastAsia"/>
+                <w:color w:val="000000"/>
+                <w:sz w:val="22"/>
+              </w:rPr>
+              <w:t>caffe</w:t>
+            </w:r>
+            <w:proofErr w:type="spellEnd"/>
+            <w:r>
+              <w:rPr>
+                <w:rFonts w:hint="eastAsia"/>
+                <w:color w:val="000000"/>
+                <w:sz w:val="22"/>
+              </w:rPr>
+              <w:t>/net.cpp</w:t>
             </w:r>
           </w:p>
         </w:tc>
@@ -11770,13 +13806,41 @@
                 <w:sz w:val="22"/>
               </w:rPr>
             </w:pPr>
-            <w:r>
-              <w:rPr>
-                <w:rFonts w:hint="eastAsia"/>
-                <w:color w:val="000000"/>
-                <w:sz w:val="22"/>
-              </w:rPr>
-              <w:t>src/caffe/solvers/sgd_solver.cpp</w:t>
+            <w:proofErr w:type="spellStart"/>
+            <w:r>
+              <w:rPr>
+                <w:rFonts w:hint="eastAsia"/>
+                <w:color w:val="000000"/>
+                <w:sz w:val="22"/>
+              </w:rPr>
+              <w:t>src</w:t>
+            </w:r>
+            <w:proofErr w:type="spellEnd"/>
+            <w:r>
+              <w:rPr>
+                <w:rFonts w:hint="eastAsia"/>
+                <w:color w:val="000000"/>
+                <w:sz w:val="22"/>
+              </w:rPr>
+              <w:t>/</w:t>
+            </w:r>
+            <w:proofErr w:type="spellStart"/>
+            <w:r>
+              <w:rPr>
+                <w:rFonts w:hint="eastAsia"/>
+                <w:color w:val="000000"/>
+                <w:sz w:val="22"/>
+              </w:rPr>
+              <w:t>caffe</w:t>
+            </w:r>
+            <w:proofErr w:type="spellEnd"/>
+            <w:r>
+              <w:rPr>
+                <w:rFonts w:hint="eastAsia"/>
+                <w:color w:val="000000"/>
+                <w:sz w:val="22"/>
+              </w:rPr>
+              <w:t>/solvers/sgd_solver.cpp</w:t>
             </w:r>
           </w:p>
         </w:tc>
@@ -11926,13 +13990,41 @@
                 <w:sz w:val="22"/>
               </w:rPr>
             </w:pPr>
-            <w:r>
-              <w:rPr>
-                <w:rFonts w:hint="eastAsia"/>
-                <w:color w:val="000000"/>
-                <w:sz w:val="22"/>
-              </w:rPr>
-              <w:t>src/caffe/syncedmem.cpp</w:t>
+            <w:proofErr w:type="spellStart"/>
+            <w:r>
+              <w:rPr>
+                <w:rFonts w:hint="eastAsia"/>
+                <w:color w:val="000000"/>
+                <w:sz w:val="22"/>
+              </w:rPr>
+              <w:t>src</w:t>
+            </w:r>
+            <w:proofErr w:type="spellEnd"/>
+            <w:r>
+              <w:rPr>
+                <w:rFonts w:hint="eastAsia"/>
+                <w:color w:val="000000"/>
+                <w:sz w:val="22"/>
+              </w:rPr>
+              <w:t>/</w:t>
+            </w:r>
+            <w:proofErr w:type="spellStart"/>
+            <w:r>
+              <w:rPr>
+                <w:rFonts w:hint="eastAsia"/>
+                <w:color w:val="000000"/>
+                <w:sz w:val="22"/>
+              </w:rPr>
+              <w:t>caffe</w:t>
+            </w:r>
+            <w:proofErr w:type="spellEnd"/>
+            <w:r>
+              <w:rPr>
+                <w:rFonts w:hint="eastAsia"/>
+                <w:color w:val="000000"/>
+                <w:sz w:val="22"/>
+              </w:rPr>
+              <w:t>/syncedmem.cpp</w:t>
             </w:r>
           </w:p>
         </w:tc>
@@ -12082,13 +14174,41 @@
                 <w:sz w:val="22"/>
               </w:rPr>
             </w:pPr>
-            <w:r>
-              <w:rPr>
-                <w:rFonts w:hint="eastAsia"/>
-                <w:color w:val="000000"/>
-                <w:sz w:val="22"/>
-              </w:rPr>
-              <w:t>src/caffe/test/test_hdf5_output_layer.cpp</w:t>
+            <w:proofErr w:type="spellStart"/>
+            <w:r>
+              <w:rPr>
+                <w:rFonts w:hint="eastAsia"/>
+                <w:color w:val="000000"/>
+                <w:sz w:val="22"/>
+              </w:rPr>
+              <w:t>src</w:t>
+            </w:r>
+            <w:proofErr w:type="spellEnd"/>
+            <w:r>
+              <w:rPr>
+                <w:rFonts w:hint="eastAsia"/>
+                <w:color w:val="000000"/>
+                <w:sz w:val="22"/>
+              </w:rPr>
+              <w:t>/</w:t>
+            </w:r>
+            <w:proofErr w:type="spellStart"/>
+            <w:r>
+              <w:rPr>
+                <w:rFonts w:hint="eastAsia"/>
+                <w:color w:val="000000"/>
+                <w:sz w:val="22"/>
+              </w:rPr>
+              <w:t>caffe</w:t>
+            </w:r>
+            <w:proofErr w:type="spellEnd"/>
+            <w:r>
+              <w:rPr>
+                <w:rFonts w:hint="eastAsia"/>
+                <w:color w:val="000000"/>
+                <w:sz w:val="22"/>
+              </w:rPr>
+              <w:t>/test/test_hdf5_output_layer.cpp</w:t>
             </w:r>
           </w:p>
         </w:tc>
@@ -12238,13 +14358,41 @@
                 <w:sz w:val="22"/>
               </w:rPr>
             </w:pPr>
-            <w:r>
-              <w:rPr>
-                <w:rFonts w:hint="eastAsia"/>
-                <w:color w:val="000000"/>
-                <w:sz w:val="22"/>
-              </w:rPr>
-              <w:t>src/caffe/test/test_hdf5data_layer.cpp</w:t>
+            <w:proofErr w:type="spellStart"/>
+            <w:r>
+              <w:rPr>
+                <w:rFonts w:hint="eastAsia"/>
+                <w:color w:val="000000"/>
+                <w:sz w:val="22"/>
+              </w:rPr>
+              <w:t>src</w:t>
+            </w:r>
+            <w:proofErr w:type="spellEnd"/>
+            <w:r>
+              <w:rPr>
+                <w:rFonts w:hint="eastAsia"/>
+                <w:color w:val="000000"/>
+                <w:sz w:val="22"/>
+              </w:rPr>
+              <w:t>/</w:t>
+            </w:r>
+            <w:proofErr w:type="spellStart"/>
+            <w:r>
+              <w:rPr>
+                <w:rFonts w:hint="eastAsia"/>
+                <w:color w:val="000000"/>
+                <w:sz w:val="22"/>
+              </w:rPr>
+              <w:t>caffe</w:t>
+            </w:r>
+            <w:proofErr w:type="spellEnd"/>
+            <w:r>
+              <w:rPr>
+                <w:rFonts w:hint="eastAsia"/>
+                <w:color w:val="000000"/>
+                <w:sz w:val="22"/>
+              </w:rPr>
+              <w:t>/test/test_hdf5data_layer.cpp</w:t>
             </w:r>
           </w:p>
         </w:tc>
@@ -12394,13 +14542,59 @@
                 <w:sz w:val="22"/>
               </w:rPr>
             </w:pPr>
-            <w:r>
-              <w:rPr>
-                <w:rFonts w:hint="eastAsia"/>
-                <w:color w:val="000000"/>
-                <w:sz w:val="22"/>
-              </w:rPr>
-              <w:t>src/caffe/util/hdf5.cpp</w:t>
+            <w:proofErr w:type="spellStart"/>
+            <w:r>
+              <w:rPr>
+                <w:rFonts w:hint="eastAsia"/>
+                <w:color w:val="000000"/>
+                <w:sz w:val="22"/>
+              </w:rPr>
+              <w:t>src</w:t>
+            </w:r>
+            <w:proofErr w:type="spellEnd"/>
+            <w:r>
+              <w:rPr>
+                <w:rFonts w:hint="eastAsia"/>
+                <w:color w:val="000000"/>
+                <w:sz w:val="22"/>
+              </w:rPr>
+              <w:t>/</w:t>
+            </w:r>
+            <w:proofErr w:type="spellStart"/>
+            <w:r>
+              <w:rPr>
+                <w:rFonts w:hint="eastAsia"/>
+                <w:color w:val="000000"/>
+                <w:sz w:val="22"/>
+              </w:rPr>
+              <w:t>caffe</w:t>
+            </w:r>
+            <w:proofErr w:type="spellEnd"/>
+            <w:r>
+              <w:rPr>
+                <w:rFonts w:hint="eastAsia"/>
+                <w:color w:val="000000"/>
+                <w:sz w:val="22"/>
+              </w:rPr>
+              <w:t>/</w:t>
+            </w:r>
+            <w:proofErr w:type="spellStart"/>
+            <w:r>
+              <w:rPr>
+                <w:rFonts w:hint="eastAsia"/>
+                <w:color w:val="000000"/>
+                <w:sz w:val="22"/>
+              </w:rPr>
+              <w:t>util</w:t>
+            </w:r>
+            <w:proofErr w:type="spellEnd"/>
+            <w:r>
+              <w:rPr>
+                <w:rFonts w:hint="eastAsia"/>
+                <w:color w:val="000000"/>
+                <w:sz w:val="22"/>
+              </w:rPr>
+              <w:t>/hdf5.cpp</w:t>
             </w:r>
           </w:p>
         </w:tc>
@@ -12550,13 +14744,59 @@
                 <w:sz w:val="22"/>
               </w:rPr>
             </w:pPr>
-            <w:r>
-              <w:rPr>
-                <w:rFonts w:hint="eastAsia"/>
-                <w:color w:val="000000"/>
-                <w:sz w:val="22"/>
-              </w:rPr>
-              <w:t>src/caffe/util/math_functions.cpp</w:t>
+            <w:proofErr w:type="spellStart"/>
+            <w:r>
+              <w:rPr>
+                <w:rFonts w:hint="eastAsia"/>
+                <w:color w:val="000000"/>
+                <w:sz w:val="22"/>
+              </w:rPr>
+              <w:t>src</w:t>
+            </w:r>
+            <w:proofErr w:type="spellEnd"/>
+            <w:r>
+              <w:rPr>
+                <w:rFonts w:hint="eastAsia"/>
+                <w:color w:val="000000"/>
+                <w:sz w:val="22"/>
+              </w:rPr>
+              <w:t>/</w:t>
+            </w:r>
+            <w:proofErr w:type="spellStart"/>
+            <w:r>
+              <w:rPr>
+                <w:rFonts w:hint="eastAsia"/>
+                <w:color w:val="000000"/>
+                <w:sz w:val="22"/>
+              </w:rPr>
+              <w:t>caffe</w:t>
+            </w:r>
+            <w:proofErr w:type="spellEnd"/>
+            <w:r>
+              <w:rPr>
+                <w:rFonts w:hint="eastAsia"/>
+                <w:color w:val="000000"/>
+                <w:sz w:val="22"/>
+              </w:rPr>
+              <w:t>/</w:t>
+            </w:r>
+            <w:proofErr w:type="spellStart"/>
+            <w:r>
+              <w:rPr>
+                <w:rFonts w:hint="eastAsia"/>
+                <w:color w:val="000000"/>
+                <w:sz w:val="22"/>
+              </w:rPr>
+              <w:t>util</w:t>
+            </w:r>
+            <w:proofErr w:type="spellEnd"/>
+            <w:r>
+              <w:rPr>
+                <w:rFonts w:hint="eastAsia"/>
+                <w:color w:val="000000"/>
+                <w:sz w:val="22"/>
+              </w:rPr>
+              <w:t>/math_functions.cpp</w:t>
             </w:r>
           </w:p>
         </w:tc>
@@ -12706,14 +14946,34 @@
                 <w:sz w:val="22"/>
               </w:rPr>
             </w:pPr>
-            <w:r>
-              <w:rPr>
-                <w:rFonts w:hint="eastAsia"/>
-                <w:color w:val="000000"/>
-                <w:sz w:val="22"/>
-              </w:rPr>
-              <w:t>unit_tests/Makefile</w:t>
-            </w:r>
+            <w:proofErr w:type="spellStart"/>
+            <w:r>
+              <w:rPr>
+                <w:rFonts w:hint="eastAsia"/>
+                <w:color w:val="000000"/>
+                <w:sz w:val="22"/>
+              </w:rPr>
+              <w:t>unit_tests</w:t>
+            </w:r>
+            <w:proofErr w:type="spellEnd"/>
+            <w:r>
+              <w:rPr>
+                <w:rFonts w:hint="eastAsia"/>
+                <w:color w:val="000000"/>
+                <w:sz w:val="22"/>
+              </w:rPr>
+              <w:t>/</w:t>
+            </w:r>
+            <w:proofErr w:type="spellStart"/>
+            <w:r>
+              <w:rPr>
+                <w:rFonts w:hint="eastAsia"/>
+                <w:color w:val="000000"/>
+                <w:sz w:val="22"/>
+              </w:rPr>
+              <w:t>Makefile</w:t>
+            </w:r>
+            <w:proofErr w:type="spellEnd"/>
           </w:p>
         </w:tc>
         <w:tc>
@@ -12862,14 +15122,34 @@
                 <w:sz w:val="22"/>
               </w:rPr>
             </w:pPr>
-            <w:r>
-              <w:rPr>
-                <w:rFonts w:hint="eastAsia"/>
-                <w:color w:val="000000"/>
-                <w:sz w:val="22"/>
-              </w:rPr>
-              <w:t>unit_tests/pmu.c</w:t>
-            </w:r>
+            <w:proofErr w:type="spellStart"/>
+            <w:r>
+              <w:rPr>
+                <w:rFonts w:hint="eastAsia"/>
+                <w:color w:val="000000"/>
+                <w:sz w:val="22"/>
+              </w:rPr>
+              <w:t>unit_tests</w:t>
+            </w:r>
+            <w:proofErr w:type="spellEnd"/>
+            <w:r>
+              <w:rPr>
+                <w:rFonts w:hint="eastAsia"/>
+                <w:color w:val="000000"/>
+                <w:sz w:val="22"/>
+              </w:rPr>
+              <w:t>/</w:t>
+            </w:r>
+            <w:proofErr w:type="spellStart"/>
+            <w:r>
+              <w:rPr>
+                <w:rFonts w:hint="eastAsia"/>
+                <w:color w:val="000000"/>
+                <w:sz w:val="22"/>
+              </w:rPr>
+              <w:t>pmu.c</w:t>
+            </w:r>
+            <w:proofErr w:type="spellEnd"/>
           </w:p>
         </w:tc>
         <w:tc>
@@ -13018,14 +15298,34 @@
                 <w:sz w:val="22"/>
               </w:rPr>
             </w:pPr>
-            <w:r>
-              <w:rPr>
-                <w:rFonts w:hint="eastAsia"/>
-                <w:color w:val="000000"/>
-                <w:sz w:val="22"/>
-              </w:rPr>
-              <w:t>unit_tests/pmu.h</w:t>
-            </w:r>
+            <w:proofErr w:type="spellStart"/>
+            <w:r>
+              <w:rPr>
+                <w:rFonts w:hint="eastAsia"/>
+                <w:color w:val="000000"/>
+                <w:sz w:val="22"/>
+              </w:rPr>
+              <w:t>unit_tests</w:t>
+            </w:r>
+            <w:proofErr w:type="spellEnd"/>
+            <w:r>
+              <w:rPr>
+                <w:rFonts w:hint="eastAsia"/>
+                <w:color w:val="000000"/>
+                <w:sz w:val="22"/>
+              </w:rPr>
+              <w:t>/</w:t>
+            </w:r>
+            <w:proofErr w:type="spellStart"/>
+            <w:r>
+              <w:rPr>
+                <w:rFonts w:hint="eastAsia"/>
+                <w:color w:val="000000"/>
+                <w:sz w:val="22"/>
+              </w:rPr>
+              <w:t>pmu.h</w:t>
+            </w:r>
+            <w:proofErr w:type="spellEnd"/>
           </w:p>
         </w:tc>
         <w:tc>
@@ -13174,13 +15474,23 @@
                 <w:sz w:val="22"/>
               </w:rPr>
             </w:pPr>
-            <w:r>
-              <w:rPr>
-                <w:rFonts w:hint="eastAsia"/>
-                <w:color w:val="000000"/>
-                <w:sz w:val="22"/>
-              </w:rPr>
-              <w:t>unit_tests/prof_convolution_layer.cpp</w:t>
+            <w:proofErr w:type="spellStart"/>
+            <w:r>
+              <w:rPr>
+                <w:rFonts w:hint="eastAsia"/>
+                <w:color w:val="000000"/>
+                <w:sz w:val="22"/>
+              </w:rPr>
+              <w:t>unit_tests</w:t>
+            </w:r>
+            <w:proofErr w:type="spellEnd"/>
+            <w:r>
+              <w:rPr>
+                <w:rFonts w:hint="eastAsia"/>
+                <w:color w:val="000000"/>
+                <w:sz w:val="22"/>
+              </w:rPr>
+              <w:t>/prof_convolution_layer.cpp</w:t>
             </w:r>
           </w:p>
         </w:tc>
@@ -13330,13 +15640,23 @@
                 <w:sz w:val="22"/>
               </w:rPr>
             </w:pPr>
-            <w:r>
-              <w:rPr>
-                <w:rFonts w:hint="eastAsia"/>
-                <w:color w:val="000000"/>
-                <w:sz w:val="22"/>
-              </w:rPr>
-              <w:t>unit_tests/sgemm.cpp</w:t>
+            <w:proofErr w:type="spellStart"/>
+            <w:r>
+              <w:rPr>
+                <w:rFonts w:hint="eastAsia"/>
+                <w:color w:val="000000"/>
+                <w:sz w:val="22"/>
+              </w:rPr>
+              <w:t>unit_tests</w:t>
+            </w:r>
+            <w:proofErr w:type="spellEnd"/>
+            <w:r>
+              <w:rPr>
+                <w:rFonts w:hint="eastAsia"/>
+                <w:color w:val="000000"/>
+                <w:sz w:val="22"/>
+              </w:rPr>
+              <w:t>/sgemm.cpp</w:t>
             </w:r>
           </w:p>
         </w:tc>
@@ -13486,13 +15806,23 @@
                 <w:sz w:val="22"/>
               </w:rPr>
             </w:pPr>
-            <w:r>
-              <w:rPr>
-                <w:rFonts w:hint="eastAsia"/>
-                <w:color w:val="000000"/>
-                <w:sz w:val="22"/>
-              </w:rPr>
-              <w:t>unit_tests/test.cpp</w:t>
+            <w:proofErr w:type="spellStart"/>
+            <w:r>
+              <w:rPr>
+                <w:rFonts w:hint="eastAsia"/>
+                <w:color w:val="000000"/>
+                <w:sz w:val="22"/>
+              </w:rPr>
+              <w:t>unit_tests</w:t>
+            </w:r>
+            <w:proofErr w:type="spellEnd"/>
+            <w:r>
+              <w:rPr>
+                <w:rFonts w:hint="eastAsia"/>
+                <w:color w:val="000000"/>
+                <w:sz w:val="22"/>
+              </w:rPr>
+              <w:t>/test.cpp</w:t>
             </w:r>
           </w:p>
         </w:tc>
@@ -13642,13 +15972,23 @@
                 <w:sz w:val="22"/>
               </w:rPr>
             </w:pPr>
-            <w:r>
-              <w:rPr>
-                <w:rFonts w:hint="eastAsia"/>
-                <w:color w:val="000000"/>
-                <w:sz w:val="22"/>
-              </w:rPr>
-              <w:t>unit_tests/test_caffe_main.cpp</w:t>
+            <w:proofErr w:type="spellStart"/>
+            <w:r>
+              <w:rPr>
+                <w:rFonts w:hint="eastAsia"/>
+                <w:color w:val="000000"/>
+                <w:sz w:val="22"/>
+              </w:rPr>
+              <w:t>unit_tests</w:t>
+            </w:r>
+            <w:proofErr w:type="spellEnd"/>
+            <w:r>
+              <w:rPr>
+                <w:rFonts w:hint="eastAsia"/>
+                <w:color w:val="000000"/>
+                <w:sz w:val="22"/>
+              </w:rPr>
+              <w:t>/test_caffe_main.cpp</w:t>
             </w:r>
           </w:p>
         </w:tc>
@@ -13798,13 +16138,23 @@
                 <w:sz w:val="22"/>
               </w:rPr>
             </w:pPr>
-            <w:r>
-              <w:rPr>
-                <w:rFonts w:hint="eastAsia"/>
-                <w:color w:val="000000"/>
-                <w:sz w:val="22"/>
-              </w:rPr>
-              <w:t>unit_tests/test_common.cpp</w:t>
+            <w:proofErr w:type="spellStart"/>
+            <w:r>
+              <w:rPr>
+                <w:rFonts w:hint="eastAsia"/>
+                <w:color w:val="000000"/>
+                <w:sz w:val="22"/>
+              </w:rPr>
+              <w:t>unit_tests</w:t>
+            </w:r>
+            <w:proofErr w:type="spellEnd"/>
+            <w:r>
+              <w:rPr>
+                <w:rFonts w:hint="eastAsia"/>
+                <w:color w:val="000000"/>
+                <w:sz w:val="22"/>
+              </w:rPr>
+              <w:t>/test_common.cpp</w:t>
             </w:r>
           </w:p>
         </w:tc>
@@ -13954,13 +16304,23 @@
                 <w:sz w:val="22"/>
               </w:rPr>
             </w:pPr>
-            <w:r>
-              <w:rPr>
-                <w:rFonts w:hint="eastAsia"/>
-                <w:color w:val="000000"/>
-                <w:sz w:val="22"/>
-              </w:rPr>
-              <w:t>unit_tests/test_convolution_layer.cpp</w:t>
+            <w:proofErr w:type="spellStart"/>
+            <w:r>
+              <w:rPr>
+                <w:rFonts w:hint="eastAsia"/>
+                <w:color w:val="000000"/>
+                <w:sz w:val="22"/>
+              </w:rPr>
+              <w:t>unit_tests</w:t>
+            </w:r>
+            <w:proofErr w:type="spellEnd"/>
+            <w:r>
+              <w:rPr>
+                <w:rFonts w:hint="eastAsia"/>
+                <w:color w:val="000000"/>
+                <w:sz w:val="22"/>
+              </w:rPr>
+              <w:t>/test_convolution_layer.cpp</w:t>
             </w:r>
           </w:p>
         </w:tc>
@@ -14110,13 +16470,23 @@
                 <w:sz w:val="22"/>
               </w:rPr>
             </w:pPr>
-            <w:r>
-              <w:rPr>
-                <w:rFonts w:hint="eastAsia"/>
-                <w:color w:val="000000"/>
-                <w:sz w:val="22"/>
-              </w:rPr>
-              <w:t>unit_tests/test_fail.cpp</w:t>
+            <w:proofErr w:type="spellStart"/>
+            <w:r>
+              <w:rPr>
+                <w:rFonts w:hint="eastAsia"/>
+                <w:color w:val="000000"/>
+                <w:sz w:val="22"/>
+              </w:rPr>
+              <w:t>unit_tests</w:t>
+            </w:r>
+            <w:proofErr w:type="spellEnd"/>
+            <w:r>
+              <w:rPr>
+                <w:rFonts w:hint="eastAsia"/>
+                <w:color w:val="000000"/>
+                <w:sz w:val="22"/>
+              </w:rPr>
+              <w:t>/test_fail.cpp</w:t>
             </w:r>
           </w:p>
         </w:tc>
@@ -14266,13 +16636,23 @@
                 <w:sz w:val="22"/>
               </w:rPr>
             </w:pPr>
-            <w:r>
-              <w:rPr>
-                <w:rFonts w:hint="eastAsia"/>
-                <w:color w:val="000000"/>
-                <w:sz w:val="22"/>
-              </w:rPr>
-              <w:t>unit_tests/test_inner_product_layer.cpp</w:t>
+            <w:proofErr w:type="spellStart"/>
+            <w:r>
+              <w:rPr>
+                <w:rFonts w:hint="eastAsia"/>
+                <w:color w:val="000000"/>
+                <w:sz w:val="22"/>
+              </w:rPr>
+              <w:t>unit_tests</w:t>
+            </w:r>
+            <w:proofErr w:type="spellEnd"/>
+            <w:r>
+              <w:rPr>
+                <w:rFonts w:hint="eastAsia"/>
+                <w:color w:val="000000"/>
+                <w:sz w:val="22"/>
+              </w:rPr>
+              <w:t>/test_inner_product_layer.cpp</w:t>
             </w:r>
           </w:p>
         </w:tc>
@@ -14422,13 +16802,23 @@
                 <w:sz w:val="22"/>
               </w:rPr>
             </w:pPr>
-            <w:r>
-              <w:rPr>
-                <w:rFonts w:hint="eastAsia"/>
-                <w:color w:val="000000"/>
-                <w:sz w:val="22"/>
-              </w:rPr>
-              <w:t>unit_tests/test_lrn_layer.cpp</w:t>
+            <w:proofErr w:type="spellStart"/>
+            <w:r>
+              <w:rPr>
+                <w:rFonts w:hint="eastAsia"/>
+                <w:color w:val="000000"/>
+                <w:sz w:val="22"/>
+              </w:rPr>
+              <w:t>unit_tests</w:t>
+            </w:r>
+            <w:proofErr w:type="spellEnd"/>
+            <w:r>
+              <w:rPr>
+                <w:rFonts w:hint="eastAsia"/>
+                <w:color w:val="000000"/>
+                <w:sz w:val="22"/>
+              </w:rPr>
+              <w:t>/test_lrn_layer.cpp</w:t>
             </w:r>
           </w:p>
         </w:tc>
@@ -14578,13 +16968,23 @@
                 <w:sz w:val="22"/>
               </w:rPr>
             </w:pPr>
-            <w:r>
-              <w:rPr>
-                <w:rFonts w:hint="eastAsia"/>
-                <w:color w:val="000000"/>
-                <w:sz w:val="22"/>
-              </w:rPr>
-              <w:t>unit_tests/test_neuron_layer.cpp</w:t>
+            <w:proofErr w:type="spellStart"/>
+            <w:r>
+              <w:rPr>
+                <w:rFonts w:hint="eastAsia"/>
+                <w:color w:val="000000"/>
+                <w:sz w:val="22"/>
+              </w:rPr>
+              <w:t>unit_tests</w:t>
+            </w:r>
+            <w:proofErr w:type="spellEnd"/>
+            <w:r>
+              <w:rPr>
+                <w:rFonts w:hint="eastAsia"/>
+                <w:color w:val="000000"/>
+                <w:sz w:val="22"/>
+              </w:rPr>
+              <w:t>/test_neuron_layer.cpp</w:t>
             </w:r>
           </w:p>
         </w:tc>
@@ -14734,13 +17134,23 @@
                 <w:sz w:val="22"/>
               </w:rPr>
             </w:pPr>
-            <w:r>
-              <w:rPr>
-                <w:rFonts w:hint="eastAsia"/>
-                <w:color w:val="000000"/>
-                <w:sz w:val="22"/>
-              </w:rPr>
-              <w:t>unit_tests/test_pooling_layer.cpp</w:t>
+            <w:proofErr w:type="spellStart"/>
+            <w:r>
+              <w:rPr>
+                <w:rFonts w:hint="eastAsia"/>
+                <w:color w:val="000000"/>
+                <w:sz w:val="22"/>
+              </w:rPr>
+              <w:t>unit_tests</w:t>
+            </w:r>
+            <w:proofErr w:type="spellEnd"/>
+            <w:r>
+              <w:rPr>
+                <w:rFonts w:hint="eastAsia"/>
+                <w:color w:val="000000"/>
+                <w:sz w:val="22"/>
+              </w:rPr>
+              <w:t>/test_pooling_layer.cpp</w:t>
             </w:r>
           </w:p>
         </w:tc>
@@ -14890,13 +17300,23 @@
                 <w:sz w:val="22"/>
               </w:rPr>
             </w:pPr>
-            <w:r>
-              <w:rPr>
-                <w:rFonts w:hint="eastAsia"/>
-                <w:color w:val="000000"/>
-                <w:sz w:val="22"/>
-              </w:rPr>
-              <w:t>unit_tests/test_softmax_layer.cpp</w:t>
+            <w:proofErr w:type="spellStart"/>
+            <w:r>
+              <w:rPr>
+                <w:rFonts w:hint="eastAsia"/>
+                <w:color w:val="000000"/>
+                <w:sz w:val="22"/>
+              </w:rPr>
+              <w:t>unit_tests</w:t>
+            </w:r>
+            <w:proofErr w:type="spellEnd"/>
+            <w:r>
+              <w:rPr>
+                <w:rFonts w:hint="eastAsia"/>
+                <w:color w:val="000000"/>
+                <w:sz w:val="22"/>
+              </w:rPr>
+              <w:t>/test_softmax_layer.cpp</w:t>
             </w:r>
           </w:p>
         </w:tc>
@@ -15046,14 +17466,34 @@
                 <w:sz w:val="22"/>
               </w:rPr>
             </w:pPr>
-            <w:r>
-              <w:rPr>
-                <w:rFonts w:hint="eastAsia"/>
-                <w:color w:val="000000"/>
-                <w:sz w:val="22"/>
-              </w:rPr>
-              <w:t>unit_tests/testbed.c</w:t>
-            </w:r>
+            <w:proofErr w:type="spellStart"/>
+            <w:r>
+              <w:rPr>
+                <w:rFonts w:hint="eastAsia"/>
+                <w:color w:val="000000"/>
+                <w:sz w:val="22"/>
+              </w:rPr>
+              <w:t>unit_tests</w:t>
+            </w:r>
+            <w:proofErr w:type="spellEnd"/>
+            <w:r>
+              <w:rPr>
+                <w:rFonts w:hint="eastAsia"/>
+                <w:color w:val="000000"/>
+                <w:sz w:val="22"/>
+              </w:rPr>
+              <w:t>/</w:t>
+            </w:r>
+            <w:proofErr w:type="spellStart"/>
+            <w:r>
+              <w:rPr>
+                <w:rFonts w:hint="eastAsia"/>
+                <w:color w:val="000000"/>
+                <w:sz w:val="22"/>
+              </w:rPr>
+              <w:t>testbed.c</w:t>
+            </w:r>
+            <w:proofErr w:type="spellEnd"/>
           </w:p>
         </w:tc>
         <w:tc>
@@ -15202,14 +17642,34 @@
                 <w:sz w:val="22"/>
               </w:rPr>
             </w:pPr>
-            <w:r>
-              <w:rPr>
-                <w:rFonts w:hint="eastAsia"/>
-                <w:color w:val="000000"/>
-                <w:sz w:val="22"/>
-              </w:rPr>
-              <w:t>unit_tests/testbed.h</w:t>
-            </w:r>
+            <w:proofErr w:type="spellStart"/>
+            <w:r>
+              <w:rPr>
+                <w:rFonts w:hint="eastAsia"/>
+                <w:color w:val="000000"/>
+                <w:sz w:val="22"/>
+              </w:rPr>
+              <w:t>unit_tests</w:t>
+            </w:r>
+            <w:proofErr w:type="spellEnd"/>
+            <w:r>
+              <w:rPr>
+                <w:rFonts w:hint="eastAsia"/>
+                <w:color w:val="000000"/>
+                <w:sz w:val="22"/>
+              </w:rPr>
+              <w:t>/</w:t>
+            </w:r>
+            <w:proofErr w:type="spellStart"/>
+            <w:r>
+              <w:rPr>
+                <w:rFonts w:hint="eastAsia"/>
+                <w:color w:val="000000"/>
+                <w:sz w:val="22"/>
+              </w:rPr>
+              <w:t>testbed.h</w:t>
+            </w:r>
+            <w:proofErr w:type="spellEnd"/>
           </w:p>
         </w:tc>
         <w:tc>
@@ -15342,7 +17802,7 @@
         <w:lastRenderedPageBreak/>
         <w:t xml:space="preserve"> </w:t>
       </w:r>
-      <w:bookmarkStart w:id="20" w:name="_Toc486713341"/>
+      <w:bookmarkStart w:id="20" w:name="_Toc491511561"/>
       <w:r>
         <w:rPr>
           <w:rFonts w:hint="eastAsia"/>
@@ -15385,7 +17845,7 @@
           <w:sz w:val="24"/>
         </w:rPr>
       </w:pPr>
-      <w:bookmarkStart w:id="21" w:name="_Toc486713342"/>
+      <w:bookmarkStart w:id="21" w:name="_Toc491511562"/>
       <w:r>
         <w:rPr>
           <w:rFonts w:hint="eastAsia"/>
@@ -15421,7 +17881,15 @@
         <w:t xml:space="preserve"> </w:t>
       </w:r>
       <w:r>
-        <w:t xml:space="preserve">issues between ACL and caffe </w:t>
+        <w:t xml:space="preserve">issues between ACL and </w:t>
+      </w:r>
+      <w:proofErr w:type="spellStart"/>
+      <w:r>
+        <w:t>caffe</w:t>
+      </w:r>
+      <w:proofErr w:type="spellEnd"/>
+      <w:r>
+        <w:t xml:space="preserve"> </w:t>
       </w:r>
       <w:r>
         <w:t>Layers</w:t>
@@ -15448,7 +17916,15 @@
         <w:t xml:space="preserve"> </w:t>
       </w:r>
       <w:r>
-        <w:t>to Caffe’s original layer class as the workaround</w:t>
+        <w:t xml:space="preserve">to </w:t>
+      </w:r>
+      <w:proofErr w:type="spellStart"/>
+      <w:r>
+        <w:t>Caffe’s</w:t>
+      </w:r>
+      <w:proofErr w:type="spellEnd"/>
+      <w:r>
+        <w:t xml:space="preserve"> original layer class as the workaround</w:t>
       </w:r>
       <w:r>
         <w:t xml:space="preserve"> </w:t>
@@ -15483,8 +17959,13 @@
           <w:numId w:val="6"/>
         </w:numPr>
       </w:pPr>
-      <w:r>
-        <w:t>Tanh issue</w:t>
+      <w:proofErr w:type="spellStart"/>
+      <w:r>
+        <w:t>Tanh</w:t>
+      </w:r>
+      <w:proofErr w:type="spellEnd"/>
+      <w:r>
+        <w:t xml:space="preserve"> issue</w:t>
       </w:r>
     </w:p>
     <w:p>
@@ -15507,8 +17988,13 @@
           <w:numId w:val="6"/>
         </w:numPr>
       </w:pPr>
-      <w:r>
-        <w:t>Softmax supporting multi-dimension issue</w:t>
+      <w:proofErr w:type="spellStart"/>
+      <w:r>
+        <w:t>Softmax</w:t>
+      </w:r>
+      <w:proofErr w:type="spellEnd"/>
+      <w:r>
+        <w:t xml:space="preserve"> supporting multi-dimension issue</w:t>
       </w:r>
     </w:p>
     <w:p>
@@ -15547,7 +18033,7 @@
           <w:sz w:val="24"/>
         </w:rPr>
       </w:pPr>
-      <w:bookmarkStart w:id="22" w:name="_Toc486713343"/>
+      <w:bookmarkStart w:id="22" w:name="_Toc491511563"/>
       <w:r>
         <w:rPr>
           <w:b w:val="0"/>
@@ -15580,11 +18066,17 @@
       <w:bookmarkEnd w:id="22"/>
     </w:p>
     <w:p>
-      <w:r>
+      <w:pPr>
+        <w:ind w:firstLine="430"/>
         <w:rPr>
           <w:rFonts w:hint="eastAsia"/>
         </w:rPr>
-        <w:t xml:space="preserve">    If</w:t>
+      </w:pPr>
+      <w:r>
+        <w:rPr>
+          <w:rFonts w:hint="eastAsia"/>
+        </w:rPr>
+        <w:t>If</w:t>
       </w:r>
       <w:r>
         <w:t xml:space="preserve"> </w:t>
@@ -15651,6 +18143,90 @@
       <w:r>
         <w:t>.</w:t>
       </w:r>
+    </w:p>
+    <w:p>
+      <w:pPr>
+        <w:ind w:firstLine="430"/>
+        <w:rPr>
+          <w:rFonts w:hint="eastAsia"/>
+        </w:rPr>
+      </w:pPr>
+    </w:p>
+    <w:p>
+      <w:pPr>
+        <w:pStyle w:val="3"/>
+        <w:numPr>
+          <w:ilvl w:val="2"/>
+          <w:numId w:val="5"/>
+        </w:numPr>
+        <w:rPr>
+          <w:b w:val="0"/>
+          <w:sz w:val="24"/>
+        </w:rPr>
+      </w:pPr>
+      <w:bookmarkStart w:id="23" w:name="_Toc491511564"/>
+      <w:r>
+        <w:rPr>
+          <w:rFonts w:hint="eastAsia"/>
+          <w:b w:val="0"/>
+          <w:sz w:val="24"/>
+        </w:rPr>
+        <w:t>ACL</w:t>
+      </w:r>
+      <w:r>
+        <w:rPr>
+          <w:b w:val="0"/>
+          <w:sz w:val="24"/>
+        </w:rPr>
+        <w:t xml:space="preserve"> direct convolution</w:t>
+      </w:r>
+      <w:bookmarkEnd w:id="23"/>
+    </w:p>
+    <w:p>
+      <w:r>
+        <w:t>In ACL v17.06, ACL support 1x1 and 3x3 convolution which is named as direct convolution for NEON. It can be enabled by the below command:</w:t>
+      </w:r>
+    </w:p>
+    <w:p>
+      <w:proofErr w:type="gramStart"/>
+      <w:r>
+        <w:t>export</w:t>
+      </w:r>
+      <w:proofErr w:type="gramEnd"/>
+      <w:r>
+        <w:t xml:space="preserve"> </w:t>
+      </w:r>
+      <w:r>
+        <w:t>DIRECTCONV</w:t>
+      </w:r>
+      <w:r>
+        <w:t>=1</w:t>
+      </w:r>
+    </w:p>
+    <w:p>
+      <w:proofErr w:type="gramStart"/>
+      <w:r>
+        <w:t>in</w:t>
+      </w:r>
+      <w:proofErr w:type="gramEnd"/>
+      <w:r>
+        <w:t xml:space="preserve"> console, the message is shown</w:t>
+      </w:r>
+    </w:p>
+    <w:p>
+      <w:r>
+        <w:t>DIRECTCONV&lt;1&gt;</w:t>
+      </w:r>
+    </w:p>
+    <w:p>
+      <w:r>
+        <w:t>DIRECTCONV: 1</w:t>
+      </w:r>
+    </w:p>
+    <w:p>
+      <w:pPr>
+        <w:ind w:firstLine="430"/>
+      </w:pPr>
     </w:p>
     <w:sectPr>
       <w:headerReference w:type="default" r:id="rId14"/>
@@ -15667,7 +18243,7 @@
 </file>
 
 <file path=word/endnotes.xml><?xml version="1.0" encoding="utf-8"?>
-<w:endnotes xmlns:wpc="http://schemas.microsoft.com/office/word/2010/wordprocessingCanvas" xmlns:mc="http://schemas.openxmlformats.org/markup-compatibility/2006" xmlns:o="urn:schemas-microsoft-com:office:office" xmlns:r="http://schemas.openxmlformats.org/officeDocument/2006/relationships" xmlns:m="http://schemas.openxmlformats.org/officeDocument/2006/math" xmlns:v="urn:schemas-microsoft-com:vml" xmlns:wp14="http://schemas.microsoft.com/office/word/2010/wordprocessingDrawing" xmlns:wp="http://schemas.openxmlformats.org/drawingml/2006/wordprocessingDrawing" xmlns:w10="urn:schemas-microsoft-com:office:word" xmlns:w="http://schemas.openxmlformats.org/wordprocessingml/2006/main" xmlns:w14="http://schemas.microsoft.com/office/word/2010/wordml" xmlns:w15="http://schemas.microsoft.com/office/word/2012/wordml" xmlns:wpg="http://schemas.microsoft.com/office/word/2010/wordprocessingGroup" xmlns:wpi="http://schemas.microsoft.com/office/word/2010/wordprocessingInk" xmlns:wne="http://schemas.microsoft.com/office/word/2006/wordml" xmlns:wps="http://schemas.microsoft.com/office/word/2010/wordprocessingShape" mc:Ignorable="w14 w15 wp14">
+<w:endnotes xmlns:wpc="http://schemas.microsoft.com/office/word/2010/wordprocessingCanvas" xmlns:mc="http://schemas.openxmlformats.org/markup-compatibility/2006" xmlns:o="urn:schemas-microsoft-com:office:office" xmlns:r="http://schemas.openxmlformats.org/officeDocument/2006/relationships" xmlns:m="http://schemas.openxmlformats.org/officeDocument/2006/math" xmlns:v="urn:schemas-microsoft-com:vml" xmlns:wp14="http://schemas.microsoft.com/office/word/2010/wordprocessingDrawing" xmlns:wp="http://schemas.openxmlformats.org/drawingml/2006/wordprocessingDrawing" xmlns:w10="urn:schemas-microsoft-com:office:word" xmlns:w="http://schemas.openxmlformats.org/wordprocessingml/2006/main" xmlns:w14="http://schemas.microsoft.com/office/word/2010/wordml" xmlns:wpg="http://schemas.microsoft.com/office/word/2010/wordprocessingGroup" xmlns:wpi="http://schemas.microsoft.com/office/word/2010/wordprocessingInk" xmlns:wne="http://schemas.microsoft.com/office/word/2006/wordml" xmlns:wps="http://schemas.microsoft.com/office/word/2010/wordprocessingShape" mc:Ignorable="w14 wp14">
   <w:endnote w:type="separator" w:id="-1">
     <w:p>
       <w:r>
@@ -15686,7 +18262,7 @@
 </file>
 
 <file path=word/footer1.xml><?xml version="1.0" encoding="utf-8"?>
-<w:ftr xmlns:wpc="http://schemas.microsoft.com/office/word/2010/wordprocessingCanvas" xmlns:mc="http://schemas.openxmlformats.org/markup-compatibility/2006" xmlns:o="urn:schemas-microsoft-com:office:office" xmlns:r="http://schemas.openxmlformats.org/officeDocument/2006/relationships" xmlns:m="http://schemas.openxmlformats.org/officeDocument/2006/math" xmlns:v="urn:schemas-microsoft-com:vml" xmlns:wp14="http://schemas.microsoft.com/office/word/2010/wordprocessingDrawing" xmlns:wp="http://schemas.openxmlformats.org/drawingml/2006/wordprocessingDrawing" xmlns:w10="urn:schemas-microsoft-com:office:word" xmlns:w="http://schemas.openxmlformats.org/wordprocessingml/2006/main" xmlns:w14="http://schemas.microsoft.com/office/word/2010/wordml" xmlns:w15="http://schemas.microsoft.com/office/word/2012/wordml" xmlns:wpg="http://schemas.microsoft.com/office/word/2010/wordprocessingGroup" xmlns:wpi="http://schemas.microsoft.com/office/word/2010/wordprocessingInk" xmlns:wne="http://schemas.microsoft.com/office/word/2006/wordml" xmlns:wps="http://schemas.microsoft.com/office/word/2010/wordprocessingShape" mc:Ignorable="w14 w15 wp14">
+<w:ftr xmlns:wpc="http://schemas.microsoft.com/office/word/2010/wordprocessingCanvas" xmlns:mc="http://schemas.openxmlformats.org/markup-compatibility/2006" xmlns:o="urn:schemas-microsoft-com:office:office" xmlns:r="http://schemas.openxmlformats.org/officeDocument/2006/relationships" xmlns:m="http://schemas.openxmlformats.org/officeDocument/2006/math" xmlns:v="urn:schemas-microsoft-com:vml" xmlns:wp14="http://schemas.microsoft.com/office/word/2010/wordprocessingDrawing" xmlns:wp="http://schemas.openxmlformats.org/drawingml/2006/wordprocessingDrawing" xmlns:w10="urn:schemas-microsoft-com:office:word" xmlns:w="http://schemas.openxmlformats.org/wordprocessingml/2006/main" xmlns:w14="http://schemas.microsoft.com/office/word/2010/wordml" xmlns:wpg="http://schemas.microsoft.com/office/word/2010/wordprocessingGroup" xmlns:wpi="http://schemas.microsoft.com/office/word/2010/wordprocessingInk" xmlns:wne="http://schemas.microsoft.com/office/word/2006/wordml" xmlns:wps="http://schemas.microsoft.com/office/word/2010/wordprocessingShape" mc:Ignorable="w14 wp14">
   <w:sdt>
     <w:sdtPr>
       <w:id w:val="1713688180"/>
@@ -15764,7 +18340,13 @@
               <w:rPr>
                 <w:lang w:val="zh-CN"/>
               </w:rPr>
-              <w:t xml:space="preserve"> / </w:t>
+              <w:t xml:space="preserve"> </w:t>
+            </w:r>
+            <w:r>
+              <w:rPr>
+                <w:lang w:val="zh-CN"/>
+              </w:rPr>
+              <w:t xml:space="preserve">/ </w:t>
             </w:r>
             <w:r>
               <w:rPr>
@@ -15822,7 +18404,7 @@
 </file>
 
 <file path=word/footnotes.xml><?xml version="1.0" encoding="utf-8"?>
-<w:footnotes xmlns:wpc="http://schemas.microsoft.com/office/word/2010/wordprocessingCanvas" xmlns:mc="http://schemas.openxmlformats.org/markup-compatibility/2006" xmlns:o="urn:schemas-microsoft-com:office:office" xmlns:r="http://schemas.openxmlformats.org/officeDocument/2006/relationships" xmlns:m="http://schemas.openxmlformats.org/officeDocument/2006/math" xmlns:v="urn:schemas-microsoft-com:vml" xmlns:wp14="http://schemas.microsoft.com/office/word/2010/wordprocessingDrawing" xmlns:wp="http://schemas.openxmlformats.org/drawingml/2006/wordprocessingDrawing" xmlns:w10="urn:schemas-microsoft-com:office:word" xmlns:w="http://schemas.openxmlformats.org/wordprocessingml/2006/main" xmlns:w14="http://schemas.microsoft.com/office/word/2010/wordml" xmlns:w15="http://schemas.microsoft.com/office/word/2012/wordml" xmlns:wpg="http://schemas.microsoft.com/office/word/2010/wordprocessingGroup" xmlns:wpi="http://schemas.microsoft.com/office/word/2010/wordprocessingInk" xmlns:wne="http://schemas.microsoft.com/office/word/2006/wordml" xmlns:wps="http://schemas.microsoft.com/office/word/2010/wordprocessingShape" mc:Ignorable="w14 w15 wp14">
+<w:footnotes xmlns:wpc="http://schemas.microsoft.com/office/word/2010/wordprocessingCanvas" xmlns:mc="http://schemas.openxmlformats.org/markup-compatibility/2006" xmlns:o="urn:schemas-microsoft-com:office:office" xmlns:r="http://schemas.openxmlformats.org/officeDocument/2006/relationships" xmlns:m="http://schemas.openxmlformats.org/officeDocument/2006/math" xmlns:v="urn:schemas-microsoft-com:vml" xmlns:wp14="http://schemas.microsoft.com/office/word/2010/wordprocessingDrawing" xmlns:wp="http://schemas.openxmlformats.org/drawingml/2006/wordprocessingDrawing" xmlns:w10="urn:schemas-microsoft-com:office:word" xmlns:w="http://schemas.openxmlformats.org/wordprocessingml/2006/main" xmlns:w14="http://schemas.microsoft.com/office/word/2010/wordml" xmlns:wpg="http://schemas.microsoft.com/office/word/2010/wordprocessingGroup" xmlns:wpi="http://schemas.microsoft.com/office/word/2010/wordprocessingInk" xmlns:wne="http://schemas.microsoft.com/office/word/2006/wordml" xmlns:wps="http://schemas.microsoft.com/office/word/2010/wordprocessingShape" mc:Ignorable="w14 wp14">
   <w:footnote w:type="separator" w:id="-1">
     <w:p>
       <w:r>
@@ -15841,7 +18423,7 @@
 </file>
 
 <file path=word/header1.xml><?xml version="1.0" encoding="utf-8"?>
-<w:hdr xmlns:wpc="http://schemas.microsoft.com/office/word/2010/wordprocessingCanvas" xmlns:mc="http://schemas.openxmlformats.org/markup-compatibility/2006" xmlns:o="urn:schemas-microsoft-com:office:office" xmlns:r="http://schemas.openxmlformats.org/officeDocument/2006/relationships" xmlns:m="http://schemas.openxmlformats.org/officeDocument/2006/math" xmlns:v="urn:schemas-microsoft-com:vml" xmlns:wp14="http://schemas.microsoft.com/office/word/2010/wordprocessingDrawing" xmlns:wp="http://schemas.openxmlformats.org/drawingml/2006/wordprocessingDrawing" xmlns:w10="urn:schemas-microsoft-com:office:word" xmlns:w="http://schemas.openxmlformats.org/wordprocessingml/2006/main" xmlns:w14="http://schemas.microsoft.com/office/word/2010/wordml" xmlns:w15="http://schemas.microsoft.com/office/word/2012/wordml" xmlns:wpg="http://schemas.microsoft.com/office/word/2010/wordprocessingGroup" xmlns:wpi="http://schemas.microsoft.com/office/word/2010/wordprocessingInk" xmlns:wne="http://schemas.microsoft.com/office/word/2006/wordml" xmlns:wps="http://schemas.microsoft.com/office/word/2010/wordprocessingShape" mc:Ignorable="w14 w15 wp14">
+<w:hdr xmlns:wpc="http://schemas.microsoft.com/office/word/2010/wordprocessingCanvas" xmlns:mc="http://schemas.openxmlformats.org/markup-compatibility/2006" xmlns:o="urn:schemas-microsoft-com:office:office" xmlns:r="http://schemas.openxmlformats.org/officeDocument/2006/relationships" xmlns:m="http://schemas.openxmlformats.org/officeDocument/2006/math" xmlns:v="urn:schemas-microsoft-com:vml" xmlns:wp14="http://schemas.microsoft.com/office/word/2010/wordprocessingDrawing" xmlns:wp="http://schemas.openxmlformats.org/drawingml/2006/wordprocessingDrawing" xmlns:w10="urn:schemas-microsoft-com:office:word" xmlns:w="http://schemas.openxmlformats.org/wordprocessingml/2006/main" xmlns:w14="http://schemas.microsoft.com/office/word/2010/wordml" xmlns:wpg="http://schemas.microsoft.com/office/word/2010/wordprocessingGroup" xmlns:wpi="http://schemas.microsoft.com/office/word/2010/wordprocessingInk" xmlns:wne="http://schemas.microsoft.com/office/word/2006/wordml" xmlns:wps="http://schemas.microsoft.com/office/word/2010/wordprocessingShape" mc:Ignorable="w14 wp14">
   <w:p>
     <w:pPr>
       <w:pStyle w:val="a3"/>
@@ -15859,8 +18441,8 @@
 </file>
 
 <file path=word/numbering.xml><?xml version="1.0" encoding="utf-8"?>
-<w:numbering xmlns:wpc="http://schemas.microsoft.com/office/word/2010/wordprocessingCanvas" xmlns:mc="http://schemas.openxmlformats.org/markup-compatibility/2006" xmlns:o="urn:schemas-microsoft-com:office:office" xmlns:r="http://schemas.openxmlformats.org/officeDocument/2006/relationships" xmlns:m="http://schemas.openxmlformats.org/officeDocument/2006/math" xmlns:v="urn:schemas-microsoft-com:vml" xmlns:wp14="http://schemas.microsoft.com/office/word/2010/wordprocessingDrawing" xmlns:wp="http://schemas.openxmlformats.org/drawingml/2006/wordprocessingDrawing" xmlns:w10="urn:schemas-microsoft-com:office:word" xmlns:w="http://schemas.openxmlformats.org/wordprocessingml/2006/main" xmlns:w14="http://schemas.microsoft.com/office/word/2010/wordml" xmlns:w15="http://schemas.microsoft.com/office/word/2012/wordml" xmlns:wpg="http://schemas.microsoft.com/office/word/2010/wordprocessingGroup" xmlns:wpi="http://schemas.microsoft.com/office/word/2010/wordprocessingInk" xmlns:wne="http://schemas.microsoft.com/office/word/2006/wordml" xmlns:wps="http://schemas.microsoft.com/office/word/2010/wordprocessingShape" mc:Ignorable="w14 w15 wp14">
-  <w:abstractNum w:abstractNumId="0" w15:restartNumberingAfterBreak="0">
+<w:numbering xmlns:wpc="http://schemas.microsoft.com/office/word/2010/wordprocessingCanvas" xmlns:mc="http://schemas.openxmlformats.org/markup-compatibility/2006" xmlns:o="urn:schemas-microsoft-com:office:office" xmlns:r="http://schemas.openxmlformats.org/officeDocument/2006/relationships" xmlns:m="http://schemas.openxmlformats.org/officeDocument/2006/math" xmlns:v="urn:schemas-microsoft-com:vml" xmlns:wp14="http://schemas.microsoft.com/office/word/2010/wordprocessingDrawing" xmlns:wp="http://schemas.openxmlformats.org/drawingml/2006/wordprocessingDrawing" xmlns:w10="urn:schemas-microsoft-com:office:word" xmlns:w="http://schemas.openxmlformats.org/wordprocessingml/2006/main" xmlns:w14="http://schemas.microsoft.com/office/word/2010/wordml" xmlns:wpg="http://schemas.microsoft.com/office/word/2010/wordprocessingGroup" xmlns:wpi="http://schemas.microsoft.com/office/word/2010/wordprocessingInk" xmlns:wne="http://schemas.microsoft.com/office/word/2006/wordml" xmlns:wps="http://schemas.microsoft.com/office/word/2010/wordprocessingShape" mc:Ignorable="w14 wp14">
+  <w:abstractNum w:abstractNumId="0">
     <w:nsid w:val="0E092514"/>
     <w:multiLevelType w:val="hybridMultilevel"/>
     <w:tmpl w:val="52BA2804"/>
@@ -15973,7 +18555,7 @@
       </w:rPr>
     </w:lvl>
   </w:abstractNum>
-  <w:abstractNum w:abstractNumId="1" w15:restartNumberingAfterBreak="0">
+  <w:abstractNum w:abstractNumId="1">
     <w:nsid w:val="11C26527"/>
     <w:multiLevelType w:val="hybridMultilevel"/>
     <w:tmpl w:val="93129A90"/>
@@ -16086,7 +18668,7 @@
       </w:rPr>
     </w:lvl>
   </w:abstractNum>
-  <w:abstractNum w:abstractNumId="2" w15:restartNumberingAfterBreak="0">
+  <w:abstractNum w:abstractNumId="2">
     <w:nsid w:val="199E037A"/>
     <w:multiLevelType w:val="multilevel"/>
     <w:tmpl w:val="031EF070"/>
@@ -16199,7 +18781,7 @@
       </w:rPr>
     </w:lvl>
   </w:abstractNum>
-  <w:abstractNum w:abstractNumId="3" w15:restartNumberingAfterBreak="0">
+  <w:abstractNum w:abstractNumId="3">
     <w:nsid w:val="33707D4E"/>
     <w:multiLevelType w:val="hybridMultilevel"/>
     <w:tmpl w:val="DEDE97B2"/>
@@ -16312,7 +18894,7 @@
       </w:rPr>
     </w:lvl>
   </w:abstractNum>
-  <w:abstractNum w:abstractNumId="4" w15:restartNumberingAfterBreak="0">
+  <w:abstractNum w:abstractNumId="4">
     <w:nsid w:val="5D6D6057"/>
     <w:multiLevelType w:val="hybridMultilevel"/>
     <w:tmpl w:val="95FC6AC2"/>
@@ -16425,7 +19007,7 @@
       </w:rPr>
     </w:lvl>
   </w:abstractNum>
-  <w:abstractNum w:abstractNumId="5" w15:restartNumberingAfterBreak="0">
+  <w:abstractNum w:abstractNumId="5">
     <w:nsid w:val="6BDD5B40"/>
     <w:multiLevelType w:val="hybridMultilevel"/>
     <w:tmpl w:val="023C337C"/>
@@ -16538,7 +19120,7 @@
       </w:rPr>
     </w:lvl>
   </w:abstractNum>
-  <w:abstractNum w:abstractNumId="6" w15:restartNumberingAfterBreak="0">
+  <w:abstractNum w:abstractNumId="6">
     <w:nsid w:val="7CB205F8"/>
     <w:multiLevelType w:val="hybridMultilevel"/>
     <w:tmpl w:val="480C4BBA"/>
@@ -16676,7 +19258,7 @@
 </file>
 
 <file path=word/styles.xml><?xml version="1.0" encoding="utf-8"?>
-<w:styles xmlns:mc="http://schemas.openxmlformats.org/markup-compatibility/2006" xmlns:r="http://schemas.openxmlformats.org/officeDocument/2006/relationships" xmlns:w="http://schemas.openxmlformats.org/wordprocessingml/2006/main" xmlns:w14="http://schemas.microsoft.com/office/word/2010/wordml" xmlns:w15="http://schemas.microsoft.com/office/word/2012/wordml" mc:Ignorable="w14 w15">
+<w:styles xmlns:mc="http://schemas.openxmlformats.org/markup-compatibility/2006" xmlns:r="http://schemas.openxmlformats.org/officeDocument/2006/relationships" xmlns:w="http://schemas.openxmlformats.org/wordprocessingml/2006/main" xmlns:w14="http://schemas.microsoft.com/office/word/2010/wordml" mc:Ignorable="w14">
   <w:docDefaults>
     <w:rPrDefault>
       <w:rPr>
@@ -16689,378 +19271,144 @@
     </w:rPrDefault>
     <w:pPrDefault/>
   </w:docDefaults>
-  <w:latentStyles w:defLockedState="0" w:defUIPriority="99" w:defSemiHidden="0" w:defUnhideWhenUsed="0" w:defQFormat="0" w:count="371">
-    <w:lsdException w:name="Normal" w:uiPriority="0" w:qFormat="1"/>
-    <w:lsdException w:name="heading 1" w:uiPriority="9" w:qFormat="1"/>
-    <w:lsdException w:name="heading 2" w:semiHidden="1" w:uiPriority="9" w:unhideWhenUsed="1" w:qFormat="1"/>
-    <w:lsdException w:name="heading 3" w:semiHidden="1" w:uiPriority="9" w:unhideWhenUsed="1" w:qFormat="1"/>
-    <w:lsdException w:name="heading 4" w:semiHidden="1" w:uiPriority="9" w:unhideWhenUsed="1" w:qFormat="1"/>
-    <w:lsdException w:name="heading 5" w:semiHidden="1" w:uiPriority="9" w:unhideWhenUsed="1" w:qFormat="1"/>
-    <w:lsdException w:name="heading 6" w:semiHidden="1" w:uiPriority="9" w:unhideWhenUsed="1" w:qFormat="1"/>
-    <w:lsdException w:name="heading 7" w:semiHidden="1" w:uiPriority="9" w:unhideWhenUsed="1" w:qFormat="1"/>
-    <w:lsdException w:name="heading 8" w:semiHidden="1" w:uiPriority="9" w:unhideWhenUsed="1" w:qFormat="1"/>
-    <w:lsdException w:name="heading 9" w:semiHidden="1" w:uiPriority="9" w:unhideWhenUsed="1" w:qFormat="1"/>
-    <w:lsdException w:name="index 1" w:semiHidden="1" w:unhideWhenUsed="1"/>
-    <w:lsdException w:name="index 2" w:semiHidden="1" w:unhideWhenUsed="1"/>
-    <w:lsdException w:name="index 3" w:semiHidden="1" w:unhideWhenUsed="1"/>
-    <w:lsdException w:name="index 4" w:semiHidden="1" w:unhideWhenUsed="1"/>
-    <w:lsdException w:name="index 5" w:semiHidden="1" w:unhideWhenUsed="1"/>
-    <w:lsdException w:name="index 6" w:semiHidden="1" w:unhideWhenUsed="1"/>
-    <w:lsdException w:name="index 7" w:semiHidden="1" w:unhideWhenUsed="1"/>
-    <w:lsdException w:name="index 8" w:semiHidden="1" w:unhideWhenUsed="1"/>
-    <w:lsdException w:name="index 9" w:semiHidden="1" w:unhideWhenUsed="1"/>
-    <w:lsdException w:name="toc 1" w:semiHidden="1" w:uiPriority="39" w:unhideWhenUsed="1"/>
-    <w:lsdException w:name="toc 2" w:semiHidden="1" w:uiPriority="39" w:unhideWhenUsed="1"/>
-    <w:lsdException w:name="toc 3" w:semiHidden="1" w:uiPriority="39" w:unhideWhenUsed="1"/>
-    <w:lsdException w:name="toc 4" w:semiHidden="1" w:uiPriority="39" w:unhideWhenUsed="1"/>
-    <w:lsdException w:name="toc 5" w:semiHidden="1" w:uiPriority="39" w:unhideWhenUsed="1"/>
-    <w:lsdException w:name="toc 6" w:semiHidden="1" w:uiPriority="39" w:unhideWhenUsed="1"/>
-    <w:lsdException w:name="toc 7" w:semiHidden="1" w:uiPriority="39" w:unhideWhenUsed="1"/>
-    <w:lsdException w:name="toc 8" w:semiHidden="1" w:uiPriority="39" w:unhideWhenUsed="1"/>
-    <w:lsdException w:name="toc 9" w:semiHidden="1" w:uiPriority="39" w:unhideWhenUsed="1"/>
-    <w:lsdException w:name="Normal Indent" w:semiHidden="1" w:unhideWhenUsed="1"/>
-    <w:lsdException w:name="footnote text" w:semiHidden="1" w:unhideWhenUsed="1"/>
-    <w:lsdException w:name="annotation text" w:semiHidden="1" w:unhideWhenUsed="1"/>
-    <w:lsdException w:name="header" w:semiHidden="1" w:unhideWhenUsed="1"/>
-    <w:lsdException w:name="footer" w:semiHidden="1" w:unhideWhenUsed="1"/>
-    <w:lsdException w:name="index heading" w:semiHidden="1" w:unhideWhenUsed="1"/>
-    <w:lsdException w:name="caption" w:semiHidden="1" w:uiPriority="35" w:unhideWhenUsed="1" w:qFormat="1"/>
-    <w:lsdException w:name="table of figures" w:semiHidden="1" w:unhideWhenUsed="1"/>
-    <w:lsdException w:name="envelope address" w:semiHidden="1" w:unhideWhenUsed="1"/>
-    <w:lsdException w:name="envelope return" w:semiHidden="1" w:unhideWhenUsed="1"/>
-    <w:lsdException w:name="footnote reference" w:semiHidden="1" w:unhideWhenUsed="1"/>
-    <w:lsdException w:name="annotation reference" w:semiHidden="1" w:unhideWhenUsed="1"/>
-    <w:lsdException w:name="line number" w:semiHidden="1" w:unhideWhenUsed="1"/>
-    <w:lsdException w:name="page number" w:semiHidden="1" w:unhideWhenUsed="1"/>
-    <w:lsdException w:name="endnote reference" w:semiHidden="1" w:unhideWhenUsed="1"/>
-    <w:lsdException w:name="endnote text" w:semiHidden="1" w:unhideWhenUsed="1"/>
-    <w:lsdException w:name="table of authorities" w:semiHidden="1" w:unhideWhenUsed="1"/>
-    <w:lsdException w:name="macro" w:semiHidden="1" w:unhideWhenUsed="1"/>
-    <w:lsdException w:name="toa heading" w:semiHidden="1" w:unhideWhenUsed="1"/>
-    <w:lsdException w:name="List" w:semiHidden="1" w:unhideWhenUsed="1"/>
-    <w:lsdException w:name="List Bullet" w:semiHidden="1" w:unhideWhenUsed="1"/>
-    <w:lsdException w:name="List Number" w:semiHidden="1" w:unhideWhenUsed="1"/>
-    <w:lsdException w:name="List 2" w:semiHidden="1" w:unhideWhenUsed="1"/>
-    <w:lsdException w:name="List 3" w:semiHidden="1" w:unhideWhenUsed="1"/>
-    <w:lsdException w:name="List 4" w:semiHidden="1" w:unhideWhenUsed="1"/>
-    <w:lsdException w:name="List 5" w:semiHidden="1" w:unhideWhenUsed="1"/>
-    <w:lsdException w:name="List Bullet 2" w:semiHidden="1" w:unhideWhenUsed="1"/>
-    <w:lsdException w:name="List Bullet 3" w:semiHidden="1" w:unhideWhenUsed="1"/>
-    <w:lsdException w:name="List Bullet 4" w:semiHidden="1" w:unhideWhenUsed="1"/>
-    <w:lsdException w:name="List Bullet 5" w:semiHidden="1" w:unhideWhenUsed="1"/>
-    <w:lsdException w:name="List Number 2" w:semiHidden="1" w:unhideWhenUsed="1"/>
-    <w:lsdException w:name="List Number 3" w:semiHidden="1" w:unhideWhenUsed="1"/>
-    <w:lsdException w:name="List Number 4" w:semiHidden="1" w:unhideWhenUsed="1"/>
-    <w:lsdException w:name="List Number 5" w:semiHidden="1" w:unhideWhenUsed="1"/>
-    <w:lsdException w:name="Title" w:uiPriority="10" w:qFormat="1"/>
-    <w:lsdException w:name="Closing" w:semiHidden="1" w:unhideWhenUsed="1"/>
-    <w:lsdException w:name="Signature" w:semiHidden="1" w:unhideWhenUsed="1"/>
-    <w:lsdException w:name="Default Paragraph Font" w:semiHidden="1" w:uiPriority="1" w:unhideWhenUsed="1"/>
-    <w:lsdException w:name="Body Text" w:semiHidden="1" w:unhideWhenUsed="1"/>
-    <w:lsdException w:name="Body Text Indent" w:semiHidden="1" w:unhideWhenUsed="1"/>
-    <w:lsdException w:name="List Continue" w:semiHidden="1" w:unhideWhenUsed="1"/>
-    <w:lsdException w:name="List Continue 2" w:semiHidden="1" w:unhideWhenUsed="1"/>
-    <w:lsdException w:name="List Continue 3" w:semiHidden="1" w:unhideWhenUsed="1"/>
-    <w:lsdException w:name="List Continue 4" w:semiHidden="1" w:unhideWhenUsed="1"/>
-    <w:lsdException w:name="List Continue 5" w:semiHidden="1" w:unhideWhenUsed="1"/>
-    <w:lsdException w:name="Message Header" w:semiHidden="1" w:unhideWhenUsed="1"/>
-    <w:lsdException w:name="Subtitle" w:uiPriority="11" w:qFormat="1"/>
-    <w:lsdException w:name="Salutation" w:semiHidden="1" w:unhideWhenUsed="1"/>
-    <w:lsdException w:name="Date" w:semiHidden="1" w:unhideWhenUsed="1"/>
-    <w:lsdException w:name="Body Text First Indent" w:semiHidden="1" w:unhideWhenUsed="1"/>
-    <w:lsdException w:name="Body Text First Indent 2" w:semiHidden="1" w:unhideWhenUsed="1"/>
-    <w:lsdException w:name="Note Heading" w:semiHidden="1" w:unhideWhenUsed="1"/>
-    <w:lsdException w:name="Body Text 2" w:semiHidden="1" w:unhideWhenUsed="1"/>
-    <w:lsdException w:name="Body Text 3" w:semiHidden="1" w:unhideWhenUsed="1"/>
-    <w:lsdException w:name="Body Text Indent 2" w:semiHidden="1" w:unhideWhenUsed="1"/>
-    <w:lsdException w:name="Body Text Indent 3" w:semiHidden="1" w:unhideWhenUsed="1"/>
-    <w:lsdException w:name="Block Text" w:semiHidden="1" w:unhideWhenUsed="1"/>
-    <w:lsdException w:name="Hyperlink" w:semiHidden="1" w:unhideWhenUsed="1"/>
-    <w:lsdException w:name="FollowedHyperlink" w:semiHidden="1" w:unhideWhenUsed="1"/>
-    <w:lsdException w:name="Strong" w:uiPriority="22" w:qFormat="1"/>
-    <w:lsdException w:name="Emphasis" w:uiPriority="20" w:qFormat="1"/>
-    <w:lsdException w:name="Document Map" w:semiHidden="1" w:unhideWhenUsed="1"/>
-    <w:lsdException w:name="Plain Text" w:semiHidden="1" w:unhideWhenUsed="1"/>
-    <w:lsdException w:name="E-mail Signature" w:semiHidden="1" w:unhideWhenUsed="1"/>
-    <w:lsdException w:name="HTML Top of Form" w:semiHidden="1" w:unhideWhenUsed="1"/>
-    <w:lsdException w:name="HTML Bottom of Form" w:semiHidden="1" w:unhideWhenUsed="1"/>
-    <w:lsdException w:name="Normal (Web)" w:semiHidden="1" w:unhideWhenUsed="1"/>
-    <w:lsdException w:name="HTML Acronym" w:semiHidden="1" w:unhideWhenUsed="1"/>
-    <w:lsdException w:name="HTML Address" w:semiHidden="1" w:unhideWhenUsed="1"/>
-    <w:lsdException w:name="HTML Cite" w:semiHidden="1" w:unhideWhenUsed="1"/>
-    <w:lsdException w:name="HTML Code" w:semiHidden="1" w:unhideWhenUsed="1"/>
-    <w:lsdException w:name="HTML Definition" w:semiHidden="1" w:unhideWhenUsed="1"/>
-    <w:lsdException w:name="HTML Keyboard" w:semiHidden="1" w:unhideWhenUsed="1"/>
-    <w:lsdException w:name="HTML Preformatted" w:semiHidden="1" w:unhideWhenUsed="1"/>
-    <w:lsdException w:name="HTML Sample" w:semiHidden="1" w:unhideWhenUsed="1"/>
-    <w:lsdException w:name="HTML Typewriter" w:semiHidden="1" w:unhideWhenUsed="1"/>
-    <w:lsdException w:name="HTML Variable" w:semiHidden="1" w:unhideWhenUsed="1"/>
-    <w:lsdException w:name="Normal Table" w:semiHidden="1" w:unhideWhenUsed="1"/>
-    <w:lsdException w:name="annotation subject" w:semiHidden="1" w:unhideWhenUsed="1"/>
-    <w:lsdException w:name="No List" w:semiHidden="1" w:unhideWhenUsed="1"/>
-    <w:lsdException w:name="Outline List 1" w:semiHidden="1" w:unhideWhenUsed="1"/>
-    <w:lsdException w:name="Outline List 2" w:semiHidden="1" w:unhideWhenUsed="1"/>
-    <w:lsdException w:name="Outline List 3" w:semiHidden="1" w:unhideWhenUsed="1"/>
-    <w:lsdException w:name="Table Simple 1" w:semiHidden="1" w:unhideWhenUsed="1"/>
-    <w:lsdException w:name="Table Simple 2" w:semiHidden="1" w:unhideWhenUsed="1"/>
-    <w:lsdException w:name="Table Simple 3" w:semiHidden="1" w:unhideWhenUsed="1"/>
-    <w:lsdException w:name="Table Classic 1" w:semiHidden="1" w:unhideWhenUsed="1"/>
-    <w:lsdException w:name="Table Classic 2" w:semiHidden="1" w:unhideWhenUsed="1"/>
-    <w:lsdException w:name="Table Classic 3" w:semiHidden="1" w:unhideWhenUsed="1"/>
-    <w:lsdException w:name="Table Classic 4" w:semiHidden="1" w:unhideWhenUsed="1"/>
-    <w:lsdException w:name="Table Colorful 1" w:semiHidden="1" w:unhideWhenUsed="1"/>
-    <w:lsdException w:name="Table Colorful 2" w:semiHidden="1" w:unhideWhenUsed="1"/>
-    <w:lsdException w:name="Table Colorful 3" w:semiHidden="1" w:unhideWhenUsed="1"/>
-    <w:lsdException w:name="Table Columns 1" w:semiHidden="1" w:unhideWhenUsed="1"/>
-    <w:lsdException w:name="Table Columns 2" w:semiHidden="1" w:unhideWhenUsed="1"/>
-    <w:lsdException w:name="Table Columns 3" w:semiHidden="1" w:unhideWhenUsed="1"/>
-    <w:lsdException w:name="Table Columns 4" w:semiHidden="1" w:unhideWhenUsed="1"/>
-    <w:lsdException w:name="Table Columns 5" w:semiHidden="1" w:unhideWhenUsed="1"/>
-    <w:lsdException w:name="Table Grid 1" w:semiHidden="1" w:unhideWhenUsed="1"/>
-    <w:lsdException w:name="Table Grid 2" w:semiHidden="1" w:unhideWhenUsed="1"/>
-    <w:lsdException w:name="Table Grid 3" w:semiHidden="1" w:unhideWhenUsed="1"/>
-    <w:lsdException w:name="Table Grid 4" w:semiHidden="1" w:unhideWhenUsed="1"/>
-    <w:lsdException w:name="Table Grid 5" w:semiHidden="1" w:unhideWhenUsed="1"/>
-    <w:lsdException w:name="Table Grid 6" w:semiHidden="1" w:unhideWhenUsed="1"/>
-    <w:lsdException w:name="Table Grid 7" w:semiHidden="1" w:unhideWhenUsed="1"/>
-    <w:lsdException w:name="Table Grid 8" w:semiHidden="1" w:unhideWhenUsed="1"/>
-    <w:lsdException w:name="Table List 1" w:semiHidden="1" w:unhideWhenUsed="1"/>
-    <w:lsdException w:name="Table List 2" w:semiHidden="1" w:unhideWhenUsed="1"/>
-    <w:lsdException w:name="Table List 3" w:semiHidden="1" w:unhideWhenUsed="1"/>
-    <w:lsdException w:name="Table List 4" w:semiHidden="1" w:unhideWhenUsed="1"/>
-    <w:lsdException w:name="Table List 5" w:semiHidden="1" w:unhideWhenUsed="1"/>
-    <w:lsdException w:name="Table List 6" w:semiHidden="1" w:unhideWhenUsed="1"/>
-    <w:lsdException w:name="Table List 7" w:semiHidden="1" w:unhideWhenUsed="1"/>
-    <w:lsdException w:name="Table List 8" w:semiHidden="1" w:unhideWhenUsed="1"/>
-    <w:lsdException w:name="Table 3D effects 1" w:semiHidden="1" w:unhideWhenUsed="1"/>
-    <w:lsdException w:name="Table 3D effects 2" w:semiHidden="1" w:unhideWhenUsed="1"/>
-    <w:lsdException w:name="Table 3D effects 3" w:semiHidden="1" w:unhideWhenUsed="1"/>
-    <w:lsdException w:name="Table Contemporary" w:semiHidden="1" w:unhideWhenUsed="1"/>
-    <w:lsdException w:name="Table Elegant" w:semiHidden="1" w:unhideWhenUsed="1"/>
-    <w:lsdException w:name="Table Professional" w:semiHidden="1" w:unhideWhenUsed="1"/>
-    <w:lsdException w:name="Table Subtle 1" w:semiHidden="1" w:unhideWhenUsed="1"/>
-    <w:lsdException w:name="Table Subtle 2" w:semiHidden="1" w:unhideWhenUsed="1"/>
-    <w:lsdException w:name="Table Web 1" w:semiHidden="1" w:unhideWhenUsed="1"/>
-    <w:lsdException w:name="Table Web 2" w:semiHidden="1" w:unhideWhenUsed="1"/>
-    <w:lsdException w:name="Table Web 3" w:semiHidden="1" w:unhideWhenUsed="1"/>
-    <w:lsdException w:name="Balloon Text" w:semiHidden="1" w:unhideWhenUsed="1"/>
-    <w:lsdException w:name="Table Grid" w:uiPriority="39"/>
-    <w:lsdException w:name="Table Theme" w:semiHidden="1" w:unhideWhenUsed="1"/>
-    <w:lsdException w:name="Placeholder Text" w:semiHidden="1"/>
-    <w:lsdException w:name="No Spacing" w:uiPriority="1" w:qFormat="1"/>
-    <w:lsdException w:name="Light Shading" w:uiPriority="60"/>
-    <w:lsdException w:name="Light List" w:uiPriority="61"/>
-    <w:lsdException w:name="Light Grid" w:uiPriority="62"/>
-    <w:lsdException w:name="Medium Shading 1" w:uiPriority="63"/>
-    <w:lsdException w:name="Medium Shading 2" w:uiPriority="64"/>
-    <w:lsdException w:name="Medium List 1" w:uiPriority="65"/>
-    <w:lsdException w:name="Medium List 2" w:uiPriority="66"/>
-    <w:lsdException w:name="Medium Grid 1" w:uiPriority="67"/>
-    <w:lsdException w:name="Medium Grid 2" w:uiPriority="68"/>
-    <w:lsdException w:name="Medium Grid 3" w:uiPriority="69"/>
-    <w:lsdException w:name="Dark List" w:uiPriority="70"/>
-    <w:lsdException w:name="Colorful Shading" w:uiPriority="71"/>
-    <w:lsdException w:name="Colorful List" w:uiPriority="72"/>
-    <w:lsdException w:name="Colorful Grid" w:uiPriority="73"/>
-    <w:lsdException w:name="Light Shading Accent 1" w:uiPriority="60"/>
-    <w:lsdException w:name="Light List Accent 1" w:uiPriority="61"/>
-    <w:lsdException w:name="Light Grid Accent 1" w:uiPriority="62"/>
-    <w:lsdException w:name="Medium Shading 1 Accent 1" w:uiPriority="63"/>
-    <w:lsdException w:name="Medium Shading 2 Accent 1" w:uiPriority="64"/>
-    <w:lsdException w:name="Medium List 1 Accent 1" w:uiPriority="65"/>
-    <w:lsdException w:name="Revision" w:semiHidden="1"/>
-    <w:lsdException w:name="List Paragraph" w:uiPriority="34" w:qFormat="1"/>
-    <w:lsdException w:name="Quote" w:uiPriority="29" w:qFormat="1"/>
-    <w:lsdException w:name="Intense Quote" w:uiPriority="30" w:qFormat="1"/>
-    <w:lsdException w:name="Medium List 2 Accent 1" w:uiPriority="66"/>
-    <w:lsdException w:name="Medium Grid 1 Accent 1" w:uiPriority="67"/>
-    <w:lsdException w:name="Medium Grid 2 Accent 1" w:uiPriority="68"/>
-    <w:lsdException w:name="Medium Grid 3 Accent 1" w:uiPriority="69"/>
-    <w:lsdException w:name="Dark List Accent 1" w:uiPriority="70"/>
-    <w:lsdException w:name="Colorful Shading Accent 1" w:uiPriority="71"/>
-    <w:lsdException w:name="Colorful List Accent 1" w:uiPriority="72"/>
-    <w:lsdException w:name="Colorful Grid Accent 1" w:uiPriority="73"/>
-    <w:lsdException w:name="Light Shading Accent 2" w:uiPriority="60"/>
-    <w:lsdException w:name="Light List Accent 2" w:uiPriority="61"/>
-    <w:lsdException w:name="Light Grid Accent 2" w:uiPriority="62"/>
-    <w:lsdException w:name="Medium Shading 1 Accent 2" w:uiPriority="63"/>
-    <w:lsdException w:name="Medium Shading 2 Accent 2" w:uiPriority="64"/>
-    <w:lsdException w:name="Medium List 1 Accent 2" w:uiPriority="65"/>
-    <w:lsdException w:name="Medium List 2 Accent 2" w:uiPriority="66"/>
-    <w:lsdException w:name="Medium Grid 1 Accent 2" w:uiPriority="67"/>
-    <w:lsdException w:name="Medium Grid 2 Accent 2" w:uiPriority="68"/>
-    <w:lsdException w:name="Medium Grid 3 Accent 2" w:uiPriority="69"/>
-    <w:lsdException w:name="Dark List Accent 2" w:uiPriority="70"/>
-    <w:lsdException w:name="Colorful Shading Accent 2" w:uiPriority="71"/>
-    <w:lsdException w:name="Colorful List Accent 2" w:uiPriority="72"/>
-    <w:lsdException w:name="Colorful Grid Accent 2" w:uiPriority="73"/>
-    <w:lsdException w:name="Light Shading Accent 3" w:uiPriority="60"/>
-    <w:lsdException w:name="Light List Accent 3" w:uiPriority="61"/>
-    <w:lsdException w:name="Light Grid Accent 3" w:uiPriority="62"/>
-    <w:lsdException w:name="Medium Shading 1 Accent 3" w:uiPriority="63"/>
-    <w:lsdException w:name="Medium Shading 2 Accent 3" w:uiPriority="64"/>
-    <w:lsdException w:name="Medium List 1 Accent 3" w:uiPriority="65"/>
-    <w:lsdException w:name="Medium List 2 Accent 3" w:uiPriority="66"/>
-    <w:lsdException w:name="Medium Grid 1 Accent 3" w:uiPriority="67"/>
-    <w:lsdException w:name="Medium Grid 2 Accent 3" w:uiPriority="68"/>
-    <w:lsdException w:name="Medium Grid 3 Accent 3" w:uiPriority="69"/>
-    <w:lsdException w:name="Dark List Accent 3" w:uiPriority="70"/>
-    <w:lsdException w:name="Colorful Shading Accent 3" w:uiPriority="71"/>
-    <w:lsdException w:name="Colorful List Accent 3" w:uiPriority="72"/>
-    <w:lsdException w:name="Colorful Grid Accent 3" w:uiPriority="73"/>
-    <w:lsdException w:name="Light Shading Accent 4" w:uiPriority="60"/>
-    <w:lsdException w:name="Light List Accent 4" w:uiPriority="61"/>
-    <w:lsdException w:name="Light Grid Accent 4" w:uiPriority="62"/>
-    <w:lsdException w:name="Medium Shading 1 Accent 4" w:uiPriority="63"/>
-    <w:lsdException w:name="Medium Shading 2 Accent 4" w:uiPriority="64"/>
-    <w:lsdException w:name="Medium List 1 Accent 4" w:uiPriority="65"/>
-    <w:lsdException w:name="Medium List 2 Accent 4" w:uiPriority="66"/>
-    <w:lsdException w:name="Medium Grid 1 Accent 4" w:uiPriority="67"/>
-    <w:lsdException w:name="Medium Grid 2 Accent 4" w:uiPriority="68"/>
-    <w:lsdException w:name="Medium Grid 3 Accent 4" w:uiPriority="69"/>
-    <w:lsdException w:name="Dark List Accent 4" w:uiPriority="70"/>
-    <w:lsdException w:name="Colorful Shading Accent 4" w:uiPriority="71"/>
-    <w:lsdException w:name="Colorful List Accent 4" w:uiPriority="72"/>
-    <w:lsdException w:name="Colorful Grid Accent 4" w:uiPriority="73"/>
-    <w:lsdException w:name="Light Shading Accent 5" w:uiPriority="60"/>
-    <w:lsdException w:name="Light List Accent 5" w:uiPriority="61"/>
-    <w:lsdException w:name="Light Grid Accent 5" w:uiPriority="62"/>
-    <w:lsdException w:name="Medium Shading 1 Accent 5" w:uiPriority="63"/>
-    <w:lsdException w:name="Medium Shading 2 Accent 5" w:uiPriority="64"/>
-    <w:lsdException w:name="Medium List 1 Accent 5" w:uiPriority="65"/>
-    <w:lsdException w:name="Medium List 2 Accent 5" w:uiPriority="66"/>
-    <w:lsdException w:name="Medium Grid 1 Accent 5" w:uiPriority="67"/>
-    <w:lsdException w:name="Medium Grid 2 Accent 5" w:uiPriority="68"/>
-    <w:lsdException w:name="Medium Grid 3 Accent 5" w:uiPriority="69"/>
-    <w:lsdException w:name="Dark List Accent 5" w:uiPriority="70"/>
-    <w:lsdException w:name="Colorful Shading Accent 5" w:uiPriority="71"/>
-    <w:lsdException w:name="Colorful List Accent 5" w:uiPriority="72"/>
-    <w:lsdException w:name="Colorful Grid Accent 5" w:uiPriority="73"/>
-    <w:lsdException w:name="Light Shading Accent 6" w:uiPriority="60"/>
-    <w:lsdException w:name="Light List Accent 6" w:uiPriority="61"/>
-    <w:lsdException w:name="Light Grid Accent 6" w:uiPriority="62"/>
-    <w:lsdException w:name="Medium Shading 1 Accent 6" w:uiPriority="63"/>
-    <w:lsdException w:name="Medium Shading 2 Accent 6" w:uiPriority="64"/>
-    <w:lsdException w:name="Medium List 1 Accent 6" w:uiPriority="65"/>
-    <w:lsdException w:name="Medium List 2 Accent 6" w:uiPriority="66"/>
-    <w:lsdException w:name="Medium Grid 1 Accent 6" w:uiPriority="67"/>
-    <w:lsdException w:name="Medium Grid 2 Accent 6" w:uiPriority="68"/>
-    <w:lsdException w:name="Medium Grid 3 Accent 6" w:uiPriority="69"/>
-    <w:lsdException w:name="Dark List Accent 6" w:uiPriority="70"/>
-    <w:lsdException w:name="Colorful Shading Accent 6" w:uiPriority="71"/>
-    <w:lsdException w:name="Colorful List Accent 6" w:uiPriority="72"/>
-    <w:lsdException w:name="Colorful Grid Accent 6" w:uiPriority="73"/>
-    <w:lsdException w:name="Subtle Emphasis" w:uiPriority="19" w:qFormat="1"/>
-    <w:lsdException w:name="Intense Emphasis" w:uiPriority="21" w:qFormat="1"/>
-    <w:lsdException w:name="Subtle Reference" w:uiPriority="31" w:qFormat="1"/>
-    <w:lsdException w:name="Intense Reference" w:uiPriority="32" w:qFormat="1"/>
-    <w:lsdException w:name="Book Title" w:uiPriority="33" w:qFormat="1"/>
-    <w:lsdException w:name="Bibliography" w:semiHidden="1" w:uiPriority="37" w:unhideWhenUsed="1"/>
-    <w:lsdException w:name="TOC Heading" w:semiHidden="1" w:uiPriority="39" w:unhideWhenUsed="1" w:qFormat="1"/>
-    <w:lsdException w:name="Plain Table 1" w:uiPriority="41"/>
-    <w:lsdException w:name="Plain Table 2" w:uiPriority="42"/>
-    <w:lsdException w:name="Plain Table 3" w:uiPriority="43"/>
-    <w:lsdException w:name="Plain Table 4" w:uiPriority="44"/>
-    <w:lsdException w:name="Plain Table 5" w:uiPriority="45"/>
-    <w:lsdException w:name="Grid Table Light" w:uiPriority="40"/>
-    <w:lsdException w:name="Grid Table 1 Light" w:uiPriority="46"/>
-    <w:lsdException w:name="Grid Table 2" w:uiPriority="47"/>
-    <w:lsdException w:name="Grid Table 3" w:uiPriority="48"/>
-    <w:lsdException w:name="Grid Table 4" w:uiPriority="49"/>
-    <w:lsdException w:name="Grid Table 5 Dark" w:uiPriority="50"/>
-    <w:lsdException w:name="Grid Table 6 Colorful" w:uiPriority="51"/>
-    <w:lsdException w:name="Grid Table 7 Colorful" w:uiPriority="52"/>
-    <w:lsdException w:name="Grid Table 1 Light Accent 1" w:uiPriority="46"/>
-    <w:lsdException w:name="Grid Table 2 Accent 1" w:uiPriority="47"/>
-    <w:lsdException w:name="Grid Table 3 Accent 1" w:uiPriority="48"/>
-    <w:lsdException w:name="Grid Table 4 Accent 1" w:uiPriority="49"/>
-    <w:lsdException w:name="Grid Table 5 Dark Accent 1" w:uiPriority="50"/>
-    <w:lsdException w:name="Grid Table 6 Colorful Accent 1" w:uiPriority="51"/>
-    <w:lsdException w:name="Grid Table 7 Colorful Accent 1" w:uiPriority="52"/>
-    <w:lsdException w:name="Grid Table 1 Light Accent 2" w:uiPriority="46"/>
-    <w:lsdException w:name="Grid Table 2 Accent 2" w:uiPriority="47"/>
-    <w:lsdException w:name="Grid Table 3 Accent 2" w:uiPriority="48"/>
-    <w:lsdException w:name="Grid Table 4 Accent 2" w:uiPriority="49"/>
-    <w:lsdException w:name="Grid Table 5 Dark Accent 2" w:uiPriority="50"/>
-    <w:lsdException w:name="Grid Table 6 Colorful Accent 2" w:uiPriority="51"/>
-    <w:lsdException w:name="Grid Table 7 Colorful Accent 2" w:uiPriority="52"/>
-    <w:lsdException w:name="Grid Table 1 Light Accent 3" w:uiPriority="46"/>
-    <w:lsdException w:name="Grid Table 2 Accent 3" w:uiPriority="47"/>
-    <w:lsdException w:name="Grid Table 3 Accent 3" w:uiPriority="48"/>
-    <w:lsdException w:name="Grid Table 4 Accent 3" w:uiPriority="49"/>
-    <w:lsdException w:name="Grid Table 5 Dark Accent 3" w:uiPriority="50"/>
-    <w:lsdException w:name="Grid Table 6 Colorful Accent 3" w:uiPriority="51"/>
-    <w:lsdException w:name="Grid Table 7 Colorful Accent 3" w:uiPriority="52"/>
-    <w:lsdException w:name="Grid Table 1 Light Accent 4" w:uiPriority="46"/>
-    <w:lsdException w:name="Grid Table 2 Accent 4" w:uiPriority="47"/>
-    <w:lsdException w:name="Grid Table 3 Accent 4" w:uiPriority="48"/>
-    <w:lsdException w:name="Grid Table 4 Accent 4" w:uiPriority="49"/>
-    <w:lsdException w:name="Grid Table 5 Dark Accent 4" w:uiPriority="50"/>
-    <w:lsdException w:name="Grid Table 6 Colorful Accent 4" w:uiPriority="51"/>
-    <w:lsdException w:name="Grid Table 7 Colorful Accent 4" w:uiPriority="52"/>
-    <w:lsdException w:name="Grid Table 1 Light Accent 5" w:uiPriority="46"/>
-    <w:lsdException w:name="Grid Table 2 Accent 5" w:uiPriority="47"/>
-    <w:lsdException w:name="Grid Table 3 Accent 5" w:uiPriority="48"/>
-    <w:lsdException w:name="Grid Table 4 Accent 5" w:uiPriority="49"/>
-    <w:lsdException w:name="Grid Table 5 Dark Accent 5" w:uiPriority="50"/>
-    <w:lsdException w:name="Grid Table 6 Colorful Accent 5" w:uiPriority="51"/>
-    <w:lsdException w:name="Grid Table 7 Colorful Accent 5" w:uiPriority="52"/>
-    <w:lsdException w:name="Grid Table 1 Light Accent 6" w:uiPriority="46"/>
-    <w:lsdException w:name="Grid Table 2 Accent 6" w:uiPriority="47"/>
-    <w:lsdException w:name="Grid Table 3 Accent 6" w:uiPriority="48"/>
-    <w:lsdException w:name="Grid Table 4 Accent 6" w:uiPriority="49"/>
-    <w:lsdException w:name="Grid Table 5 Dark Accent 6" w:uiPriority="50"/>
-    <w:lsdException w:name="Grid Table 6 Colorful Accent 6" w:uiPriority="51"/>
-    <w:lsdException w:name="Grid Table 7 Colorful Accent 6" w:uiPriority="52"/>
-    <w:lsdException w:name="List Table 1 Light" w:uiPriority="46"/>
-    <w:lsdException w:name="List Table 2" w:uiPriority="47"/>
-    <w:lsdException w:name="List Table 3" w:uiPriority="48"/>
-    <w:lsdException w:name="List Table 4" w:uiPriority="49"/>
-    <w:lsdException w:name="List Table 5 Dark" w:uiPriority="50"/>
-    <w:lsdException w:name="List Table 6 Colorful" w:uiPriority="51"/>
-    <w:lsdException w:name="List Table 7 Colorful" w:uiPriority="52"/>
-    <w:lsdException w:name="List Table 1 Light Accent 1" w:uiPriority="46"/>
-    <w:lsdException w:name="List Table 2 Accent 1" w:uiPriority="47"/>
-    <w:lsdException w:name="List Table 3 Accent 1" w:uiPriority="48"/>
-    <w:lsdException w:name="List Table 4 Accent 1" w:uiPriority="49"/>
-    <w:lsdException w:name="List Table 5 Dark Accent 1" w:uiPriority="50"/>
-    <w:lsdException w:name="List Table 6 Colorful Accent 1" w:uiPriority="51"/>
-    <w:lsdException w:name="List Table 7 Colorful Accent 1" w:uiPriority="52"/>
-    <w:lsdException w:name="List Table 1 Light Accent 2" w:uiPriority="46"/>
-    <w:lsdException w:name="List Table 2 Accent 2" w:uiPriority="47"/>
-    <w:lsdException w:name="List Table 3 Accent 2" w:uiPriority="48"/>
-    <w:lsdException w:name="List Table 4 Accent 2" w:uiPriority="49"/>
-    <w:lsdException w:name="List Table 5 Dark Accent 2" w:uiPriority="50"/>
-    <w:lsdException w:name="List Table 6 Colorful Accent 2" w:uiPriority="51"/>
-    <w:lsdException w:name="List Table 7 Colorful Accent 2" w:uiPriority="52"/>
-    <w:lsdException w:name="List Table 1 Light Accent 3" w:uiPriority="46"/>
-    <w:lsdException w:name="List Table 2 Accent 3" w:uiPriority="47"/>
-    <w:lsdException w:name="List Table 3 Accent 3" w:uiPriority="48"/>
-    <w:lsdException w:name="List Table 4 Accent 3" w:uiPriority="49"/>
-    <w:lsdException w:name="List Table 5 Dark Accent 3" w:uiPriority="50"/>
-    <w:lsdException w:name="List Table 6 Colorful Accent 3" w:uiPriority="51"/>
-    <w:lsdException w:name="List Table 7 Colorful Accent 3" w:uiPriority="52"/>
-    <w:lsdException w:name="List Table 1 Light Accent 4" w:uiPriority="46"/>
-    <w:lsdException w:name="List Table 2 Accent 4" w:uiPriority="47"/>
-    <w:lsdException w:name="List Table 3 Accent 4" w:uiPriority="48"/>
-    <w:lsdException w:name="List Table 4 Accent 4" w:uiPriority="49"/>
-    <w:lsdException w:name="List Table 5 Dark Accent 4" w:uiPriority="50"/>
-    <w:lsdException w:name="List Table 6 Colorful Accent 4" w:uiPriority="51"/>
-    <w:lsdException w:name="List Table 7 Colorful Accent 4" w:uiPriority="52"/>
-    <w:lsdException w:name="List Table 1 Light Accent 5" w:uiPriority="46"/>
-    <w:lsdException w:name="List Table 2 Accent 5" w:uiPriority="47"/>
-    <w:lsdException w:name="List Table 3 Accent 5" w:uiPriority="48"/>
-    <w:lsdException w:name="List Table 4 Accent 5" w:uiPriority="49"/>
-    <w:lsdException w:name="List Table 5 Dark Accent 5" w:uiPriority="50"/>
-    <w:lsdException w:name="List Table 6 Colorful Accent 5" w:uiPriority="51"/>
-    <w:lsdException w:name="List Table 7 Colorful Accent 5" w:uiPriority="52"/>
-    <w:lsdException w:name="List Table 1 Light Accent 6" w:uiPriority="46"/>
-    <w:lsdException w:name="List Table 2 Accent 6" w:uiPriority="47"/>
-    <w:lsdException w:name="List Table 3 Accent 6" w:uiPriority="48"/>
-    <w:lsdException w:name="List Table 4 Accent 6" w:uiPriority="49"/>
-    <w:lsdException w:name="List Table 5 Dark Accent 6" w:uiPriority="50"/>
-    <w:lsdException w:name="List Table 6 Colorful Accent 6" w:uiPriority="51"/>
-    <w:lsdException w:name="List Table 7 Colorful Accent 6" w:uiPriority="52"/>
+  <w:latentStyles w:defLockedState="0" w:defUIPriority="99" w:defSemiHidden="1" w:defUnhideWhenUsed="1" w:defQFormat="0" w:count="267">
+    <w:lsdException w:name="Normal" w:semiHidden="0" w:uiPriority="0" w:unhideWhenUsed="0" w:qFormat="1"/>
+    <w:lsdException w:name="heading 1" w:semiHidden="0" w:uiPriority="9" w:unhideWhenUsed="0" w:qFormat="1"/>
+    <w:lsdException w:name="heading 2" w:uiPriority="9" w:qFormat="1"/>
+    <w:lsdException w:name="heading 3" w:uiPriority="9" w:qFormat="1"/>
+    <w:lsdException w:name="heading 4" w:uiPriority="9" w:qFormat="1"/>
+    <w:lsdException w:name="heading 5" w:uiPriority="9" w:qFormat="1"/>
+    <w:lsdException w:name="heading 6" w:uiPriority="9" w:qFormat="1"/>
+    <w:lsdException w:name="heading 7" w:uiPriority="9" w:qFormat="1"/>
+    <w:lsdException w:name="heading 8" w:uiPriority="9" w:qFormat="1"/>
+    <w:lsdException w:name="heading 9" w:uiPriority="9" w:qFormat="1"/>
+    <w:lsdException w:name="toc 1" w:uiPriority="39"/>
+    <w:lsdException w:name="toc 2" w:uiPriority="39"/>
+    <w:lsdException w:name="toc 3" w:uiPriority="39"/>
+    <w:lsdException w:name="toc 4" w:uiPriority="39"/>
+    <w:lsdException w:name="toc 5" w:uiPriority="39"/>
+    <w:lsdException w:name="toc 6" w:uiPriority="39"/>
+    <w:lsdException w:name="toc 7" w:uiPriority="39"/>
+    <w:lsdException w:name="toc 8" w:uiPriority="39"/>
+    <w:lsdException w:name="toc 9" w:uiPriority="39"/>
+    <w:lsdException w:name="caption" w:uiPriority="35" w:qFormat="1"/>
+    <w:lsdException w:name="Title" w:semiHidden="0" w:uiPriority="10" w:unhideWhenUsed="0" w:qFormat="1"/>
+    <w:lsdException w:name="Default Paragraph Font" w:uiPriority="1"/>
+    <w:lsdException w:name="Subtitle" w:semiHidden="0" w:uiPriority="11" w:unhideWhenUsed="0" w:qFormat="1"/>
+    <w:lsdException w:name="Strong" w:semiHidden="0" w:uiPriority="22" w:unhideWhenUsed="0" w:qFormat="1"/>
+    <w:lsdException w:name="Emphasis" w:semiHidden="0" w:uiPriority="20" w:unhideWhenUsed="0" w:qFormat="1"/>
+    <w:lsdException w:name="Table Grid" w:semiHidden="0" w:uiPriority="39" w:unhideWhenUsed="0"/>
+    <w:lsdException w:name="Placeholder Text" w:unhideWhenUsed="0"/>
+    <w:lsdException w:name="No Spacing" w:semiHidden="0" w:uiPriority="1" w:unhideWhenUsed="0" w:qFormat="1"/>
+    <w:lsdException w:name="Light Shading" w:semiHidden="0" w:uiPriority="60" w:unhideWhenUsed="0"/>
+    <w:lsdException w:name="Light List" w:semiHidden="0" w:uiPriority="61" w:unhideWhenUsed="0"/>
+    <w:lsdException w:name="Light Grid" w:semiHidden="0" w:uiPriority="62" w:unhideWhenUsed="0"/>
+    <w:lsdException w:name="Medium Shading 1" w:semiHidden="0" w:uiPriority="63" w:unhideWhenUsed="0"/>
+    <w:lsdException w:name="Medium Shading 2" w:semiHidden="0" w:uiPriority="64" w:unhideWhenUsed="0"/>
+    <w:lsdException w:name="Medium List 1" w:semiHidden="0" w:uiPriority="65" w:unhideWhenUsed="0"/>
+    <w:lsdException w:name="Medium List 2" w:semiHidden="0" w:uiPriority="66" w:unhideWhenUsed="0"/>
+    <w:lsdException w:name="Medium Grid 1" w:semiHidden="0" w:uiPriority="67" w:unhideWhenUsed="0"/>
+    <w:lsdException w:name="Medium Grid 2" w:semiHidden="0" w:uiPriority="68" w:unhideWhenUsed="0"/>
+    <w:lsdException w:name="Medium Grid 3" w:semiHidden="0" w:uiPriority="69" w:unhideWhenUsed="0"/>
+    <w:lsdException w:name="Dark List" w:semiHidden="0" w:uiPriority="70" w:unhideWhenUsed="0"/>
+    <w:lsdException w:name="Colorful Shading" w:semiHidden="0" w:uiPriority="71" w:unhideWhenUsed="0"/>
+    <w:lsdException w:name="Colorful List" w:semiHidden="0" w:uiPriority="72" w:unhideWhenUsed="0"/>
+    <w:lsdException w:name="Colorful Grid" w:semiHidden="0" w:uiPriority="73" w:unhideWhenUsed="0"/>
+    <w:lsdException w:name="Light Shading Accent 1" w:semiHidden="0" w:uiPriority="60" w:unhideWhenUsed="0"/>
+    <w:lsdException w:name="Light List Accent 1" w:semiHidden="0" w:uiPriority="61" w:unhideWhenUsed="0"/>
+    <w:lsdException w:name="Light Grid Accent 1" w:semiHidden="0" w:uiPriority="62" w:unhideWhenUsed="0"/>
+    <w:lsdException w:name="Medium Shading 1 Accent 1" w:semiHidden="0" w:uiPriority="63" w:unhideWhenUsed="0"/>
+    <w:lsdException w:name="Medium Shading 2 Accent 1" w:semiHidden="0" w:uiPriority="64" w:unhideWhenUsed="0"/>
+    <w:lsdException w:name="Medium List 1 Accent 1" w:semiHidden="0" w:uiPriority="65" w:unhideWhenUsed="0"/>
+    <w:lsdException w:name="Revision" w:unhideWhenUsed="0"/>
+    <w:lsdException w:name="List Paragraph" w:semiHidden="0" w:uiPriority="34" w:unhideWhenUsed="0" w:qFormat="1"/>
+    <w:lsdException w:name="Quote" w:semiHidden="0" w:uiPriority="29" w:unhideWhenUsed="0" w:qFormat="1"/>
+    <w:lsdException w:name="Intense Quote" w:semiHidden="0" w:uiPriority="30" w:unhideWhenUsed="0" w:qFormat="1"/>
+    <w:lsdException w:name="Medium List 2 Accent 1" w:semiHidden="0" w:uiPriority="66" w:unhideWhenUsed="0"/>
+    <w:lsdException w:name="Medium Grid 1 Accent 1" w:semiHidden="0" w:uiPriority="67" w:unhideWhenUsed="0"/>
+    <w:lsdException w:name="Medium Grid 2 Accent 1" w:semiHidden="0" w:uiPriority="68" w:unhideWhenUsed="0"/>
+    <w:lsdException w:name="Medium Grid 3 Accent 1" w:semiHidden="0" w:uiPriority="69" w:unhideWhenUsed="0"/>
+    <w:lsdException w:name="Dark List Accent 1" w:semiHidden="0" w:uiPriority="70" w:unhideWhenUsed="0"/>
+    <w:lsdException w:name="Colorful Shading Accent 1" w:semiHidden="0" w:uiPriority="71" w:unhideWhenUsed="0"/>
+    <w:lsdException w:name="Colorful List Accent 1" w:semiHidden="0" w:uiPriority="72" w:unhideWhenUsed="0"/>
+    <w:lsdException w:name="Colorful Grid Accent 1" w:semiHidden="0" w:uiPriority="73" w:unhideWhenUsed="0"/>
+    <w:lsdException w:name="Light Shading Accent 2" w:semiHidden="0" w:uiPriority="60" w:unhideWhenUsed="0"/>
+    <w:lsdException w:name="Light List Accent 2" w:semiHidden="0" w:uiPriority="61" w:unhideWhenUsed="0"/>
+    <w:lsdException w:name="Light Grid Accent 2" w:semiHidden="0" w:uiPriority="62" w:unhideWhenUsed="0"/>
+    <w:lsdException w:name="Medium Shading 1 Accent 2" w:semiHidden="0" w:uiPriority="63" w:unhideWhenUsed="0"/>
+    <w:lsdException w:name="Medium Shading 2 Accent 2" w:semiHidden="0" w:uiPriority="64" w:unhideWhenUsed="0"/>
+    <w:lsdException w:name="Medium List 1 Accent 2" w:semiHidden="0" w:uiPriority="65" w:unhideWhenUsed="0"/>
+    <w:lsdException w:name="Medium List 2 Accent 2" w:semiHidden="0" w:uiPriority="66" w:unhideWhenUsed="0"/>
+    <w:lsdException w:name="Medium Grid 1 Accent 2" w:semiHidden="0" w:uiPriority="67" w:unhideWhenUsed="0"/>
+    <w:lsdException w:name="Medium Grid 2 Accent 2" w:semiHidden="0" w:uiPriority="68" w:unhideWhenUsed="0"/>
+    <w:lsdException w:name="Medium Grid 3 Accent 2" w:semiHidden="0" w:uiPriority="69" w:unhideWhenUsed="0"/>
+    <w:lsdException w:name="Dark List Accent 2" w:semiHidden="0" w:uiPriority="70" w:unhideWhenUsed="0"/>
+    <w:lsdException w:name="Colorful Shading Accent 2" w:semiHidden="0" w:uiPriority="71" w:unhideWhenUsed="0"/>
+    <w:lsdException w:name="Colorful List Accent 2" w:semiHidden="0" w:uiPriority="72" w:unhideWhenUsed="0"/>
+    <w:lsdException w:name="Colorful Grid Accent 2" w:semiHidden="0" w:uiPriority="73" w:unhideWhenUsed="0"/>
+    <w:lsdException w:name="Light Shading Accent 3" w:semiHidden="0" w:uiPriority="60" w:unhideWhenUsed="0"/>
+    <w:lsdException w:name="Light List Accent 3" w:semiHidden="0" w:uiPriority="61" w:unhideWhenUsed="0"/>
+    <w:lsdException w:name="Light Grid Accent 3" w:semiHidden="0" w:uiPriority="62" w:unhideWhenUsed="0"/>
+    <w:lsdException w:name="Medium Shading 1 Accent 3" w:semiHidden="0" w:uiPriority="63" w:unhideWhenUsed="0"/>
+    <w:lsdException w:name="Medium Shading 2 Accent 3" w:semiHidden="0" w:uiPriority="64" w:unhideWhenUsed="0"/>
+    <w:lsdException w:name="Medium List 1 Accent 3" w:semiHidden="0" w:uiPriority="65" w:unhideWhenUsed="0"/>
+    <w:lsdException w:name="Medium List 2 Accent 3" w:semiHidden="0" w:uiPriority="66" w:unhideWhenUsed="0"/>
+    <w:lsdException w:name="Medium Grid 1 Accent 3" w:semiHidden="0" w:uiPriority="67" w:unhideWhenUsed="0"/>
+    <w:lsdException w:name="Medium Grid 2 Accent 3" w:semiHidden="0" w:uiPriority="68" w:unhideWhenUsed="0"/>
+    <w:lsdException w:name="Medium Grid 3 Accent 3" w:semiHidden="0" w:uiPriority="69" w:unhideWhenUsed="0"/>
+    <w:lsdException w:name="Dark List Accent 3" w:semiHidden="0" w:uiPriority="70" w:unhideWhenUsed="0"/>
+    <w:lsdException w:name="Colorful Shading Accent 3" w:semiHidden="0" w:uiPriority="71" w:unhideWhenUsed="0"/>
+    <w:lsdException w:name="Colorful List Accent 3" w:semiHidden="0" w:uiPriority="72" w:unhideWhenUsed="0"/>
+    <w:lsdException w:name="Colorful Grid Accent 3" w:semiHidden="0" w:uiPriority="73" w:unhideWhenUsed="0"/>
+    <w:lsdException w:name="Light Shading Accent 4" w:semiHidden="0" w:uiPriority="60" w:unhideWhenUsed="0"/>
+    <w:lsdException w:name="Light List Accent 4" w:semiHidden="0" w:uiPriority="61" w:unhideWhenUsed="0"/>
+    <w:lsdException w:name="Light Grid Accent 4" w:semiHidden="0" w:uiPriority="62" w:unhideWhenUsed="0"/>
+    <w:lsdException w:name="Medium Shading 1 Accent 4" w:semiHidden="0" w:uiPriority="63" w:unhideWhenUsed="0"/>
+    <w:lsdException w:name="Medium Shading 2 Accent 4" w:semiHidden="0" w:uiPriority="64" w:unhideWhenUsed="0"/>
+    <w:lsdException w:name="Medium List 1 Accent 4" w:semiHidden="0" w:uiPriority="65" w:unhideWhenUsed="0"/>
+    <w:lsdException w:name="Medium List 2 Accent 4" w:semiHidden="0" w:uiPriority="66" w:unhideWhenUsed="0"/>
+    <w:lsdException w:name="Medium Grid 1 Accent 4" w:semiHidden="0" w:uiPriority="67" w:unhideWhenUsed="0"/>
+    <w:lsdException w:name="Medium Grid 2 Accent 4" w:semiHidden="0" w:uiPriority="68" w:unhideWhenUsed="0"/>
+    <w:lsdException w:name="Medium Grid 3 Accent 4" w:semiHidden="0" w:uiPriority="69" w:unhideWhenUsed="0"/>
+    <w:lsdException w:name="Dark List Accent 4" w:semiHidden="0" w:uiPriority="70" w:unhideWhenUsed="0"/>
+    <w:lsdException w:name="Colorful Shading Accent 4" w:semiHidden="0" w:uiPriority="71" w:unhideWhenUsed="0"/>
+    <w:lsdException w:name="Colorful List Accent 4" w:semiHidden="0" w:uiPriority="72" w:unhideWhenUsed="0"/>
+    <w:lsdException w:name="Colorful Grid Accent 4" w:semiHidden="0" w:uiPriority="73" w:unhideWhenUsed="0"/>
+    <w:lsdException w:name="Light Shading Accent 5" w:semiHidden="0" w:uiPriority="60" w:unhideWhenUsed="0"/>
+    <w:lsdException w:name="Light List Accent 5" w:semiHidden="0" w:uiPriority="61" w:unhideWhenUsed="0"/>
+    <w:lsdException w:name="Light Grid Accent 5" w:semiHidden="0" w:uiPriority="62" w:unhideWhenUsed="0"/>
+    <w:lsdException w:name="Medium Shading 1 Accent 5" w:semiHidden="0" w:uiPriority="63" w:unhideWhenUsed="0"/>
+    <w:lsdException w:name="Medium Shading 2 Accent 5" w:semiHidden="0" w:uiPriority="64" w:unhideWhenUsed="0"/>
+    <w:lsdException w:name="Medium List 1 Accent 5" w:semiHidden="0" w:uiPriority="65" w:unhideWhenUsed="0"/>
+    <w:lsdException w:name="Medium List 2 Accent 5" w:semiHidden="0" w:uiPriority="66" w:unhideWhenUsed="0"/>
+    <w:lsdException w:name="Medium Grid 1 Accent 5" w:semiHidden="0" w:uiPriority="67" w:unhideWhenUsed="0"/>
+    <w:lsdException w:name="Medium Grid 2 Accent 5" w:semiHidden="0" w:uiPriority="68" w:unhideWhenUsed="0"/>
+    <w:lsdException w:name="Medium Grid 3 Accent 5" w:semiHidden="0" w:uiPriority="69" w:unhideWhenUsed="0"/>
+    <w:lsdException w:name="Dark List Accent 5" w:semiHidden="0" w:uiPriority="70" w:unhideWhenUsed="0"/>
+    <w:lsdException w:name="Colorful Shading Accent 5" w:semiHidden="0" w:uiPriority="71" w:unhideWhenUsed="0"/>
+    <w:lsdException w:name="Colorful List Accent 5" w:semiHidden="0" w:uiPriority="72" w:unhideWhenUsed="0"/>
+    <w:lsdException w:name="Colorful Grid Accent 5" w:semiHidden="0" w:uiPriority="73" w:unhideWhenUsed="0"/>
+    <w:lsdException w:name="Light Shading Accent 6" w:semiHidden="0" w:uiPriority="60" w:unhideWhenUsed="0"/>
+    <w:lsdException w:name="Light List Accent 6" w:semiHidden="0" w:uiPriority="61" w:unhideWhenUsed="0"/>
+    <w:lsdException w:name="Light Grid Accent 6" w:semiHidden="0" w:uiPriority="62" w:unhideWhenUsed="0"/>
+    <w:lsdException w:name="Medium Shading 1 Accent 6" w:semiHidden="0" w:uiPriority="63" w:unhideWhenUsed="0"/>
+    <w:lsdException w:name="Medium Shading 2 Accent 6" w:semiHidden="0" w:uiPriority="64" w:unhideWhenUsed="0"/>
+    <w:lsdException w:name="Medium List 1 Accent 6" w:semiHidden="0" w:uiPriority="65" w:unhideWhenUsed="0"/>
+    <w:lsdException w:name="Medium List 2 Accent 6" w:semiHidden="0" w:uiPriority="66" w:unhideWhenUsed="0"/>
+    <w:lsdException w:name="Medium Grid 1 Accent 6" w:semiHidden="0" w:uiPriority="67" w:unhideWhenUsed="0"/>
+    <w:lsdException w:name="Medium Grid 2 Accent 6" w:semiHidden="0" w:uiPriority="68" w:unhideWhenUsed="0"/>
+    <w:lsdException w:name="Medium Grid 3 Accent 6" w:semiHidden="0" w:uiPriority="69" w:unhideWhenUsed="0"/>
+    <w:lsdException w:name="Dark List Accent 6" w:semiHidden="0" w:uiPriority="70" w:unhideWhenUsed="0"/>
+    <w:lsdException w:name="Colorful Shading Accent 6" w:semiHidden="0" w:uiPriority="71" w:unhideWhenUsed="0"/>
+    <w:lsdException w:name="Colorful List Accent 6" w:semiHidden="0" w:uiPriority="72" w:unhideWhenUsed="0"/>
+    <w:lsdException w:name="Colorful Grid Accent 6" w:semiHidden="0" w:uiPriority="73" w:unhideWhenUsed="0"/>
+    <w:lsdException w:name="Subtle Emphasis" w:semiHidden="0" w:uiPriority="19" w:unhideWhenUsed="0" w:qFormat="1"/>
+    <w:lsdException w:name="Intense Emphasis" w:semiHidden="0" w:uiPriority="21" w:unhideWhenUsed="0" w:qFormat="1"/>
+    <w:lsdException w:name="Subtle Reference" w:semiHidden="0" w:uiPriority="31" w:unhideWhenUsed="0" w:qFormat="1"/>
+    <w:lsdException w:name="Intense Reference" w:semiHidden="0" w:uiPriority="32" w:unhideWhenUsed="0" w:qFormat="1"/>
+    <w:lsdException w:name="Book Title" w:semiHidden="0" w:uiPriority="33" w:unhideWhenUsed="0" w:qFormat="1"/>
+    <w:lsdException w:name="Bibliography" w:uiPriority="37"/>
+    <w:lsdException w:name="TOC Heading" w:uiPriority="39" w:qFormat="1"/>
   </w:latentStyles>
   <w:style w:type="paragraph" w:default="1" w:styleId="a">
     <w:name w:val="Normal"/>
@@ -17563,6 +19911,713 @@
       <w:szCs w:val="24"/>
     </w:rPr>
   </w:style>
+  <w:style w:type="paragraph" w:styleId="a9">
+    <w:name w:val="Balloon Text"/>
+    <w:basedOn w:val="a"/>
+    <w:link w:val="Char3"/>
+    <w:uiPriority w:val="99"/>
+    <w:semiHidden/>
+    <w:unhideWhenUsed/>
+    <w:rsid w:val="000C56A0"/>
+    <w:rPr>
+      <w:sz w:val="18"/>
+      <w:szCs w:val="18"/>
+    </w:rPr>
+  </w:style>
+  <w:style w:type="character" w:customStyle="1" w:styleId="Char3">
+    <w:name w:val="批注框文本 Char"/>
+    <w:basedOn w:val="a0"/>
+    <w:link w:val="a9"/>
+    <w:uiPriority w:val="99"/>
+    <w:semiHidden/>
+    <w:rsid w:val="000C56A0"/>
+    <w:rPr>
+      <w:sz w:val="18"/>
+      <w:szCs w:val="18"/>
+    </w:rPr>
+  </w:style>
+</w:styles>
+</file>
+
+<file path=word/stylesWithEffects.xml><?xml version="1.0" encoding="utf-8"?>
+<w:styles xmlns:wpc="http://schemas.microsoft.com/office/word/2010/wordprocessingCanvas" xmlns:mc="http://schemas.openxmlformats.org/markup-compatibility/2006" xmlns:o="urn:schemas-microsoft-com:office:office" xmlns:r="http://schemas.openxmlformats.org/officeDocument/2006/relationships" xmlns:m="http://schemas.openxmlformats.org/officeDocument/2006/math" xmlns:v="urn:schemas-microsoft-com:vml" xmlns:wp14="http://schemas.microsoft.com/office/word/2010/wordprocessingDrawing" xmlns:wp="http://schemas.openxmlformats.org/drawingml/2006/wordprocessingDrawing" xmlns:w10="urn:schemas-microsoft-com:office:word" xmlns:w="http://schemas.openxmlformats.org/wordprocessingml/2006/main" xmlns:w14="http://schemas.microsoft.com/office/word/2010/wordml" xmlns:wpg="http://schemas.microsoft.com/office/word/2010/wordprocessingGroup" xmlns:wpi="http://schemas.microsoft.com/office/word/2010/wordprocessingInk" xmlns:wne="http://schemas.microsoft.com/office/word/2006/wordml" xmlns:wps="http://schemas.microsoft.com/office/word/2010/wordprocessingShape" mc:Ignorable="w14 wp14">
+  <w:docDefaults>
+    <w:rPrDefault>
+      <w:rPr>
+        <w:rFonts w:asciiTheme="minorHAnsi" w:eastAsiaTheme="minorEastAsia" w:hAnsiTheme="minorHAnsi" w:cstheme="minorBidi"/>
+        <w:kern w:val="2"/>
+        <w:sz w:val="21"/>
+        <w:szCs w:val="22"/>
+        <w:lang w:val="en-US" w:eastAsia="zh-CN" w:bidi="ar-SA"/>
+      </w:rPr>
+    </w:rPrDefault>
+    <w:pPrDefault/>
+  </w:docDefaults>
+  <w:latentStyles w:defLockedState="0" w:defUIPriority="99" w:defSemiHidden="1" w:defUnhideWhenUsed="1" w:defQFormat="0" w:count="267">
+    <w:lsdException w:name="Normal" w:semiHidden="0" w:uiPriority="0" w:unhideWhenUsed="0" w:qFormat="1"/>
+    <w:lsdException w:name="heading 1" w:semiHidden="0" w:uiPriority="9" w:unhideWhenUsed="0" w:qFormat="1"/>
+    <w:lsdException w:name="heading 2" w:uiPriority="9" w:qFormat="1"/>
+    <w:lsdException w:name="heading 3" w:uiPriority="9" w:qFormat="1"/>
+    <w:lsdException w:name="heading 4" w:uiPriority="9" w:qFormat="1"/>
+    <w:lsdException w:name="heading 5" w:uiPriority="9" w:qFormat="1"/>
+    <w:lsdException w:name="heading 6" w:uiPriority="9" w:qFormat="1"/>
+    <w:lsdException w:name="heading 7" w:uiPriority="9" w:qFormat="1"/>
+    <w:lsdException w:name="heading 8" w:uiPriority="9" w:qFormat="1"/>
+    <w:lsdException w:name="heading 9" w:uiPriority="9" w:qFormat="1"/>
+    <w:lsdException w:name="toc 1" w:uiPriority="39"/>
+    <w:lsdException w:name="toc 2" w:uiPriority="39"/>
+    <w:lsdException w:name="toc 3" w:uiPriority="39"/>
+    <w:lsdException w:name="toc 4" w:uiPriority="39"/>
+    <w:lsdException w:name="toc 5" w:uiPriority="39"/>
+    <w:lsdException w:name="toc 6" w:uiPriority="39"/>
+    <w:lsdException w:name="toc 7" w:uiPriority="39"/>
+    <w:lsdException w:name="toc 8" w:uiPriority="39"/>
+    <w:lsdException w:name="toc 9" w:uiPriority="39"/>
+    <w:lsdException w:name="caption" w:uiPriority="35" w:qFormat="1"/>
+    <w:lsdException w:name="Title" w:semiHidden="0" w:uiPriority="10" w:unhideWhenUsed="0" w:qFormat="1"/>
+    <w:lsdException w:name="Default Paragraph Font" w:uiPriority="1"/>
+    <w:lsdException w:name="Subtitle" w:semiHidden="0" w:uiPriority="11" w:unhideWhenUsed="0" w:qFormat="1"/>
+    <w:lsdException w:name="Strong" w:semiHidden="0" w:uiPriority="22" w:unhideWhenUsed="0" w:qFormat="1"/>
+    <w:lsdException w:name="Emphasis" w:semiHidden="0" w:uiPriority="20" w:unhideWhenUsed="0" w:qFormat="1"/>
+    <w:lsdException w:name="Table Grid" w:semiHidden="0" w:uiPriority="39" w:unhideWhenUsed="0"/>
+    <w:lsdException w:name="Placeholder Text" w:unhideWhenUsed="0"/>
+    <w:lsdException w:name="No Spacing" w:semiHidden="0" w:uiPriority="1" w:unhideWhenUsed="0" w:qFormat="1"/>
+    <w:lsdException w:name="Light Shading" w:semiHidden="0" w:uiPriority="60" w:unhideWhenUsed="0"/>
+    <w:lsdException w:name="Light List" w:semiHidden="0" w:uiPriority="61" w:unhideWhenUsed="0"/>
+    <w:lsdException w:name="Light Grid" w:semiHidden="0" w:uiPriority="62" w:unhideWhenUsed="0"/>
+    <w:lsdException w:name="Medium Shading 1" w:semiHidden="0" w:uiPriority="63" w:unhideWhenUsed="0"/>
+    <w:lsdException w:name="Medium Shading 2" w:semiHidden="0" w:uiPriority="64" w:unhideWhenUsed="0"/>
+    <w:lsdException w:name="Medium List 1" w:semiHidden="0" w:uiPriority="65" w:unhideWhenUsed="0"/>
+    <w:lsdException w:name="Medium List 2" w:semiHidden="0" w:uiPriority="66" w:unhideWhenUsed="0"/>
+    <w:lsdException w:name="Medium Grid 1" w:semiHidden="0" w:uiPriority="67" w:unhideWhenUsed="0"/>
+    <w:lsdException w:name="Medium Grid 2" w:semiHidden="0" w:uiPriority="68" w:unhideWhenUsed="0"/>
+    <w:lsdException w:name="Medium Grid 3" w:semiHidden="0" w:uiPriority="69" w:unhideWhenUsed="0"/>
+    <w:lsdException w:name="Dark List" w:semiHidden="0" w:uiPriority="70" w:unhideWhenUsed="0"/>
+    <w:lsdException w:name="Colorful Shading" w:semiHidden="0" w:uiPriority="71" w:unhideWhenUsed="0"/>
+    <w:lsdException w:name="Colorful List" w:semiHidden="0" w:uiPriority="72" w:unhideWhenUsed="0"/>
+    <w:lsdException w:name="Colorful Grid" w:semiHidden="0" w:uiPriority="73" w:unhideWhenUsed="0"/>
+    <w:lsdException w:name="Light Shading Accent 1" w:semiHidden="0" w:uiPriority="60" w:unhideWhenUsed="0"/>
+    <w:lsdException w:name="Light List Accent 1" w:semiHidden="0" w:uiPriority="61" w:unhideWhenUsed="0"/>
+    <w:lsdException w:name="Light Grid Accent 1" w:semiHidden="0" w:uiPriority="62" w:unhideWhenUsed="0"/>
+    <w:lsdException w:name="Medium Shading 1 Accent 1" w:semiHidden="0" w:uiPriority="63" w:unhideWhenUsed="0"/>
+    <w:lsdException w:name="Medium Shading 2 Accent 1" w:semiHidden="0" w:uiPriority="64" w:unhideWhenUsed="0"/>
+    <w:lsdException w:name="Medium List 1 Accent 1" w:semiHidden="0" w:uiPriority="65" w:unhideWhenUsed="0"/>
+    <w:lsdException w:name="Revision" w:unhideWhenUsed="0"/>
+    <w:lsdException w:name="List Paragraph" w:semiHidden="0" w:uiPriority="34" w:unhideWhenUsed="0" w:qFormat="1"/>
+    <w:lsdException w:name="Quote" w:semiHidden="0" w:uiPriority="29" w:unhideWhenUsed="0" w:qFormat="1"/>
+    <w:lsdException w:name="Intense Quote" w:semiHidden="0" w:uiPriority="30" w:unhideWhenUsed="0" w:qFormat="1"/>
+    <w:lsdException w:name="Medium List 2 Accent 1" w:semiHidden="0" w:uiPriority="66" w:unhideWhenUsed="0"/>
+    <w:lsdException w:name="Medium Grid 1 Accent 1" w:semiHidden="0" w:uiPriority="67" w:unhideWhenUsed="0"/>
+    <w:lsdException w:name="Medium Grid 2 Accent 1" w:semiHidden="0" w:uiPriority="68" w:unhideWhenUsed="0"/>
+    <w:lsdException w:name="Medium Grid 3 Accent 1" w:semiHidden="0" w:uiPriority="69" w:unhideWhenUsed="0"/>
+    <w:lsdException w:name="Dark List Accent 1" w:semiHidden="0" w:uiPriority="70" w:unhideWhenUsed="0"/>
+    <w:lsdException w:name="Colorful Shading Accent 1" w:semiHidden="0" w:uiPriority="71" w:unhideWhenUsed="0"/>
+    <w:lsdException w:name="Colorful List Accent 1" w:semiHidden="0" w:uiPriority="72" w:unhideWhenUsed="0"/>
+    <w:lsdException w:name="Colorful Grid Accent 1" w:semiHidden="0" w:uiPriority="73" w:unhideWhenUsed="0"/>
+    <w:lsdException w:name="Light Shading Accent 2" w:semiHidden="0" w:uiPriority="60" w:unhideWhenUsed="0"/>
+    <w:lsdException w:name="Light List Accent 2" w:semiHidden="0" w:uiPriority="61" w:unhideWhenUsed="0"/>
+    <w:lsdException w:name="Light Grid Accent 2" w:semiHidden="0" w:uiPriority="62" w:unhideWhenUsed="0"/>
+    <w:lsdException w:name="Medium Shading 1 Accent 2" w:semiHidden="0" w:uiPriority="63" w:unhideWhenUsed="0"/>
+    <w:lsdException w:name="Medium Shading 2 Accent 2" w:semiHidden="0" w:uiPriority="64" w:unhideWhenUsed="0"/>
+    <w:lsdException w:name="Medium List 1 Accent 2" w:semiHidden="0" w:uiPriority="65" w:unhideWhenUsed="0"/>
+    <w:lsdException w:name="Medium List 2 Accent 2" w:semiHidden="0" w:uiPriority="66" w:unhideWhenUsed="0"/>
+    <w:lsdException w:name="Medium Grid 1 Accent 2" w:semiHidden="0" w:uiPriority="67" w:unhideWhenUsed="0"/>
+    <w:lsdException w:name="Medium Grid 2 Accent 2" w:semiHidden="0" w:uiPriority="68" w:unhideWhenUsed="0"/>
+    <w:lsdException w:name="Medium Grid 3 Accent 2" w:semiHidden="0" w:uiPriority="69" w:unhideWhenUsed="0"/>
+    <w:lsdException w:name="Dark List Accent 2" w:semiHidden="0" w:uiPriority="70" w:unhideWhenUsed="0"/>
+    <w:lsdException w:name="Colorful Shading Accent 2" w:semiHidden="0" w:uiPriority="71" w:unhideWhenUsed="0"/>
+    <w:lsdException w:name="Colorful List Accent 2" w:semiHidden="0" w:uiPriority="72" w:unhideWhenUsed="0"/>
+    <w:lsdException w:name="Colorful Grid Accent 2" w:semiHidden="0" w:uiPriority="73" w:unhideWhenUsed="0"/>
+    <w:lsdException w:name="Light Shading Accent 3" w:semiHidden="0" w:uiPriority="60" w:unhideWhenUsed="0"/>
+    <w:lsdException w:name="Light List Accent 3" w:semiHidden="0" w:uiPriority="61" w:unhideWhenUsed="0"/>
+    <w:lsdException w:name="Light Grid Accent 3" w:semiHidden="0" w:uiPriority="62" w:unhideWhenUsed="0"/>
+    <w:lsdException w:name="Medium Shading 1 Accent 3" w:semiHidden="0" w:uiPriority="63" w:unhideWhenUsed="0"/>
+    <w:lsdException w:name="Medium Shading 2 Accent 3" w:semiHidden="0" w:uiPriority="64" w:unhideWhenUsed="0"/>
+    <w:lsdException w:name="Medium List 1 Accent 3" w:semiHidden="0" w:uiPriority="65" w:unhideWhenUsed="0"/>
+    <w:lsdException w:name="Medium List 2 Accent 3" w:semiHidden="0" w:uiPriority="66" w:unhideWhenUsed="0"/>
+    <w:lsdException w:name="Medium Grid 1 Accent 3" w:semiHidden="0" w:uiPriority="67" w:unhideWhenUsed="0"/>
+    <w:lsdException w:name="Medium Grid 2 Accent 3" w:semiHidden="0" w:uiPriority="68" w:unhideWhenUsed="0"/>
+    <w:lsdException w:name="Medium Grid 3 Accent 3" w:semiHidden="0" w:uiPriority="69" w:unhideWhenUsed="0"/>
+    <w:lsdException w:name="Dark List Accent 3" w:semiHidden="0" w:uiPriority="70" w:unhideWhenUsed="0"/>
+    <w:lsdException w:name="Colorful Shading Accent 3" w:semiHidden="0" w:uiPriority="71" w:unhideWhenUsed="0"/>
+    <w:lsdException w:name="Colorful List Accent 3" w:semiHidden="0" w:uiPriority="72" w:unhideWhenUsed="0"/>
+    <w:lsdException w:name="Colorful Grid Accent 3" w:semiHidden="0" w:uiPriority="73" w:unhideWhenUsed="0"/>
+    <w:lsdException w:name="Light Shading Accent 4" w:semiHidden="0" w:uiPriority="60" w:unhideWhenUsed="0"/>
+    <w:lsdException w:name="Light List Accent 4" w:semiHidden="0" w:uiPriority="61" w:unhideWhenUsed="0"/>
+    <w:lsdException w:name="Light Grid Accent 4" w:semiHidden="0" w:uiPriority="62" w:unhideWhenUsed="0"/>
+    <w:lsdException w:name="Medium Shading 1 Accent 4" w:semiHidden="0" w:uiPriority="63" w:unhideWhenUsed="0"/>
+    <w:lsdException w:name="Medium Shading 2 Accent 4" w:semiHidden="0" w:uiPriority="64" w:unhideWhenUsed="0"/>
+    <w:lsdException w:name="Medium List 1 Accent 4" w:semiHidden="0" w:uiPriority="65" w:unhideWhenUsed="0"/>
+    <w:lsdException w:name="Medium List 2 Accent 4" w:semiHidden="0" w:uiPriority="66" w:unhideWhenUsed="0"/>
+    <w:lsdException w:name="Medium Grid 1 Accent 4" w:semiHidden="0" w:uiPriority="67" w:unhideWhenUsed="0"/>
+    <w:lsdException w:name="Medium Grid 2 Accent 4" w:semiHidden="0" w:uiPriority="68" w:unhideWhenUsed="0"/>
+    <w:lsdException w:name="Medium Grid 3 Accent 4" w:semiHidden="0" w:uiPriority="69" w:unhideWhenUsed="0"/>
+    <w:lsdException w:name="Dark List Accent 4" w:semiHidden="0" w:uiPriority="70" w:unhideWhenUsed="0"/>
+    <w:lsdException w:name="Colorful Shading Accent 4" w:semiHidden="0" w:uiPriority="71" w:unhideWhenUsed="0"/>
+    <w:lsdException w:name="Colorful List Accent 4" w:semiHidden="0" w:uiPriority="72" w:unhideWhenUsed="0"/>
+    <w:lsdException w:name="Colorful Grid Accent 4" w:semiHidden="0" w:uiPriority="73" w:unhideWhenUsed="0"/>
+    <w:lsdException w:name="Light Shading Accent 5" w:semiHidden="0" w:uiPriority="60" w:unhideWhenUsed="0"/>
+    <w:lsdException w:name="Light List Accent 5" w:semiHidden="0" w:uiPriority="61" w:unhideWhenUsed="0"/>
+    <w:lsdException w:name="Light Grid Accent 5" w:semiHidden="0" w:uiPriority="62" w:unhideWhenUsed="0"/>
+    <w:lsdException w:name="Medium Shading 1 Accent 5" w:semiHidden="0" w:uiPriority="63" w:unhideWhenUsed="0"/>
+    <w:lsdException w:name="Medium Shading 2 Accent 5" w:semiHidden="0" w:uiPriority="64" w:unhideWhenUsed="0"/>
+    <w:lsdException w:name="Medium List 1 Accent 5" w:semiHidden="0" w:uiPriority="65" w:unhideWhenUsed="0"/>
+    <w:lsdException w:name="Medium List 2 Accent 5" w:semiHidden="0" w:uiPriority="66" w:unhideWhenUsed="0"/>
+    <w:lsdException w:name="Medium Grid 1 Accent 5" w:semiHidden="0" w:uiPriority="67" w:unhideWhenUsed="0"/>
+    <w:lsdException w:name="Medium Grid 2 Accent 5" w:semiHidden="0" w:uiPriority="68" w:unhideWhenUsed="0"/>
+    <w:lsdException w:name="Medium Grid 3 Accent 5" w:semiHidden="0" w:uiPriority="69" w:unhideWhenUsed="0"/>
+    <w:lsdException w:name="Dark List Accent 5" w:semiHidden="0" w:uiPriority="70" w:unhideWhenUsed="0"/>
+    <w:lsdException w:name="Colorful Shading Accent 5" w:semiHidden="0" w:uiPriority="71" w:unhideWhenUsed="0"/>
+    <w:lsdException w:name="Colorful List Accent 5" w:semiHidden="0" w:uiPriority="72" w:unhideWhenUsed="0"/>
+    <w:lsdException w:name="Colorful Grid Accent 5" w:semiHidden="0" w:uiPriority="73" w:unhideWhenUsed="0"/>
+    <w:lsdException w:name="Light Shading Accent 6" w:semiHidden="0" w:uiPriority="60" w:unhideWhenUsed="0"/>
+    <w:lsdException w:name="Light List Accent 6" w:semiHidden="0" w:uiPriority="61" w:unhideWhenUsed="0"/>
+    <w:lsdException w:name="Light Grid Accent 6" w:semiHidden="0" w:uiPriority="62" w:unhideWhenUsed="0"/>
+    <w:lsdException w:name="Medium Shading 1 Accent 6" w:semiHidden="0" w:uiPriority="63" w:unhideWhenUsed="0"/>
+    <w:lsdException w:name="Medium Shading 2 Accent 6" w:semiHidden="0" w:uiPriority="64" w:unhideWhenUsed="0"/>
+    <w:lsdException w:name="Medium List 1 Accent 6" w:semiHidden="0" w:uiPriority="65" w:unhideWhenUsed="0"/>
+    <w:lsdException w:name="Medium List 2 Accent 6" w:semiHidden="0" w:uiPriority="66" w:unhideWhenUsed="0"/>
+    <w:lsdException w:name="Medium Grid 1 Accent 6" w:semiHidden="0" w:uiPriority="67" w:unhideWhenUsed="0"/>
+    <w:lsdException w:name="Medium Grid 2 Accent 6" w:semiHidden="0" w:uiPriority="68" w:unhideWhenUsed="0"/>
+    <w:lsdException w:name="Medium Grid 3 Accent 6" w:semiHidden="0" w:uiPriority="69" w:unhideWhenUsed="0"/>
+    <w:lsdException w:name="Dark List Accent 6" w:semiHidden="0" w:uiPriority="70" w:unhideWhenUsed="0"/>
+    <w:lsdException w:name="Colorful Shading Accent 6" w:semiHidden="0" w:uiPriority="71" w:unhideWhenUsed="0"/>
+    <w:lsdException w:name="Colorful List Accent 6" w:semiHidden="0" w:uiPriority="72" w:unhideWhenUsed="0"/>
+    <w:lsdException w:name="Colorful Grid Accent 6" w:semiHidden="0" w:uiPriority="73" w:unhideWhenUsed="0"/>
+    <w:lsdException w:name="Subtle Emphasis" w:semiHidden="0" w:uiPriority="19" w:unhideWhenUsed="0" w:qFormat="1"/>
+    <w:lsdException w:name="Intense Emphasis" w:semiHidden="0" w:uiPriority="21" w:unhideWhenUsed="0" w:qFormat="1"/>
+    <w:lsdException w:name="Subtle Reference" w:semiHidden="0" w:uiPriority="31" w:unhideWhenUsed="0" w:qFormat="1"/>
+    <w:lsdException w:name="Intense Reference" w:semiHidden="0" w:uiPriority="32" w:unhideWhenUsed="0" w:qFormat="1"/>
+    <w:lsdException w:name="Book Title" w:semiHidden="0" w:uiPriority="33" w:unhideWhenUsed="0" w:qFormat="1"/>
+    <w:lsdException w:name="Bibliography" w:uiPriority="37"/>
+    <w:lsdException w:name="TOC Heading" w:uiPriority="39" w:qFormat="1"/>
+  </w:latentStyles>
+  <w:style w:type="paragraph" w:default="1" w:styleId="a">
+    <w:name w:val="Normal"/>
+    <w:qFormat/>
+    <w:pPr>
+      <w:widowControl w:val="0"/>
+      <w:jc w:val="both"/>
+    </w:pPr>
+  </w:style>
+  <w:style w:type="paragraph" w:styleId="1">
+    <w:name w:val="heading 1"/>
+    <w:basedOn w:val="a"/>
+    <w:next w:val="a"/>
+    <w:link w:val="1Char"/>
+    <w:uiPriority w:val="9"/>
+    <w:qFormat/>
+    <w:rsid w:val="00B67953"/>
+    <w:pPr>
+      <w:keepNext/>
+      <w:keepLines/>
+      <w:spacing w:before="340" w:after="330" w:line="578" w:lineRule="auto"/>
+      <w:outlineLvl w:val="0"/>
+    </w:pPr>
+    <w:rPr>
+      <w:b/>
+      <w:bCs/>
+      <w:kern w:val="44"/>
+      <w:sz w:val="44"/>
+      <w:szCs w:val="44"/>
+    </w:rPr>
+  </w:style>
+  <w:style w:type="paragraph" w:styleId="2">
+    <w:name w:val="heading 2"/>
+    <w:basedOn w:val="a"/>
+    <w:next w:val="a"/>
+    <w:link w:val="2Char"/>
+    <w:uiPriority w:val="9"/>
+    <w:unhideWhenUsed/>
+    <w:qFormat/>
+    <w:rsid w:val="00046089"/>
+    <w:pPr>
+      <w:keepNext/>
+      <w:keepLines/>
+      <w:widowControl/>
+      <w:spacing w:before="260" w:after="260" w:line="416" w:lineRule="auto"/>
+      <w:jc w:val="left"/>
+      <w:outlineLvl w:val="1"/>
+    </w:pPr>
+    <w:rPr>
+      <w:rFonts w:asciiTheme="majorHAnsi" w:eastAsiaTheme="majorEastAsia" w:hAnsiTheme="majorHAnsi" w:cstheme="majorBidi"/>
+      <w:b/>
+      <w:bCs/>
+      <w:kern w:val="0"/>
+      <w:sz w:val="32"/>
+      <w:szCs w:val="32"/>
+    </w:rPr>
+  </w:style>
+  <w:style w:type="paragraph" w:styleId="3">
+    <w:name w:val="heading 3"/>
+    <w:basedOn w:val="a"/>
+    <w:next w:val="a"/>
+    <w:link w:val="3Char"/>
+    <w:uiPriority w:val="9"/>
+    <w:unhideWhenUsed/>
+    <w:qFormat/>
+    <w:rsid w:val="00046089"/>
+    <w:pPr>
+      <w:keepNext/>
+      <w:keepLines/>
+      <w:spacing w:before="260" w:after="260" w:line="416" w:lineRule="auto"/>
+      <w:outlineLvl w:val="2"/>
+    </w:pPr>
+    <w:rPr>
+      <w:b/>
+      <w:bCs/>
+      <w:sz w:val="32"/>
+      <w:szCs w:val="32"/>
+    </w:rPr>
+  </w:style>
+  <w:style w:type="paragraph" w:styleId="4">
+    <w:name w:val="heading 4"/>
+    <w:basedOn w:val="a"/>
+    <w:next w:val="a"/>
+    <w:link w:val="4Char"/>
+    <w:uiPriority w:val="9"/>
+    <w:unhideWhenUsed/>
+    <w:qFormat/>
+    <w:rsid w:val="009C628F"/>
+    <w:pPr>
+      <w:keepNext/>
+      <w:keepLines/>
+      <w:spacing w:before="280" w:after="290" w:line="376" w:lineRule="auto"/>
+      <w:outlineLvl w:val="3"/>
+    </w:pPr>
+    <w:rPr>
+      <w:rFonts w:asciiTheme="majorHAnsi" w:eastAsiaTheme="majorEastAsia" w:hAnsiTheme="majorHAnsi" w:cstheme="majorBidi"/>
+      <w:b/>
+      <w:bCs/>
+      <w:sz w:val="28"/>
+      <w:szCs w:val="28"/>
+    </w:rPr>
+  </w:style>
+  <w:style w:type="paragraph" w:styleId="5">
+    <w:name w:val="heading 5"/>
+    <w:basedOn w:val="a"/>
+    <w:next w:val="a"/>
+    <w:link w:val="5Char"/>
+    <w:uiPriority w:val="9"/>
+    <w:unhideWhenUsed/>
+    <w:qFormat/>
+    <w:rsid w:val="00621132"/>
+    <w:pPr>
+      <w:keepNext/>
+      <w:keepLines/>
+      <w:spacing w:before="280" w:after="290" w:line="376" w:lineRule="auto"/>
+      <w:outlineLvl w:val="4"/>
+    </w:pPr>
+    <w:rPr>
+      <w:b/>
+      <w:bCs/>
+      <w:sz w:val="28"/>
+      <w:szCs w:val="28"/>
+    </w:rPr>
+  </w:style>
+  <w:style w:type="paragraph" w:styleId="6">
+    <w:name w:val="heading 6"/>
+    <w:basedOn w:val="a"/>
+    <w:next w:val="a"/>
+    <w:link w:val="6Char"/>
+    <w:uiPriority w:val="9"/>
+    <w:unhideWhenUsed/>
+    <w:qFormat/>
+    <w:rsid w:val="00621132"/>
+    <w:pPr>
+      <w:keepNext/>
+      <w:keepLines/>
+      <w:spacing w:before="240" w:after="64" w:line="320" w:lineRule="auto"/>
+      <w:outlineLvl w:val="5"/>
+    </w:pPr>
+    <w:rPr>
+      <w:rFonts w:asciiTheme="majorHAnsi" w:eastAsiaTheme="majorEastAsia" w:hAnsiTheme="majorHAnsi" w:cstheme="majorBidi"/>
+      <w:b/>
+      <w:bCs/>
+      <w:sz w:val="24"/>
+      <w:szCs w:val="24"/>
+    </w:rPr>
+  </w:style>
+  <w:style w:type="character" w:default="1" w:styleId="a0">
+    <w:name w:val="Default Paragraph Font"/>
+    <w:uiPriority w:val="1"/>
+    <w:semiHidden/>
+    <w:unhideWhenUsed/>
+  </w:style>
+  <w:style w:type="table" w:default="1" w:styleId="a1">
+    <w:name w:val="Normal Table"/>
+    <w:uiPriority w:val="99"/>
+    <w:semiHidden/>
+    <w:unhideWhenUsed/>
+    <w:tblPr>
+      <w:tblInd w:w="0" w:type="dxa"/>
+      <w:tblCellMar>
+        <w:top w:w="0" w:type="dxa"/>
+        <w:left w:w="108" w:type="dxa"/>
+        <w:bottom w:w="0" w:type="dxa"/>
+        <w:right w:w="108" w:type="dxa"/>
+      </w:tblCellMar>
+    </w:tblPr>
+  </w:style>
+  <w:style w:type="numbering" w:default="1" w:styleId="a2">
+    <w:name w:val="No List"/>
+    <w:uiPriority w:val="99"/>
+    <w:semiHidden/>
+    <w:unhideWhenUsed/>
+  </w:style>
+  <w:style w:type="paragraph" w:styleId="a3">
+    <w:name w:val="header"/>
+    <w:basedOn w:val="a"/>
+    <w:link w:val="Char"/>
+    <w:uiPriority w:val="99"/>
+    <w:unhideWhenUsed/>
+    <w:rsid w:val="00700069"/>
+    <w:pPr>
+      <w:pBdr>
+        <w:bottom w:val="single" w:sz="6" w:space="1" w:color="auto"/>
+      </w:pBdr>
+      <w:tabs>
+        <w:tab w:val="center" w:pos="4153"/>
+        <w:tab w:val="right" w:pos="8306"/>
+      </w:tabs>
+      <w:snapToGrid w:val="0"/>
+      <w:jc w:val="center"/>
+    </w:pPr>
+    <w:rPr>
+      <w:sz w:val="18"/>
+      <w:szCs w:val="18"/>
+    </w:rPr>
+  </w:style>
+  <w:style w:type="character" w:customStyle="1" w:styleId="Char">
+    <w:name w:val="页眉 Char"/>
+    <w:basedOn w:val="a0"/>
+    <w:link w:val="a3"/>
+    <w:uiPriority w:val="99"/>
+    <w:rsid w:val="00700069"/>
+    <w:rPr>
+      <w:sz w:val="18"/>
+      <w:szCs w:val="18"/>
+    </w:rPr>
+  </w:style>
+  <w:style w:type="paragraph" w:styleId="a4">
+    <w:name w:val="footer"/>
+    <w:basedOn w:val="a"/>
+    <w:link w:val="Char0"/>
+    <w:uiPriority w:val="99"/>
+    <w:unhideWhenUsed/>
+    <w:rsid w:val="00700069"/>
+    <w:pPr>
+      <w:tabs>
+        <w:tab w:val="center" w:pos="4153"/>
+        <w:tab w:val="right" w:pos="8306"/>
+      </w:tabs>
+      <w:snapToGrid w:val="0"/>
+      <w:jc w:val="left"/>
+    </w:pPr>
+    <w:rPr>
+      <w:sz w:val="18"/>
+      <w:szCs w:val="18"/>
+    </w:rPr>
+  </w:style>
+  <w:style w:type="character" w:customStyle="1" w:styleId="Char0">
+    <w:name w:val="页脚 Char"/>
+    <w:basedOn w:val="a0"/>
+    <w:link w:val="a4"/>
+    <w:uiPriority w:val="99"/>
+    <w:rsid w:val="00700069"/>
+    <w:rPr>
+      <w:sz w:val="18"/>
+      <w:szCs w:val="18"/>
+    </w:rPr>
+  </w:style>
+  <w:style w:type="paragraph" w:styleId="a5">
+    <w:name w:val="No Spacing"/>
+    <w:link w:val="Char1"/>
+    <w:uiPriority w:val="1"/>
+    <w:qFormat/>
+    <w:rsid w:val="00700069"/>
+    <w:rPr>
+      <w:kern w:val="0"/>
+      <w:sz w:val="22"/>
+    </w:rPr>
+  </w:style>
+  <w:style w:type="character" w:customStyle="1" w:styleId="Char1">
+    <w:name w:val="无间隔 Char"/>
+    <w:basedOn w:val="a0"/>
+    <w:link w:val="a5"/>
+    <w:uiPriority w:val="1"/>
+    <w:rsid w:val="00700069"/>
+    <w:rPr>
+      <w:kern w:val="0"/>
+      <w:sz w:val="22"/>
+    </w:rPr>
+  </w:style>
+  <w:style w:type="character" w:customStyle="1" w:styleId="1Char">
+    <w:name w:val="标题 1 Char"/>
+    <w:basedOn w:val="a0"/>
+    <w:link w:val="1"/>
+    <w:uiPriority w:val="9"/>
+    <w:rsid w:val="00B67953"/>
+    <w:rPr>
+      <w:b/>
+      <w:bCs/>
+      <w:kern w:val="44"/>
+      <w:sz w:val="44"/>
+      <w:szCs w:val="44"/>
+    </w:rPr>
+  </w:style>
+  <w:style w:type="paragraph" w:styleId="TOC">
+    <w:name w:val="TOC Heading"/>
+    <w:basedOn w:val="1"/>
+    <w:next w:val="a"/>
+    <w:uiPriority w:val="39"/>
+    <w:unhideWhenUsed/>
+    <w:qFormat/>
+    <w:rsid w:val="00B67953"/>
+    <w:pPr>
+      <w:widowControl/>
+      <w:spacing w:before="240" w:after="0" w:line="259" w:lineRule="auto"/>
+      <w:jc w:val="left"/>
+      <w:outlineLvl w:val="9"/>
+    </w:pPr>
+    <w:rPr>
+      <w:rFonts w:asciiTheme="majorHAnsi" w:eastAsiaTheme="majorEastAsia" w:hAnsiTheme="majorHAnsi" w:cstheme="majorBidi"/>
+      <w:b w:val="0"/>
+      <w:bCs w:val="0"/>
+      <w:color w:val="2E74B5" w:themeColor="accent1" w:themeShade="BF"/>
+      <w:kern w:val="0"/>
+      <w:sz w:val="32"/>
+      <w:szCs w:val="32"/>
+    </w:rPr>
+  </w:style>
+  <w:style w:type="character" w:customStyle="1" w:styleId="3Char">
+    <w:name w:val="标题 3 Char"/>
+    <w:basedOn w:val="a0"/>
+    <w:link w:val="3"/>
+    <w:uiPriority w:val="9"/>
+    <w:rsid w:val="00046089"/>
+    <w:rPr>
+      <w:b/>
+      <w:bCs/>
+      <w:sz w:val="32"/>
+      <w:szCs w:val="32"/>
+    </w:rPr>
+  </w:style>
+  <w:style w:type="character" w:customStyle="1" w:styleId="2Char">
+    <w:name w:val="标题 2 Char"/>
+    <w:basedOn w:val="a0"/>
+    <w:link w:val="2"/>
+    <w:uiPriority w:val="9"/>
+    <w:rsid w:val="00046089"/>
+    <w:rPr>
+      <w:rFonts w:asciiTheme="majorHAnsi" w:eastAsiaTheme="majorEastAsia" w:hAnsiTheme="majorHAnsi" w:cstheme="majorBidi"/>
+      <w:b/>
+      <w:bCs/>
+      <w:kern w:val="0"/>
+      <w:sz w:val="32"/>
+      <w:szCs w:val="32"/>
+    </w:rPr>
+  </w:style>
+  <w:style w:type="paragraph" w:styleId="a6">
+    <w:name w:val="List Paragraph"/>
+    <w:basedOn w:val="a"/>
+    <w:uiPriority w:val="34"/>
+    <w:qFormat/>
+    <w:rsid w:val="00046089"/>
+    <w:pPr>
+      <w:widowControl/>
+      <w:spacing w:after="160" w:line="259" w:lineRule="auto"/>
+      <w:ind w:left="720"/>
+      <w:contextualSpacing/>
+      <w:jc w:val="left"/>
+    </w:pPr>
+    <w:rPr>
+      <w:kern w:val="0"/>
+      <w:sz w:val="22"/>
+    </w:rPr>
+  </w:style>
+  <w:style w:type="character" w:styleId="a7">
+    <w:name w:val="Hyperlink"/>
+    <w:basedOn w:val="a0"/>
+    <w:uiPriority w:val="99"/>
+    <w:unhideWhenUsed/>
+    <w:rsid w:val="00046089"/>
+    <w:rPr>
+      <w:color w:val="0563C1" w:themeColor="hyperlink"/>
+      <w:u w:val="single"/>
+    </w:rPr>
+  </w:style>
+  <w:style w:type="paragraph" w:styleId="10">
+    <w:name w:val="toc 1"/>
+    <w:basedOn w:val="a"/>
+    <w:next w:val="a"/>
+    <w:autoRedefine/>
+    <w:uiPriority w:val="39"/>
+    <w:unhideWhenUsed/>
+    <w:rsid w:val="00046089"/>
+  </w:style>
+  <w:style w:type="paragraph" w:styleId="20">
+    <w:name w:val="toc 2"/>
+    <w:basedOn w:val="a"/>
+    <w:next w:val="a"/>
+    <w:autoRedefine/>
+    <w:uiPriority w:val="39"/>
+    <w:unhideWhenUsed/>
+    <w:rsid w:val="00046089"/>
+    <w:pPr>
+      <w:ind w:leftChars="200" w:left="420"/>
+    </w:pPr>
+  </w:style>
+  <w:style w:type="paragraph" w:styleId="30">
+    <w:name w:val="toc 3"/>
+    <w:basedOn w:val="a"/>
+    <w:next w:val="a"/>
+    <w:autoRedefine/>
+    <w:uiPriority w:val="39"/>
+    <w:unhideWhenUsed/>
+    <w:rsid w:val="00046089"/>
+    <w:pPr>
+      <w:ind w:leftChars="400" w:left="840"/>
+    </w:pPr>
+  </w:style>
+  <w:style w:type="character" w:customStyle="1" w:styleId="4Char">
+    <w:name w:val="标题 4 Char"/>
+    <w:basedOn w:val="a0"/>
+    <w:link w:val="4"/>
+    <w:uiPriority w:val="9"/>
+    <w:rsid w:val="009C628F"/>
+    <w:rPr>
+      <w:rFonts w:asciiTheme="majorHAnsi" w:eastAsiaTheme="majorEastAsia" w:hAnsiTheme="majorHAnsi" w:cstheme="majorBidi"/>
+      <w:b/>
+      <w:bCs/>
+      <w:sz w:val="28"/>
+      <w:szCs w:val="28"/>
+    </w:rPr>
+  </w:style>
+  <w:style w:type="paragraph" w:styleId="a8">
+    <w:name w:val="Date"/>
+    <w:basedOn w:val="a"/>
+    <w:next w:val="a"/>
+    <w:link w:val="Char2"/>
+    <w:uiPriority w:val="99"/>
+    <w:semiHidden/>
+    <w:unhideWhenUsed/>
+    <w:rsid w:val="00E947A1"/>
+    <w:pPr>
+      <w:ind w:leftChars="2500" w:left="100"/>
+    </w:pPr>
+  </w:style>
+  <w:style w:type="character" w:customStyle="1" w:styleId="Char2">
+    <w:name w:val="日期 Char"/>
+    <w:basedOn w:val="a0"/>
+    <w:link w:val="a8"/>
+    <w:uiPriority w:val="99"/>
+    <w:semiHidden/>
+    <w:rsid w:val="00E947A1"/>
+  </w:style>
+  <w:style w:type="paragraph" w:styleId="HTML">
+    <w:name w:val="HTML Preformatted"/>
+    <w:basedOn w:val="a"/>
+    <w:link w:val="HTMLChar"/>
+    <w:uiPriority w:val="99"/>
+    <w:semiHidden/>
+    <w:unhideWhenUsed/>
+    <w:rsid w:val="00AE58D6"/>
+    <w:pPr>
+      <w:widowControl/>
+      <w:tabs>
+        <w:tab w:val="left" w:pos="916"/>
+        <w:tab w:val="left" w:pos="1832"/>
+        <w:tab w:val="left" w:pos="2748"/>
+        <w:tab w:val="left" w:pos="3664"/>
+        <w:tab w:val="left" w:pos="4580"/>
+        <w:tab w:val="left" w:pos="5496"/>
+        <w:tab w:val="left" w:pos="6412"/>
+        <w:tab w:val="left" w:pos="7328"/>
+        <w:tab w:val="left" w:pos="8244"/>
+        <w:tab w:val="left" w:pos="9160"/>
+        <w:tab w:val="left" w:pos="10076"/>
+        <w:tab w:val="left" w:pos="10992"/>
+        <w:tab w:val="left" w:pos="11908"/>
+        <w:tab w:val="left" w:pos="12824"/>
+        <w:tab w:val="left" w:pos="13740"/>
+        <w:tab w:val="left" w:pos="14656"/>
+      </w:tabs>
+      <w:jc w:val="left"/>
+    </w:pPr>
+    <w:rPr>
+      <w:rFonts w:ascii="Courier New" w:hAnsi="Courier New" w:cs="Courier New"/>
+      <w:kern w:val="0"/>
+      <w:sz w:val="20"/>
+      <w:szCs w:val="20"/>
+    </w:rPr>
+  </w:style>
+  <w:style w:type="character" w:customStyle="1" w:styleId="HTMLChar">
+    <w:name w:val="HTML 预设格式 Char"/>
+    <w:basedOn w:val="a0"/>
+    <w:link w:val="HTML"/>
+    <w:uiPriority w:val="99"/>
+    <w:semiHidden/>
+    <w:rsid w:val="00AE58D6"/>
+    <w:rPr>
+      <w:rFonts w:ascii="Courier New" w:hAnsi="Courier New" w:cs="Courier New"/>
+      <w:kern w:val="0"/>
+      <w:sz w:val="20"/>
+      <w:szCs w:val="20"/>
+    </w:rPr>
+  </w:style>
+  <w:style w:type="character" w:customStyle="1" w:styleId="5Char">
+    <w:name w:val="标题 5 Char"/>
+    <w:basedOn w:val="a0"/>
+    <w:link w:val="5"/>
+    <w:uiPriority w:val="9"/>
+    <w:rsid w:val="00621132"/>
+    <w:rPr>
+      <w:b/>
+      <w:bCs/>
+      <w:sz w:val="28"/>
+      <w:szCs w:val="28"/>
+    </w:rPr>
+  </w:style>
+  <w:style w:type="character" w:customStyle="1" w:styleId="6Char">
+    <w:name w:val="标题 6 Char"/>
+    <w:basedOn w:val="a0"/>
+    <w:link w:val="6"/>
+    <w:uiPriority w:val="9"/>
+    <w:rsid w:val="00621132"/>
+    <w:rPr>
+      <w:rFonts w:asciiTheme="majorHAnsi" w:eastAsiaTheme="majorEastAsia" w:hAnsiTheme="majorHAnsi" w:cstheme="majorBidi"/>
+      <w:b/>
+      <w:bCs/>
+      <w:sz w:val="24"/>
+      <w:szCs w:val="24"/>
+    </w:rPr>
+  </w:style>
+  <w:style w:type="paragraph" w:styleId="a9">
+    <w:name w:val="Balloon Text"/>
+    <w:basedOn w:val="a"/>
+    <w:link w:val="Char3"/>
+    <w:uiPriority w:val="99"/>
+    <w:semiHidden/>
+    <w:unhideWhenUsed/>
+    <w:rsid w:val="000C56A0"/>
+    <w:rPr>
+      <w:sz w:val="18"/>
+      <w:szCs w:val="18"/>
+    </w:rPr>
+  </w:style>
+  <w:style w:type="character" w:customStyle="1" w:styleId="Char3">
+    <w:name w:val="批注框文本 Char"/>
+    <w:basedOn w:val="a0"/>
+    <w:link w:val="a9"/>
+    <w:uiPriority w:val="99"/>
+    <w:semiHidden/>
+    <w:rsid w:val="000C56A0"/>
+    <w:rPr>
+      <w:sz w:val="18"/>
+      <w:szCs w:val="18"/>
+    </w:rPr>
+  </w:style>
 </w:styles>
 </file>
 
@@ -17821,7 +20876,7 @@
   <a:extraClrSchemeLst/>
   <a:extLst>
     <a:ext uri="{05A4C25C-085E-4340-85A3-A5531E510DB2}">
-      <thm15:themeFamily xmlns:thm15="http://schemas.microsoft.com/office/thememl/2012/main" name="Office Theme" id="{62F939B6-93AF-4DB8-9C6B-D6C7DFDC589F}" vid="{4A3C46E8-61CC-4603-A589-7422A47A8E4A}"/>
+      <thm15:themeFamily xmlns:thm15="http://schemas.microsoft.com/office/thememl/2012/main" xmlns="" name="Office Theme" id="{62F939B6-93AF-4DB8-9C6B-D6C7DFDC589F}" vid="{4A3C46E8-61CC-4603-A589-7422A47A8E4A}"/>
     </a:ext>
   </a:extLst>
 </a:theme>
@@ -17832,7 +20887,7 @@
 </file>
 
 <file path=customXml/itemProps1.xml><?xml version="1.0" encoding="utf-8"?>
-<ds:datastoreItem xmlns:ds="http://schemas.openxmlformats.org/officeDocument/2006/customXml" ds:itemID="{C32C7428-9B8E-495C-8E59-95CB767E09B5}">
+<ds:datastoreItem xmlns:ds="http://schemas.openxmlformats.org/officeDocument/2006/customXml" ds:itemID="{F40DDA07-34D4-4C6D-B021-41AF42D01965}">
   <ds:schemaRefs>
     <ds:schemaRef ds:uri="http://schemas.openxmlformats.org/officeDocument/2006/bibliography"/>
   </ds:schemaRefs>
